--- a/4QA计划/PRD2017-G07-QA计划0.1.docx
+++ b/4QA计划/PRD2017-G07-QA计划0.1.docx
@@ -10,7 +10,7 @@
           <w:lang w:eastAsia="zh-CN"/>
         </w:rPr>
       </w:pPr>
-      <w:bookmarkStart w:id="0" w:name="_Toc497075057"/>
+      <w:bookmarkStart w:id="0" w:name="_Toc497336181"/>
       <w:r>
         <w:rPr>
           <w:rFonts w:hint="eastAsia"/>
@@ -52,7 +52,7 @@
       <w:bookmarkStart w:id="6" w:name="_Toc496724444"/>
       <w:bookmarkStart w:id="7" w:name="_Toc496727199"/>
       <w:bookmarkStart w:id="8" w:name="_Toc496821826"/>
-      <w:bookmarkStart w:id="9" w:name="_Toc497075058"/>
+      <w:bookmarkStart w:id="9" w:name="_Toc497336182"/>
       <w:r>
         <w:rPr>
           <w:rFonts w:hint="eastAsia"/>
@@ -1187,7 +1187,7 @@
               <w:rPr>
                 <w:lang w:eastAsia="zh-CN"/>
               </w:rPr>
-              <w:t>28</w:t>
+              <w:t>31</w:t>
             </w:r>
             <w:r>
               <w:rPr>
@@ -1396,7 +1396,7 @@
           <w:lang w:eastAsia="zh-CN"/>
         </w:rPr>
       </w:pPr>
-      <w:bookmarkStart w:id="10" w:name="_Toc497075059"/>
+      <w:bookmarkStart w:id="10" w:name="_Toc497336183"/>
       <w:r>
         <w:rPr>
           <w:rFonts w:hint="eastAsia"/>
@@ -1407,6 +1407,8 @@
       </w:r>
       <w:bookmarkEnd w:id="10"/>
     </w:p>
+    <w:bookmarkStart w:id="11" w:name="_GoBack"/>
+    <w:bookmarkEnd w:id="11"/>
     <w:p>
       <w:pPr>
         <w:pStyle w:val="11"/>
@@ -1442,7 +1444,7 @@
         </w:rPr>
         <w:fldChar w:fldCharType="separate"/>
       </w:r>
-      <w:hyperlink w:anchor="_Toc497075057" w:history="1">
+      <w:hyperlink w:anchor="_Toc497336181" w:history="1">
         <w:r>
           <w:rPr>
             <w:rStyle w:val="a5"/>
@@ -1470,7 +1472,7 @@
             <w:noProof/>
             <w:webHidden/>
           </w:rPr>
-          <w:instrText xml:space="preserve"> PAGEREF _Toc497075057 \h </w:instrText>
+          <w:instrText xml:space="preserve"> PAGEREF _Toc497336181 \h </w:instrText>
         </w:r>
         <w:r>
           <w:rPr>
@@ -1518,7 +1520,7 @@
           <w:lang w:eastAsia="zh-CN"/>
         </w:rPr>
       </w:pPr>
-      <w:hyperlink w:anchor="_Toc497075058" w:history="1">
+      <w:hyperlink w:anchor="_Toc497336182" w:history="1">
         <w:r>
           <w:rPr>
             <w:rStyle w:val="a5"/>
@@ -1546,7 +1548,7 @@
             <w:noProof/>
             <w:webHidden/>
           </w:rPr>
-          <w:instrText xml:space="preserve"> PAGEREF _Toc497075058 \h </w:instrText>
+          <w:instrText xml:space="preserve"> PAGEREF _Toc497336182 \h </w:instrText>
         </w:r>
         <w:r>
           <w:rPr>
@@ -1594,7 +1596,7 @@
           <w:lang w:eastAsia="zh-CN"/>
         </w:rPr>
       </w:pPr>
-      <w:hyperlink w:anchor="_Toc497075059" w:history="1">
+      <w:hyperlink w:anchor="_Toc497336183" w:history="1">
         <w:r>
           <w:rPr>
             <w:rStyle w:val="a5"/>
@@ -1622,7 +1624,7 @@
             <w:noProof/>
             <w:webHidden/>
           </w:rPr>
-          <w:instrText xml:space="preserve"> PAGEREF _Toc497075059 \h </w:instrText>
+          <w:instrText xml:space="preserve"> PAGEREF _Toc497336183 \h </w:instrText>
         </w:r>
         <w:r>
           <w:rPr>
@@ -1670,7 +1672,7 @@
           <w:lang w:eastAsia="zh-CN"/>
         </w:rPr>
       </w:pPr>
-      <w:hyperlink w:anchor="_Toc497075060" w:history="1">
+      <w:hyperlink w:anchor="_Toc497336184" w:history="1">
         <w:r>
           <w:rPr>
             <w:rStyle w:val="a5"/>
@@ -1698,7 +1700,7 @@
             <w:noProof/>
             <w:webHidden/>
           </w:rPr>
-          <w:instrText xml:space="preserve"> PAGEREF _Toc497075060 \h </w:instrText>
+          <w:instrText xml:space="preserve"> PAGEREF _Toc497336184 \h </w:instrText>
         </w:r>
         <w:r>
           <w:rPr>
@@ -1746,7 +1748,7 @@
           <w:lang w:eastAsia="zh-CN"/>
         </w:rPr>
       </w:pPr>
-      <w:hyperlink w:anchor="_Toc497075061" w:history="1">
+      <w:hyperlink w:anchor="_Toc497336185" w:history="1">
         <w:r>
           <w:rPr>
             <w:rStyle w:val="a5"/>
@@ -1774,7 +1776,7 @@
             <w:noProof/>
             <w:webHidden/>
           </w:rPr>
-          <w:instrText xml:space="preserve"> PAGEREF _Toc497075061 \h </w:instrText>
+          <w:instrText xml:space="preserve"> PAGEREF _Toc497336185 \h </w:instrText>
         </w:r>
         <w:r>
           <w:rPr>
@@ -1822,7 +1824,7 @@
           <w:lang w:eastAsia="zh-CN"/>
         </w:rPr>
       </w:pPr>
-      <w:hyperlink w:anchor="_Toc497075062" w:history="1">
+      <w:hyperlink w:anchor="_Toc497336186" w:history="1">
         <w:r>
           <w:rPr>
             <w:rStyle w:val="a5"/>
@@ -1850,7 +1852,7 @@
             <w:noProof/>
             <w:webHidden/>
           </w:rPr>
-          <w:instrText xml:space="preserve"> PAGEREF _Toc497075062 \h </w:instrText>
+          <w:instrText xml:space="preserve"> PAGEREF _Toc497336186 \h </w:instrText>
         </w:r>
         <w:r>
           <w:rPr>
@@ -1898,7 +1900,7 @@
           <w:lang w:eastAsia="zh-CN"/>
         </w:rPr>
       </w:pPr>
-      <w:hyperlink w:anchor="_Toc497075063" w:history="1">
+      <w:hyperlink w:anchor="_Toc497336187" w:history="1">
         <w:r>
           <w:rPr>
             <w:rStyle w:val="a5"/>
@@ -1926,7 +1928,7 @@
             <w:noProof/>
             <w:webHidden/>
           </w:rPr>
-          <w:instrText xml:space="preserve"> PAGEREF _Toc497075063 \h </w:instrText>
+          <w:instrText xml:space="preserve"> PAGEREF _Toc497336187 \h </w:instrText>
         </w:r>
         <w:r>
           <w:rPr>
@@ -1974,7 +1976,7 @@
           <w:lang w:eastAsia="zh-CN"/>
         </w:rPr>
       </w:pPr>
-      <w:hyperlink w:anchor="_Toc497075064" w:history="1">
+      <w:hyperlink w:anchor="_Toc497336188" w:history="1">
         <w:r>
           <w:rPr>
             <w:rStyle w:val="a5"/>
@@ -2002,7 +2004,7 @@
             <w:noProof/>
             <w:webHidden/>
           </w:rPr>
-          <w:instrText xml:space="preserve"> PAGEREF _Toc497075064 \h </w:instrText>
+          <w:instrText xml:space="preserve"> PAGEREF _Toc497336188 \h </w:instrText>
         </w:r>
         <w:r>
           <w:rPr>
@@ -2050,7 +2052,7 @@
           <w:lang w:eastAsia="zh-CN"/>
         </w:rPr>
       </w:pPr>
-      <w:hyperlink w:anchor="_Toc497075065" w:history="1">
+      <w:hyperlink w:anchor="_Toc497336189" w:history="1">
         <w:r>
           <w:rPr>
             <w:rStyle w:val="a5"/>
@@ -2078,7 +2080,7 @@
             <w:noProof/>
             <w:webHidden/>
           </w:rPr>
-          <w:instrText xml:space="preserve"> PAGEREF _Toc497075065 \h </w:instrText>
+          <w:instrText xml:space="preserve"> PAGEREF _Toc497336189 \h </w:instrText>
         </w:r>
         <w:r>
           <w:rPr>
@@ -2126,7 +2128,7 @@
           <w:lang w:eastAsia="zh-CN"/>
         </w:rPr>
       </w:pPr>
-      <w:hyperlink w:anchor="_Toc497075066" w:history="1">
+      <w:hyperlink w:anchor="_Toc497336190" w:history="1">
         <w:r>
           <w:rPr>
             <w:rStyle w:val="a5"/>
@@ -2154,7 +2156,7 @@
             <w:noProof/>
             <w:webHidden/>
           </w:rPr>
-          <w:instrText xml:space="preserve"> PAGEREF _Toc497075066 \h </w:instrText>
+          <w:instrText xml:space="preserve"> PAGEREF _Toc497336190 \h </w:instrText>
         </w:r>
         <w:r>
           <w:rPr>
@@ -2202,7 +2204,7 @@
           <w:lang w:eastAsia="zh-CN"/>
         </w:rPr>
       </w:pPr>
-      <w:hyperlink w:anchor="_Toc497075067" w:history="1">
+      <w:hyperlink w:anchor="_Toc497336191" w:history="1">
         <w:r>
           <w:rPr>
             <w:rStyle w:val="a5"/>
@@ -2230,7 +2232,7 @@
             <w:noProof/>
             <w:webHidden/>
           </w:rPr>
-          <w:instrText xml:space="preserve"> PAGEREF _Toc497075067 \h </w:instrText>
+          <w:instrText xml:space="preserve"> PAGEREF _Toc497336191 \h </w:instrText>
         </w:r>
         <w:r>
           <w:rPr>
@@ -2278,7 +2280,7 @@
           <w:lang w:eastAsia="zh-CN"/>
         </w:rPr>
       </w:pPr>
-      <w:hyperlink w:anchor="_Toc497075068" w:history="1">
+      <w:hyperlink w:anchor="_Toc497336192" w:history="1">
         <w:r>
           <w:rPr>
             <w:rStyle w:val="a5"/>
@@ -2306,7 +2308,7 @@
             <w:noProof/>
             <w:webHidden/>
           </w:rPr>
-          <w:instrText xml:space="preserve"> PAGEREF _Toc497075068 \h </w:instrText>
+          <w:instrText xml:space="preserve"> PAGEREF _Toc497336192 \h </w:instrText>
         </w:r>
         <w:r>
           <w:rPr>
@@ -2354,7 +2356,7 @@
           <w:lang w:eastAsia="zh-CN"/>
         </w:rPr>
       </w:pPr>
-      <w:hyperlink w:anchor="_Toc497075069" w:history="1">
+      <w:hyperlink w:anchor="_Toc497336193" w:history="1">
         <w:r>
           <w:rPr>
             <w:rStyle w:val="a5"/>
@@ -2382,7 +2384,7 @@
             <w:noProof/>
             <w:webHidden/>
           </w:rPr>
-          <w:instrText xml:space="preserve"> PAGEREF _Toc497075069 \h </w:instrText>
+          <w:instrText xml:space="preserve"> PAGEREF _Toc497336193 \h </w:instrText>
         </w:r>
         <w:r>
           <w:rPr>
@@ -2430,7 +2432,7 @@
           <w:lang w:eastAsia="zh-CN"/>
         </w:rPr>
       </w:pPr>
-      <w:hyperlink w:anchor="_Toc497075070" w:history="1">
+      <w:hyperlink w:anchor="_Toc497336194" w:history="1">
         <w:r>
           <w:rPr>
             <w:rStyle w:val="a5"/>
@@ -2458,7 +2460,7 @@
             <w:noProof/>
             <w:webHidden/>
           </w:rPr>
-          <w:instrText xml:space="preserve"> PAGEREF _Toc497075070 \h </w:instrText>
+          <w:instrText xml:space="preserve"> PAGEREF _Toc497336194 \h </w:instrText>
         </w:r>
         <w:r>
           <w:rPr>
@@ -2478,7 +2480,7 @@
             <w:noProof/>
             <w:webHidden/>
           </w:rPr>
-          <w:t>8</w:t>
+          <w:t>7</w:t>
         </w:r>
         <w:r>
           <w:rPr>
@@ -2506,7 +2508,7 @@
           <w:lang w:eastAsia="zh-CN"/>
         </w:rPr>
       </w:pPr>
-      <w:hyperlink w:anchor="_Toc497075071" w:history="1">
+      <w:hyperlink w:anchor="_Toc497336195" w:history="1">
         <w:r>
           <w:rPr>
             <w:rStyle w:val="a5"/>
@@ -2534,7 +2536,7 @@
             <w:noProof/>
             <w:webHidden/>
           </w:rPr>
-          <w:instrText xml:space="preserve"> PAGEREF _Toc497075071 \h </w:instrText>
+          <w:instrText xml:space="preserve"> PAGEREF _Toc497336195 \h </w:instrText>
         </w:r>
         <w:r>
           <w:rPr>
@@ -2554,7 +2556,7 @@
             <w:noProof/>
             <w:webHidden/>
           </w:rPr>
-          <w:t>8</w:t>
+          <w:t>7</w:t>
         </w:r>
         <w:r>
           <w:rPr>
@@ -2582,7 +2584,7 @@
           <w:lang w:eastAsia="zh-CN"/>
         </w:rPr>
       </w:pPr>
-      <w:hyperlink w:anchor="_Toc497075072" w:history="1">
+      <w:hyperlink w:anchor="_Toc497336196" w:history="1">
         <w:r>
           <w:rPr>
             <w:rStyle w:val="a5"/>
@@ -2610,7 +2612,7 @@
             <w:noProof/>
             <w:webHidden/>
           </w:rPr>
-          <w:instrText xml:space="preserve"> PAGEREF _Toc497075072 \h </w:instrText>
+          <w:instrText xml:space="preserve"> PAGEREF _Toc497336196 \h </w:instrText>
         </w:r>
         <w:r>
           <w:rPr>
@@ -2630,7 +2632,7 @@
             <w:noProof/>
             <w:webHidden/>
           </w:rPr>
-          <w:t>8</w:t>
+          <w:t>7</w:t>
         </w:r>
         <w:r>
           <w:rPr>
@@ -2658,7 +2660,7 @@
           <w:lang w:eastAsia="zh-CN"/>
         </w:rPr>
       </w:pPr>
-      <w:hyperlink w:anchor="_Toc497075073" w:history="1">
+      <w:hyperlink w:anchor="_Toc497336197" w:history="1">
         <w:r>
           <w:rPr>
             <w:rStyle w:val="a5"/>
@@ -2686,7 +2688,7 @@
             <w:noProof/>
             <w:webHidden/>
           </w:rPr>
-          <w:instrText xml:space="preserve"> PAGEREF _Toc497075073 \h </w:instrText>
+          <w:instrText xml:space="preserve"> PAGEREF _Toc497336197 \h </w:instrText>
         </w:r>
         <w:r>
           <w:rPr>
@@ -2706,7 +2708,7 @@
             <w:noProof/>
             <w:webHidden/>
           </w:rPr>
-          <w:t>8</w:t>
+          <w:t>7</w:t>
         </w:r>
         <w:r>
           <w:rPr>
@@ -2734,7 +2736,7 @@
           <w:lang w:eastAsia="zh-CN"/>
         </w:rPr>
       </w:pPr>
-      <w:hyperlink w:anchor="_Toc497075074" w:history="1">
+      <w:hyperlink w:anchor="_Toc497336198" w:history="1">
         <w:r>
           <w:rPr>
             <w:rStyle w:val="a5"/>
@@ -2762,7 +2764,7 @@
             <w:noProof/>
             <w:webHidden/>
           </w:rPr>
-          <w:instrText xml:space="preserve"> PAGEREF _Toc497075074 \h </w:instrText>
+          <w:instrText xml:space="preserve"> PAGEREF _Toc497336198 \h </w:instrText>
         </w:r>
         <w:r>
           <w:rPr>
@@ -2782,7 +2784,7 @@
             <w:noProof/>
             <w:webHidden/>
           </w:rPr>
-          <w:t>8</w:t>
+          <w:t>7</w:t>
         </w:r>
         <w:r>
           <w:rPr>
@@ -2810,7 +2812,7 @@
           <w:lang w:eastAsia="zh-CN"/>
         </w:rPr>
       </w:pPr>
-      <w:hyperlink w:anchor="_Toc497075075" w:history="1">
+      <w:hyperlink w:anchor="_Toc497336199" w:history="1">
         <w:r>
           <w:rPr>
             <w:rStyle w:val="a5"/>
@@ -2838,7 +2840,7 @@
             <w:noProof/>
             <w:webHidden/>
           </w:rPr>
-          <w:instrText xml:space="preserve"> PAGEREF _Toc497075075 \h </w:instrText>
+          <w:instrText xml:space="preserve"> PAGEREF _Toc497336199 \h </w:instrText>
         </w:r>
         <w:r>
           <w:rPr>
@@ -2858,7 +2860,7 @@
             <w:noProof/>
             <w:webHidden/>
           </w:rPr>
-          <w:t>8</w:t>
+          <w:t>7</w:t>
         </w:r>
         <w:r>
           <w:rPr>
@@ -2886,7 +2888,7 @@
           <w:lang w:eastAsia="zh-CN"/>
         </w:rPr>
       </w:pPr>
-      <w:hyperlink w:anchor="_Toc497075076" w:history="1">
+      <w:hyperlink w:anchor="_Toc497336200" w:history="1">
         <w:r>
           <w:rPr>
             <w:rStyle w:val="a5"/>
@@ -2914,7 +2916,7 @@
             <w:noProof/>
             <w:webHidden/>
           </w:rPr>
-          <w:instrText xml:space="preserve"> PAGEREF _Toc497075076 \h </w:instrText>
+          <w:instrText xml:space="preserve"> PAGEREF _Toc497336200 \h </w:instrText>
         </w:r>
         <w:r>
           <w:rPr>
@@ -2934,7 +2936,7 @@
             <w:noProof/>
             <w:webHidden/>
           </w:rPr>
-          <w:t>8</w:t>
+          <w:t>7</w:t>
         </w:r>
         <w:r>
           <w:rPr>
@@ -2962,7 +2964,7 @@
           <w:lang w:eastAsia="zh-CN"/>
         </w:rPr>
       </w:pPr>
-      <w:hyperlink w:anchor="_Toc497075077" w:history="1">
+      <w:hyperlink w:anchor="_Toc497336201" w:history="1">
         <w:r>
           <w:rPr>
             <w:rStyle w:val="a5"/>
@@ -2990,7 +2992,7 @@
             <w:noProof/>
             <w:webHidden/>
           </w:rPr>
-          <w:instrText xml:space="preserve"> PAGEREF _Toc497075077 \h </w:instrText>
+          <w:instrText xml:space="preserve"> PAGEREF _Toc497336201 \h </w:instrText>
         </w:r>
         <w:r>
           <w:rPr>
@@ -3038,7 +3040,7 @@
           <w:lang w:eastAsia="zh-CN"/>
         </w:rPr>
       </w:pPr>
-      <w:hyperlink w:anchor="_Toc497075078" w:history="1">
+      <w:hyperlink w:anchor="_Toc497336202" w:history="1">
         <w:r>
           <w:rPr>
             <w:rStyle w:val="a5"/>
@@ -3066,7 +3068,7 @@
             <w:noProof/>
             <w:webHidden/>
           </w:rPr>
-          <w:instrText xml:space="preserve"> PAGEREF _Toc497075078 \h </w:instrText>
+          <w:instrText xml:space="preserve"> PAGEREF _Toc497336202 \h </w:instrText>
         </w:r>
         <w:r>
           <w:rPr>
@@ -3114,7 +3116,7 @@
           <w:lang w:eastAsia="zh-CN"/>
         </w:rPr>
       </w:pPr>
-      <w:hyperlink w:anchor="_Toc497075079" w:history="1">
+      <w:hyperlink w:anchor="_Toc497336203" w:history="1">
         <w:r>
           <w:rPr>
             <w:rStyle w:val="a5"/>
@@ -3142,7 +3144,7 @@
             <w:noProof/>
             <w:webHidden/>
           </w:rPr>
-          <w:instrText xml:space="preserve"> PAGEREF _Toc497075079 \h </w:instrText>
+          <w:instrText xml:space="preserve"> PAGEREF _Toc497336203 \h </w:instrText>
         </w:r>
         <w:r>
           <w:rPr>
@@ -3190,7 +3192,7 @@
           <w:lang w:eastAsia="zh-CN"/>
         </w:rPr>
       </w:pPr>
-      <w:hyperlink w:anchor="_Toc497075080" w:history="1">
+      <w:hyperlink w:anchor="_Toc497336204" w:history="1">
         <w:r>
           <w:rPr>
             <w:rStyle w:val="a5"/>
@@ -3218,7 +3220,7 @@
             <w:noProof/>
             <w:webHidden/>
           </w:rPr>
-          <w:instrText xml:space="preserve"> PAGEREF _Toc497075080 \h </w:instrText>
+          <w:instrText xml:space="preserve"> PAGEREF _Toc497336204 \h </w:instrText>
         </w:r>
         <w:r>
           <w:rPr>
@@ -3266,7 +3268,7 @@
           <w:lang w:eastAsia="zh-CN"/>
         </w:rPr>
       </w:pPr>
-      <w:hyperlink w:anchor="_Toc497075081" w:history="1">
+      <w:hyperlink w:anchor="_Toc497336205" w:history="1">
         <w:r>
           <w:rPr>
             <w:rStyle w:val="a5"/>
@@ -3294,7 +3296,7 @@
             <w:noProof/>
             <w:webHidden/>
           </w:rPr>
-          <w:instrText xml:space="preserve"> PAGEREF _Toc497075081 \h </w:instrText>
+          <w:instrText xml:space="preserve"> PAGEREF _Toc497336205 \h </w:instrText>
         </w:r>
         <w:r>
           <w:rPr>
@@ -3342,7 +3344,7 @@
           <w:lang w:eastAsia="zh-CN"/>
         </w:rPr>
       </w:pPr>
-      <w:hyperlink w:anchor="_Toc497075082" w:history="1">
+      <w:hyperlink w:anchor="_Toc497336206" w:history="1">
         <w:r>
           <w:rPr>
             <w:rStyle w:val="a5"/>
@@ -3370,7 +3372,7 @@
             <w:noProof/>
             <w:webHidden/>
           </w:rPr>
-          <w:instrText xml:space="preserve"> PAGEREF _Toc497075082 \h </w:instrText>
+          <w:instrText xml:space="preserve"> PAGEREF _Toc497336206 \h </w:instrText>
         </w:r>
         <w:r>
           <w:rPr>
@@ -3418,7 +3420,7 @@
           <w:lang w:eastAsia="zh-CN"/>
         </w:rPr>
       </w:pPr>
-      <w:hyperlink w:anchor="_Toc497075083" w:history="1">
+      <w:hyperlink w:anchor="_Toc497336207" w:history="1">
         <w:r>
           <w:rPr>
             <w:rStyle w:val="a5"/>
@@ -3446,7 +3448,7 @@
             <w:noProof/>
             <w:webHidden/>
           </w:rPr>
-          <w:instrText xml:space="preserve"> PAGEREF _Toc497075083 \h </w:instrText>
+          <w:instrText xml:space="preserve"> PAGEREF _Toc497336207 \h </w:instrText>
         </w:r>
         <w:r>
           <w:rPr>
@@ -3494,7 +3496,7 @@
           <w:lang w:eastAsia="zh-CN"/>
         </w:rPr>
       </w:pPr>
-      <w:hyperlink w:anchor="_Toc497075084" w:history="1">
+      <w:hyperlink w:anchor="_Toc497336208" w:history="1">
         <w:r>
           <w:rPr>
             <w:rStyle w:val="a5"/>
@@ -3522,7 +3524,7 @@
             <w:noProof/>
             <w:webHidden/>
           </w:rPr>
-          <w:instrText xml:space="preserve"> PAGEREF _Toc497075084 \h </w:instrText>
+          <w:instrText xml:space="preserve"> PAGEREF _Toc497336208 \h </w:instrText>
         </w:r>
         <w:r>
           <w:rPr>
@@ -3570,7 +3572,7 @@
           <w:lang w:eastAsia="zh-CN"/>
         </w:rPr>
       </w:pPr>
-      <w:hyperlink w:anchor="_Toc497075085" w:history="1">
+      <w:hyperlink w:anchor="_Toc497336209" w:history="1">
         <w:r>
           <w:rPr>
             <w:rStyle w:val="a5"/>
@@ -3598,7 +3600,7 @@
             <w:noProof/>
             <w:webHidden/>
           </w:rPr>
-          <w:instrText xml:space="preserve"> PAGEREF _Toc497075085 \h </w:instrText>
+          <w:instrText xml:space="preserve"> PAGEREF _Toc497336209 \h </w:instrText>
         </w:r>
         <w:r>
           <w:rPr>
@@ -3646,7 +3648,7 @@
           <w:lang w:eastAsia="zh-CN"/>
         </w:rPr>
       </w:pPr>
-      <w:hyperlink w:anchor="_Toc497075086" w:history="1">
+      <w:hyperlink w:anchor="_Toc497336210" w:history="1">
         <w:r>
           <w:rPr>
             <w:rStyle w:val="a5"/>
@@ -3674,7 +3676,7 @@
             <w:noProof/>
             <w:webHidden/>
           </w:rPr>
-          <w:instrText xml:space="preserve"> PAGEREF _Toc497075086 \h </w:instrText>
+          <w:instrText xml:space="preserve"> PAGEREF _Toc497336210 \h </w:instrText>
         </w:r>
         <w:r>
           <w:rPr>
@@ -3722,7 +3724,7 @@
           <w:lang w:eastAsia="zh-CN"/>
         </w:rPr>
       </w:pPr>
-      <w:hyperlink w:anchor="_Toc497075087" w:history="1">
+      <w:hyperlink w:anchor="_Toc497336211" w:history="1">
         <w:r>
           <w:rPr>
             <w:rStyle w:val="a5"/>
@@ -3750,7 +3752,7 @@
             <w:noProof/>
             <w:webHidden/>
           </w:rPr>
-          <w:instrText xml:space="preserve"> PAGEREF _Toc497075087 \h </w:instrText>
+          <w:instrText xml:space="preserve"> PAGEREF _Toc497336211 \h </w:instrText>
         </w:r>
         <w:r>
           <w:rPr>
@@ -3798,7 +3800,7 @@
           <w:lang w:eastAsia="zh-CN"/>
         </w:rPr>
       </w:pPr>
-      <w:hyperlink w:anchor="_Toc497075088" w:history="1">
+      <w:hyperlink w:anchor="_Toc497336212" w:history="1">
         <w:r>
           <w:rPr>
             <w:rStyle w:val="a5"/>
@@ -3826,7 +3828,7 @@
             <w:noProof/>
             <w:webHidden/>
           </w:rPr>
-          <w:instrText xml:space="preserve"> PAGEREF _Toc497075088 \h </w:instrText>
+          <w:instrText xml:space="preserve"> PAGEREF _Toc497336212 \h </w:instrText>
         </w:r>
         <w:r>
           <w:rPr>
@@ -3874,7 +3876,7 @@
           <w:lang w:eastAsia="zh-CN"/>
         </w:rPr>
       </w:pPr>
-      <w:hyperlink w:anchor="_Toc497075089" w:history="1">
+      <w:hyperlink w:anchor="_Toc497336213" w:history="1">
         <w:r>
           <w:rPr>
             <w:rStyle w:val="a5"/>
@@ -3902,7 +3904,7 @@
             <w:noProof/>
             <w:webHidden/>
           </w:rPr>
-          <w:instrText xml:space="preserve"> PAGEREF _Toc497075089 \h </w:instrText>
+          <w:instrText xml:space="preserve"> PAGEREF _Toc497336213 \h </w:instrText>
         </w:r>
         <w:r>
           <w:rPr>
@@ -3950,7 +3952,7 @@
           <w:lang w:eastAsia="zh-CN"/>
         </w:rPr>
       </w:pPr>
-      <w:hyperlink w:anchor="_Toc497075090" w:history="1">
+      <w:hyperlink w:anchor="_Toc497336214" w:history="1">
         <w:r>
           <w:rPr>
             <w:rStyle w:val="a5"/>
@@ -3978,7 +3980,7 @@
             <w:noProof/>
             <w:webHidden/>
           </w:rPr>
-          <w:instrText xml:space="preserve"> PAGEREF _Toc497075090 \h </w:instrText>
+          <w:instrText xml:space="preserve"> PAGEREF _Toc497336214 \h </w:instrText>
         </w:r>
         <w:r>
           <w:rPr>
@@ -4026,7 +4028,7 @@
           <w:lang w:eastAsia="zh-CN"/>
         </w:rPr>
       </w:pPr>
-      <w:hyperlink w:anchor="_Toc497075091" w:history="1">
+      <w:hyperlink w:anchor="_Toc497336215" w:history="1">
         <w:r>
           <w:rPr>
             <w:rStyle w:val="a5"/>
@@ -4054,7 +4056,7 @@
             <w:noProof/>
             <w:webHidden/>
           </w:rPr>
-          <w:instrText xml:space="preserve"> PAGEREF _Toc497075091 \h </w:instrText>
+          <w:instrText xml:space="preserve"> PAGEREF _Toc497336215 \h </w:instrText>
         </w:r>
         <w:r>
           <w:rPr>
@@ -4102,7 +4104,7 @@
           <w:lang w:eastAsia="zh-CN"/>
         </w:rPr>
       </w:pPr>
-      <w:hyperlink w:anchor="_Toc497075092" w:history="1">
+      <w:hyperlink w:anchor="_Toc497336216" w:history="1">
         <w:r>
           <w:rPr>
             <w:rStyle w:val="a5"/>
@@ -4130,7 +4132,7 @@
             <w:noProof/>
             <w:webHidden/>
           </w:rPr>
-          <w:instrText xml:space="preserve"> PAGEREF _Toc497075092 \h </w:instrText>
+          <w:instrText xml:space="preserve"> PAGEREF _Toc497336216 \h </w:instrText>
         </w:r>
         <w:r>
           <w:rPr>
@@ -4178,7 +4180,7 @@
           <w:lang w:eastAsia="zh-CN"/>
         </w:rPr>
       </w:pPr>
-      <w:hyperlink w:anchor="_Toc497075093" w:history="1">
+      <w:hyperlink w:anchor="_Toc497336217" w:history="1">
         <w:r>
           <w:rPr>
             <w:rStyle w:val="a5"/>
@@ -4206,7 +4208,7 @@
             <w:noProof/>
             <w:webHidden/>
           </w:rPr>
-          <w:instrText xml:space="preserve"> PAGEREF _Toc497075093 \h </w:instrText>
+          <w:instrText xml:space="preserve"> PAGEREF _Toc497336217 \h </w:instrText>
         </w:r>
         <w:r>
           <w:rPr>
@@ -4226,7 +4228,7 @@
             <w:noProof/>
             <w:webHidden/>
           </w:rPr>
-          <w:t>9</w:t>
+          <w:t>10</w:t>
         </w:r>
         <w:r>
           <w:rPr>
@@ -4254,7 +4256,7 @@
           <w:lang w:eastAsia="zh-CN"/>
         </w:rPr>
       </w:pPr>
-      <w:hyperlink w:anchor="_Toc497075094" w:history="1">
+      <w:hyperlink w:anchor="_Toc497336218" w:history="1">
         <w:r>
           <w:rPr>
             <w:rStyle w:val="a5"/>
@@ -4282,7 +4284,7 @@
             <w:noProof/>
             <w:webHidden/>
           </w:rPr>
-          <w:instrText xml:space="preserve"> PAGEREF _Toc497075094 \h </w:instrText>
+          <w:instrText xml:space="preserve"> PAGEREF _Toc497336218 \h </w:instrText>
         </w:r>
         <w:r>
           <w:rPr>
@@ -4302,7 +4304,7 @@
             <w:noProof/>
             <w:webHidden/>
           </w:rPr>
-          <w:t>9</w:t>
+          <w:t>10</w:t>
         </w:r>
         <w:r>
           <w:rPr>
@@ -4330,7 +4332,7 @@
           <w:lang w:eastAsia="zh-CN"/>
         </w:rPr>
       </w:pPr>
-      <w:hyperlink w:anchor="_Toc497075095" w:history="1">
+      <w:hyperlink w:anchor="_Toc497336219" w:history="1">
         <w:r>
           <w:rPr>
             <w:rStyle w:val="a5"/>
@@ -4358,7 +4360,7 @@
             <w:noProof/>
             <w:webHidden/>
           </w:rPr>
-          <w:instrText xml:space="preserve"> PAGEREF _Toc497075095 \h </w:instrText>
+          <w:instrText xml:space="preserve"> PAGEREF _Toc497336219 \h </w:instrText>
         </w:r>
         <w:r>
           <w:rPr>
@@ -4378,7 +4380,7 @@
             <w:noProof/>
             <w:webHidden/>
           </w:rPr>
-          <w:t>9</w:t>
+          <w:t>10</w:t>
         </w:r>
         <w:r>
           <w:rPr>
@@ -4406,7 +4408,7 @@
           <w:lang w:eastAsia="zh-CN"/>
         </w:rPr>
       </w:pPr>
-      <w:hyperlink w:anchor="_Toc497075096" w:history="1">
+      <w:hyperlink w:anchor="_Toc497336220" w:history="1">
         <w:r>
           <w:rPr>
             <w:rStyle w:val="a5"/>
@@ -4434,7 +4436,7 @@
             <w:noProof/>
             <w:webHidden/>
           </w:rPr>
-          <w:instrText xml:space="preserve"> PAGEREF _Toc497075096 \h </w:instrText>
+          <w:instrText xml:space="preserve"> PAGEREF _Toc497336220 \h </w:instrText>
         </w:r>
         <w:r>
           <w:rPr>
@@ -4454,7 +4456,7 @@
             <w:noProof/>
             <w:webHidden/>
           </w:rPr>
-          <w:t>9</w:t>
+          <w:t>10</w:t>
         </w:r>
         <w:r>
           <w:rPr>
@@ -4482,7 +4484,7 @@
           <w:lang w:eastAsia="zh-CN"/>
         </w:rPr>
       </w:pPr>
-      <w:hyperlink w:anchor="_Toc497075097" w:history="1">
+      <w:hyperlink w:anchor="_Toc497336221" w:history="1">
         <w:r>
           <w:rPr>
             <w:rStyle w:val="a5"/>
@@ -4510,7 +4512,7 @@
             <w:noProof/>
             <w:webHidden/>
           </w:rPr>
-          <w:instrText xml:space="preserve"> PAGEREF _Toc497075097 \h </w:instrText>
+          <w:instrText xml:space="preserve"> PAGEREF _Toc497336221 \h </w:instrText>
         </w:r>
         <w:r>
           <w:rPr>
@@ -4530,7 +4532,7 @@
             <w:noProof/>
             <w:webHidden/>
           </w:rPr>
-          <w:t>9</w:t>
+          <w:t>11</w:t>
         </w:r>
         <w:r>
           <w:rPr>
@@ -4558,7 +4560,7 @@
           <w:lang w:eastAsia="zh-CN"/>
         </w:rPr>
       </w:pPr>
-      <w:hyperlink w:anchor="_Toc497075098" w:history="1">
+      <w:hyperlink w:anchor="_Toc497336222" w:history="1">
         <w:r>
           <w:rPr>
             <w:rStyle w:val="a5"/>
@@ -4586,7 +4588,7 @@
             <w:noProof/>
             <w:webHidden/>
           </w:rPr>
-          <w:instrText xml:space="preserve"> PAGEREF _Toc497075098 \h </w:instrText>
+          <w:instrText xml:space="preserve"> PAGEREF _Toc497336222 \h </w:instrText>
         </w:r>
         <w:r>
           <w:rPr>
@@ -4606,7 +4608,7 @@
             <w:noProof/>
             <w:webHidden/>
           </w:rPr>
-          <w:t>9</w:t>
+          <w:t>11</w:t>
         </w:r>
         <w:r>
           <w:rPr>
@@ -4634,14 +4636,14 @@
           <w:lang w:eastAsia="zh-CN"/>
         </w:rPr>
       </w:pPr>
-      <w:hyperlink w:anchor="_Toc497075099" w:history="1">
+      <w:hyperlink w:anchor="_Toc497336223" w:history="1">
         <w:r>
           <w:rPr>
             <w:rStyle w:val="a5"/>
             <w:noProof/>
             <w:lang w:eastAsia="zh-CN"/>
           </w:rPr>
-          <w:t>2.11媒介</w:t>
+          <w:t>2.11供应商控制</w:t>
         </w:r>
         <w:r>
           <w:rPr>
@@ -4662,7 +4664,7 @@
             <w:noProof/>
             <w:webHidden/>
           </w:rPr>
-          <w:instrText xml:space="preserve"> PAGEREF _Toc497075099 \h </w:instrText>
+          <w:instrText xml:space="preserve"> PAGEREF _Toc497336223 \h </w:instrText>
         </w:r>
         <w:r>
           <w:rPr>
@@ -4682,7 +4684,7 @@
             <w:noProof/>
             <w:webHidden/>
           </w:rPr>
-          <w:t>9</w:t>
+          <w:t>11</w:t>
         </w:r>
         <w:r>
           <w:rPr>
@@ -4710,14 +4712,14 @@
           <w:lang w:eastAsia="zh-CN"/>
         </w:rPr>
       </w:pPr>
-      <w:hyperlink w:anchor="_Toc497075100" w:history="1">
+      <w:hyperlink w:anchor="_Toc497336224" w:history="1">
         <w:r>
           <w:rPr>
             <w:rStyle w:val="a5"/>
             <w:noProof/>
             <w:lang w:eastAsia="zh-CN"/>
           </w:rPr>
-          <w:t>2.12供应商控制</w:t>
+          <w:t>2.12记录收集维护和保存</w:t>
         </w:r>
         <w:r>
           <w:rPr>
@@ -4738,7 +4740,7 @@
             <w:noProof/>
             <w:webHidden/>
           </w:rPr>
-          <w:instrText xml:space="preserve"> PAGEREF _Toc497075100 \h </w:instrText>
+          <w:instrText xml:space="preserve"> PAGEREF _Toc497336224 \h </w:instrText>
         </w:r>
         <w:r>
           <w:rPr>
@@ -4758,7 +4760,7 @@
             <w:noProof/>
             <w:webHidden/>
           </w:rPr>
-          <w:t>9</w:t>
+          <w:t>11</w:t>
         </w:r>
         <w:r>
           <w:rPr>
@@ -4786,14 +4788,14 @@
           <w:lang w:eastAsia="zh-CN"/>
         </w:rPr>
       </w:pPr>
-      <w:hyperlink w:anchor="_Toc497075101" w:history="1">
+      <w:hyperlink w:anchor="_Toc497336225" w:history="1">
         <w:r>
           <w:rPr>
             <w:rStyle w:val="a5"/>
             <w:noProof/>
             <w:lang w:eastAsia="zh-CN"/>
           </w:rPr>
-          <w:t>2.13记录收集维护和保存</w:t>
+          <w:t>2.13培训</w:t>
         </w:r>
         <w:r>
           <w:rPr>
@@ -4814,7 +4816,7 @@
             <w:noProof/>
             <w:webHidden/>
           </w:rPr>
-          <w:instrText xml:space="preserve"> PAGEREF _Toc497075101 \h </w:instrText>
+          <w:instrText xml:space="preserve"> PAGEREF _Toc497336225 \h </w:instrText>
         </w:r>
         <w:r>
           <w:rPr>
@@ -4834,7 +4836,7 @@
             <w:noProof/>
             <w:webHidden/>
           </w:rPr>
-          <w:t>9</w:t>
+          <w:t>11</w:t>
         </w:r>
         <w:r>
           <w:rPr>
@@ -4862,14 +4864,14 @@
           <w:lang w:eastAsia="zh-CN"/>
         </w:rPr>
       </w:pPr>
-      <w:hyperlink w:anchor="_Toc497075102" w:history="1">
+      <w:hyperlink w:anchor="_Toc497336226" w:history="1">
         <w:r>
           <w:rPr>
             <w:rStyle w:val="a5"/>
             <w:noProof/>
             <w:lang w:eastAsia="zh-CN"/>
           </w:rPr>
-          <w:t>2.14培训</w:t>
+          <w:t>2.14风险管理</w:t>
         </w:r>
         <w:r>
           <w:rPr>
@@ -4890,7 +4892,7 @@
             <w:noProof/>
             <w:webHidden/>
           </w:rPr>
-          <w:instrText xml:space="preserve"> PAGEREF _Toc497075102 \h </w:instrText>
+          <w:instrText xml:space="preserve"> PAGEREF _Toc497336226 \h </w:instrText>
         </w:r>
         <w:r>
           <w:rPr>
@@ -4910,83 +4912,7 @@
             <w:noProof/>
             <w:webHidden/>
           </w:rPr>
-          <w:t>9</w:t>
-        </w:r>
-        <w:r>
-          <w:rPr>
-            <w:noProof/>
-            <w:webHidden/>
-          </w:rPr>
-          <w:fldChar w:fldCharType="end"/>
-        </w:r>
-      </w:hyperlink>
-    </w:p>
-    <w:p>
-      <w:pPr>
-        <w:pStyle w:val="21"/>
-        <w:tabs>
-          <w:tab w:val="right" w:leader="dot" w:pos="8296"/>
-        </w:tabs>
-        <w:ind w:left="480" w:firstLine="480"/>
-        <w:rPr>
-          <w:rFonts w:asciiTheme="minorHAnsi" w:eastAsiaTheme="minorEastAsia" w:hAnsiTheme="minorHAnsi" w:cstheme="minorBidi"/>
-          <w:noProof/>
-          <w:color w:val="auto"/>
-          <w:kern w:val="2"/>
-          <w:sz w:val="21"/>
-          <w:szCs w:val="22"/>
-          <w:lang w:eastAsia="zh-CN"/>
-        </w:rPr>
-      </w:pPr>
-      <w:hyperlink w:anchor="_Toc497075103" w:history="1">
-        <w:r>
-          <w:rPr>
-            <w:rStyle w:val="a5"/>
-            <w:noProof/>
-            <w:lang w:eastAsia="zh-CN"/>
-          </w:rPr>
-          <w:t>2.15风险管理</w:t>
-        </w:r>
-        <w:r>
-          <w:rPr>
-            <w:noProof/>
-            <w:webHidden/>
-          </w:rPr>
-          <w:tab/>
-        </w:r>
-        <w:r>
-          <w:rPr>
-            <w:noProof/>
-            <w:webHidden/>
-          </w:rPr>
-          <w:fldChar w:fldCharType="begin"/>
-        </w:r>
-        <w:r>
-          <w:rPr>
-            <w:noProof/>
-            <w:webHidden/>
-          </w:rPr>
-          <w:instrText xml:space="preserve"> PAGEREF _Toc497075103 \h </w:instrText>
-        </w:r>
-        <w:r>
-          <w:rPr>
-            <w:noProof/>
-            <w:webHidden/>
-          </w:rPr>
-        </w:r>
-        <w:r>
-          <w:rPr>
-            <w:noProof/>
-            <w:webHidden/>
-          </w:rPr>
-          <w:fldChar w:fldCharType="separate"/>
-        </w:r>
-        <w:r>
-          <w:rPr>
-            <w:noProof/>
-            <w:webHidden/>
-          </w:rPr>
-          <w:t>10</w:t>
+          <w:t>11</w:t>
         </w:r>
         <w:r>
           <w:rPr>
@@ -5251,7 +5177,7 @@
           <w:lang w:eastAsia="zh-CN"/>
         </w:rPr>
       </w:pPr>
-      <w:bookmarkStart w:id="11" w:name="_Toc497075060"/>
+      <w:bookmarkStart w:id="12" w:name="_Toc497336184"/>
       <w:r>
         <w:rPr>
           <w:rFonts w:hint="eastAsia"/>
@@ -5260,7 +5186,7 @@
         <w:lastRenderedPageBreak/>
         <w:t>1.范围和参考文献</w:t>
       </w:r>
-      <w:bookmarkEnd w:id="11"/>
+      <w:bookmarkEnd w:id="12"/>
     </w:p>
     <w:p>
       <w:pPr>
@@ -5270,7 +5196,7 @@
           <w:lang w:eastAsia="zh-CN"/>
         </w:rPr>
       </w:pPr>
-      <w:bookmarkStart w:id="12" w:name="_Toc497075061"/>
+      <w:bookmarkStart w:id="13" w:name="_Toc497336185"/>
       <w:r>
         <w:rPr>
           <w:rFonts w:hint="eastAsia"/>
@@ -5291,7 +5217,7 @@
         </w:rPr>
         <w:t>范围</w:t>
       </w:r>
-      <w:bookmarkEnd w:id="12"/>
+      <w:bookmarkEnd w:id="13"/>
     </w:p>
     <w:p>
       <w:pPr>
@@ -5329,7 +5255,7 @@
           <w:lang w:eastAsia="zh-CN"/>
         </w:rPr>
       </w:pPr>
-      <w:bookmarkStart w:id="13" w:name="_Toc497075062"/>
+      <w:bookmarkStart w:id="14" w:name="_Toc497336186"/>
       <w:r>
         <w:rPr>
           <w:rFonts w:hint="eastAsia"/>
@@ -5343,7 +5269,7 @@
         </w:rPr>
         <w:t>2参考文献</w:t>
       </w:r>
-      <w:bookmarkEnd w:id="13"/>
+      <w:bookmarkEnd w:id="14"/>
     </w:p>
     <w:p>
       <w:pPr>
@@ -5361,7 +5287,7 @@
           <w:lang w:eastAsia="zh-CN"/>
         </w:rPr>
       </w:pPr>
-      <w:bookmarkStart w:id="14" w:name="_Toc497075063"/>
+      <w:bookmarkStart w:id="15" w:name="_Toc497336187"/>
       <w:r>
         <w:rPr>
           <w:lang w:eastAsia="zh-CN"/>
@@ -5388,7 +5314,7 @@
         </w:rPr>
         <w:t>定义</w:t>
       </w:r>
-      <w:bookmarkEnd w:id="14"/>
+      <w:bookmarkEnd w:id="15"/>
     </w:p>
     <w:p>
       <w:pPr>
@@ -5650,7 +5576,7 @@
           <w:lang w:eastAsia="zh-CN"/>
         </w:rPr>
       </w:pPr>
-      <w:bookmarkStart w:id="15" w:name="_Toc497075064"/>
+      <w:bookmarkStart w:id="16" w:name="_Toc497336188"/>
       <w:r>
         <w:rPr>
           <w:rFonts w:hint="eastAsia"/>
@@ -5672,7 +5598,7 @@
         </w:rPr>
         <w:t>质量保证计划</w:t>
       </w:r>
-      <w:bookmarkEnd w:id="15"/>
+      <w:bookmarkEnd w:id="16"/>
     </w:p>
     <w:p>
       <w:pPr>
@@ -5682,7 +5608,7 @@
           <w:lang w:eastAsia="zh-CN"/>
         </w:rPr>
       </w:pPr>
-      <w:bookmarkStart w:id="16" w:name="_Toc497075065"/>
+      <w:bookmarkStart w:id="17" w:name="_Toc497336189"/>
       <w:r>
         <w:rPr>
           <w:rFonts w:hint="eastAsia"/>
@@ -5703,7 +5629,7 @@
         </w:rPr>
         <w:t>目的</w:t>
       </w:r>
-      <w:bookmarkEnd w:id="16"/>
+      <w:bookmarkEnd w:id="17"/>
     </w:p>
     <w:p>
       <w:pPr>
@@ -5744,7 +5670,7 @@
           <w:lang w:eastAsia="zh-CN"/>
         </w:rPr>
       </w:pPr>
-      <w:bookmarkStart w:id="17" w:name="_Toc497075066"/>
+      <w:bookmarkStart w:id="18" w:name="_Toc497336190"/>
       <w:r>
         <w:rPr>
           <w:rFonts w:hint="eastAsia"/>
@@ -5765,7 +5691,7 @@
         </w:rPr>
         <w:t>管理</w:t>
       </w:r>
-      <w:bookmarkEnd w:id="17"/>
+      <w:bookmarkEnd w:id="18"/>
     </w:p>
     <w:p>
       <w:pPr>
@@ -5775,7 +5701,7 @@
           <w:lang w:eastAsia="zh-CN"/>
         </w:rPr>
       </w:pPr>
-      <w:bookmarkStart w:id="18" w:name="_Toc497075067"/>
+      <w:bookmarkStart w:id="19" w:name="_Toc497336191"/>
       <w:r>
         <w:rPr>
           <w:rFonts w:hint="eastAsia"/>
@@ -5809,7 +5735,7 @@
         </w:rPr>
         <w:t>组织</w:t>
       </w:r>
-      <w:bookmarkEnd w:id="18"/>
+      <w:bookmarkEnd w:id="19"/>
     </w:p>
     <w:p>
       <w:pPr>
@@ -5834,7 +5760,7 @@
           <w:lang w:eastAsia="zh-CN"/>
         </w:rPr>
       </w:pPr>
-      <w:bookmarkStart w:id="19" w:name="_Toc497075068"/>
+      <w:bookmarkStart w:id="20" w:name="_Toc497336192"/>
       <w:r>
         <w:rPr>
           <w:rFonts w:hint="eastAsia"/>
@@ -5868,7 +5794,7 @@
         </w:rPr>
         <w:t>任务分配</w:t>
       </w:r>
-      <w:bookmarkEnd w:id="19"/>
+      <w:bookmarkEnd w:id="20"/>
     </w:p>
     <w:p>
       <w:pPr>
@@ -5886,7 +5812,7 @@
           <w:lang w:eastAsia="zh-CN"/>
         </w:rPr>
       </w:pPr>
-      <w:bookmarkStart w:id="20" w:name="_Toc497075069"/>
+      <w:bookmarkStart w:id="21" w:name="_Toc497336193"/>
       <w:r>
         <w:rPr>
           <w:lang w:eastAsia="zh-CN"/>
@@ -5926,7 +5852,7 @@
         </w:rPr>
         <w:t>责任</w:t>
       </w:r>
-      <w:bookmarkEnd w:id="20"/>
+      <w:bookmarkEnd w:id="21"/>
     </w:p>
     <w:tbl>
       <w:tblPr>
@@ -6989,7 +6915,413 @@
           <w:lang w:eastAsia="zh-CN"/>
         </w:rPr>
       </w:pPr>
-      <w:bookmarkStart w:id="21" w:name="_Toc497075070"/>
+      <w:bookmarkStart w:id="22" w:name="_Toc497336194"/>
+      <w:r>
+        <w:rPr>
+          <w:rFonts w:hint="eastAsia"/>
+          <w:lang w:eastAsia="zh-CN"/>
+        </w:rPr>
+        <w:t>2.</w:t>
+      </w:r>
+      <w:r>
+        <w:rPr>
+          <w:lang w:eastAsia="zh-CN"/>
+        </w:rPr>
+        <w:t>4</w:t>
+      </w:r>
+      <w:r>
+        <w:rPr>
+          <w:rFonts w:hint="eastAsia"/>
+          <w:lang w:eastAsia="zh-CN"/>
+        </w:rPr>
+        <w:t>文件</w:t>
+      </w:r>
+      <w:bookmarkEnd w:id="22"/>
+    </w:p>
+    <w:p>
+      <w:pPr>
+        <w:pStyle w:val="4"/>
+        <w:ind w:firstLine="562"/>
+        <w:rPr>
+          <w:lang w:eastAsia="zh-CN"/>
+        </w:rPr>
+      </w:pPr>
+      <w:bookmarkStart w:id="23" w:name="_Toc497336195"/>
+      <w:r>
+        <w:rPr>
+          <w:rFonts w:hint="eastAsia"/>
+          <w:lang w:eastAsia="zh-CN"/>
+        </w:rPr>
+        <w:t>2.</w:t>
+      </w:r>
+      <w:r>
+        <w:rPr>
+          <w:lang w:eastAsia="zh-CN"/>
+        </w:rPr>
+        <w:t>4</w:t>
+      </w:r>
+      <w:r>
+        <w:rPr>
+          <w:rFonts w:hint="eastAsia"/>
+          <w:lang w:eastAsia="zh-CN"/>
+        </w:rPr>
+        <w:t>.</w:t>
+      </w:r>
+      <w:r>
+        <w:rPr>
+          <w:lang w:eastAsia="zh-CN"/>
+        </w:rPr>
+        <w:t>1</w:t>
+      </w:r>
+      <w:r>
+        <w:rPr>
+          <w:rFonts w:hint="eastAsia"/>
+          <w:lang w:eastAsia="zh-CN"/>
+        </w:rPr>
+        <w:t>目的</w:t>
+      </w:r>
+      <w:bookmarkEnd w:id="23"/>
+    </w:p>
+    <w:p>
+      <w:pPr>
+        <w:ind w:firstLine="480"/>
+        <w:rPr>
+          <w:rFonts w:hint="eastAsia"/>
+          <w:lang w:eastAsia="zh-CN"/>
+        </w:rPr>
+      </w:pPr>
+      <w:r>
+        <w:rPr>
+          <w:rFonts w:hint="eastAsia"/>
+          <w:lang w:eastAsia="zh-CN"/>
+        </w:rPr>
+        <w:t>编写最低需求文档。</w:t>
+      </w:r>
+      <w:r>
+        <w:rPr>
+          <w:rFonts w:hint="eastAsia"/>
+          <w:lang w:eastAsia="zh-CN"/>
+        </w:rPr>
+        <w:t>使软件过程对于管理人员来说是可见的。</w:t>
+      </w:r>
+    </w:p>
+    <w:p>
+      <w:pPr>
+        <w:pStyle w:val="4"/>
+        <w:ind w:firstLine="562"/>
+        <w:rPr>
+          <w:lang w:eastAsia="zh-CN"/>
+        </w:rPr>
+      </w:pPr>
+      <w:bookmarkStart w:id="24" w:name="_Toc497336196"/>
+      <w:r>
+        <w:rPr>
+          <w:rFonts w:hint="eastAsia"/>
+          <w:lang w:eastAsia="zh-CN"/>
+        </w:rPr>
+        <w:t>2.</w:t>
+      </w:r>
+      <w:r>
+        <w:rPr>
+          <w:lang w:eastAsia="zh-CN"/>
+        </w:rPr>
+        <w:t>4</w:t>
+      </w:r>
+      <w:r>
+        <w:rPr>
+          <w:rFonts w:hint="eastAsia"/>
+          <w:lang w:eastAsia="zh-CN"/>
+        </w:rPr>
+        <w:t>.</w:t>
+      </w:r>
+      <w:r>
+        <w:rPr>
+          <w:lang w:eastAsia="zh-CN"/>
+        </w:rPr>
+        <w:t>2</w:t>
+      </w:r>
+      <w:r>
+        <w:rPr>
+          <w:rFonts w:hint="eastAsia"/>
+          <w:lang w:eastAsia="zh-CN"/>
+        </w:rPr>
+        <w:t>最低需求文档</w:t>
+      </w:r>
+      <w:bookmarkEnd w:id="24"/>
+    </w:p>
+    <w:p>
+      <w:pPr>
+        <w:pStyle w:val="5"/>
+        <w:ind w:firstLineChars="300" w:firstLine="723"/>
+        <w:rPr>
+          <w:lang w:eastAsia="zh-CN"/>
+        </w:rPr>
+      </w:pPr>
+      <w:bookmarkStart w:id="25" w:name="_Toc497336197"/>
+      <w:r>
+        <w:rPr>
+          <w:rFonts w:hint="eastAsia"/>
+          <w:lang w:eastAsia="zh-CN"/>
+        </w:rPr>
+        <w:t>2.</w:t>
+      </w:r>
+      <w:r>
+        <w:rPr>
+          <w:lang w:eastAsia="zh-CN"/>
+        </w:rPr>
+        <w:t>4</w:t>
+      </w:r>
+      <w:r>
+        <w:rPr>
+          <w:rFonts w:hint="eastAsia"/>
+          <w:lang w:eastAsia="zh-CN"/>
+        </w:rPr>
+        <w:t>.</w:t>
+      </w:r>
+      <w:r>
+        <w:rPr>
+          <w:lang w:eastAsia="zh-CN"/>
+        </w:rPr>
+        <w:t>2</w:t>
+      </w:r>
+      <w:r>
+        <w:rPr>
+          <w:rFonts w:hint="eastAsia"/>
+          <w:lang w:eastAsia="zh-CN"/>
+        </w:rPr>
+        <w:t>.</w:t>
+      </w:r>
+      <w:r>
+        <w:rPr>
+          <w:lang w:eastAsia="zh-CN"/>
+        </w:rPr>
+        <w:t>1</w:t>
+      </w:r>
+      <w:r>
+        <w:rPr>
+          <w:rFonts w:hint="eastAsia"/>
+          <w:lang w:eastAsia="zh-CN"/>
+        </w:rPr>
+        <w:t>软件需求规范</w:t>
+      </w:r>
+      <w:bookmarkEnd w:id="25"/>
+    </w:p>
+    <w:p>
+      <w:pPr>
+        <w:ind w:firstLine="480"/>
+        <w:rPr>
+          <w:rFonts w:hint="eastAsia"/>
+          <w:lang w:eastAsia="zh-CN"/>
+        </w:rPr>
+      </w:pPr>
+    </w:p>
+    <w:p>
+      <w:pPr>
+        <w:pStyle w:val="5"/>
+        <w:ind w:firstLineChars="300" w:firstLine="723"/>
+        <w:rPr>
+          <w:lang w:eastAsia="zh-CN"/>
+        </w:rPr>
+      </w:pPr>
+      <w:bookmarkStart w:id="26" w:name="_Toc497336198"/>
+      <w:r>
+        <w:rPr>
+          <w:rFonts w:hint="eastAsia"/>
+          <w:lang w:eastAsia="zh-CN"/>
+        </w:rPr>
+        <w:t>2.</w:t>
+      </w:r>
+      <w:r>
+        <w:rPr>
+          <w:lang w:eastAsia="zh-CN"/>
+        </w:rPr>
+        <w:t>4</w:t>
+      </w:r>
+      <w:r>
+        <w:rPr>
+          <w:rFonts w:hint="eastAsia"/>
+          <w:lang w:eastAsia="zh-CN"/>
+        </w:rPr>
+        <w:t>.</w:t>
+      </w:r>
+      <w:r>
+        <w:rPr>
+          <w:lang w:eastAsia="zh-CN"/>
+        </w:rPr>
+        <w:t>2</w:t>
+      </w:r>
+      <w:r>
+        <w:rPr>
+          <w:rFonts w:hint="eastAsia"/>
+          <w:lang w:eastAsia="zh-CN"/>
+        </w:rPr>
+        <w:t>.</w:t>
+      </w:r>
+      <w:r>
+        <w:rPr>
+          <w:lang w:eastAsia="zh-CN"/>
+        </w:rPr>
+        <w:t>2</w:t>
+      </w:r>
+      <w:r>
+        <w:rPr>
+          <w:rFonts w:hint="eastAsia"/>
+          <w:lang w:eastAsia="zh-CN"/>
+        </w:rPr>
+        <w:t>软件设计说明</w:t>
+      </w:r>
+      <w:bookmarkEnd w:id="26"/>
+    </w:p>
+    <w:p>
+      <w:pPr>
+        <w:ind w:firstLine="480"/>
+        <w:rPr>
+          <w:rFonts w:hint="eastAsia"/>
+          <w:lang w:eastAsia="zh-CN"/>
+        </w:rPr>
+      </w:pPr>
+    </w:p>
+    <w:p>
+      <w:pPr>
+        <w:pStyle w:val="5"/>
+        <w:ind w:firstLineChars="300" w:firstLine="723"/>
+        <w:rPr>
+          <w:lang w:eastAsia="zh-CN"/>
+        </w:rPr>
+      </w:pPr>
+      <w:bookmarkStart w:id="27" w:name="_Toc497336199"/>
+      <w:r>
+        <w:rPr>
+          <w:rFonts w:hint="eastAsia"/>
+          <w:lang w:eastAsia="zh-CN"/>
+        </w:rPr>
+        <w:t>2.</w:t>
+      </w:r>
+      <w:r>
+        <w:rPr>
+          <w:lang w:eastAsia="zh-CN"/>
+        </w:rPr>
+        <w:t>4</w:t>
+      </w:r>
+      <w:r>
+        <w:rPr>
+          <w:rFonts w:hint="eastAsia"/>
+          <w:lang w:eastAsia="zh-CN"/>
+        </w:rPr>
+        <w:t>.</w:t>
+      </w:r>
+      <w:r>
+        <w:rPr>
+          <w:lang w:eastAsia="zh-CN"/>
+        </w:rPr>
+        <w:t>2</w:t>
+      </w:r>
+      <w:r>
+        <w:rPr>
+          <w:rFonts w:hint="eastAsia"/>
+          <w:lang w:eastAsia="zh-CN"/>
+        </w:rPr>
+        <w:t>.</w:t>
+      </w:r>
+      <w:r>
+        <w:rPr>
+          <w:lang w:eastAsia="zh-CN"/>
+        </w:rPr>
+        <w:t>3</w:t>
+      </w:r>
+      <w:r>
+        <w:rPr>
+          <w:rFonts w:hint="eastAsia"/>
+          <w:lang w:eastAsia="zh-CN"/>
+        </w:rPr>
+        <w:t>软件验证和验证计划</w:t>
+      </w:r>
+      <w:bookmarkEnd w:id="27"/>
+    </w:p>
+    <w:p>
+      <w:pPr>
+        <w:ind w:firstLine="480"/>
+        <w:rPr>
+          <w:rFonts w:hint="eastAsia"/>
+          <w:lang w:eastAsia="zh-CN"/>
+        </w:rPr>
+      </w:pPr>
+    </w:p>
+    <w:p>
+      <w:pPr>
+        <w:pStyle w:val="5"/>
+        <w:ind w:firstLineChars="300" w:firstLine="723"/>
+        <w:rPr>
+          <w:lang w:eastAsia="zh-CN"/>
+        </w:rPr>
+      </w:pPr>
+      <w:bookmarkStart w:id="28" w:name="_Toc497336200"/>
+      <w:r>
+        <w:rPr>
+          <w:rFonts w:hint="eastAsia"/>
+          <w:lang w:eastAsia="zh-CN"/>
+        </w:rPr>
+        <w:t>2.</w:t>
+      </w:r>
+      <w:r>
+        <w:rPr>
+          <w:lang w:eastAsia="zh-CN"/>
+        </w:rPr>
+        <w:t>4</w:t>
+      </w:r>
+      <w:r>
+        <w:rPr>
+          <w:rFonts w:hint="eastAsia"/>
+          <w:lang w:eastAsia="zh-CN"/>
+        </w:rPr>
+        <w:t>.</w:t>
+      </w:r>
+      <w:r>
+        <w:rPr>
+          <w:lang w:eastAsia="zh-CN"/>
+        </w:rPr>
+        <w:t>2</w:t>
+      </w:r>
+      <w:r>
+        <w:rPr>
+          <w:rFonts w:hint="eastAsia"/>
+          <w:lang w:eastAsia="zh-CN"/>
+        </w:rPr>
+        <w:t>.</w:t>
+      </w:r>
+      <w:r>
+        <w:rPr>
+          <w:lang w:eastAsia="zh-CN"/>
+        </w:rPr>
+        <w:t>4</w:t>
+      </w:r>
+      <w:r>
+        <w:rPr>
+          <w:rFonts w:hint="eastAsia"/>
+          <w:lang w:eastAsia="zh-CN"/>
+        </w:rPr>
+        <w:t>软件验证和验证报告</w:t>
+      </w:r>
+      <w:bookmarkEnd w:id="28"/>
+    </w:p>
+    <w:p>
+      <w:pPr>
+        <w:ind w:firstLine="480"/>
+        <w:rPr>
+          <w:rFonts w:hint="eastAsia"/>
+          <w:lang w:eastAsia="zh-CN"/>
+        </w:rPr>
+      </w:pPr>
+    </w:p>
+    <w:p>
+      <w:pPr>
+        <w:pStyle w:val="5"/>
+        <w:ind w:firstLineChars="300" w:firstLine="723"/>
+        <w:rPr>
+          <w:lang w:eastAsia="zh-CN"/>
+        </w:rPr>
+      </w:pPr>
+      <w:bookmarkStart w:id="29" w:name="_Toc497336201"/>
       <w:r>
         <w:rPr>
           <w:rFonts w:hint="eastAsia"/>
@@ -7009,9 +7341,141 @@
           <w:rFonts w:hint="eastAsia"/>
           <w:lang w:eastAsia="zh-CN"/>
         </w:rPr>
-        <w:t>文件</w:t>
-      </w:r>
-      <w:bookmarkEnd w:id="21"/>
+        <w:t>.</w:t>
+      </w:r>
+      <w:r>
+        <w:rPr>
+          <w:lang w:eastAsia="zh-CN"/>
+        </w:rPr>
+        <w:t>2</w:t>
+      </w:r>
+      <w:r>
+        <w:rPr>
+          <w:rFonts w:hint="eastAsia"/>
+          <w:lang w:eastAsia="zh-CN"/>
+        </w:rPr>
+        <w:t>.</w:t>
+      </w:r>
+      <w:r>
+        <w:rPr>
+          <w:lang w:eastAsia="zh-CN"/>
+        </w:rPr>
+        <w:t>5</w:t>
+      </w:r>
+      <w:r>
+        <w:rPr>
+          <w:rFonts w:hint="eastAsia"/>
+          <w:lang w:eastAsia="zh-CN"/>
+        </w:rPr>
+        <w:t>用户文档</w:t>
+      </w:r>
+      <w:bookmarkEnd w:id="29"/>
+    </w:p>
+    <w:p>
+      <w:pPr>
+        <w:ind w:firstLine="480"/>
+        <w:rPr>
+          <w:rFonts w:hint="eastAsia"/>
+          <w:lang w:eastAsia="zh-CN"/>
+        </w:rPr>
+      </w:pPr>
+    </w:p>
+    <w:p>
+      <w:pPr>
+        <w:pStyle w:val="5"/>
+        <w:ind w:firstLineChars="300" w:firstLine="723"/>
+        <w:rPr>
+          <w:lang w:eastAsia="zh-CN"/>
+        </w:rPr>
+      </w:pPr>
+      <w:bookmarkStart w:id="30" w:name="_Toc497336202"/>
+      <w:r>
+        <w:rPr>
+          <w:rFonts w:hint="eastAsia"/>
+          <w:lang w:eastAsia="zh-CN"/>
+        </w:rPr>
+        <w:t>2.</w:t>
+      </w:r>
+      <w:r>
+        <w:rPr>
+          <w:lang w:eastAsia="zh-CN"/>
+        </w:rPr>
+        <w:t>4</w:t>
+      </w:r>
+      <w:r>
+        <w:rPr>
+          <w:rFonts w:hint="eastAsia"/>
+          <w:lang w:eastAsia="zh-CN"/>
+        </w:rPr>
+        <w:t>.</w:t>
+      </w:r>
+      <w:r>
+        <w:rPr>
+          <w:lang w:eastAsia="zh-CN"/>
+        </w:rPr>
+        <w:t>2</w:t>
+      </w:r>
+      <w:r>
+        <w:rPr>
+          <w:rFonts w:hint="eastAsia"/>
+          <w:lang w:eastAsia="zh-CN"/>
+        </w:rPr>
+        <w:t>.</w:t>
+      </w:r>
+      <w:r>
+        <w:rPr>
+          <w:lang w:eastAsia="zh-CN"/>
+        </w:rPr>
+        <w:t>6</w:t>
+      </w:r>
+      <w:r>
+        <w:rPr>
+          <w:rFonts w:hint="eastAsia"/>
+          <w:lang w:eastAsia="zh-CN"/>
+        </w:rPr>
+        <w:t>软件配置管理计划</w:t>
+      </w:r>
+      <w:bookmarkEnd w:id="30"/>
+    </w:p>
+    <w:p>
+      <w:pPr>
+        <w:ind w:firstLine="480"/>
+        <w:rPr>
+          <w:rFonts w:hint="eastAsia"/>
+          <w:lang w:eastAsia="zh-CN"/>
+        </w:rPr>
+      </w:pPr>
+    </w:p>
+    <w:p>
+      <w:pPr>
+        <w:pStyle w:val="2"/>
+        <w:ind w:firstLineChars="66" w:firstLine="199"/>
+        <w:rPr>
+          <w:lang w:eastAsia="zh-CN"/>
+        </w:rPr>
+      </w:pPr>
+      <w:bookmarkStart w:id="31" w:name="_Toc497336203"/>
+      <w:r>
+        <w:rPr>
+          <w:rFonts w:hint="eastAsia"/>
+          <w:lang w:eastAsia="zh-CN"/>
+        </w:rPr>
+        <w:t>2.</w:t>
+      </w:r>
+      <w:r>
+        <w:rPr>
+          <w:lang w:eastAsia="zh-CN"/>
+        </w:rPr>
+        <w:t>5</w:t>
+      </w:r>
+      <w:r>
+        <w:rPr>
+          <w:rFonts w:hint="eastAsia"/>
+          <w:lang w:eastAsia="zh-CN"/>
+        </w:rPr>
+        <w:t>标准实现约定和指标</w:t>
+      </w:r>
+      <w:bookmarkEnd w:id="31"/>
     </w:p>
     <w:p>
       <w:pPr>
@@ -7021,7 +7485,7 @@
           <w:lang w:eastAsia="zh-CN"/>
         </w:rPr>
       </w:pPr>
-      <w:bookmarkStart w:id="22" w:name="_Toc497075071"/>
+      <w:bookmarkStart w:id="32" w:name="_Toc497336204"/>
       <w:r>
         <w:rPr>
           <w:rFonts w:hint="eastAsia"/>
@@ -7033,7 +7497,7 @@
         <w:rPr>
           <w:lang w:eastAsia="zh-CN"/>
         </w:rPr>
-        <w:t>4</w:t>
+        <w:t>5</w:t>
       </w:r>
       <w:r>
         <w:rPr>
@@ -7055,7 +7519,23 @@
         </w:rPr>
         <w:t>目的</w:t>
       </w:r>
-      <w:bookmarkEnd w:id="22"/>
+      <w:bookmarkEnd w:id="32"/>
+    </w:p>
+    <w:p>
+      <w:pPr>
+        <w:ind w:firstLine="480"/>
+        <w:rPr>
+          <w:rFonts w:hint="eastAsia"/>
+          <w:lang w:eastAsia="zh-CN"/>
+        </w:rPr>
+      </w:pPr>
+      <w:r>
+        <w:rPr>
+          <w:rFonts w:hint="eastAsia"/>
+          <w:lang w:eastAsia="zh-CN"/>
+        </w:rPr>
+        <w:t>客观地评价了所执行的过程以及产生的工作产品和服务对适用的过程描述、标准以及流程的符合度。</w:t>
+      </w:r>
     </w:p>
     <w:p>
       <w:pPr>
@@ -7065,7 +7545,7 @@
           <w:lang w:eastAsia="zh-CN"/>
         </w:rPr>
       </w:pPr>
-      <w:bookmarkStart w:id="23" w:name="_Toc497075072"/>
+      <w:bookmarkStart w:id="33" w:name="_Toc497336205"/>
       <w:r>
         <w:rPr>
           <w:rFonts w:hint="eastAsia"/>
@@ -7077,7 +7557,7 @@
         <w:rPr>
           <w:lang w:eastAsia="zh-CN"/>
         </w:rPr>
-        <w:t>4</w:t>
+        <w:t>5</w:t>
       </w:r>
       <w:r>
         <w:rPr>
@@ -7097,9 +7577,192 @@
           <w:rFonts w:hint="eastAsia"/>
           <w:lang w:eastAsia="zh-CN"/>
         </w:rPr>
-        <w:t>最低需求文档</w:t>
-      </w:r>
-      <w:bookmarkEnd w:id="23"/>
+        <w:t>内容</w:t>
+      </w:r>
+      <w:bookmarkEnd w:id="33"/>
+    </w:p>
+    <w:p>
+      <w:pPr>
+        <w:ind w:firstLine="480"/>
+        <w:rPr>
+          <w:rFonts w:hint="eastAsia"/>
+          <w:lang w:eastAsia="zh-CN"/>
+        </w:rPr>
+      </w:pPr>
+      <w:r>
+        <w:rPr>
+          <w:rFonts w:hint="eastAsia"/>
+          <w:lang w:eastAsia="zh-CN"/>
+        </w:rPr>
+        <w:t xml:space="preserve">采用IEEE软件工程标准：软件质量保证计划——IEEE </w:t>
+      </w:r>
+      <w:proofErr w:type="spellStart"/>
+      <w:r>
+        <w:rPr>
+          <w:rFonts w:hint="eastAsia"/>
+          <w:lang w:eastAsia="zh-CN"/>
+        </w:rPr>
+        <w:t>Std</w:t>
+      </w:r>
+      <w:proofErr w:type="spellEnd"/>
+      <w:r>
+        <w:rPr>
+          <w:rFonts w:hint="eastAsia"/>
+          <w:lang w:eastAsia="zh-CN"/>
+        </w:rPr>
+        <w:t xml:space="preserve"> 730—2001。</w:t>
+      </w:r>
+    </w:p>
+    <w:p>
+      <w:pPr>
+        <w:pStyle w:val="2"/>
+        <w:ind w:firstLineChars="66" w:firstLine="199"/>
+        <w:rPr>
+          <w:lang w:eastAsia="zh-CN"/>
+        </w:rPr>
+      </w:pPr>
+      <w:bookmarkStart w:id="34" w:name="_Toc497336206"/>
+      <w:r>
+        <w:rPr>
+          <w:rFonts w:hint="eastAsia"/>
+          <w:lang w:eastAsia="zh-CN"/>
+        </w:rPr>
+        <w:t>2.</w:t>
+      </w:r>
+      <w:r>
+        <w:rPr>
+          <w:lang w:eastAsia="zh-CN"/>
+        </w:rPr>
+        <w:t>6</w:t>
+      </w:r>
+      <w:r>
+        <w:rPr>
+          <w:rFonts w:hint="eastAsia"/>
+          <w:lang w:eastAsia="zh-CN"/>
+        </w:rPr>
+        <w:t>审查和审查影响</w:t>
+      </w:r>
+      <w:bookmarkEnd w:id="34"/>
+    </w:p>
+    <w:p>
+      <w:pPr>
+        <w:pStyle w:val="2"/>
+        <w:ind w:firstLine="602"/>
+        <w:rPr>
+          <w:lang w:eastAsia="zh-CN"/>
+        </w:rPr>
+      </w:pPr>
+      <w:bookmarkStart w:id="35" w:name="_Toc497336207"/>
+      <w:r>
+        <w:rPr>
+          <w:rFonts w:hint="eastAsia"/>
+          <w:lang w:eastAsia="zh-CN"/>
+        </w:rPr>
+        <w:t>2.</w:t>
+      </w:r>
+      <w:r>
+        <w:rPr>
+          <w:lang w:eastAsia="zh-CN"/>
+        </w:rPr>
+        <w:t>6</w:t>
+      </w:r>
+      <w:r>
+        <w:rPr>
+          <w:rFonts w:hint="eastAsia"/>
+          <w:lang w:eastAsia="zh-CN"/>
+        </w:rPr>
+        <w:t>.</w:t>
+      </w:r>
+      <w:r>
+        <w:rPr>
+          <w:lang w:eastAsia="zh-CN"/>
+        </w:rPr>
+        <w:t>1</w:t>
+      </w:r>
+      <w:r>
+        <w:rPr>
+          <w:rFonts w:hint="eastAsia"/>
+          <w:lang w:eastAsia="zh-CN"/>
+        </w:rPr>
+        <w:t>目的</w:t>
+      </w:r>
+      <w:bookmarkEnd w:id="35"/>
+    </w:p>
+    <w:p>
+      <w:pPr>
+        <w:ind w:firstLine="480"/>
+        <w:rPr>
+          <w:rFonts w:hint="eastAsia"/>
+          <w:lang w:eastAsia="zh-CN"/>
+        </w:rPr>
+      </w:pPr>
+      <w:r>
+        <w:rPr>
+          <w:rFonts w:hint="eastAsia"/>
+          <w:lang w:eastAsia="zh-CN"/>
+        </w:rPr>
+        <w:t>检验软件项目是否满足机构方针的要求</w:t>
+      </w:r>
+      <w:r>
+        <w:rPr>
+          <w:rFonts w:hint="eastAsia"/>
+          <w:lang w:eastAsia="zh-CN"/>
+        </w:rPr>
+        <w:t>，预防缺陷发生，保证软件产品的质量和减小返工所带来的附加成本。</w:t>
+      </w:r>
+    </w:p>
+    <w:p>
+      <w:pPr>
+        <w:pStyle w:val="2"/>
+        <w:ind w:firstLine="602"/>
+        <w:rPr>
+          <w:lang w:eastAsia="zh-CN"/>
+        </w:rPr>
+      </w:pPr>
+      <w:bookmarkStart w:id="36" w:name="_Toc497336208"/>
+      <w:r>
+        <w:rPr>
+          <w:rFonts w:hint="eastAsia"/>
+          <w:lang w:eastAsia="zh-CN"/>
+        </w:rPr>
+        <w:t>2.</w:t>
+      </w:r>
+      <w:r>
+        <w:rPr>
+          <w:lang w:eastAsia="zh-CN"/>
+        </w:rPr>
+        <w:t>6</w:t>
+      </w:r>
+      <w:r>
+        <w:rPr>
+          <w:rFonts w:hint="eastAsia"/>
+          <w:lang w:eastAsia="zh-CN"/>
+        </w:rPr>
+        <w:t>.</w:t>
+      </w:r>
+      <w:r>
+        <w:rPr>
+          <w:lang w:eastAsia="zh-CN"/>
+        </w:rPr>
+        <w:t>2</w:t>
+      </w:r>
+      <w:r>
+        <w:rPr>
+          <w:rFonts w:hint="eastAsia"/>
+          <w:lang w:eastAsia="zh-CN"/>
+        </w:rPr>
+        <w:t>最低要求</w:t>
+      </w:r>
+      <w:bookmarkEnd w:id="36"/>
+    </w:p>
+    <w:p>
+      <w:pPr>
+        <w:ind w:firstLine="480"/>
+        <w:rPr>
+          <w:rFonts w:hint="eastAsia"/>
+          <w:lang w:eastAsia="zh-CN"/>
+        </w:rPr>
+      </w:pPr>
     </w:p>
     <w:p>
       <w:pPr>
@@ -7109,7 +7772,7 @@
           <w:lang w:eastAsia="zh-CN"/>
         </w:rPr>
       </w:pPr>
-      <w:bookmarkStart w:id="24" w:name="_Toc497075073"/>
+      <w:bookmarkStart w:id="37" w:name="_Toc497336209"/>
       <w:r>
         <w:rPr>
           <w:rFonts w:hint="eastAsia"/>
@@ -7121,7 +7784,7 @@
         <w:rPr>
           <w:lang w:eastAsia="zh-CN"/>
         </w:rPr>
-        <w:t>4</w:t>
+        <w:t>6</w:t>
       </w:r>
       <w:r>
         <w:rPr>
@@ -7154,9 +7817,33 @@
           <w:rFonts w:hint="eastAsia"/>
           <w:lang w:eastAsia="zh-CN"/>
         </w:rPr>
-        <w:t>软件需求规范</w:t>
-      </w:r>
-      <w:bookmarkEnd w:id="24"/>
+        <w:t>软件需求评审</w:t>
+      </w:r>
+      <w:bookmarkEnd w:id="37"/>
+    </w:p>
+    <w:p>
+      <w:pPr>
+        <w:ind w:leftChars="300" w:left="720" w:firstLine="480"/>
+        <w:rPr>
+          <w:rFonts w:hint="eastAsia"/>
+          <w:lang w:eastAsia="zh-CN"/>
+        </w:rPr>
+      </w:pPr>
+      <w:r>
+        <w:rPr>
+          <w:rFonts w:hint="eastAsia"/>
+          <w:szCs w:val="24"/>
+          <w:lang w:eastAsia="zh-CN"/>
+        </w:rPr>
+        <w:t>在软件需求分析阶段结束后必须进行软件需求评审，以确保在软件需求</w:t>
+      </w:r>
+      <w:r>
+        <w:rPr>
+          <w:szCs w:val="24"/>
+          <w:lang w:eastAsia="zh-CN"/>
+        </w:rPr>
+        <w:t>(规格)说明中所规定的各项需求的合适性。</w:t>
+      </w:r>
     </w:p>
     <w:p>
       <w:pPr>
@@ -7166,19 +7853,20 @@
           <w:lang w:eastAsia="zh-CN"/>
         </w:rPr>
       </w:pPr>
-      <w:bookmarkStart w:id="25" w:name="_Toc497075074"/>
-      <w:r>
-        <w:rPr>
-          <w:rFonts w:hint="eastAsia"/>
-          <w:lang w:eastAsia="zh-CN"/>
-        </w:rPr>
+      <w:bookmarkStart w:id="38" w:name="_Toc497336210"/>
+      <w:r>
+        <w:rPr>
+          <w:rFonts w:hint="eastAsia"/>
+          <w:lang w:eastAsia="zh-CN"/>
+        </w:rPr>
+        <w:lastRenderedPageBreak/>
         <w:t>2.</w:t>
       </w:r>
       <w:r>
         <w:rPr>
           <w:lang w:eastAsia="zh-CN"/>
         </w:rPr>
-        <w:t>4</w:t>
+        <w:t>6</w:t>
       </w:r>
       <w:r>
         <w:rPr>
@@ -7211,9 +7899,48 @@
           <w:rFonts w:hint="eastAsia"/>
           <w:lang w:eastAsia="zh-CN"/>
         </w:rPr>
-        <w:t>软件设计说明</w:t>
-      </w:r>
-      <w:bookmarkEnd w:id="25"/>
+        <w:t>初步设计审查</w:t>
+      </w:r>
+      <w:bookmarkEnd w:id="38"/>
+    </w:p>
+    <w:p>
+      <w:pPr>
+        <w:ind w:leftChars="300" w:left="720" w:firstLine="480"/>
+        <w:rPr>
+          <w:rFonts w:hint="eastAsia"/>
+          <w:lang w:eastAsia="zh-CN"/>
+        </w:rPr>
+      </w:pPr>
+      <w:r>
+        <w:rPr>
+          <w:rFonts w:hint="eastAsia"/>
+          <w:szCs w:val="24"/>
+          <w:lang w:eastAsia="zh-CN"/>
+        </w:rPr>
+        <w:t>在系统</w:t>
+      </w:r>
+      <w:r>
+        <w:rPr>
+          <w:szCs w:val="24"/>
+          <w:lang w:eastAsia="zh-CN"/>
+        </w:rPr>
+        <w:t>/子系统设计结束后必须进行系统/子系统设计的评审，</w:t>
+      </w:r>
+      <w:r>
+        <w:rPr>
+          <w:rFonts w:hint="eastAsia"/>
+          <w:szCs w:val="24"/>
+          <w:lang w:eastAsia="zh-CN"/>
+        </w:rPr>
+        <w:t>并且自底向上，由小系统到大系统的顺序进行评审，</w:t>
+      </w:r>
+      <w:r>
+        <w:rPr>
+          <w:szCs w:val="24"/>
+          <w:lang w:eastAsia="zh-CN"/>
+        </w:rPr>
+        <w:t>以评价软件(结构)设计说明中所描述的软件设计在总体结构、外部接口、主要部件功能分配、全局数据结构以及各主要部件之间的接口等方面的合适性。</w:t>
+      </w:r>
     </w:p>
     <w:p>
       <w:pPr>
@@ -7223,7 +7950,7 @@
           <w:lang w:eastAsia="zh-CN"/>
         </w:rPr>
       </w:pPr>
-      <w:bookmarkStart w:id="26" w:name="_Toc497075075"/>
+      <w:bookmarkStart w:id="39" w:name="_Toc497336211"/>
       <w:r>
         <w:rPr>
           <w:rFonts w:hint="eastAsia"/>
@@ -7235,7 +7962,7 @@
         <w:rPr>
           <w:lang w:eastAsia="zh-CN"/>
         </w:rPr>
-        <w:t>4</w:t>
+        <w:t>6</w:t>
       </w:r>
       <w:r>
         <w:rPr>
@@ -7268,9 +7995,33 @@
           <w:rFonts w:hint="eastAsia"/>
           <w:lang w:eastAsia="zh-CN"/>
         </w:rPr>
-        <w:t>软件验证和验证计划</w:t>
-      </w:r>
-      <w:bookmarkEnd w:id="26"/>
+        <w:t>关键设计审查</w:t>
+      </w:r>
+      <w:bookmarkEnd w:id="39"/>
+    </w:p>
+    <w:p>
+      <w:pPr>
+        <w:ind w:leftChars="300" w:left="720" w:firstLine="480"/>
+        <w:rPr>
+          <w:rFonts w:hint="eastAsia"/>
+          <w:lang w:eastAsia="zh-CN"/>
+        </w:rPr>
+      </w:pPr>
+      <w:r>
+        <w:rPr>
+          <w:rFonts w:hint="eastAsia"/>
+          <w:szCs w:val="24"/>
+          <w:lang w:eastAsia="zh-CN"/>
+        </w:rPr>
+        <w:t>在软件设计结束后必须进行软件设计的评审，以评价软件</w:t>
+      </w:r>
+      <w:r>
+        <w:rPr>
+          <w:szCs w:val="24"/>
+          <w:lang w:eastAsia="zh-CN"/>
+        </w:rPr>
+        <w:t>(结构)设计说明中所描述的软件设计，在功能、算法和过程描述等方面的合适性。</w:t>
+      </w:r>
     </w:p>
     <w:p>
       <w:pPr>
@@ -7280,7 +8031,7 @@
           <w:lang w:eastAsia="zh-CN"/>
         </w:rPr>
       </w:pPr>
-      <w:bookmarkStart w:id="27" w:name="_Toc497075076"/>
+      <w:bookmarkStart w:id="40" w:name="_Toc497336212"/>
       <w:r>
         <w:rPr>
           <w:rFonts w:hint="eastAsia"/>
@@ -7292,6 +8043,32 @@
         <w:rPr>
           <w:lang w:eastAsia="zh-CN"/>
         </w:rPr>
+        <w:t>6</w:t>
+      </w:r>
+      <w:r>
+        <w:rPr>
+          <w:rFonts w:hint="eastAsia"/>
+          <w:lang w:eastAsia="zh-CN"/>
+        </w:rPr>
+        <w:t>.</w:t>
+      </w:r>
+      <w:r>
+        <w:rPr>
+          <w:lang w:eastAsia="zh-CN"/>
+        </w:rPr>
+        <w:t>2</w:t>
+      </w:r>
+      <w:r>
+        <w:rPr>
+          <w:rFonts w:hint="eastAsia"/>
+          <w:lang w:eastAsia="zh-CN"/>
+        </w:rPr>
+        <w:t>.</w:t>
+      </w:r>
+      <w:r>
+        <w:rPr>
+          <w:lang w:eastAsia="zh-CN"/>
+        </w:rPr>
         <w:t>4</w:t>
       </w:r>
       <w:r>
@@ -7299,35 +8076,26 @@
           <w:rFonts w:hint="eastAsia"/>
           <w:lang w:eastAsia="zh-CN"/>
         </w:rPr>
-        <w:t>.</w:t>
-      </w:r>
-      <w:r>
-        <w:rPr>
-          <w:lang w:eastAsia="zh-CN"/>
-        </w:rPr>
-        <w:t>2</w:t>
-      </w:r>
-      <w:r>
-        <w:rPr>
-          <w:rFonts w:hint="eastAsia"/>
-          <w:lang w:eastAsia="zh-CN"/>
-        </w:rPr>
-        <w:t>.</w:t>
-      </w:r>
-      <w:r>
-        <w:rPr>
-          <w:lang w:eastAsia="zh-CN"/>
-        </w:rPr>
-        <w:t>4</w:t>
-      </w:r>
-      <w:r>
-        <w:rPr>
-          <w:rFonts w:hint="eastAsia"/>
-          <w:lang w:eastAsia="zh-CN"/>
-        </w:rPr>
-        <w:t>软件验证和验证报告</w:t>
-      </w:r>
-      <w:bookmarkEnd w:id="27"/>
+        <w:t>软件验证及验证计划审查</w:t>
+      </w:r>
+      <w:bookmarkEnd w:id="40"/>
+    </w:p>
+    <w:p>
+      <w:pPr>
+        <w:ind w:leftChars="300" w:left="720" w:firstLine="480"/>
+        <w:rPr>
+          <w:rFonts w:hint="eastAsia"/>
+          <w:lang w:eastAsia="zh-CN"/>
+        </w:rPr>
+      </w:pPr>
+      <w:r>
+        <w:rPr>
+          <w:rFonts w:hint="eastAsia"/>
+          <w:szCs w:val="24"/>
+          <w:lang w:eastAsia="zh-CN"/>
+        </w:rPr>
+        <w:t>在制订软件验证与确认计划之后要对它进行评审，以评价软件验证与确认计划中所规定的验证与确认方法的合适性与完整性。</w:t>
+      </w:r>
     </w:p>
     <w:p>
       <w:pPr>
@@ -7337,7 +8105,7 @@
           <w:lang w:eastAsia="zh-CN"/>
         </w:rPr>
       </w:pPr>
-      <w:bookmarkStart w:id="28" w:name="_Toc497075077"/>
+      <w:bookmarkStart w:id="41" w:name="_Toc497336213"/>
       <w:r>
         <w:rPr>
           <w:rFonts w:hint="eastAsia"/>
@@ -7349,7 +8117,7 @@
         <w:rPr>
           <w:lang w:eastAsia="zh-CN"/>
         </w:rPr>
-        <w:t>4</w:t>
+        <w:t>6</w:t>
       </w:r>
       <w:r>
         <w:rPr>
@@ -7382,9 +8150,26 @@
           <w:rFonts w:hint="eastAsia"/>
           <w:lang w:eastAsia="zh-CN"/>
         </w:rPr>
-        <w:t>用户文档</w:t>
-      </w:r>
-      <w:bookmarkEnd w:id="28"/>
+        <w:t>功能审计</w:t>
+      </w:r>
+      <w:bookmarkEnd w:id="41"/>
+    </w:p>
+    <w:p>
+      <w:pPr>
+        <w:ind w:leftChars="300" w:left="720" w:firstLine="480"/>
+        <w:rPr>
+          <w:rFonts w:hint="eastAsia"/>
+          <w:lang w:eastAsia="zh-CN"/>
+        </w:rPr>
+      </w:pPr>
+      <w:r>
+        <w:rPr>
+          <w:rFonts w:hint="eastAsia"/>
+          <w:szCs w:val="24"/>
+          <w:lang w:eastAsia="zh-CN"/>
+        </w:rPr>
+        <w:t>在软件发行前，要对软件进行功能检查，以确认已经满足在软件需求规格说明中规定的所有需求。</w:t>
+      </w:r>
     </w:p>
     <w:p>
       <w:pPr>
@@ -7394,7 +8179,7 @@
           <w:lang w:eastAsia="zh-CN"/>
         </w:rPr>
       </w:pPr>
-      <w:bookmarkStart w:id="29" w:name="_Toc497075078"/>
+      <w:bookmarkStart w:id="42" w:name="_Toc497336214"/>
       <w:r>
         <w:rPr>
           <w:rFonts w:hint="eastAsia"/>
@@ -7406,7 +8191,7 @@
         <w:rPr>
           <w:lang w:eastAsia="zh-CN"/>
         </w:rPr>
-        <w:t>4</w:t>
+        <w:t>6</w:t>
       </w:r>
       <w:r>
         <w:rPr>
@@ -7439,9 +8224,312 @@
           <w:rFonts w:hint="eastAsia"/>
           <w:lang w:eastAsia="zh-CN"/>
         </w:rPr>
-        <w:t>软件配置管理计划</w:t>
-      </w:r>
-      <w:bookmarkEnd w:id="29"/>
+        <w:t>物理审查</w:t>
+      </w:r>
+      <w:bookmarkEnd w:id="42"/>
+    </w:p>
+    <w:p>
+      <w:pPr>
+        <w:ind w:leftChars="300" w:left="720" w:firstLine="480"/>
+        <w:rPr>
+          <w:rFonts w:hint="eastAsia"/>
+          <w:lang w:eastAsia="zh-CN"/>
+        </w:rPr>
+      </w:pPr>
+      <w:r>
+        <w:rPr>
+          <w:rFonts w:hint="eastAsia"/>
+          <w:szCs w:val="24"/>
+          <w:lang w:eastAsia="zh-CN"/>
+        </w:rPr>
+        <w:t>在验收软件前，要对软件进行物理检查，以验证程序和文档已经一致并已做好了交付的准备。</w:t>
+      </w:r>
+    </w:p>
+    <w:p>
+      <w:pPr>
+        <w:pStyle w:val="5"/>
+        <w:ind w:firstLineChars="300" w:firstLine="723"/>
+        <w:rPr>
+          <w:lang w:eastAsia="zh-CN"/>
+        </w:rPr>
+      </w:pPr>
+      <w:bookmarkStart w:id="43" w:name="_Toc497336215"/>
+      <w:r>
+        <w:rPr>
+          <w:rFonts w:hint="eastAsia"/>
+          <w:lang w:eastAsia="zh-CN"/>
+        </w:rPr>
+        <w:t>2.</w:t>
+      </w:r>
+      <w:r>
+        <w:rPr>
+          <w:lang w:eastAsia="zh-CN"/>
+        </w:rPr>
+        <w:t>6</w:t>
+      </w:r>
+      <w:r>
+        <w:rPr>
+          <w:rFonts w:hint="eastAsia"/>
+          <w:lang w:eastAsia="zh-CN"/>
+        </w:rPr>
+        <w:t>.</w:t>
+      </w:r>
+      <w:r>
+        <w:rPr>
+          <w:lang w:eastAsia="zh-CN"/>
+        </w:rPr>
+        <w:t>2</w:t>
+      </w:r>
+      <w:r>
+        <w:rPr>
+          <w:rFonts w:hint="eastAsia"/>
+          <w:lang w:eastAsia="zh-CN"/>
+        </w:rPr>
+        <w:t>.</w:t>
+      </w:r>
+      <w:r>
+        <w:rPr>
+          <w:lang w:eastAsia="zh-CN"/>
+        </w:rPr>
+        <w:t>7</w:t>
+      </w:r>
+      <w:r>
+        <w:rPr>
+          <w:rFonts w:hint="eastAsia"/>
+          <w:lang w:eastAsia="zh-CN"/>
+        </w:rPr>
+        <w:t>进程内的审查</w:t>
+      </w:r>
+      <w:bookmarkEnd w:id="43"/>
+    </w:p>
+    <w:p>
+      <w:pPr>
+        <w:ind w:firstLine="480"/>
+        <w:rPr>
+          <w:rFonts w:hint="eastAsia"/>
+          <w:lang w:eastAsia="zh-CN"/>
+        </w:rPr>
+      </w:pPr>
+    </w:p>
+    <w:p>
+      <w:pPr>
+        <w:pStyle w:val="5"/>
+        <w:ind w:firstLineChars="300" w:firstLine="723"/>
+        <w:rPr>
+          <w:lang w:eastAsia="zh-CN"/>
+        </w:rPr>
+      </w:pPr>
+      <w:bookmarkStart w:id="44" w:name="_Toc497336216"/>
+      <w:r>
+        <w:rPr>
+          <w:rFonts w:hint="eastAsia"/>
+          <w:lang w:eastAsia="zh-CN"/>
+        </w:rPr>
+        <w:t>2.</w:t>
+      </w:r>
+      <w:r>
+        <w:rPr>
+          <w:lang w:eastAsia="zh-CN"/>
+        </w:rPr>
+        <w:t>6</w:t>
+      </w:r>
+      <w:r>
+        <w:rPr>
+          <w:rFonts w:hint="eastAsia"/>
+          <w:lang w:eastAsia="zh-CN"/>
+        </w:rPr>
+        <w:t>.</w:t>
+      </w:r>
+      <w:r>
+        <w:rPr>
+          <w:lang w:eastAsia="zh-CN"/>
+        </w:rPr>
+        <w:t>2</w:t>
+      </w:r>
+      <w:r>
+        <w:rPr>
+          <w:rFonts w:hint="eastAsia"/>
+          <w:lang w:eastAsia="zh-CN"/>
+        </w:rPr>
+        <w:t>.</w:t>
+      </w:r>
+      <w:r>
+        <w:rPr>
+          <w:lang w:eastAsia="zh-CN"/>
+        </w:rPr>
+        <w:t>8</w:t>
+      </w:r>
+      <w:r>
+        <w:rPr>
+          <w:rFonts w:hint="eastAsia"/>
+          <w:lang w:eastAsia="zh-CN"/>
+        </w:rPr>
+        <w:t>管理审查</w:t>
+      </w:r>
+      <w:bookmarkEnd w:id="44"/>
+    </w:p>
+    <w:p>
+      <w:pPr>
+        <w:ind w:leftChars="300" w:left="720" w:firstLine="480"/>
+        <w:rPr>
+          <w:rFonts w:hint="eastAsia"/>
+          <w:lang w:eastAsia="zh-CN"/>
+        </w:rPr>
+      </w:pPr>
+      <w:r>
+        <w:rPr>
+          <w:rFonts w:hint="eastAsia"/>
+          <w:lang w:eastAsia="zh-CN"/>
+        </w:rPr>
+        <w:t>a.组长全面负责有关软件质量保证的各项工作；b.发起人负责有关阶段评审、项目进展报表检查以及软件验收准备等三方面工作中的质量保证工作；c.配置管理人员负责有关软件配置变动的质量保证活动；d.各子项目负责人负责测试复查和文档的规范化检查工作；e.用户代表负责反映用户的质量要求，并协助检查各类人员对软件质量保证计划的执行情况。</w:t>
+      </w:r>
+    </w:p>
+    <w:p>
+      <w:pPr>
+        <w:pStyle w:val="5"/>
+        <w:ind w:leftChars="300" w:left="720" w:firstLineChars="0" w:firstLine="0"/>
+        <w:rPr>
+          <w:lang w:eastAsia="zh-CN"/>
+        </w:rPr>
+      </w:pPr>
+      <w:bookmarkStart w:id="45" w:name="_Toc497336217"/>
+      <w:r>
+        <w:rPr>
+          <w:rFonts w:hint="eastAsia"/>
+          <w:lang w:eastAsia="zh-CN"/>
+        </w:rPr>
+        <w:lastRenderedPageBreak/>
+        <w:t>2.</w:t>
+      </w:r>
+      <w:r>
+        <w:rPr>
+          <w:lang w:eastAsia="zh-CN"/>
+        </w:rPr>
+        <w:t>6</w:t>
+      </w:r>
+      <w:r>
+        <w:rPr>
+          <w:rFonts w:hint="eastAsia"/>
+          <w:lang w:eastAsia="zh-CN"/>
+        </w:rPr>
+        <w:t>.</w:t>
+      </w:r>
+      <w:r>
+        <w:rPr>
+          <w:lang w:eastAsia="zh-CN"/>
+        </w:rPr>
+        <w:t>2</w:t>
+      </w:r>
+      <w:r>
+        <w:rPr>
+          <w:rFonts w:hint="eastAsia"/>
+          <w:lang w:eastAsia="zh-CN"/>
+        </w:rPr>
+        <w:t>.</w:t>
+      </w:r>
+      <w:r>
+        <w:rPr>
+          <w:lang w:eastAsia="zh-CN"/>
+        </w:rPr>
+        <w:t>9</w:t>
+      </w:r>
+      <w:r>
+        <w:rPr>
+          <w:rFonts w:hint="eastAsia"/>
+          <w:lang w:eastAsia="zh-CN"/>
+        </w:rPr>
+        <w:t>软件配置管理计划审查</w:t>
+      </w:r>
+      <w:bookmarkEnd w:id="45"/>
+    </w:p>
+    <w:p>
+      <w:pPr>
+        <w:ind w:leftChars="300" w:left="720" w:firstLine="480"/>
+        <w:rPr>
+          <w:rFonts w:hint="eastAsia"/>
+          <w:lang w:eastAsia="zh-CN"/>
+        </w:rPr>
+      </w:pPr>
+      <w:r>
+        <w:rPr>
+          <w:rFonts w:hint="eastAsia"/>
+          <w:lang w:eastAsia="zh-CN"/>
+        </w:rPr>
+        <w:t>必须编制有关软件配置管理的条款，或单独制订文档。在这些条款或文档中，必须规定用于标识软件产品、控制和实现软件的修改、记录和报告修改实现的状态以及评审和检查配置管理工作等四方面的活动。还必须规定用以维护和存储软件受控版本的方法和设施；必须规定对所发现的软件问题进行报告、追踪和解决的步骤，并指出实现报告、追踪和解决软件问题的机构及其职责。</w:t>
+      </w:r>
+    </w:p>
+    <w:p>
+      <w:pPr>
+        <w:pStyle w:val="5"/>
+        <w:ind w:firstLineChars="300" w:firstLine="723"/>
+        <w:rPr>
+          <w:lang w:eastAsia="zh-CN"/>
+        </w:rPr>
+      </w:pPr>
+      <w:bookmarkStart w:id="46" w:name="_Toc497336218"/>
+      <w:r>
+        <w:rPr>
+          <w:rFonts w:hint="eastAsia"/>
+          <w:lang w:eastAsia="zh-CN"/>
+        </w:rPr>
+        <w:t>2.</w:t>
+      </w:r>
+      <w:r>
+        <w:rPr>
+          <w:lang w:eastAsia="zh-CN"/>
+        </w:rPr>
+        <w:t>6</w:t>
+      </w:r>
+      <w:r>
+        <w:rPr>
+          <w:rFonts w:hint="eastAsia"/>
+          <w:lang w:eastAsia="zh-CN"/>
+        </w:rPr>
+        <w:t>.</w:t>
+      </w:r>
+      <w:r>
+        <w:rPr>
+          <w:lang w:eastAsia="zh-CN"/>
+        </w:rPr>
+        <w:t>2</w:t>
+      </w:r>
+      <w:r>
+        <w:rPr>
+          <w:rFonts w:hint="eastAsia"/>
+          <w:lang w:eastAsia="zh-CN"/>
+        </w:rPr>
+        <w:t>.</w:t>
+      </w:r>
+      <w:r>
+        <w:rPr>
+          <w:lang w:eastAsia="zh-CN"/>
+        </w:rPr>
+        <w:t>10</w:t>
+      </w:r>
+      <w:r>
+        <w:rPr>
+          <w:rFonts w:hint="eastAsia"/>
+          <w:lang w:eastAsia="zh-CN"/>
+        </w:rPr>
+        <w:t>事后剖析审查</w:t>
+      </w:r>
+      <w:bookmarkEnd w:id="46"/>
+    </w:p>
+    <w:p>
+      <w:pPr>
+        <w:ind w:leftChars="300" w:left="720" w:firstLine="480"/>
+        <w:rPr>
+          <w:rFonts w:hint="eastAsia"/>
+          <w:lang w:eastAsia="zh-CN"/>
+        </w:rPr>
+      </w:pPr>
+      <w:r>
+        <w:rPr>
+          <w:rFonts w:hint="eastAsia"/>
+          <w:lang w:eastAsia="zh-CN"/>
+        </w:rPr>
+        <w:t>在软件验收时，要允许用户对所要验收的软件进行设计抽样的综合检查，以验证代码和设计文档的一致性、接口规格说明之间的一致性(硬件和软件)、设计实现和功能需求之间的一致性、功能需求和测试描述的一致性。</w:t>
+      </w:r>
     </w:p>
     <w:p>
       <w:pPr>
@@ -7451,7 +8539,7 @@
           <w:lang w:eastAsia="zh-CN"/>
         </w:rPr>
       </w:pPr>
-      <w:bookmarkStart w:id="30" w:name="_Toc497075079"/>
+      <w:bookmarkStart w:id="47" w:name="_Toc497336219"/>
       <w:r>
         <w:rPr>
           <w:rFonts w:hint="eastAsia"/>
@@ -7463,104 +8551,131 @@
         <w:rPr>
           <w:lang w:eastAsia="zh-CN"/>
         </w:rPr>
-        <w:t>5</w:t>
-      </w:r>
-      <w:r>
-        <w:rPr>
-          <w:rFonts w:hint="eastAsia"/>
-          <w:lang w:eastAsia="zh-CN"/>
-        </w:rPr>
-        <w:t>标准实现约定和指标</w:t>
-      </w:r>
-      <w:bookmarkEnd w:id="30"/>
-    </w:p>
-    <w:p>
-      <w:pPr>
-        <w:pStyle w:val="4"/>
-        <w:ind w:firstLine="562"/>
-        <w:rPr>
-          <w:lang w:eastAsia="zh-CN"/>
-        </w:rPr>
-      </w:pPr>
-      <w:bookmarkStart w:id="31" w:name="_Toc497075080"/>
-      <w:r>
-        <w:rPr>
-          <w:rFonts w:hint="eastAsia"/>
-          <w:lang w:eastAsia="zh-CN"/>
-        </w:rPr>
-        <w:t>2.</w:t>
-      </w:r>
-      <w:r>
-        <w:rPr>
-          <w:lang w:eastAsia="zh-CN"/>
-        </w:rPr>
-        <w:t>5</w:t>
-      </w:r>
-      <w:r>
-        <w:rPr>
-          <w:rFonts w:hint="eastAsia"/>
-          <w:lang w:eastAsia="zh-CN"/>
-        </w:rPr>
-        <w:t>.</w:t>
-      </w:r>
-      <w:r>
-        <w:rPr>
-          <w:lang w:eastAsia="zh-CN"/>
-        </w:rPr>
-        <w:t>1</w:t>
-      </w:r>
-      <w:r>
-        <w:rPr>
-          <w:rFonts w:hint="eastAsia"/>
-          <w:lang w:eastAsia="zh-CN"/>
-        </w:rPr>
-        <w:t>目的</w:t>
-      </w:r>
-      <w:bookmarkEnd w:id="31"/>
-    </w:p>
-    <w:p>
-      <w:pPr>
-        <w:pStyle w:val="4"/>
-        <w:ind w:firstLine="562"/>
-        <w:rPr>
-          <w:lang w:eastAsia="zh-CN"/>
-        </w:rPr>
-      </w:pPr>
-      <w:bookmarkStart w:id="32" w:name="_Toc497075081"/>
-      <w:r>
-        <w:rPr>
-          <w:rFonts w:hint="eastAsia"/>
-          <w:lang w:eastAsia="zh-CN"/>
-        </w:rPr>
-        <w:t>2.</w:t>
-      </w:r>
-      <w:r>
-        <w:rPr>
-          <w:lang w:eastAsia="zh-CN"/>
-        </w:rPr>
-        <w:t>5</w:t>
-      </w:r>
-      <w:r>
-        <w:rPr>
-          <w:rFonts w:hint="eastAsia"/>
-          <w:lang w:eastAsia="zh-CN"/>
-        </w:rPr>
-        <w:t>.</w:t>
-      </w:r>
-      <w:r>
-        <w:rPr>
-          <w:lang w:eastAsia="zh-CN"/>
-        </w:rPr>
-        <w:t>2</w:t>
-      </w:r>
-      <w:r>
-        <w:rPr>
-          <w:rFonts w:hint="eastAsia"/>
-          <w:lang w:eastAsia="zh-CN"/>
-        </w:rPr>
-        <w:t>内容</w:t>
-      </w:r>
-      <w:bookmarkEnd w:id="32"/>
+        <w:t>7</w:t>
+      </w:r>
+      <w:r>
+        <w:rPr>
+          <w:rFonts w:hint="eastAsia"/>
+          <w:lang w:eastAsia="zh-CN"/>
+        </w:rPr>
+        <w:t>测试</w:t>
+      </w:r>
+      <w:bookmarkEnd w:id="47"/>
+    </w:p>
+    <w:p>
+      <w:pPr>
+        <w:ind w:firstLine="480"/>
+        <w:rPr>
+          <w:lang w:eastAsia="zh-CN"/>
+        </w:rPr>
+      </w:pPr>
+      <w:r>
+        <w:rPr>
+          <w:rFonts w:hint="eastAsia"/>
+          <w:lang w:eastAsia="zh-CN"/>
+        </w:rPr>
+        <w:t>本系统测试工作由测试人员与开发人员共同来完成，主要采用下列方法进行系统的测试： </w:t>
+      </w:r>
+    </w:p>
+    <w:p>
+      <w:pPr>
+        <w:ind w:firstLine="480"/>
+        <w:rPr>
+          <w:lang w:eastAsia="zh-CN"/>
+        </w:rPr>
+      </w:pPr>
+      <w:r>
+        <w:rPr>
+          <w:rFonts w:hint="eastAsia"/>
+          <w:lang w:eastAsia="zh-CN"/>
+        </w:rPr>
+        <w:t>黑盒测试：着重于测试软件系统的外部特性；根据系统的设计要求，每一项功能都要进行逐个测试，检查其是否达到了预期的要求，是否能正确地接受输入，是否能正确地输出结果。  </w:t>
+      </w:r>
+    </w:p>
+    <w:p>
+      <w:pPr>
+        <w:ind w:firstLine="480"/>
+        <w:rPr>
+          <w:lang w:eastAsia="zh-CN"/>
+        </w:rPr>
+      </w:pPr>
+      <w:proofErr w:type="gramStart"/>
+      <w:r>
+        <w:rPr>
+          <w:rFonts w:hint="eastAsia"/>
+          <w:lang w:eastAsia="zh-CN"/>
+        </w:rPr>
+        <w:t>白盒测试</w:t>
+      </w:r>
+      <w:proofErr w:type="gramEnd"/>
+      <w:r>
+        <w:rPr>
+          <w:rFonts w:hint="eastAsia"/>
+          <w:lang w:eastAsia="zh-CN"/>
+        </w:rPr>
+        <w:t>：由于软件的所有源代码都要由项目组成员编写，对其内部的逻辑规则和数据流程，都要进行测试，以检查其代码编写是否符合设计要求。  </w:t>
+      </w:r>
+    </w:p>
+    <w:p>
+      <w:pPr>
+        <w:ind w:firstLine="480"/>
+        <w:rPr>
+          <w:lang w:eastAsia="zh-CN"/>
+        </w:rPr>
+      </w:pPr>
+      <w:r>
+        <w:rPr>
+          <w:rFonts w:hint="eastAsia"/>
+          <w:lang w:eastAsia="zh-CN"/>
+        </w:rPr>
+        <w:t>集成测试：在所有模块都通过了单元测试后，将各个模块组装在一起，进行组装测试，用于发现与接口相联系的问题。在通过组装测试后，将经过单元测试的模块组装成一个符合设计要求的软件结构。 </w:t>
+      </w:r>
+    </w:p>
+    <w:p>
+      <w:pPr>
+        <w:ind w:firstLine="480"/>
+        <w:rPr>
+          <w:lang w:eastAsia="zh-CN"/>
+        </w:rPr>
+      </w:pPr>
+      <w:r>
+        <w:rPr>
+          <w:rFonts w:hint="eastAsia"/>
+          <w:lang w:eastAsia="zh-CN"/>
+        </w:rPr>
+        <w:t>系统测试：在本项目通过了以上的测试步骤后，与其它系统元素（如硬件服务器、网络系统等）进行集成测试和系统级的确认测试，将各种可能的缺陷完全排除掉，从根本上保证系统的长期稳定运行。</w:t>
+      </w:r>
+    </w:p>
+    <w:p>
+      <w:pPr>
+        <w:ind w:firstLine="480"/>
+        <w:rPr>
+          <w:lang w:eastAsia="zh-CN"/>
+        </w:rPr>
+      </w:pPr>
+      <w:r>
+        <w:rPr>
+          <w:rFonts w:hint="eastAsia"/>
+          <w:lang w:eastAsia="zh-CN"/>
+        </w:rPr>
+        <w:t>在测试之前需要完成测试计划，建立测试环境，创建硬件设备，需要基于功能说明文档编写测试用例。</w:t>
+      </w:r>
+    </w:p>
+    <w:p>
+      <w:pPr>
+        <w:ind w:firstLine="480"/>
+        <w:rPr>
+          <w:rFonts w:hint="eastAsia"/>
+          <w:lang w:eastAsia="zh-CN"/>
+        </w:rPr>
+      </w:pPr>
+      <w:r>
+        <w:rPr>
+          <w:rFonts w:hint="eastAsia"/>
+          <w:lang w:eastAsia="zh-CN"/>
+        </w:rPr>
+        <w:t>在评审功能测试工作时，确保软件符合用户规格说明书中所列的需求，不仅要运行准备的测试用例，而且要允许运行任务委托单位或用户、评审人员选定的采样用例。执行测试用例的结果需要记录，而且需要记录随后对任何缺陷的修改。</w:t>
+      </w:r>
     </w:p>
     <w:p>
       <w:pPr>
@@ -7570,7 +8685,7 @@
           <w:lang w:eastAsia="zh-CN"/>
         </w:rPr>
       </w:pPr>
-      <w:bookmarkStart w:id="33" w:name="_Toc497075082"/>
+      <w:bookmarkStart w:id="48" w:name="_Toc497336220"/>
       <w:r>
         <w:rPr>
           <w:rFonts w:hint="eastAsia"/>
@@ -7582,171 +8697,35 @@
         <w:rPr>
           <w:lang w:eastAsia="zh-CN"/>
         </w:rPr>
-        <w:t>6</w:t>
-      </w:r>
-      <w:r>
-        <w:rPr>
-          <w:rFonts w:hint="eastAsia"/>
-          <w:lang w:eastAsia="zh-CN"/>
-        </w:rPr>
-        <w:t>审查和审查影响</w:t>
-      </w:r>
-      <w:bookmarkEnd w:id="33"/>
+        <w:t>8</w:t>
+      </w:r>
+      <w:r>
+        <w:rPr>
+          <w:rFonts w:hint="eastAsia"/>
+          <w:lang w:eastAsia="zh-CN"/>
+        </w:rPr>
+        <w:t>问题报告和纠正措施</w:t>
+      </w:r>
+      <w:bookmarkEnd w:id="48"/>
+    </w:p>
+    <w:p>
+      <w:pPr>
+        <w:ind w:firstLine="480"/>
+        <w:rPr>
+          <w:rFonts w:hint="eastAsia"/>
+          <w:lang w:eastAsia="zh-CN"/>
+        </w:rPr>
+      </w:pPr>
     </w:p>
     <w:p>
       <w:pPr>
         <w:pStyle w:val="2"/>
-        <w:ind w:firstLine="602"/>
-        <w:rPr>
-          <w:lang w:eastAsia="zh-CN"/>
-        </w:rPr>
-      </w:pPr>
-      <w:bookmarkStart w:id="34" w:name="_Toc497075083"/>
-      <w:r>
-        <w:rPr>
-          <w:rFonts w:hint="eastAsia"/>
-          <w:lang w:eastAsia="zh-CN"/>
-        </w:rPr>
-        <w:t>2.</w:t>
-      </w:r>
-      <w:r>
-        <w:rPr>
-          <w:lang w:eastAsia="zh-CN"/>
-        </w:rPr>
-        <w:t>6</w:t>
-      </w:r>
-      <w:r>
-        <w:rPr>
-          <w:rFonts w:hint="eastAsia"/>
-          <w:lang w:eastAsia="zh-CN"/>
-        </w:rPr>
-        <w:t>.</w:t>
-      </w:r>
-      <w:r>
-        <w:rPr>
-          <w:lang w:eastAsia="zh-CN"/>
-        </w:rPr>
-        <w:t>1</w:t>
-      </w:r>
-      <w:r>
-        <w:rPr>
-          <w:rFonts w:hint="eastAsia"/>
-          <w:lang w:eastAsia="zh-CN"/>
-        </w:rPr>
-        <w:t>目的</w:t>
-      </w:r>
-      <w:bookmarkEnd w:id="34"/>
-    </w:p>
-    <w:p>
-      <w:pPr>
-        <w:pStyle w:val="2"/>
-        <w:ind w:firstLine="602"/>
-        <w:rPr>
-          <w:lang w:eastAsia="zh-CN"/>
-        </w:rPr>
-      </w:pPr>
-      <w:bookmarkStart w:id="35" w:name="_Toc497075084"/>
-      <w:r>
-        <w:rPr>
-          <w:rFonts w:hint="eastAsia"/>
-          <w:lang w:eastAsia="zh-CN"/>
-        </w:rPr>
-        <w:t>2.</w:t>
-      </w:r>
-      <w:r>
-        <w:rPr>
-          <w:lang w:eastAsia="zh-CN"/>
-        </w:rPr>
-        <w:t>6</w:t>
-      </w:r>
-      <w:r>
-        <w:rPr>
-          <w:rFonts w:hint="eastAsia"/>
-          <w:lang w:eastAsia="zh-CN"/>
-        </w:rPr>
-        <w:t>.</w:t>
-      </w:r>
-      <w:r>
-        <w:rPr>
-          <w:lang w:eastAsia="zh-CN"/>
-        </w:rPr>
-        <w:t>2</w:t>
-      </w:r>
-      <w:r>
-        <w:rPr>
-          <w:rFonts w:hint="eastAsia"/>
-          <w:lang w:eastAsia="zh-CN"/>
-        </w:rPr>
-        <w:t>最低要求</w:t>
-      </w:r>
-      <w:bookmarkEnd w:id="35"/>
-    </w:p>
-    <w:p>
-      <w:pPr>
-        <w:pStyle w:val="5"/>
-        <w:ind w:firstLineChars="300" w:firstLine="723"/>
-        <w:rPr>
-          <w:lang w:eastAsia="zh-CN"/>
-        </w:rPr>
-      </w:pPr>
-      <w:bookmarkStart w:id="36" w:name="_Toc497075085"/>
-      <w:r>
-        <w:rPr>
-          <w:rFonts w:hint="eastAsia"/>
-          <w:lang w:eastAsia="zh-CN"/>
-        </w:rPr>
-        <w:t>2.</w:t>
-      </w:r>
-      <w:r>
-        <w:rPr>
-          <w:lang w:eastAsia="zh-CN"/>
-        </w:rPr>
-        <w:t>6</w:t>
-      </w:r>
-      <w:r>
-        <w:rPr>
-          <w:rFonts w:hint="eastAsia"/>
-          <w:lang w:eastAsia="zh-CN"/>
-        </w:rPr>
-        <w:t>.</w:t>
-      </w:r>
-      <w:r>
-        <w:rPr>
-          <w:lang w:eastAsia="zh-CN"/>
-        </w:rPr>
-        <w:t>2</w:t>
-      </w:r>
-      <w:r>
-        <w:rPr>
-          <w:rFonts w:hint="eastAsia"/>
-          <w:lang w:eastAsia="zh-CN"/>
-        </w:rPr>
-        <w:t>.</w:t>
-      </w:r>
-      <w:r>
-        <w:rPr>
-          <w:lang w:eastAsia="zh-CN"/>
-        </w:rPr>
-        <w:t>1</w:t>
-      </w:r>
-      <w:r>
-        <w:rPr>
-          <w:rFonts w:hint="eastAsia"/>
-          <w:lang w:eastAsia="zh-CN"/>
-        </w:rPr>
-        <w:t>软件需求评审</w:t>
-      </w:r>
-      <w:bookmarkEnd w:id="36"/>
-    </w:p>
-    <w:p>
-      <w:pPr>
-        <w:pStyle w:val="5"/>
-        <w:ind w:firstLineChars="300" w:firstLine="723"/>
-        <w:rPr>
-          <w:lang w:eastAsia="zh-CN"/>
-        </w:rPr>
-      </w:pPr>
-      <w:bookmarkStart w:id="37" w:name="_Toc497075086"/>
+        <w:ind w:firstLineChars="66" w:firstLine="199"/>
+        <w:rPr>
+          <w:lang w:eastAsia="zh-CN"/>
+        </w:rPr>
+      </w:pPr>
+      <w:bookmarkStart w:id="49" w:name="_Toc497336221"/>
       <w:r>
         <w:rPr>
           <w:rFonts w:hint="eastAsia"/>
@@ -7759,431 +8738,6 @@
         <w:rPr>
           <w:lang w:eastAsia="zh-CN"/>
         </w:rPr>
-        <w:t>6</w:t>
-      </w:r>
-      <w:r>
-        <w:rPr>
-          <w:rFonts w:hint="eastAsia"/>
-          <w:lang w:eastAsia="zh-CN"/>
-        </w:rPr>
-        <w:t>.</w:t>
-      </w:r>
-      <w:r>
-        <w:rPr>
-          <w:lang w:eastAsia="zh-CN"/>
-        </w:rPr>
-        <w:t>2</w:t>
-      </w:r>
-      <w:r>
-        <w:rPr>
-          <w:rFonts w:hint="eastAsia"/>
-          <w:lang w:eastAsia="zh-CN"/>
-        </w:rPr>
-        <w:t>.</w:t>
-      </w:r>
-      <w:r>
-        <w:rPr>
-          <w:lang w:eastAsia="zh-CN"/>
-        </w:rPr>
-        <w:t>2</w:t>
-      </w:r>
-      <w:r>
-        <w:rPr>
-          <w:rFonts w:hint="eastAsia"/>
-          <w:lang w:eastAsia="zh-CN"/>
-        </w:rPr>
-        <w:t>初步设计审查</w:t>
-      </w:r>
-      <w:bookmarkEnd w:id="37"/>
-    </w:p>
-    <w:p>
-      <w:pPr>
-        <w:pStyle w:val="5"/>
-        <w:ind w:firstLineChars="300" w:firstLine="723"/>
-        <w:rPr>
-          <w:lang w:eastAsia="zh-CN"/>
-        </w:rPr>
-      </w:pPr>
-      <w:bookmarkStart w:id="38" w:name="_Toc497075087"/>
-      <w:r>
-        <w:rPr>
-          <w:rFonts w:hint="eastAsia"/>
-          <w:lang w:eastAsia="zh-CN"/>
-        </w:rPr>
-        <w:t>2.</w:t>
-      </w:r>
-      <w:r>
-        <w:rPr>
-          <w:lang w:eastAsia="zh-CN"/>
-        </w:rPr>
-        <w:t>6</w:t>
-      </w:r>
-      <w:r>
-        <w:rPr>
-          <w:rFonts w:hint="eastAsia"/>
-          <w:lang w:eastAsia="zh-CN"/>
-        </w:rPr>
-        <w:t>.</w:t>
-      </w:r>
-      <w:r>
-        <w:rPr>
-          <w:lang w:eastAsia="zh-CN"/>
-        </w:rPr>
-        <w:t>2</w:t>
-      </w:r>
-      <w:r>
-        <w:rPr>
-          <w:rFonts w:hint="eastAsia"/>
-          <w:lang w:eastAsia="zh-CN"/>
-        </w:rPr>
-        <w:t>.</w:t>
-      </w:r>
-      <w:r>
-        <w:rPr>
-          <w:lang w:eastAsia="zh-CN"/>
-        </w:rPr>
-        <w:t>3</w:t>
-      </w:r>
-      <w:r>
-        <w:rPr>
-          <w:rFonts w:hint="eastAsia"/>
-          <w:lang w:eastAsia="zh-CN"/>
-        </w:rPr>
-        <w:t>关键设计审查</w:t>
-      </w:r>
-      <w:bookmarkEnd w:id="38"/>
-    </w:p>
-    <w:p>
-      <w:pPr>
-        <w:pStyle w:val="5"/>
-        <w:ind w:firstLineChars="300" w:firstLine="723"/>
-        <w:rPr>
-          <w:lang w:eastAsia="zh-CN"/>
-        </w:rPr>
-      </w:pPr>
-      <w:bookmarkStart w:id="39" w:name="_Toc497075088"/>
-      <w:r>
-        <w:rPr>
-          <w:rFonts w:hint="eastAsia"/>
-          <w:lang w:eastAsia="zh-CN"/>
-        </w:rPr>
-        <w:t>2.</w:t>
-      </w:r>
-      <w:r>
-        <w:rPr>
-          <w:lang w:eastAsia="zh-CN"/>
-        </w:rPr>
-        <w:t>6</w:t>
-      </w:r>
-      <w:r>
-        <w:rPr>
-          <w:rFonts w:hint="eastAsia"/>
-          <w:lang w:eastAsia="zh-CN"/>
-        </w:rPr>
-        <w:t>.</w:t>
-      </w:r>
-      <w:r>
-        <w:rPr>
-          <w:lang w:eastAsia="zh-CN"/>
-        </w:rPr>
-        <w:t>2</w:t>
-      </w:r>
-      <w:r>
-        <w:rPr>
-          <w:rFonts w:hint="eastAsia"/>
-          <w:lang w:eastAsia="zh-CN"/>
-        </w:rPr>
-        <w:t>.</w:t>
-      </w:r>
-      <w:r>
-        <w:rPr>
-          <w:lang w:eastAsia="zh-CN"/>
-        </w:rPr>
-        <w:t>4</w:t>
-      </w:r>
-      <w:r>
-        <w:rPr>
-          <w:rFonts w:hint="eastAsia"/>
-          <w:lang w:eastAsia="zh-CN"/>
-        </w:rPr>
-        <w:t>软件验证及验证计划审查</w:t>
-      </w:r>
-      <w:bookmarkEnd w:id="39"/>
-    </w:p>
-    <w:p>
-      <w:pPr>
-        <w:pStyle w:val="5"/>
-        <w:ind w:firstLineChars="300" w:firstLine="723"/>
-        <w:rPr>
-          <w:lang w:eastAsia="zh-CN"/>
-        </w:rPr>
-      </w:pPr>
-      <w:bookmarkStart w:id="40" w:name="_Toc497075089"/>
-      <w:r>
-        <w:rPr>
-          <w:rFonts w:hint="eastAsia"/>
-          <w:lang w:eastAsia="zh-CN"/>
-        </w:rPr>
-        <w:t>2.</w:t>
-      </w:r>
-      <w:r>
-        <w:rPr>
-          <w:lang w:eastAsia="zh-CN"/>
-        </w:rPr>
-        <w:t>6</w:t>
-      </w:r>
-      <w:r>
-        <w:rPr>
-          <w:rFonts w:hint="eastAsia"/>
-          <w:lang w:eastAsia="zh-CN"/>
-        </w:rPr>
-        <w:t>.</w:t>
-      </w:r>
-      <w:r>
-        <w:rPr>
-          <w:lang w:eastAsia="zh-CN"/>
-        </w:rPr>
-        <w:t>2</w:t>
-      </w:r>
-      <w:r>
-        <w:rPr>
-          <w:rFonts w:hint="eastAsia"/>
-          <w:lang w:eastAsia="zh-CN"/>
-        </w:rPr>
-        <w:t>.</w:t>
-      </w:r>
-      <w:r>
-        <w:rPr>
-          <w:lang w:eastAsia="zh-CN"/>
-        </w:rPr>
-        <w:t>5</w:t>
-      </w:r>
-      <w:r>
-        <w:rPr>
-          <w:rFonts w:hint="eastAsia"/>
-          <w:lang w:eastAsia="zh-CN"/>
-        </w:rPr>
-        <w:t>功能审计</w:t>
-      </w:r>
-      <w:bookmarkEnd w:id="40"/>
-    </w:p>
-    <w:p>
-      <w:pPr>
-        <w:pStyle w:val="5"/>
-        <w:ind w:firstLineChars="300" w:firstLine="723"/>
-        <w:rPr>
-          <w:lang w:eastAsia="zh-CN"/>
-        </w:rPr>
-      </w:pPr>
-      <w:bookmarkStart w:id="41" w:name="_Toc497075090"/>
-      <w:r>
-        <w:rPr>
-          <w:rFonts w:hint="eastAsia"/>
-          <w:lang w:eastAsia="zh-CN"/>
-        </w:rPr>
-        <w:t>2.</w:t>
-      </w:r>
-      <w:r>
-        <w:rPr>
-          <w:lang w:eastAsia="zh-CN"/>
-        </w:rPr>
-        <w:t>6</w:t>
-      </w:r>
-      <w:r>
-        <w:rPr>
-          <w:rFonts w:hint="eastAsia"/>
-          <w:lang w:eastAsia="zh-CN"/>
-        </w:rPr>
-        <w:t>.</w:t>
-      </w:r>
-      <w:r>
-        <w:rPr>
-          <w:lang w:eastAsia="zh-CN"/>
-        </w:rPr>
-        <w:t>2</w:t>
-      </w:r>
-      <w:r>
-        <w:rPr>
-          <w:rFonts w:hint="eastAsia"/>
-          <w:lang w:eastAsia="zh-CN"/>
-        </w:rPr>
-        <w:t>.</w:t>
-      </w:r>
-      <w:r>
-        <w:rPr>
-          <w:lang w:eastAsia="zh-CN"/>
-        </w:rPr>
-        <w:t>6</w:t>
-      </w:r>
-      <w:r>
-        <w:rPr>
-          <w:rFonts w:hint="eastAsia"/>
-          <w:lang w:eastAsia="zh-CN"/>
-        </w:rPr>
-        <w:t>物理审查</w:t>
-      </w:r>
-      <w:bookmarkEnd w:id="41"/>
-    </w:p>
-    <w:p>
-      <w:pPr>
-        <w:pStyle w:val="5"/>
-        <w:ind w:firstLineChars="300" w:firstLine="723"/>
-        <w:rPr>
-          <w:lang w:eastAsia="zh-CN"/>
-        </w:rPr>
-      </w:pPr>
-      <w:bookmarkStart w:id="42" w:name="_Toc497075091"/>
-      <w:r>
-        <w:rPr>
-          <w:rFonts w:hint="eastAsia"/>
-          <w:lang w:eastAsia="zh-CN"/>
-        </w:rPr>
-        <w:t>2.</w:t>
-      </w:r>
-      <w:r>
-        <w:rPr>
-          <w:lang w:eastAsia="zh-CN"/>
-        </w:rPr>
-        <w:t>6</w:t>
-      </w:r>
-      <w:r>
-        <w:rPr>
-          <w:rFonts w:hint="eastAsia"/>
-          <w:lang w:eastAsia="zh-CN"/>
-        </w:rPr>
-        <w:t>.</w:t>
-      </w:r>
-      <w:r>
-        <w:rPr>
-          <w:lang w:eastAsia="zh-CN"/>
-        </w:rPr>
-        <w:t>2</w:t>
-      </w:r>
-      <w:r>
-        <w:rPr>
-          <w:rFonts w:hint="eastAsia"/>
-          <w:lang w:eastAsia="zh-CN"/>
-        </w:rPr>
-        <w:t>.</w:t>
-      </w:r>
-      <w:r>
-        <w:rPr>
-          <w:lang w:eastAsia="zh-CN"/>
-        </w:rPr>
-        <w:t>7</w:t>
-      </w:r>
-      <w:r>
-        <w:rPr>
-          <w:rFonts w:hint="eastAsia"/>
-          <w:lang w:eastAsia="zh-CN"/>
-        </w:rPr>
-        <w:t>进程内的审查</w:t>
-      </w:r>
-      <w:bookmarkEnd w:id="42"/>
-    </w:p>
-    <w:p>
-      <w:pPr>
-        <w:pStyle w:val="5"/>
-        <w:ind w:firstLineChars="300" w:firstLine="723"/>
-        <w:rPr>
-          <w:lang w:eastAsia="zh-CN"/>
-        </w:rPr>
-      </w:pPr>
-      <w:bookmarkStart w:id="43" w:name="_Toc497075092"/>
-      <w:r>
-        <w:rPr>
-          <w:rFonts w:hint="eastAsia"/>
-          <w:lang w:eastAsia="zh-CN"/>
-        </w:rPr>
-        <w:t>2.</w:t>
-      </w:r>
-      <w:r>
-        <w:rPr>
-          <w:lang w:eastAsia="zh-CN"/>
-        </w:rPr>
-        <w:t>6</w:t>
-      </w:r>
-      <w:r>
-        <w:rPr>
-          <w:rFonts w:hint="eastAsia"/>
-          <w:lang w:eastAsia="zh-CN"/>
-        </w:rPr>
-        <w:t>.</w:t>
-      </w:r>
-      <w:r>
-        <w:rPr>
-          <w:lang w:eastAsia="zh-CN"/>
-        </w:rPr>
-        <w:t>2</w:t>
-      </w:r>
-      <w:r>
-        <w:rPr>
-          <w:rFonts w:hint="eastAsia"/>
-          <w:lang w:eastAsia="zh-CN"/>
-        </w:rPr>
-        <w:t>.</w:t>
-      </w:r>
-      <w:r>
-        <w:rPr>
-          <w:lang w:eastAsia="zh-CN"/>
-        </w:rPr>
-        <w:t>8</w:t>
-      </w:r>
-      <w:r>
-        <w:rPr>
-          <w:rFonts w:hint="eastAsia"/>
-          <w:lang w:eastAsia="zh-CN"/>
-        </w:rPr>
-        <w:t>管理审查</w:t>
-      </w:r>
-      <w:bookmarkEnd w:id="43"/>
-    </w:p>
-    <w:p>
-      <w:pPr>
-        <w:pStyle w:val="5"/>
-        <w:ind w:leftChars="300" w:left="720" w:firstLineChars="0" w:firstLine="0"/>
-        <w:rPr>
-          <w:lang w:eastAsia="zh-CN"/>
-        </w:rPr>
-      </w:pPr>
-      <w:bookmarkStart w:id="44" w:name="_Toc497075093"/>
-      <w:r>
-        <w:rPr>
-          <w:rFonts w:hint="eastAsia"/>
-          <w:lang w:eastAsia="zh-CN"/>
-        </w:rPr>
-        <w:t>2.</w:t>
-      </w:r>
-      <w:r>
-        <w:rPr>
-          <w:lang w:eastAsia="zh-CN"/>
-        </w:rPr>
-        <w:t>6</w:t>
-      </w:r>
-      <w:r>
-        <w:rPr>
-          <w:rFonts w:hint="eastAsia"/>
-          <w:lang w:eastAsia="zh-CN"/>
-        </w:rPr>
-        <w:t>.</w:t>
-      </w:r>
-      <w:r>
-        <w:rPr>
-          <w:lang w:eastAsia="zh-CN"/>
-        </w:rPr>
-        <w:t>2</w:t>
-      </w:r>
-      <w:r>
-        <w:rPr>
-          <w:rFonts w:hint="eastAsia"/>
-          <w:lang w:eastAsia="zh-CN"/>
-        </w:rPr>
-        <w:t>.</w:t>
-      </w:r>
-      <w:r>
-        <w:rPr>
-          <w:lang w:eastAsia="zh-CN"/>
-        </w:rPr>
         <w:t>9</w:t>
       </w:r>
       <w:r>
@@ -8191,66 +8745,18 @@
           <w:rFonts w:hint="eastAsia"/>
           <w:lang w:eastAsia="zh-CN"/>
         </w:rPr>
-        <w:t>软件配置管理计划审查</w:t>
-      </w:r>
-      <w:bookmarkEnd w:id="44"/>
-    </w:p>
-    <w:p>
-      <w:pPr>
-        <w:pStyle w:val="5"/>
-        <w:ind w:firstLineChars="300" w:firstLine="723"/>
-        <w:rPr>
-          <w:lang w:eastAsia="zh-CN"/>
-        </w:rPr>
-      </w:pPr>
-      <w:bookmarkStart w:id="45" w:name="_Toc497075094"/>
-      <w:r>
-        <w:rPr>
-          <w:rFonts w:hint="eastAsia"/>
-          <w:lang w:eastAsia="zh-CN"/>
-        </w:rPr>
-        <w:t>2.</w:t>
-      </w:r>
-      <w:r>
-        <w:rPr>
-          <w:lang w:eastAsia="zh-CN"/>
-        </w:rPr>
-        <w:t>6</w:t>
-      </w:r>
-      <w:r>
-        <w:rPr>
-          <w:rFonts w:hint="eastAsia"/>
-          <w:lang w:eastAsia="zh-CN"/>
-        </w:rPr>
-        <w:t>.</w:t>
-      </w:r>
-      <w:r>
-        <w:rPr>
-          <w:lang w:eastAsia="zh-CN"/>
-        </w:rPr>
-        <w:t>2</w:t>
-      </w:r>
-      <w:r>
-        <w:rPr>
-          <w:rFonts w:hint="eastAsia"/>
-          <w:lang w:eastAsia="zh-CN"/>
-        </w:rPr>
-        <w:t>.</w:t>
-      </w:r>
-      <w:r>
-        <w:rPr>
-          <w:lang w:eastAsia="zh-CN"/>
-        </w:rPr>
-        <w:t>10</w:t>
-      </w:r>
-      <w:r>
-        <w:rPr>
-          <w:rFonts w:hint="eastAsia"/>
-          <w:lang w:eastAsia="zh-CN"/>
-        </w:rPr>
-        <w:t>事后剖析审查</w:t>
-      </w:r>
-      <w:bookmarkEnd w:id="45"/>
+        <w:t>工具技术和方法</w:t>
+      </w:r>
+      <w:bookmarkEnd w:id="49"/>
+    </w:p>
+    <w:p>
+      <w:pPr>
+        <w:ind w:firstLine="480"/>
+        <w:rPr>
+          <w:rFonts w:hint="eastAsia"/>
+          <w:lang w:eastAsia="zh-CN"/>
+        </w:rPr>
+      </w:pPr>
     </w:p>
     <w:p>
       <w:pPr>
@@ -8260,7 +8766,7 @@
           <w:lang w:eastAsia="zh-CN"/>
         </w:rPr>
       </w:pPr>
-      <w:bookmarkStart w:id="46" w:name="_Toc497075095"/>
+      <w:bookmarkStart w:id="50" w:name="_Toc497336222"/>
       <w:r>
         <w:rPr>
           <w:rFonts w:hint="eastAsia"/>
@@ -8272,16 +8778,52 @@
         <w:rPr>
           <w:lang w:eastAsia="zh-CN"/>
         </w:rPr>
-        <w:t>7</w:t>
-      </w:r>
-      <w:r>
-        <w:rPr>
-          <w:rFonts w:hint="eastAsia"/>
-          <w:lang w:eastAsia="zh-CN"/>
-        </w:rPr>
-        <w:t>测试</w:t>
-      </w:r>
-      <w:bookmarkEnd w:id="46"/>
+        <w:t>10</w:t>
+      </w:r>
+      <w:r>
+        <w:rPr>
+          <w:rFonts w:hint="eastAsia"/>
+          <w:lang w:eastAsia="zh-CN"/>
+        </w:rPr>
+        <w:t>代码控制</w:t>
+      </w:r>
+      <w:bookmarkEnd w:id="50"/>
+    </w:p>
+    <w:p>
+      <w:pPr>
+        <w:ind w:firstLine="480"/>
+        <w:rPr>
+          <w:lang w:eastAsia="zh-CN"/>
+        </w:rPr>
+      </w:pPr>
+      <w:r>
+        <w:rPr>
+          <w:rFonts w:hint="eastAsia"/>
+          <w:lang w:eastAsia="zh-CN"/>
+        </w:rPr>
+        <w:t>开发过程中采用JAVA语言编写程序，每一个版本的代码都进行存档控制以便于回档重塑以及分支修改。</w:t>
+      </w:r>
+      <w:r>
+        <w:rPr>
+          <w:rFonts w:hint="eastAsia"/>
+          <w:lang w:eastAsia="zh-CN"/>
+        </w:rPr>
+        <w:t>最终代码经多次审核后方可提交。</w:t>
+      </w:r>
+      <w:r>
+        <w:rPr>
+          <w:lang w:eastAsia="zh-CN"/>
+        </w:rPr>
+        <w:t xml:space="preserve"> </w:t>
+      </w:r>
+    </w:p>
+    <w:p>
+      <w:pPr>
+        <w:ind w:firstLine="480"/>
+        <w:rPr>
+          <w:lang w:eastAsia="zh-CN"/>
+        </w:rPr>
+      </w:pPr>
     </w:p>
     <w:p>
       <w:pPr>
@@ -8291,7 +8833,7 @@
           <w:lang w:eastAsia="zh-CN"/>
         </w:rPr>
       </w:pPr>
-      <w:bookmarkStart w:id="47" w:name="_Toc497075096"/>
+      <w:bookmarkStart w:id="51" w:name="_Toc497336223"/>
       <w:r>
         <w:rPr>
           <w:rFonts w:hint="eastAsia"/>
@@ -8303,16 +8845,37 @@
         <w:rPr>
           <w:lang w:eastAsia="zh-CN"/>
         </w:rPr>
-        <w:t>8</w:t>
-      </w:r>
-      <w:r>
-        <w:rPr>
-          <w:rFonts w:hint="eastAsia"/>
-          <w:lang w:eastAsia="zh-CN"/>
-        </w:rPr>
-        <w:t>问题报告和纠正措施</w:t>
-      </w:r>
-      <w:bookmarkEnd w:id="47"/>
+        <w:t>1</w:t>
+      </w:r>
+      <w:r>
+        <w:rPr>
+          <w:lang w:eastAsia="zh-CN"/>
+        </w:rPr>
+        <w:t>1</w:t>
+      </w:r>
+      <w:r>
+        <w:rPr>
+          <w:rFonts w:hint="eastAsia"/>
+          <w:lang w:eastAsia="zh-CN"/>
+        </w:rPr>
+        <w:t>供应商控制</w:t>
+      </w:r>
+      <w:bookmarkEnd w:id="51"/>
+    </w:p>
+    <w:p>
+      <w:pPr>
+        <w:ind w:firstLine="480"/>
+        <w:rPr>
+          <w:lang w:eastAsia="zh-CN"/>
+        </w:rPr>
+      </w:pPr>
+      <w:r>
+        <w:rPr>
+          <w:rFonts w:hint="eastAsia"/>
+          <w:lang w:eastAsia="zh-CN"/>
+        </w:rPr>
+        <w:t>获取供应商在最初阶段提出的大致要求并为实现需求实施相应计划，并在后续阶段不断与供应商接触以确定需求的正确性以及获取新的需求，并以此为保证作品质量的一环。</w:t>
+      </w:r>
     </w:p>
     <w:p>
       <w:pPr>
@@ -8322,7 +8885,7 @@
           <w:lang w:eastAsia="zh-CN"/>
         </w:rPr>
       </w:pPr>
-      <w:bookmarkStart w:id="48" w:name="_Toc497075097"/>
+      <w:bookmarkStart w:id="52" w:name="_Toc497336224"/>
       <w:r>
         <w:rPr>
           <w:rFonts w:hint="eastAsia"/>
@@ -8334,16 +8897,53 @@
         <w:rPr>
           <w:lang w:eastAsia="zh-CN"/>
         </w:rPr>
-        <w:t>9</w:t>
-      </w:r>
-      <w:r>
-        <w:rPr>
-          <w:rFonts w:hint="eastAsia"/>
-          <w:lang w:eastAsia="zh-CN"/>
-        </w:rPr>
-        <w:t>工具技术和方法</w:t>
-      </w:r>
-      <w:bookmarkEnd w:id="48"/>
+        <w:t>1</w:t>
+      </w:r>
+      <w:r>
+        <w:rPr>
+          <w:lang w:eastAsia="zh-CN"/>
+        </w:rPr>
+        <w:t>2</w:t>
+      </w:r>
+      <w:r>
+        <w:rPr>
+          <w:rFonts w:hint="eastAsia"/>
+          <w:lang w:eastAsia="zh-CN"/>
+        </w:rPr>
+        <w:t>记录收集维护和保存</w:t>
+      </w:r>
+      <w:bookmarkEnd w:id="52"/>
+    </w:p>
+    <w:p>
+      <w:pPr>
+        <w:ind w:firstLine="480"/>
+        <w:rPr>
+          <w:lang w:eastAsia="zh-CN"/>
+        </w:rPr>
+      </w:pPr>
+      <w:r>
+        <w:rPr>
+          <w:rFonts w:hint="eastAsia"/>
+          <w:lang w:eastAsia="zh-CN"/>
+        </w:rPr>
+        <w:t>所有过程文件包过历史版本与最新版本都应保存至项目经理电脑与GIT远程库，进行两端同时保存及维护。每次会议都应有会议记录</w:t>
+      </w:r>
+      <w:proofErr w:type="gramStart"/>
+      <w:r>
+        <w:rPr>
+          <w:rFonts w:hint="eastAsia"/>
+          <w:lang w:eastAsia="zh-CN"/>
+        </w:rPr>
+        <w:t>员记录</w:t>
+      </w:r>
+      <w:proofErr w:type="gramEnd"/>
+      <w:r>
+        <w:rPr>
+          <w:rFonts w:hint="eastAsia"/>
+          <w:lang w:eastAsia="zh-CN"/>
+        </w:rPr>
+        <w:t>会议的主要内容与任务的分配以便于事后追究。</w:t>
+      </w:r>
     </w:p>
     <w:p>
       <w:pPr>
@@ -8353,7 +8953,7 @@
           <w:lang w:eastAsia="zh-CN"/>
         </w:rPr>
       </w:pPr>
-      <w:bookmarkStart w:id="49" w:name="_Toc497075098"/>
+      <w:bookmarkStart w:id="53" w:name="_Toc497336225"/>
       <w:r>
         <w:rPr>
           <w:rFonts w:hint="eastAsia"/>
@@ -8365,53 +8965,80 @@
         <w:rPr>
           <w:lang w:eastAsia="zh-CN"/>
         </w:rPr>
-        <w:t>10</w:t>
-      </w:r>
-      <w:r>
-        <w:rPr>
-          <w:rFonts w:hint="eastAsia"/>
-          <w:lang w:eastAsia="zh-CN"/>
-        </w:rPr>
-        <w:t>代码控制</w:t>
-      </w:r>
-      <w:bookmarkEnd w:id="49"/>
-    </w:p>
-    <w:p>
-      <w:pPr>
-        <w:ind w:firstLine="480"/>
-        <w:rPr>
-          <w:lang w:eastAsia="zh-CN"/>
-        </w:rPr>
-      </w:pPr>
-      <w:r>
-        <w:rPr>
-          <w:rFonts w:hint="eastAsia"/>
-          <w:lang w:eastAsia="zh-CN"/>
-        </w:rPr>
-        <w:t>开发过程中采用JAVA语言编写程序，每一个版本的代码都进行存档控制以便于回档重塑以及分支修改。</w:t>
-      </w:r>
-      <w:r>
-        <w:rPr>
-          <w:rFonts w:hint="eastAsia"/>
-          <w:lang w:eastAsia="zh-CN"/>
-        </w:rPr>
-        <w:t>最终代码经多次审核后方可提交。</w:t>
-      </w:r>
-      <w:r>
-        <w:rPr>
-          <w:lang w:eastAsia="zh-CN"/>
-        </w:rPr>
-        <w:t xml:space="preserve"> </w:t>
-      </w:r>
-    </w:p>
-    <w:p>
-      <w:pPr>
-        <w:ind w:firstLine="480"/>
-        <w:rPr>
-          <w:rFonts w:hint="eastAsia"/>
-          <w:lang w:eastAsia="zh-CN"/>
-        </w:rPr>
-      </w:pPr>
+        <w:t>1</w:t>
+      </w:r>
+      <w:r>
+        <w:rPr>
+          <w:lang w:eastAsia="zh-CN"/>
+        </w:rPr>
+        <w:t>3</w:t>
+      </w:r>
+      <w:r>
+        <w:rPr>
+          <w:rFonts w:hint="eastAsia"/>
+          <w:lang w:eastAsia="zh-CN"/>
+        </w:rPr>
+        <w:t>培训</w:t>
+      </w:r>
+      <w:bookmarkEnd w:id="53"/>
+    </w:p>
+    <w:p>
+      <w:pPr>
+        <w:ind w:firstLine="480"/>
+        <w:rPr>
+          <w:lang w:eastAsia="zh-CN"/>
+        </w:rPr>
+      </w:pPr>
+      <w:r>
+        <w:rPr>
+          <w:rFonts w:hint="eastAsia"/>
+          <w:lang w:eastAsia="zh-CN"/>
+        </w:rPr>
+        <w:t>后端开发以及数据库的建立方面，不需要进行培训，但是关于</w:t>
+      </w:r>
+      <w:proofErr w:type="spellStart"/>
+      <w:r>
+        <w:rPr>
+          <w:lang w:eastAsia="zh-CN"/>
+        </w:rPr>
+        <w:t>Axure</w:t>
+      </w:r>
+      <w:proofErr w:type="spellEnd"/>
+      <w:r>
+        <w:rPr>
+          <w:lang w:eastAsia="zh-CN"/>
+        </w:rPr>
+        <w:t xml:space="preserve"> RP软件的使用还需要界面原型的设计者去进一步的学习这个软件的使用，而HTML5语言是本学期我们正在学习的，当</w:t>
+      </w:r>
+      <w:r>
+        <w:rPr>
+          <w:lang w:eastAsia="zh-CN"/>
+        </w:rPr>
+        <w:t>然，还是需要进行培训能够更快的掌握这门语言以加快项目的开发进度</w:t>
+      </w:r>
+      <w:r>
+        <w:rPr>
+          <w:rFonts w:hint="eastAsia"/>
+          <w:lang w:eastAsia="zh-CN"/>
+        </w:rPr>
+        <w:t>，文件的保存与上</w:t>
+      </w:r>
+      <w:proofErr w:type="gramStart"/>
+      <w:r>
+        <w:rPr>
+          <w:rFonts w:hint="eastAsia"/>
+          <w:lang w:eastAsia="zh-CN"/>
+        </w:rPr>
+        <w:t>传意识</w:t>
+      </w:r>
+      <w:proofErr w:type="gramEnd"/>
+      <w:r>
+        <w:rPr>
+          <w:rFonts w:hint="eastAsia"/>
+          <w:lang w:eastAsia="zh-CN"/>
+        </w:rPr>
+        <w:t>有项目经理监督并保证实施。？？测试？？？？</w:t>
+      </w:r>
     </w:p>
     <w:p>
       <w:pPr>
@@ -8421,7 +9048,7 @@
           <w:lang w:eastAsia="zh-CN"/>
         </w:rPr>
       </w:pPr>
-      <w:bookmarkStart w:id="50" w:name="_Toc497075100"/>
+      <w:bookmarkStart w:id="54" w:name="_Toc497336226"/>
       <w:r>
         <w:rPr>
           <w:rFonts w:hint="eastAsia"/>
@@ -8439,234 +9066,6 @@
         <w:rPr>
           <w:lang w:eastAsia="zh-CN"/>
         </w:rPr>
-        <w:t>1</w:t>
-      </w:r>
-      <w:r>
-        <w:rPr>
-          <w:rFonts w:hint="eastAsia"/>
-          <w:lang w:eastAsia="zh-CN"/>
-        </w:rPr>
-        <w:t>供应商控制</w:t>
-      </w:r>
-      <w:bookmarkEnd w:id="50"/>
-    </w:p>
-    <w:p>
-      <w:pPr>
-        <w:ind w:firstLine="480"/>
-        <w:rPr>
-          <w:rFonts w:hint="eastAsia"/>
-          <w:lang w:eastAsia="zh-CN"/>
-        </w:rPr>
-      </w:pPr>
-      <w:r>
-        <w:rPr>
-          <w:rFonts w:hint="eastAsia"/>
-          <w:lang w:eastAsia="zh-CN"/>
-        </w:rPr>
-        <w:t>获取供应商在最初阶段提出的大致要求并为实现需求实施相应计划，并在后续阶段不断与供应商接触以确定需求的正确性以及获取新的需求，并以此为保证作品质量的一环。</w:t>
-      </w:r>
-    </w:p>
-    <w:p>
-      <w:pPr>
-        <w:pStyle w:val="2"/>
-        <w:ind w:firstLineChars="66" w:firstLine="199"/>
-        <w:rPr>
-          <w:lang w:eastAsia="zh-CN"/>
-        </w:rPr>
-      </w:pPr>
-      <w:bookmarkStart w:id="51" w:name="_Toc497075101"/>
-      <w:r>
-        <w:rPr>
-          <w:rFonts w:hint="eastAsia"/>
-          <w:lang w:eastAsia="zh-CN"/>
-        </w:rPr>
-        <w:lastRenderedPageBreak/>
-        <w:t>2.</w:t>
-      </w:r>
-      <w:r>
-        <w:rPr>
-          <w:lang w:eastAsia="zh-CN"/>
-        </w:rPr>
-        <w:t>1</w:t>
-      </w:r>
-      <w:r>
-        <w:rPr>
-          <w:lang w:eastAsia="zh-CN"/>
-        </w:rPr>
-        <w:t>2</w:t>
-      </w:r>
-      <w:r>
-        <w:rPr>
-          <w:rFonts w:hint="eastAsia"/>
-          <w:lang w:eastAsia="zh-CN"/>
-        </w:rPr>
-        <w:t>记录收集维护和保存</w:t>
-      </w:r>
-      <w:bookmarkEnd w:id="51"/>
-    </w:p>
-    <w:p>
-      <w:pPr>
-        <w:ind w:firstLine="480"/>
-        <w:rPr>
-          <w:rFonts w:hint="eastAsia"/>
-          <w:lang w:eastAsia="zh-CN"/>
-        </w:rPr>
-      </w:pPr>
-      <w:r>
-        <w:rPr>
-          <w:rFonts w:hint="eastAsia"/>
-          <w:lang w:eastAsia="zh-CN"/>
-        </w:rPr>
-        <w:t>所有过程文件包过历史版本与最新版本都应保存至项目经理电脑与GIT远程库，进行两端同时保存及维护。每次会议都应有会议记录</w:t>
-      </w:r>
-      <w:proofErr w:type="gramStart"/>
-      <w:r>
-        <w:rPr>
-          <w:rFonts w:hint="eastAsia"/>
-          <w:lang w:eastAsia="zh-CN"/>
-        </w:rPr>
-        <w:t>员记录</w:t>
-      </w:r>
-      <w:proofErr w:type="gramEnd"/>
-      <w:r>
-        <w:rPr>
-          <w:rFonts w:hint="eastAsia"/>
-          <w:lang w:eastAsia="zh-CN"/>
-        </w:rPr>
-        <w:t>会议的主要内容与任务的分配以便于事后追究。</w:t>
-      </w:r>
-    </w:p>
-    <w:p>
-      <w:pPr>
-        <w:pStyle w:val="2"/>
-        <w:ind w:firstLineChars="66" w:firstLine="199"/>
-        <w:rPr>
-          <w:lang w:eastAsia="zh-CN"/>
-        </w:rPr>
-      </w:pPr>
-      <w:bookmarkStart w:id="52" w:name="_Toc497075102"/>
-      <w:r>
-        <w:rPr>
-          <w:rFonts w:hint="eastAsia"/>
-          <w:lang w:eastAsia="zh-CN"/>
-        </w:rPr>
-        <w:t>2.</w:t>
-      </w:r>
-      <w:r>
-        <w:rPr>
-          <w:lang w:eastAsia="zh-CN"/>
-        </w:rPr>
-        <w:t>1</w:t>
-      </w:r>
-      <w:r>
-        <w:rPr>
-          <w:lang w:eastAsia="zh-CN"/>
-        </w:rPr>
-        <w:t>3</w:t>
-      </w:r>
-      <w:r>
-        <w:rPr>
-          <w:rFonts w:hint="eastAsia"/>
-          <w:lang w:eastAsia="zh-CN"/>
-        </w:rPr>
-        <w:t>培训</w:t>
-      </w:r>
-      <w:bookmarkEnd w:id="52"/>
-    </w:p>
-    <w:p>
-      <w:pPr>
-        <w:ind w:firstLine="480"/>
-        <w:rPr>
-          <w:rFonts w:hint="eastAsia"/>
-          <w:lang w:eastAsia="zh-CN"/>
-        </w:rPr>
-      </w:pPr>
-      <w:r>
-        <w:rPr>
-          <w:rFonts w:hint="eastAsia"/>
-          <w:lang w:eastAsia="zh-CN"/>
-        </w:rPr>
-        <w:t>后端开发以及数据库的建立方面，不需要进行培训，但是关于</w:t>
-      </w:r>
-      <w:proofErr w:type="spellStart"/>
-      <w:r>
-        <w:rPr>
-          <w:lang w:eastAsia="zh-CN"/>
-        </w:rPr>
-        <w:t>Axure</w:t>
-      </w:r>
-      <w:proofErr w:type="spellEnd"/>
-      <w:r>
-        <w:rPr>
-          <w:lang w:eastAsia="zh-CN"/>
-        </w:rPr>
-        <w:t xml:space="preserve"> RP软件的使用还需要界面原型的设计者去进一步的学习这个软件的使用，而HTML5语言是本学期我们正在学习的，当</w:t>
-      </w:r>
-      <w:r>
-        <w:rPr>
-          <w:lang w:eastAsia="zh-CN"/>
-        </w:rPr>
-        <w:t>然，还是需要进行培训能够更快的掌握这门语言以加快项目的开发进度</w:t>
-      </w:r>
-      <w:r>
-        <w:rPr>
-          <w:rFonts w:hint="eastAsia"/>
-          <w:lang w:eastAsia="zh-CN"/>
-        </w:rPr>
-        <w:t>，文件的保存与上</w:t>
-      </w:r>
-      <w:proofErr w:type="gramStart"/>
-      <w:r>
-        <w:rPr>
-          <w:rFonts w:hint="eastAsia"/>
-          <w:lang w:eastAsia="zh-CN"/>
-        </w:rPr>
-        <w:t>传意识</w:t>
-      </w:r>
-      <w:proofErr w:type="gramEnd"/>
-      <w:r>
-        <w:rPr>
-          <w:rFonts w:hint="eastAsia"/>
-          <w:lang w:eastAsia="zh-CN"/>
-        </w:rPr>
-        <w:t>有项目经理监督并保证实施。？？</w:t>
-      </w:r>
-      <w:bookmarkStart w:id="53" w:name="_GoBack"/>
-      <w:bookmarkEnd w:id="53"/>
-      <w:r>
-        <w:rPr>
-          <w:rFonts w:hint="eastAsia"/>
-          <w:lang w:eastAsia="zh-CN"/>
-        </w:rPr>
-        <w:t>测试？？？？</w:t>
-      </w:r>
-    </w:p>
-    <w:p>
-      <w:pPr>
-        <w:pStyle w:val="2"/>
-        <w:ind w:firstLineChars="66" w:firstLine="199"/>
-        <w:rPr>
-          <w:lang w:eastAsia="zh-CN"/>
-        </w:rPr>
-      </w:pPr>
-      <w:bookmarkStart w:id="54" w:name="_Toc497075103"/>
-      <w:r>
-        <w:rPr>
-          <w:rFonts w:hint="eastAsia"/>
-          <w:lang w:eastAsia="zh-CN"/>
-        </w:rPr>
-        <w:t>2.</w:t>
-      </w:r>
-      <w:r>
-        <w:rPr>
-          <w:lang w:eastAsia="zh-CN"/>
-        </w:rPr>
-        <w:t>1</w:t>
-      </w:r>
-      <w:r>
-        <w:rPr>
-          <w:lang w:eastAsia="zh-CN"/>
-        </w:rPr>
         <w:t>4</w:t>
       </w:r>
       <w:r>
@@ -8682,7 +9081,6 @@
       <w:pPr>
         <w:ind w:firstLine="480"/>
         <w:rPr>
-          <w:rFonts w:hint="eastAsia"/>
           <w:lang w:eastAsia="zh-CN"/>
         </w:rPr>
       </w:pPr>
@@ -9964,7 +10362,7 @@
 </file>
 
 <file path=customXml/itemProps1.xml><?xml version="1.0" encoding="utf-8"?>
-<ds:datastoreItem xmlns:ds="http://schemas.openxmlformats.org/officeDocument/2006/customXml" ds:itemID="{D8E6693E-BF89-4248-B828-742CFA0236C3}">
+<ds:datastoreItem xmlns:ds="http://schemas.openxmlformats.org/officeDocument/2006/customXml" ds:itemID="{E5346177-E882-477B-8432-D715D90CAD72}">
   <ds:schemaRefs>
     <ds:schemaRef ds:uri="http://schemas.openxmlformats.org/officeDocument/2006/bibliography"/>
   </ds:schemaRefs>

--- a/4QA计划/PRD2017-G07-QA计划0.1.docx
+++ b/4QA计划/PRD2017-G07-QA计划0.1.docx
@@ -1407,8 +1407,6 @@
       </w:r>
       <w:bookmarkEnd w:id="10"/>
     </w:p>
-    <w:bookmarkStart w:id="11" w:name="_GoBack"/>
-    <w:bookmarkEnd w:id="11"/>
     <w:p>
       <w:pPr>
         <w:pStyle w:val="11"/>
@@ -5177,7 +5175,7 @@
           <w:lang w:eastAsia="zh-CN"/>
         </w:rPr>
       </w:pPr>
-      <w:bookmarkStart w:id="12" w:name="_Toc497336184"/>
+      <w:bookmarkStart w:id="11" w:name="_Toc497336184"/>
       <w:r>
         <w:rPr>
           <w:rFonts w:hint="eastAsia"/>
@@ -5186,7 +5184,7 @@
         <w:lastRenderedPageBreak/>
         <w:t>1.范围和参考文献</w:t>
       </w:r>
-      <w:bookmarkEnd w:id="12"/>
+      <w:bookmarkEnd w:id="11"/>
     </w:p>
     <w:p>
       <w:pPr>
@@ -5196,7 +5194,7 @@
           <w:lang w:eastAsia="zh-CN"/>
         </w:rPr>
       </w:pPr>
-      <w:bookmarkStart w:id="13" w:name="_Toc497336185"/>
+      <w:bookmarkStart w:id="12" w:name="_Toc497336185"/>
       <w:r>
         <w:rPr>
           <w:rFonts w:hint="eastAsia"/>
@@ -5217,7 +5215,7 @@
         </w:rPr>
         <w:t>范围</w:t>
       </w:r>
-      <w:bookmarkEnd w:id="13"/>
+      <w:bookmarkEnd w:id="12"/>
     </w:p>
     <w:p>
       <w:pPr>
@@ -5255,7 +5253,7 @@
           <w:lang w:eastAsia="zh-CN"/>
         </w:rPr>
       </w:pPr>
-      <w:bookmarkStart w:id="14" w:name="_Toc497336186"/>
+      <w:bookmarkStart w:id="13" w:name="_Toc497336186"/>
       <w:r>
         <w:rPr>
           <w:rFonts w:hint="eastAsia"/>
@@ -5269,7 +5267,7 @@
         </w:rPr>
         <w:t>2参考文献</w:t>
       </w:r>
-      <w:bookmarkEnd w:id="14"/>
+      <w:bookmarkEnd w:id="13"/>
     </w:p>
     <w:p>
       <w:pPr>
@@ -5287,7 +5285,7 @@
           <w:lang w:eastAsia="zh-CN"/>
         </w:rPr>
       </w:pPr>
-      <w:bookmarkStart w:id="15" w:name="_Toc497336187"/>
+      <w:bookmarkStart w:id="14" w:name="_Toc497336187"/>
       <w:r>
         <w:rPr>
           <w:lang w:eastAsia="zh-CN"/>
@@ -5314,7 +5312,7 @@
         </w:rPr>
         <w:t>定义</w:t>
       </w:r>
-      <w:bookmarkEnd w:id="15"/>
+      <w:bookmarkEnd w:id="14"/>
     </w:p>
     <w:p>
       <w:pPr>
@@ -5576,7 +5574,7 @@
           <w:lang w:eastAsia="zh-CN"/>
         </w:rPr>
       </w:pPr>
-      <w:bookmarkStart w:id="16" w:name="_Toc497336188"/>
+      <w:bookmarkStart w:id="15" w:name="_Toc497336188"/>
       <w:r>
         <w:rPr>
           <w:rFonts w:hint="eastAsia"/>
@@ -5598,7 +5596,7 @@
         </w:rPr>
         <w:t>质量保证计划</w:t>
       </w:r>
-      <w:bookmarkEnd w:id="16"/>
+      <w:bookmarkEnd w:id="15"/>
     </w:p>
     <w:p>
       <w:pPr>
@@ -5608,7 +5606,7 @@
           <w:lang w:eastAsia="zh-CN"/>
         </w:rPr>
       </w:pPr>
-      <w:bookmarkStart w:id="17" w:name="_Toc497336189"/>
+      <w:bookmarkStart w:id="16" w:name="_Toc497336189"/>
       <w:r>
         <w:rPr>
           <w:rFonts w:hint="eastAsia"/>
@@ -5629,7 +5627,7 @@
         </w:rPr>
         <w:t>目的</w:t>
       </w:r>
-      <w:bookmarkEnd w:id="17"/>
+      <w:bookmarkEnd w:id="16"/>
     </w:p>
     <w:p>
       <w:pPr>
@@ -5670,7 +5668,7 @@
           <w:lang w:eastAsia="zh-CN"/>
         </w:rPr>
       </w:pPr>
-      <w:bookmarkStart w:id="18" w:name="_Toc497336190"/>
+      <w:bookmarkStart w:id="17" w:name="_Toc497336190"/>
       <w:r>
         <w:rPr>
           <w:rFonts w:hint="eastAsia"/>
@@ -5691,7 +5689,7 @@
         </w:rPr>
         <w:t>管理</w:t>
       </w:r>
-      <w:bookmarkEnd w:id="18"/>
+      <w:bookmarkEnd w:id="17"/>
     </w:p>
     <w:p>
       <w:pPr>
@@ -5701,7 +5699,7 @@
           <w:lang w:eastAsia="zh-CN"/>
         </w:rPr>
       </w:pPr>
-      <w:bookmarkStart w:id="19" w:name="_Toc497336191"/>
+      <w:bookmarkStart w:id="18" w:name="_Toc497336191"/>
       <w:r>
         <w:rPr>
           <w:rFonts w:hint="eastAsia"/>
@@ -5735,7 +5733,7 @@
         </w:rPr>
         <w:t>组织</w:t>
       </w:r>
-      <w:bookmarkEnd w:id="19"/>
+      <w:bookmarkEnd w:id="18"/>
     </w:p>
     <w:p>
       <w:pPr>
@@ -5760,7 +5758,7 @@
           <w:lang w:eastAsia="zh-CN"/>
         </w:rPr>
       </w:pPr>
-      <w:bookmarkStart w:id="20" w:name="_Toc497336192"/>
+      <w:bookmarkStart w:id="19" w:name="_Toc497336192"/>
       <w:r>
         <w:rPr>
           <w:rFonts w:hint="eastAsia"/>
@@ -5794,7 +5792,7 @@
         </w:rPr>
         <w:t>任务分配</w:t>
       </w:r>
-      <w:bookmarkEnd w:id="20"/>
+      <w:bookmarkEnd w:id="19"/>
     </w:p>
     <w:p>
       <w:pPr>
@@ -5812,7 +5810,7 @@
           <w:lang w:eastAsia="zh-CN"/>
         </w:rPr>
       </w:pPr>
-      <w:bookmarkStart w:id="21" w:name="_Toc497336193"/>
+      <w:bookmarkStart w:id="20" w:name="_Toc497336193"/>
       <w:r>
         <w:rPr>
           <w:lang w:eastAsia="zh-CN"/>
@@ -5852,7 +5850,7 @@
         </w:rPr>
         <w:t>责任</w:t>
       </w:r>
-      <w:bookmarkEnd w:id="21"/>
+      <w:bookmarkEnd w:id="20"/>
     </w:p>
     <w:tbl>
       <w:tblPr>
@@ -6915,7 +6913,7 @@
           <w:lang w:eastAsia="zh-CN"/>
         </w:rPr>
       </w:pPr>
-      <w:bookmarkStart w:id="22" w:name="_Toc497336194"/>
+      <w:bookmarkStart w:id="21" w:name="_Toc497336194"/>
       <w:r>
         <w:rPr>
           <w:rFonts w:hint="eastAsia"/>
@@ -6936,7 +6934,7 @@
         </w:rPr>
         <w:t>文件</w:t>
       </w:r>
-      <w:bookmarkEnd w:id="22"/>
+      <w:bookmarkEnd w:id="21"/>
     </w:p>
     <w:p>
       <w:pPr>
@@ -6946,7 +6944,7 @@
           <w:lang w:eastAsia="zh-CN"/>
         </w:rPr>
       </w:pPr>
-      <w:bookmarkStart w:id="23" w:name="_Toc497336195"/>
+      <w:bookmarkStart w:id="22" w:name="_Toc497336195"/>
       <w:r>
         <w:rPr>
           <w:rFonts w:hint="eastAsia"/>
@@ -6980,13 +6978,12 @@
         </w:rPr>
         <w:t>目的</w:t>
       </w:r>
-      <w:bookmarkEnd w:id="23"/>
-    </w:p>
-    <w:p>
-      <w:pPr>
-        <w:ind w:firstLine="480"/>
-        <w:rPr>
-          <w:rFonts w:hint="eastAsia"/>
+      <w:bookmarkEnd w:id="22"/>
+    </w:p>
+    <w:p>
+      <w:pPr>
+        <w:ind w:firstLine="480"/>
+        <w:rPr>
           <w:lang w:eastAsia="zh-CN"/>
         </w:rPr>
       </w:pPr>
@@ -7013,7 +7010,7 @@
           <w:lang w:eastAsia="zh-CN"/>
         </w:rPr>
       </w:pPr>
-      <w:bookmarkStart w:id="24" w:name="_Toc497336196"/>
+      <w:bookmarkStart w:id="23" w:name="_Toc497336196"/>
       <w:r>
         <w:rPr>
           <w:rFonts w:hint="eastAsia"/>
@@ -7047,7 +7044,7 @@
         </w:rPr>
         <w:t>最低需求文档</w:t>
       </w:r>
-      <w:bookmarkEnd w:id="24"/>
+      <w:bookmarkEnd w:id="23"/>
     </w:p>
     <w:p>
       <w:pPr>
@@ -7057,7 +7054,7 @@
           <w:lang w:eastAsia="zh-CN"/>
         </w:rPr>
       </w:pPr>
-      <w:bookmarkStart w:id="25" w:name="_Toc497336197"/>
+      <w:bookmarkStart w:id="24" w:name="_Toc497336197"/>
       <w:r>
         <w:rPr>
           <w:rFonts w:hint="eastAsia"/>
@@ -7104,16 +7101,22 @@
         </w:rPr>
         <w:t>软件需求规范</w:t>
       </w:r>
-      <w:bookmarkEnd w:id="25"/>
-    </w:p>
-    <w:p>
-      <w:pPr>
-        <w:ind w:firstLine="480"/>
-        <w:rPr>
-          <w:rFonts w:hint="eastAsia"/>
-          <w:lang w:eastAsia="zh-CN"/>
-        </w:rPr>
-      </w:pPr>
+      <w:bookmarkEnd w:id="24"/>
+    </w:p>
+    <w:p>
+      <w:pPr>
+        <w:ind w:firstLine="480"/>
+        <w:rPr>
+          <w:lang w:eastAsia="zh-CN"/>
+        </w:rPr>
+      </w:pPr>
+      <w:r>
+        <w:rPr>
+          <w:rFonts w:hint="eastAsia"/>
+          <w:lang w:eastAsia="zh-CN"/>
+        </w:rPr>
+        <w:t>见《软件需求规格说明书》</w:t>
+      </w:r>
     </w:p>
     <w:p>
       <w:pPr>
@@ -7123,7 +7126,7 @@
           <w:lang w:eastAsia="zh-CN"/>
         </w:rPr>
       </w:pPr>
-      <w:bookmarkStart w:id="26" w:name="_Toc497336198"/>
+      <w:bookmarkStart w:id="25" w:name="_Toc497336198"/>
       <w:r>
         <w:rPr>
           <w:rFonts w:hint="eastAsia"/>
@@ -7170,16 +7173,22 @@
         </w:rPr>
         <w:t>软件设计说明</w:t>
       </w:r>
-      <w:bookmarkEnd w:id="26"/>
-    </w:p>
-    <w:p>
-      <w:pPr>
-        <w:ind w:firstLine="480"/>
-        <w:rPr>
-          <w:rFonts w:hint="eastAsia"/>
-          <w:lang w:eastAsia="zh-CN"/>
-        </w:rPr>
-      </w:pPr>
+      <w:bookmarkEnd w:id="25"/>
+    </w:p>
+    <w:p>
+      <w:pPr>
+        <w:ind w:firstLine="480"/>
+        <w:rPr>
+          <w:lang w:eastAsia="zh-CN"/>
+        </w:rPr>
+      </w:pPr>
+      <w:r>
+        <w:rPr>
+          <w:rFonts w:hint="eastAsia"/>
+          <w:lang w:eastAsia="zh-CN"/>
+        </w:rPr>
+        <w:t>见《软件设计说明书》</w:t>
+      </w:r>
     </w:p>
     <w:p>
       <w:pPr>
@@ -7189,7 +7198,7 @@
           <w:lang w:eastAsia="zh-CN"/>
         </w:rPr>
       </w:pPr>
-      <w:bookmarkStart w:id="27" w:name="_Toc497336199"/>
+      <w:bookmarkStart w:id="26" w:name="_Toc497336199"/>
       <w:r>
         <w:rPr>
           <w:rFonts w:hint="eastAsia"/>
@@ -7236,16 +7245,22 @@
         </w:rPr>
         <w:t>软件验证和验证计划</w:t>
       </w:r>
-      <w:bookmarkEnd w:id="27"/>
-    </w:p>
-    <w:p>
-      <w:pPr>
-        <w:ind w:firstLine="480"/>
-        <w:rPr>
-          <w:rFonts w:hint="eastAsia"/>
-          <w:lang w:eastAsia="zh-CN"/>
-        </w:rPr>
-      </w:pPr>
+      <w:bookmarkEnd w:id="26"/>
+    </w:p>
+    <w:p>
+      <w:pPr>
+        <w:ind w:firstLine="480"/>
+        <w:rPr>
+          <w:lang w:eastAsia="zh-CN"/>
+        </w:rPr>
+      </w:pPr>
+      <w:r>
+        <w:rPr>
+          <w:rFonts w:hint="eastAsia"/>
+          <w:lang w:eastAsia="zh-CN"/>
+        </w:rPr>
+        <w:t>见《软件测试计划》</w:t>
+      </w:r>
     </w:p>
     <w:p>
       <w:pPr>
@@ -7255,7 +7270,7 @@
           <w:lang w:eastAsia="zh-CN"/>
         </w:rPr>
       </w:pPr>
-      <w:bookmarkStart w:id="28" w:name="_Toc497336200"/>
+      <w:bookmarkStart w:id="27" w:name="_Toc497336200"/>
       <w:r>
         <w:rPr>
           <w:rFonts w:hint="eastAsia"/>
@@ -7302,16 +7317,22 @@
         </w:rPr>
         <w:t>软件验证和验证报告</w:t>
       </w:r>
-      <w:bookmarkEnd w:id="28"/>
-    </w:p>
-    <w:p>
-      <w:pPr>
-        <w:ind w:firstLine="480"/>
-        <w:rPr>
-          <w:rFonts w:hint="eastAsia"/>
-          <w:lang w:eastAsia="zh-CN"/>
-        </w:rPr>
-      </w:pPr>
+      <w:bookmarkEnd w:id="27"/>
+    </w:p>
+    <w:p>
+      <w:pPr>
+        <w:ind w:firstLine="480"/>
+        <w:rPr>
+          <w:lang w:eastAsia="zh-CN"/>
+        </w:rPr>
+      </w:pPr>
+      <w:r>
+        <w:rPr>
+          <w:rFonts w:hint="eastAsia"/>
+          <w:lang w:eastAsia="zh-CN"/>
+        </w:rPr>
+        <w:t>见《软件测试报告》</w:t>
+      </w:r>
     </w:p>
     <w:p>
       <w:pPr>
@@ -7321,7 +7342,7 @@
           <w:lang w:eastAsia="zh-CN"/>
         </w:rPr>
       </w:pPr>
-      <w:bookmarkStart w:id="29" w:name="_Toc497336201"/>
+      <w:bookmarkStart w:id="28" w:name="_Toc497336201"/>
       <w:r>
         <w:rPr>
           <w:rFonts w:hint="eastAsia"/>
@@ -7369,16 +7390,22 @@
         </w:rPr>
         <w:t>用户文档</w:t>
       </w:r>
-      <w:bookmarkEnd w:id="29"/>
-    </w:p>
-    <w:p>
-      <w:pPr>
-        <w:ind w:firstLine="480"/>
-        <w:rPr>
-          <w:rFonts w:hint="eastAsia"/>
-          <w:lang w:eastAsia="zh-CN"/>
-        </w:rPr>
-      </w:pPr>
+      <w:bookmarkEnd w:id="28"/>
+    </w:p>
+    <w:p>
+      <w:pPr>
+        <w:ind w:firstLine="480"/>
+        <w:rPr>
+          <w:lang w:eastAsia="zh-CN"/>
+        </w:rPr>
+      </w:pPr>
+      <w:r>
+        <w:rPr>
+          <w:rFonts w:hint="eastAsia"/>
+          <w:lang w:eastAsia="zh-CN"/>
+        </w:rPr>
+        <w:t>见《用户手册》</w:t>
+      </w:r>
     </w:p>
     <w:p>
       <w:pPr>
@@ -7388,7 +7415,7 @@
           <w:lang w:eastAsia="zh-CN"/>
         </w:rPr>
       </w:pPr>
-      <w:bookmarkStart w:id="30" w:name="_Toc497336202"/>
+      <w:bookmarkStart w:id="29" w:name="_Toc497336202"/>
       <w:r>
         <w:rPr>
           <w:rFonts w:hint="eastAsia"/>
@@ -7435,16 +7462,24 @@
         </w:rPr>
         <w:t>软件配置管理计划</w:t>
       </w:r>
+      <w:bookmarkEnd w:id="29"/>
+    </w:p>
+    <w:p>
+      <w:pPr>
+        <w:ind w:firstLine="480"/>
+        <w:rPr>
+          <w:lang w:eastAsia="zh-CN"/>
+        </w:rPr>
+      </w:pPr>
+      <w:r>
+        <w:rPr>
+          <w:rFonts w:hint="eastAsia"/>
+          <w:lang w:eastAsia="zh-CN"/>
+        </w:rPr>
+        <w:t>见《软件配置管理计划》</w:t>
+      </w:r>
+      <w:bookmarkStart w:id="30" w:name="_GoBack"/>
       <w:bookmarkEnd w:id="30"/>
-    </w:p>
-    <w:p>
-      <w:pPr>
-        <w:ind w:firstLine="480"/>
-        <w:rPr>
-          <w:rFonts w:hint="eastAsia"/>
-          <w:lang w:eastAsia="zh-CN"/>
-        </w:rPr>
-      </w:pPr>
     </w:p>
     <w:p>
       <w:pPr>
@@ -7525,7 +7560,6 @@
       <w:pPr>
         <w:ind w:firstLine="480"/>
         <w:rPr>
-          <w:rFonts w:hint="eastAsia"/>
           <w:lang w:eastAsia="zh-CN"/>
         </w:rPr>
       </w:pPr>
@@ -7585,7 +7619,6 @@
       <w:pPr>
         <w:ind w:firstLine="480"/>
         <w:rPr>
-          <w:rFonts w:hint="eastAsia"/>
           <w:lang w:eastAsia="zh-CN"/>
         </w:rPr>
       </w:pPr>
@@ -7692,7 +7725,6 @@
       <w:pPr>
         <w:ind w:firstLine="480"/>
         <w:rPr>
-          <w:rFonts w:hint="eastAsia"/>
           <w:lang w:eastAsia="zh-CN"/>
         </w:rPr>
       </w:pPr>
@@ -7759,7 +7791,6 @@
       <w:pPr>
         <w:ind w:firstLine="480"/>
         <w:rPr>
-          <w:rFonts w:hint="eastAsia"/>
           <w:lang w:eastAsia="zh-CN"/>
         </w:rPr>
       </w:pPr>
@@ -7825,7 +7856,6 @@
       <w:pPr>
         <w:ind w:leftChars="300" w:left="720" w:firstLine="480"/>
         <w:rPr>
-          <w:rFonts w:hint="eastAsia"/>
           <w:lang w:eastAsia="zh-CN"/>
         </w:rPr>
       </w:pPr>
@@ -7907,7 +7937,6 @@
       <w:pPr>
         <w:ind w:leftChars="300" w:left="720" w:firstLine="480"/>
         <w:rPr>
-          <w:rFonts w:hint="eastAsia"/>
           <w:lang w:eastAsia="zh-CN"/>
         </w:rPr>
       </w:pPr>
@@ -8003,7 +8032,6 @@
       <w:pPr>
         <w:ind w:leftChars="300" w:left="720" w:firstLine="480"/>
         <w:rPr>
-          <w:rFonts w:hint="eastAsia"/>
           <w:lang w:eastAsia="zh-CN"/>
         </w:rPr>
       </w:pPr>
@@ -8084,7 +8112,6 @@
       <w:pPr>
         <w:ind w:leftChars="300" w:left="720" w:firstLine="480"/>
         <w:rPr>
-          <w:rFonts w:hint="eastAsia"/>
           <w:lang w:eastAsia="zh-CN"/>
         </w:rPr>
       </w:pPr>
@@ -8158,7 +8185,6 @@
       <w:pPr>
         <w:ind w:leftChars="300" w:left="720" w:firstLine="480"/>
         <w:rPr>
-          <w:rFonts w:hint="eastAsia"/>
           <w:lang w:eastAsia="zh-CN"/>
         </w:rPr>
       </w:pPr>
@@ -8232,7 +8258,6 @@
       <w:pPr>
         <w:ind w:leftChars="300" w:left="720" w:firstLine="480"/>
         <w:rPr>
-          <w:rFonts w:hint="eastAsia"/>
           <w:lang w:eastAsia="zh-CN"/>
         </w:rPr>
       </w:pPr>
@@ -8306,7 +8331,6 @@
       <w:pPr>
         <w:ind w:firstLine="480"/>
         <w:rPr>
-          <w:rFonts w:hint="eastAsia"/>
           <w:lang w:eastAsia="zh-CN"/>
         </w:rPr>
       </w:pPr>
@@ -8372,7 +8396,6 @@
       <w:pPr>
         <w:ind w:leftChars="300" w:left="720" w:firstLine="480"/>
         <w:rPr>
-          <w:rFonts w:hint="eastAsia"/>
           <w:lang w:eastAsia="zh-CN"/>
         </w:rPr>
       </w:pPr>
@@ -8446,7 +8469,6 @@
       <w:pPr>
         <w:ind w:leftChars="300" w:left="720" w:firstLine="480"/>
         <w:rPr>
-          <w:rFonts w:hint="eastAsia"/>
           <w:lang w:eastAsia="zh-CN"/>
         </w:rPr>
       </w:pPr>
@@ -8519,7 +8541,6 @@
       <w:pPr>
         <w:ind w:leftChars="300" w:left="720" w:firstLine="480"/>
         <w:rPr>
-          <w:rFonts w:hint="eastAsia"/>
           <w:lang w:eastAsia="zh-CN"/>
         </w:rPr>
       </w:pPr>
@@ -8665,7 +8686,6 @@
       <w:pPr>
         <w:ind w:firstLine="480"/>
         <w:rPr>
-          <w:rFonts w:hint="eastAsia"/>
           <w:lang w:eastAsia="zh-CN"/>
         </w:rPr>
       </w:pPr>
@@ -8712,7 +8732,6 @@
       <w:pPr>
         <w:ind w:firstLine="480"/>
         <w:rPr>
-          <w:rFonts w:hint="eastAsia"/>
           <w:lang w:eastAsia="zh-CN"/>
         </w:rPr>
       </w:pPr>
@@ -8753,7 +8772,6 @@
       <w:pPr>
         <w:ind w:firstLine="480"/>
         <w:rPr>
-          <w:rFonts w:hint="eastAsia"/>
           <w:lang w:eastAsia="zh-CN"/>
         </w:rPr>
       </w:pPr>
@@ -10362,7 +10380,7 @@
 </file>
 
 <file path=customXml/itemProps1.xml><?xml version="1.0" encoding="utf-8"?>
-<ds:datastoreItem xmlns:ds="http://schemas.openxmlformats.org/officeDocument/2006/customXml" ds:itemID="{E5346177-E882-477B-8432-D715D90CAD72}">
+<ds:datastoreItem xmlns:ds="http://schemas.openxmlformats.org/officeDocument/2006/customXml" ds:itemID="{86424681-3C51-456F-BAF6-7C8D0CC41F59}">
   <ds:schemaRefs>
     <ds:schemaRef ds:uri="http://schemas.openxmlformats.org/officeDocument/2006/bibliography"/>
   </ds:schemaRefs>

--- a/4QA计划/PRD2017-G07-QA计划0.1.docx
+++ b/4QA计划/PRD2017-G07-QA计划0.1.docx
@@ -10,7 +10,7 @@
           <w:lang w:eastAsia="zh-CN"/>
         </w:rPr>
       </w:pPr>
-      <w:bookmarkStart w:id="0" w:name="_Toc497336181"/>
+      <w:bookmarkStart w:id="0" w:name="_Toc497569641"/>
       <w:r>
         <w:rPr>
           <w:rFonts w:hint="eastAsia"/>
@@ -52,7 +52,7 @@
       <w:bookmarkStart w:id="6" w:name="_Toc496724444"/>
       <w:bookmarkStart w:id="7" w:name="_Toc496727199"/>
       <w:bookmarkStart w:id="8" w:name="_Toc496821826"/>
-      <w:bookmarkStart w:id="9" w:name="_Toc497336182"/>
+      <w:bookmarkStart w:id="9" w:name="_Toc497569642"/>
       <w:r>
         <w:rPr>
           <w:rFonts w:hint="eastAsia"/>
@@ -233,21 +233,12 @@
         </w:rPr>
         <w:t>[</w:t>
       </w:r>
-      <w:proofErr w:type="gramStart"/>
-      <w:r>
-        <w:rPr>
-          <w:rFonts w:hint="eastAsia"/>
-          <w:lang w:eastAsia="zh-CN"/>
-        </w:rPr>
-        <w:t>葛倍</w:t>
-      </w:r>
-      <w:proofErr w:type="gramEnd"/>
-      <w:r>
-        <w:rPr>
-          <w:rFonts w:hint="eastAsia"/>
-          <w:lang w:eastAsia="zh-CN"/>
-        </w:rPr>
-        <w:t>良，黄鹏羽，金浩楠，余倩，周雨璐</w:t>
+      <w:r>
+        <w:rPr>
+          <w:rFonts w:hint="eastAsia"/>
+          <w:lang w:eastAsia="zh-CN"/>
+        </w:rPr>
+        <w:t>葛倍良，黄鹏羽，金浩楠，余倩，周雨璐</w:t>
       </w:r>
       <w:r>
         <w:rPr>
@@ -415,19 +406,11 @@
               <w:ind w:left="120" w:firstLine="480"/>
               <w:jc w:val="left"/>
             </w:pPr>
-            <w:proofErr w:type="spellStart"/>
             <w:r>
               <w:rPr>
                 <w:rFonts w:hint="eastAsia"/>
               </w:rPr>
-              <w:t>文件状态</w:t>
-            </w:r>
-            <w:proofErr w:type="spellEnd"/>
-            <w:r>
-              <w:rPr>
-                <w:rFonts w:hint="eastAsia"/>
-              </w:rPr>
-              <w:t>：</w:t>
+              <w:t>文件状态：</w:t>
             </w:r>
           </w:p>
         </w:tc>
@@ -452,21 +435,12 @@
                 <w:highlight w:val="lightGray"/>
               </w:rPr>
             </w:pPr>
-            <w:proofErr w:type="spellStart"/>
             <w:r>
               <w:rPr>
                 <w:rFonts w:hint="eastAsia"/>
                 <w:highlight w:val="lightGray"/>
               </w:rPr>
-              <w:t>文件标识</w:t>
-            </w:r>
-            <w:proofErr w:type="spellEnd"/>
-            <w:r>
-              <w:rPr>
-                <w:rFonts w:hint="eastAsia"/>
-                <w:highlight w:val="lightGray"/>
-              </w:rPr>
-              <w:t>：</w:t>
+              <w:t>文件标识：</w:t>
             </w:r>
           </w:p>
         </w:tc>
@@ -558,16 +532,8 @@
               <w:rPr>
                 <w:rFonts w:hint="eastAsia"/>
               </w:rPr>
-              <w:t xml:space="preserve">[√] </w:t>
+              <w:t>[√] 草稿</w:t>
             </w:r>
-            <w:proofErr w:type="spellStart"/>
-            <w:r>
-              <w:rPr>
-                <w:rFonts w:hint="eastAsia"/>
-              </w:rPr>
-              <w:t>草稿</w:t>
-            </w:r>
-            <w:proofErr w:type="spellEnd"/>
           </w:p>
         </w:tc>
         <w:tc>
@@ -588,19 +554,11 @@
               <w:spacing w:line="239" w:lineRule="exact"/>
               <w:ind w:right="95" w:firstLineChars="100" w:firstLine="240"/>
             </w:pPr>
-            <w:proofErr w:type="spellStart"/>
             <w:r>
               <w:rPr>
                 <w:rFonts w:hint="eastAsia"/>
               </w:rPr>
-              <w:t>当前版本</w:t>
-            </w:r>
-            <w:proofErr w:type="spellEnd"/>
-            <w:r>
-              <w:rPr>
-                <w:rFonts w:hint="eastAsia"/>
-              </w:rPr>
-              <w:t>：</w:t>
+              <w:t>当前版本：</w:t>
             </w:r>
           </w:p>
         </w:tc>
@@ -681,16 +639,8 @@
               <w:rPr>
                 <w:rFonts w:hint="eastAsia"/>
               </w:rPr>
-              <w:t xml:space="preserve">] </w:t>
+              <w:t>] 正式发布</w:t>
             </w:r>
-            <w:proofErr w:type="spellStart"/>
-            <w:r>
-              <w:rPr>
-                <w:rFonts w:hint="eastAsia"/>
-              </w:rPr>
-              <w:t>正式发布</w:t>
-            </w:r>
-            <w:proofErr w:type="spellEnd"/>
           </w:p>
         </w:tc>
         <w:tc>
@@ -735,21 +685,12 @@
                 <w:highlight w:val="lightGray"/>
               </w:rPr>
             </w:pPr>
-            <w:proofErr w:type="spellStart"/>
             <w:r>
               <w:rPr>
                 <w:rFonts w:hint="eastAsia"/>
                 <w:highlight w:val="lightGray"/>
               </w:rPr>
-              <w:t>制作者</w:t>
-            </w:r>
-            <w:proofErr w:type="spellEnd"/>
-            <w:r>
-              <w:rPr>
-                <w:rFonts w:hint="eastAsia"/>
-                <w:highlight w:val="lightGray"/>
-              </w:rPr>
-              <w:t>：</w:t>
+              <w:t>制作者：</w:t>
             </w:r>
           </w:p>
         </w:tc>
@@ -772,21 +713,12 @@
                 <w:lang w:eastAsia="zh-CN"/>
               </w:rPr>
             </w:pPr>
-            <w:proofErr w:type="gramStart"/>
             <w:r>
               <w:rPr>
                 <w:rFonts w:hint="eastAsia"/>
                 <w:lang w:eastAsia="zh-CN"/>
               </w:rPr>
-              <w:t>葛倍</w:t>
-            </w:r>
-            <w:proofErr w:type="gramEnd"/>
-            <w:r>
-              <w:rPr>
-                <w:rFonts w:hint="eastAsia"/>
-                <w:lang w:eastAsia="zh-CN"/>
-              </w:rPr>
-              <w:t>良,黄鹏羽，金浩楠，余倩，周雨璐</w:t>
+              <w:t>葛倍良,黄鹏羽，金浩楠，余倩，周雨璐</w:t>
             </w:r>
           </w:p>
         </w:tc>
@@ -835,19 +767,11 @@
               <w:spacing w:line="0" w:lineRule="atLeast"/>
               <w:ind w:right="95" w:firstLineChars="100" w:firstLine="240"/>
             </w:pPr>
-            <w:proofErr w:type="spellStart"/>
             <w:r>
               <w:rPr>
                 <w:rFonts w:hint="eastAsia"/>
               </w:rPr>
-              <w:t>完成日期</w:t>
-            </w:r>
-            <w:proofErr w:type="spellEnd"/>
-            <w:r>
-              <w:rPr>
-                <w:rFonts w:hint="eastAsia"/>
-              </w:rPr>
-              <w:t>：</w:t>
+              <w:t>完成日期：</w:t>
             </w:r>
           </w:p>
         </w:tc>
@@ -1396,7 +1320,7 @@
           <w:lang w:eastAsia="zh-CN"/>
         </w:rPr>
       </w:pPr>
-      <w:bookmarkStart w:id="10" w:name="_Toc497336183"/>
+      <w:bookmarkStart w:id="10" w:name="_Toc497569643"/>
       <w:r>
         <w:rPr>
           <w:rFonts w:hint="eastAsia"/>
@@ -1407,6 +1331,8 @@
       </w:r>
       <w:bookmarkEnd w:id="10"/>
     </w:p>
+    <w:bookmarkStart w:id="11" w:name="_GoBack"/>
+    <w:bookmarkEnd w:id="11"/>
     <w:p>
       <w:pPr>
         <w:pStyle w:val="11"/>
@@ -1442,7 +1368,7 @@
         </w:rPr>
         <w:fldChar w:fldCharType="separate"/>
       </w:r>
-      <w:hyperlink w:anchor="_Toc497336181" w:history="1">
+      <w:hyperlink w:anchor="_Toc497569641" w:history="1">
         <w:r>
           <w:rPr>
             <w:rStyle w:val="a5"/>
@@ -1470,7 +1396,7 @@
             <w:noProof/>
             <w:webHidden/>
           </w:rPr>
-          <w:instrText xml:space="preserve"> PAGEREF _Toc497336181 \h </w:instrText>
+          <w:instrText xml:space="preserve"> PAGEREF _Toc497569641 \h </w:instrText>
         </w:r>
         <w:r>
           <w:rPr>
@@ -1518,7 +1444,7 @@
           <w:lang w:eastAsia="zh-CN"/>
         </w:rPr>
       </w:pPr>
-      <w:hyperlink w:anchor="_Toc497336182" w:history="1">
+      <w:hyperlink w:anchor="_Toc497569642" w:history="1">
         <w:r>
           <w:rPr>
             <w:rStyle w:val="a5"/>
@@ -1546,7 +1472,7 @@
             <w:noProof/>
             <w:webHidden/>
           </w:rPr>
-          <w:instrText xml:space="preserve"> PAGEREF _Toc497336182 \h </w:instrText>
+          <w:instrText xml:space="preserve"> PAGEREF _Toc497569642 \h </w:instrText>
         </w:r>
         <w:r>
           <w:rPr>
@@ -1594,7 +1520,7 @@
           <w:lang w:eastAsia="zh-CN"/>
         </w:rPr>
       </w:pPr>
-      <w:hyperlink w:anchor="_Toc497336183" w:history="1">
+      <w:hyperlink w:anchor="_Toc497569643" w:history="1">
         <w:r>
           <w:rPr>
             <w:rStyle w:val="a5"/>
@@ -1622,7 +1548,7 @@
             <w:noProof/>
             <w:webHidden/>
           </w:rPr>
-          <w:instrText xml:space="preserve"> PAGEREF _Toc497336183 \h </w:instrText>
+          <w:instrText xml:space="preserve"> PAGEREF _Toc497569643 \h </w:instrText>
         </w:r>
         <w:r>
           <w:rPr>
@@ -1670,7 +1596,7 @@
           <w:lang w:eastAsia="zh-CN"/>
         </w:rPr>
       </w:pPr>
-      <w:hyperlink w:anchor="_Toc497336184" w:history="1">
+      <w:hyperlink w:anchor="_Toc497569644" w:history="1">
         <w:r>
           <w:rPr>
             <w:rStyle w:val="a5"/>
@@ -1698,7 +1624,7 @@
             <w:noProof/>
             <w:webHidden/>
           </w:rPr>
-          <w:instrText xml:space="preserve"> PAGEREF _Toc497336184 \h </w:instrText>
+          <w:instrText xml:space="preserve"> PAGEREF _Toc497569644 \h </w:instrText>
         </w:r>
         <w:r>
           <w:rPr>
@@ -1746,7 +1672,7 @@
           <w:lang w:eastAsia="zh-CN"/>
         </w:rPr>
       </w:pPr>
-      <w:hyperlink w:anchor="_Toc497336185" w:history="1">
+      <w:hyperlink w:anchor="_Toc497569645" w:history="1">
         <w:r>
           <w:rPr>
             <w:rStyle w:val="a5"/>
@@ -1774,7 +1700,7 @@
             <w:noProof/>
             <w:webHidden/>
           </w:rPr>
-          <w:instrText xml:space="preserve"> PAGEREF _Toc497336185 \h </w:instrText>
+          <w:instrText xml:space="preserve"> PAGEREF _Toc497569645 \h </w:instrText>
         </w:r>
         <w:r>
           <w:rPr>
@@ -1822,7 +1748,7 @@
           <w:lang w:eastAsia="zh-CN"/>
         </w:rPr>
       </w:pPr>
-      <w:hyperlink w:anchor="_Toc497336186" w:history="1">
+      <w:hyperlink w:anchor="_Toc497569646" w:history="1">
         <w:r>
           <w:rPr>
             <w:rStyle w:val="a5"/>
@@ -1850,7 +1776,7 @@
             <w:noProof/>
             <w:webHidden/>
           </w:rPr>
-          <w:instrText xml:space="preserve"> PAGEREF _Toc497336186 \h </w:instrText>
+          <w:instrText xml:space="preserve"> PAGEREF _Toc497569646 \h </w:instrText>
         </w:r>
         <w:r>
           <w:rPr>
@@ -1898,7 +1824,7 @@
           <w:lang w:eastAsia="zh-CN"/>
         </w:rPr>
       </w:pPr>
-      <w:hyperlink w:anchor="_Toc497336187" w:history="1">
+      <w:hyperlink w:anchor="_Toc497569647" w:history="1">
         <w:r>
           <w:rPr>
             <w:rStyle w:val="a5"/>
@@ -1926,7 +1852,7 @@
             <w:noProof/>
             <w:webHidden/>
           </w:rPr>
-          <w:instrText xml:space="preserve"> PAGEREF _Toc497336187 \h </w:instrText>
+          <w:instrText xml:space="preserve"> PAGEREF _Toc497569647 \h </w:instrText>
         </w:r>
         <w:r>
           <w:rPr>
@@ -1974,7 +1900,7 @@
           <w:lang w:eastAsia="zh-CN"/>
         </w:rPr>
       </w:pPr>
-      <w:hyperlink w:anchor="_Toc497336188" w:history="1">
+      <w:hyperlink w:anchor="_Toc497569648" w:history="1">
         <w:r>
           <w:rPr>
             <w:rStyle w:val="a5"/>
@@ -2002,7 +1928,7 @@
             <w:noProof/>
             <w:webHidden/>
           </w:rPr>
-          <w:instrText xml:space="preserve"> PAGEREF _Toc497336188 \h </w:instrText>
+          <w:instrText xml:space="preserve"> PAGEREF _Toc497569648 \h </w:instrText>
         </w:r>
         <w:r>
           <w:rPr>
@@ -2050,7 +1976,7 @@
           <w:lang w:eastAsia="zh-CN"/>
         </w:rPr>
       </w:pPr>
-      <w:hyperlink w:anchor="_Toc497336189" w:history="1">
+      <w:hyperlink w:anchor="_Toc497569649" w:history="1">
         <w:r>
           <w:rPr>
             <w:rStyle w:val="a5"/>
@@ -2078,7 +2004,7 @@
             <w:noProof/>
             <w:webHidden/>
           </w:rPr>
-          <w:instrText xml:space="preserve"> PAGEREF _Toc497336189 \h </w:instrText>
+          <w:instrText xml:space="preserve"> PAGEREF _Toc497569649 \h </w:instrText>
         </w:r>
         <w:r>
           <w:rPr>
@@ -2126,7 +2052,7 @@
           <w:lang w:eastAsia="zh-CN"/>
         </w:rPr>
       </w:pPr>
-      <w:hyperlink w:anchor="_Toc497336190" w:history="1">
+      <w:hyperlink w:anchor="_Toc497569650" w:history="1">
         <w:r>
           <w:rPr>
             <w:rStyle w:val="a5"/>
@@ -2154,7 +2080,7 @@
             <w:noProof/>
             <w:webHidden/>
           </w:rPr>
-          <w:instrText xml:space="preserve"> PAGEREF _Toc497336190 \h </w:instrText>
+          <w:instrText xml:space="preserve"> PAGEREF _Toc497569650 \h </w:instrText>
         </w:r>
         <w:r>
           <w:rPr>
@@ -2202,7 +2128,7 @@
           <w:lang w:eastAsia="zh-CN"/>
         </w:rPr>
       </w:pPr>
-      <w:hyperlink w:anchor="_Toc497336191" w:history="1">
+      <w:hyperlink w:anchor="_Toc497569651" w:history="1">
         <w:r>
           <w:rPr>
             <w:rStyle w:val="a5"/>
@@ -2230,7 +2156,7 @@
             <w:noProof/>
             <w:webHidden/>
           </w:rPr>
-          <w:instrText xml:space="preserve"> PAGEREF _Toc497336191 \h </w:instrText>
+          <w:instrText xml:space="preserve"> PAGEREF _Toc497569651 \h </w:instrText>
         </w:r>
         <w:r>
           <w:rPr>
@@ -2278,7 +2204,7 @@
           <w:lang w:eastAsia="zh-CN"/>
         </w:rPr>
       </w:pPr>
-      <w:hyperlink w:anchor="_Toc497336192" w:history="1">
+      <w:hyperlink w:anchor="_Toc497569652" w:history="1">
         <w:r>
           <w:rPr>
             <w:rStyle w:val="a5"/>
@@ -2306,7 +2232,7 @@
             <w:noProof/>
             <w:webHidden/>
           </w:rPr>
-          <w:instrText xml:space="preserve"> PAGEREF _Toc497336192 \h </w:instrText>
+          <w:instrText xml:space="preserve"> PAGEREF _Toc497569652 \h </w:instrText>
         </w:r>
         <w:r>
           <w:rPr>
@@ -2354,7 +2280,7 @@
           <w:lang w:eastAsia="zh-CN"/>
         </w:rPr>
       </w:pPr>
-      <w:hyperlink w:anchor="_Toc497336193" w:history="1">
+      <w:hyperlink w:anchor="_Toc497569653" w:history="1">
         <w:r>
           <w:rPr>
             <w:rStyle w:val="a5"/>
@@ -2382,7 +2308,7 @@
             <w:noProof/>
             <w:webHidden/>
           </w:rPr>
-          <w:instrText xml:space="preserve"> PAGEREF _Toc497336193 \h </w:instrText>
+          <w:instrText xml:space="preserve"> PAGEREF _Toc497569653 \h </w:instrText>
         </w:r>
         <w:r>
           <w:rPr>
@@ -2430,7 +2356,7 @@
           <w:lang w:eastAsia="zh-CN"/>
         </w:rPr>
       </w:pPr>
-      <w:hyperlink w:anchor="_Toc497336194" w:history="1">
+      <w:hyperlink w:anchor="_Toc497569654" w:history="1">
         <w:r>
           <w:rPr>
             <w:rStyle w:val="a5"/>
@@ -2458,7 +2384,7 @@
             <w:noProof/>
             <w:webHidden/>
           </w:rPr>
-          <w:instrText xml:space="preserve"> PAGEREF _Toc497336194 \h </w:instrText>
+          <w:instrText xml:space="preserve"> PAGEREF _Toc497569654 \h </w:instrText>
         </w:r>
         <w:r>
           <w:rPr>
@@ -2506,7 +2432,7 @@
           <w:lang w:eastAsia="zh-CN"/>
         </w:rPr>
       </w:pPr>
-      <w:hyperlink w:anchor="_Toc497336195" w:history="1">
+      <w:hyperlink w:anchor="_Toc497569655" w:history="1">
         <w:r>
           <w:rPr>
             <w:rStyle w:val="a5"/>
@@ -2534,7 +2460,7 @@
             <w:noProof/>
             <w:webHidden/>
           </w:rPr>
-          <w:instrText xml:space="preserve"> PAGEREF _Toc497336195 \h </w:instrText>
+          <w:instrText xml:space="preserve"> PAGEREF _Toc497569655 \h </w:instrText>
         </w:r>
         <w:r>
           <w:rPr>
@@ -2582,7 +2508,7 @@
           <w:lang w:eastAsia="zh-CN"/>
         </w:rPr>
       </w:pPr>
-      <w:hyperlink w:anchor="_Toc497336196" w:history="1">
+      <w:hyperlink w:anchor="_Toc497569656" w:history="1">
         <w:r>
           <w:rPr>
             <w:rStyle w:val="a5"/>
@@ -2610,7 +2536,7 @@
             <w:noProof/>
             <w:webHidden/>
           </w:rPr>
-          <w:instrText xml:space="preserve"> PAGEREF _Toc497336196 \h </w:instrText>
+          <w:instrText xml:space="preserve"> PAGEREF _Toc497569656 \h </w:instrText>
         </w:r>
         <w:r>
           <w:rPr>
@@ -2658,7 +2584,7 @@
           <w:lang w:eastAsia="zh-CN"/>
         </w:rPr>
       </w:pPr>
-      <w:hyperlink w:anchor="_Toc497336197" w:history="1">
+      <w:hyperlink w:anchor="_Toc497569657" w:history="1">
         <w:r>
           <w:rPr>
             <w:rStyle w:val="a5"/>
@@ -2686,7 +2612,7 @@
             <w:noProof/>
             <w:webHidden/>
           </w:rPr>
-          <w:instrText xml:space="preserve"> PAGEREF _Toc497336197 \h </w:instrText>
+          <w:instrText xml:space="preserve"> PAGEREF _Toc497569657 \h </w:instrText>
         </w:r>
         <w:r>
           <w:rPr>
@@ -2734,7 +2660,7 @@
           <w:lang w:eastAsia="zh-CN"/>
         </w:rPr>
       </w:pPr>
-      <w:hyperlink w:anchor="_Toc497336198" w:history="1">
+      <w:hyperlink w:anchor="_Toc497569658" w:history="1">
         <w:r>
           <w:rPr>
             <w:rStyle w:val="a5"/>
@@ -2762,7 +2688,7 @@
             <w:noProof/>
             <w:webHidden/>
           </w:rPr>
-          <w:instrText xml:space="preserve"> PAGEREF _Toc497336198 \h </w:instrText>
+          <w:instrText xml:space="preserve"> PAGEREF _Toc497569658 \h </w:instrText>
         </w:r>
         <w:r>
           <w:rPr>
@@ -2810,7 +2736,7 @@
           <w:lang w:eastAsia="zh-CN"/>
         </w:rPr>
       </w:pPr>
-      <w:hyperlink w:anchor="_Toc497336199" w:history="1">
+      <w:hyperlink w:anchor="_Toc497569659" w:history="1">
         <w:r>
           <w:rPr>
             <w:rStyle w:val="a5"/>
@@ -2838,7 +2764,7 @@
             <w:noProof/>
             <w:webHidden/>
           </w:rPr>
-          <w:instrText xml:space="preserve"> PAGEREF _Toc497336199 \h </w:instrText>
+          <w:instrText xml:space="preserve"> PAGEREF _Toc497569659 \h </w:instrText>
         </w:r>
         <w:r>
           <w:rPr>
@@ -2886,7 +2812,7 @@
           <w:lang w:eastAsia="zh-CN"/>
         </w:rPr>
       </w:pPr>
-      <w:hyperlink w:anchor="_Toc497336200" w:history="1">
+      <w:hyperlink w:anchor="_Toc497569660" w:history="1">
         <w:r>
           <w:rPr>
             <w:rStyle w:val="a5"/>
@@ -2914,7 +2840,7 @@
             <w:noProof/>
             <w:webHidden/>
           </w:rPr>
-          <w:instrText xml:space="preserve"> PAGEREF _Toc497336200 \h </w:instrText>
+          <w:instrText xml:space="preserve"> PAGEREF _Toc497569660 \h </w:instrText>
         </w:r>
         <w:r>
           <w:rPr>
@@ -2962,7 +2888,7 @@
           <w:lang w:eastAsia="zh-CN"/>
         </w:rPr>
       </w:pPr>
-      <w:hyperlink w:anchor="_Toc497336201" w:history="1">
+      <w:hyperlink w:anchor="_Toc497569661" w:history="1">
         <w:r>
           <w:rPr>
             <w:rStyle w:val="a5"/>
@@ -2990,7 +2916,7 @@
             <w:noProof/>
             <w:webHidden/>
           </w:rPr>
-          <w:instrText xml:space="preserve"> PAGEREF _Toc497336201 \h </w:instrText>
+          <w:instrText xml:space="preserve"> PAGEREF _Toc497569661 \h </w:instrText>
         </w:r>
         <w:r>
           <w:rPr>
@@ -3038,7 +2964,7 @@
           <w:lang w:eastAsia="zh-CN"/>
         </w:rPr>
       </w:pPr>
-      <w:hyperlink w:anchor="_Toc497336202" w:history="1">
+      <w:hyperlink w:anchor="_Toc497569662" w:history="1">
         <w:r>
           <w:rPr>
             <w:rStyle w:val="a5"/>
@@ -3066,7 +2992,7 @@
             <w:noProof/>
             <w:webHidden/>
           </w:rPr>
-          <w:instrText xml:space="preserve"> PAGEREF _Toc497336202 \h </w:instrText>
+          <w:instrText xml:space="preserve"> PAGEREF _Toc497569662 \h </w:instrText>
         </w:r>
         <w:r>
           <w:rPr>
@@ -3114,7 +3040,7 @@
           <w:lang w:eastAsia="zh-CN"/>
         </w:rPr>
       </w:pPr>
-      <w:hyperlink w:anchor="_Toc497336203" w:history="1">
+      <w:hyperlink w:anchor="_Toc497569663" w:history="1">
         <w:r>
           <w:rPr>
             <w:rStyle w:val="a5"/>
@@ -3142,7 +3068,7 @@
             <w:noProof/>
             <w:webHidden/>
           </w:rPr>
-          <w:instrText xml:space="preserve"> PAGEREF _Toc497336203 \h </w:instrText>
+          <w:instrText xml:space="preserve"> PAGEREF _Toc497569663 \h </w:instrText>
         </w:r>
         <w:r>
           <w:rPr>
@@ -3190,7 +3116,7 @@
           <w:lang w:eastAsia="zh-CN"/>
         </w:rPr>
       </w:pPr>
-      <w:hyperlink w:anchor="_Toc497336204" w:history="1">
+      <w:hyperlink w:anchor="_Toc497569664" w:history="1">
         <w:r>
           <w:rPr>
             <w:rStyle w:val="a5"/>
@@ -3218,7 +3144,7 @@
             <w:noProof/>
             <w:webHidden/>
           </w:rPr>
-          <w:instrText xml:space="preserve"> PAGEREF _Toc497336204 \h </w:instrText>
+          <w:instrText xml:space="preserve"> PAGEREF _Toc497569664 \h </w:instrText>
         </w:r>
         <w:r>
           <w:rPr>
@@ -3266,7 +3192,7 @@
           <w:lang w:eastAsia="zh-CN"/>
         </w:rPr>
       </w:pPr>
-      <w:hyperlink w:anchor="_Toc497336205" w:history="1">
+      <w:hyperlink w:anchor="_Toc497569665" w:history="1">
         <w:r>
           <w:rPr>
             <w:rStyle w:val="a5"/>
@@ -3294,7 +3220,7 @@
             <w:noProof/>
             <w:webHidden/>
           </w:rPr>
-          <w:instrText xml:space="preserve"> PAGEREF _Toc497336205 \h </w:instrText>
+          <w:instrText xml:space="preserve"> PAGEREF _Toc497569665 \h </w:instrText>
         </w:r>
         <w:r>
           <w:rPr>
@@ -3342,7 +3268,7 @@
           <w:lang w:eastAsia="zh-CN"/>
         </w:rPr>
       </w:pPr>
-      <w:hyperlink w:anchor="_Toc497336206" w:history="1">
+      <w:hyperlink w:anchor="_Toc497569666" w:history="1">
         <w:r>
           <w:rPr>
             <w:rStyle w:val="a5"/>
@@ -3370,7 +3296,7 @@
             <w:noProof/>
             <w:webHidden/>
           </w:rPr>
-          <w:instrText xml:space="preserve"> PAGEREF _Toc497336206 \h </w:instrText>
+          <w:instrText xml:space="preserve"> PAGEREF _Toc497569666 \h </w:instrText>
         </w:r>
         <w:r>
           <w:rPr>
@@ -3418,7 +3344,7 @@
           <w:lang w:eastAsia="zh-CN"/>
         </w:rPr>
       </w:pPr>
-      <w:hyperlink w:anchor="_Toc497336207" w:history="1">
+      <w:hyperlink w:anchor="_Toc497569667" w:history="1">
         <w:r>
           <w:rPr>
             <w:rStyle w:val="a5"/>
@@ -3446,7 +3372,7 @@
             <w:noProof/>
             <w:webHidden/>
           </w:rPr>
-          <w:instrText xml:space="preserve"> PAGEREF _Toc497336207 \h </w:instrText>
+          <w:instrText xml:space="preserve"> PAGEREF _Toc497569667 \h </w:instrText>
         </w:r>
         <w:r>
           <w:rPr>
@@ -3494,7 +3420,7 @@
           <w:lang w:eastAsia="zh-CN"/>
         </w:rPr>
       </w:pPr>
-      <w:hyperlink w:anchor="_Toc497336208" w:history="1">
+      <w:hyperlink w:anchor="_Toc497569668" w:history="1">
         <w:r>
           <w:rPr>
             <w:rStyle w:val="a5"/>
@@ -3522,7 +3448,7 @@
             <w:noProof/>
             <w:webHidden/>
           </w:rPr>
-          <w:instrText xml:space="preserve"> PAGEREF _Toc497336208 \h </w:instrText>
+          <w:instrText xml:space="preserve"> PAGEREF _Toc497569668 \h </w:instrText>
         </w:r>
         <w:r>
           <w:rPr>
@@ -3570,7 +3496,7 @@
           <w:lang w:eastAsia="zh-CN"/>
         </w:rPr>
       </w:pPr>
-      <w:hyperlink w:anchor="_Toc497336209" w:history="1">
+      <w:hyperlink w:anchor="_Toc497569669" w:history="1">
         <w:r>
           <w:rPr>
             <w:rStyle w:val="a5"/>
@@ -3598,7 +3524,7 @@
             <w:noProof/>
             <w:webHidden/>
           </w:rPr>
-          <w:instrText xml:space="preserve"> PAGEREF _Toc497336209 \h </w:instrText>
+          <w:instrText xml:space="preserve"> PAGEREF _Toc497569669 \h </w:instrText>
         </w:r>
         <w:r>
           <w:rPr>
@@ -3646,7 +3572,7 @@
           <w:lang w:eastAsia="zh-CN"/>
         </w:rPr>
       </w:pPr>
-      <w:hyperlink w:anchor="_Toc497336210" w:history="1">
+      <w:hyperlink w:anchor="_Toc497569670" w:history="1">
         <w:r>
           <w:rPr>
             <w:rStyle w:val="a5"/>
@@ -3674,7 +3600,7 @@
             <w:noProof/>
             <w:webHidden/>
           </w:rPr>
-          <w:instrText xml:space="preserve"> PAGEREF _Toc497336210 \h </w:instrText>
+          <w:instrText xml:space="preserve"> PAGEREF _Toc497569670 \h </w:instrText>
         </w:r>
         <w:r>
           <w:rPr>
@@ -3722,7 +3648,7 @@
           <w:lang w:eastAsia="zh-CN"/>
         </w:rPr>
       </w:pPr>
-      <w:hyperlink w:anchor="_Toc497336211" w:history="1">
+      <w:hyperlink w:anchor="_Toc497569671" w:history="1">
         <w:r>
           <w:rPr>
             <w:rStyle w:val="a5"/>
@@ -3750,7 +3676,7 @@
             <w:noProof/>
             <w:webHidden/>
           </w:rPr>
-          <w:instrText xml:space="preserve"> PAGEREF _Toc497336211 \h </w:instrText>
+          <w:instrText xml:space="preserve"> PAGEREF _Toc497569671 \h </w:instrText>
         </w:r>
         <w:r>
           <w:rPr>
@@ -3798,7 +3724,7 @@
           <w:lang w:eastAsia="zh-CN"/>
         </w:rPr>
       </w:pPr>
-      <w:hyperlink w:anchor="_Toc497336212" w:history="1">
+      <w:hyperlink w:anchor="_Toc497569672" w:history="1">
         <w:r>
           <w:rPr>
             <w:rStyle w:val="a5"/>
@@ -3826,7 +3752,7 @@
             <w:noProof/>
             <w:webHidden/>
           </w:rPr>
-          <w:instrText xml:space="preserve"> PAGEREF _Toc497336212 \h </w:instrText>
+          <w:instrText xml:space="preserve"> PAGEREF _Toc497569672 \h </w:instrText>
         </w:r>
         <w:r>
           <w:rPr>
@@ -3874,7 +3800,7 @@
           <w:lang w:eastAsia="zh-CN"/>
         </w:rPr>
       </w:pPr>
-      <w:hyperlink w:anchor="_Toc497336213" w:history="1">
+      <w:hyperlink w:anchor="_Toc497569673" w:history="1">
         <w:r>
           <w:rPr>
             <w:rStyle w:val="a5"/>
@@ -3902,7 +3828,7 @@
             <w:noProof/>
             <w:webHidden/>
           </w:rPr>
-          <w:instrText xml:space="preserve"> PAGEREF _Toc497336213 \h </w:instrText>
+          <w:instrText xml:space="preserve"> PAGEREF _Toc497569673 \h </w:instrText>
         </w:r>
         <w:r>
           <w:rPr>
@@ -3950,7 +3876,7 @@
           <w:lang w:eastAsia="zh-CN"/>
         </w:rPr>
       </w:pPr>
-      <w:hyperlink w:anchor="_Toc497336214" w:history="1">
+      <w:hyperlink w:anchor="_Toc497569674" w:history="1">
         <w:r>
           <w:rPr>
             <w:rStyle w:val="a5"/>
@@ -3978,7 +3904,7 @@
             <w:noProof/>
             <w:webHidden/>
           </w:rPr>
-          <w:instrText xml:space="preserve"> PAGEREF _Toc497336214 \h </w:instrText>
+          <w:instrText xml:space="preserve"> PAGEREF _Toc497569674 \h </w:instrText>
         </w:r>
         <w:r>
           <w:rPr>
@@ -4026,7 +3952,7 @@
           <w:lang w:eastAsia="zh-CN"/>
         </w:rPr>
       </w:pPr>
-      <w:hyperlink w:anchor="_Toc497336215" w:history="1">
+      <w:hyperlink w:anchor="_Toc497569675" w:history="1">
         <w:r>
           <w:rPr>
             <w:rStyle w:val="a5"/>
@@ -4054,7 +3980,7 @@
             <w:noProof/>
             <w:webHidden/>
           </w:rPr>
-          <w:instrText xml:space="preserve"> PAGEREF _Toc497336215 \h </w:instrText>
+          <w:instrText xml:space="preserve"> PAGEREF _Toc497569675 \h </w:instrText>
         </w:r>
         <w:r>
           <w:rPr>
@@ -4102,7 +4028,7 @@
           <w:lang w:eastAsia="zh-CN"/>
         </w:rPr>
       </w:pPr>
-      <w:hyperlink w:anchor="_Toc497336216" w:history="1">
+      <w:hyperlink w:anchor="_Toc497569676" w:history="1">
         <w:r>
           <w:rPr>
             <w:rStyle w:val="a5"/>
@@ -4130,7 +4056,7 @@
             <w:noProof/>
             <w:webHidden/>
           </w:rPr>
-          <w:instrText xml:space="preserve"> PAGEREF _Toc497336216 \h </w:instrText>
+          <w:instrText xml:space="preserve"> PAGEREF _Toc497569676 \h </w:instrText>
         </w:r>
         <w:r>
           <w:rPr>
@@ -4178,7 +4104,7 @@
           <w:lang w:eastAsia="zh-CN"/>
         </w:rPr>
       </w:pPr>
-      <w:hyperlink w:anchor="_Toc497336217" w:history="1">
+      <w:hyperlink w:anchor="_Toc497569677" w:history="1">
         <w:r>
           <w:rPr>
             <w:rStyle w:val="a5"/>
@@ -4206,7 +4132,7 @@
             <w:noProof/>
             <w:webHidden/>
           </w:rPr>
-          <w:instrText xml:space="preserve"> PAGEREF _Toc497336217 \h </w:instrText>
+          <w:instrText xml:space="preserve"> PAGEREF _Toc497569677 \h </w:instrText>
         </w:r>
         <w:r>
           <w:rPr>
@@ -4254,7 +4180,7 @@
           <w:lang w:eastAsia="zh-CN"/>
         </w:rPr>
       </w:pPr>
-      <w:hyperlink w:anchor="_Toc497336218" w:history="1">
+      <w:hyperlink w:anchor="_Toc497569678" w:history="1">
         <w:r>
           <w:rPr>
             <w:rStyle w:val="a5"/>
@@ -4282,7 +4208,7 @@
             <w:noProof/>
             <w:webHidden/>
           </w:rPr>
-          <w:instrText xml:space="preserve"> PAGEREF _Toc497336218 \h </w:instrText>
+          <w:instrText xml:space="preserve"> PAGEREF _Toc497569678 \h </w:instrText>
         </w:r>
         <w:r>
           <w:rPr>
@@ -4330,7 +4256,7 @@
           <w:lang w:eastAsia="zh-CN"/>
         </w:rPr>
       </w:pPr>
-      <w:hyperlink w:anchor="_Toc497336219" w:history="1">
+      <w:hyperlink w:anchor="_Toc497569679" w:history="1">
         <w:r>
           <w:rPr>
             <w:rStyle w:val="a5"/>
@@ -4358,7 +4284,7 @@
             <w:noProof/>
             <w:webHidden/>
           </w:rPr>
-          <w:instrText xml:space="preserve"> PAGEREF _Toc497336219 \h </w:instrText>
+          <w:instrText xml:space="preserve"> PAGEREF _Toc497569679 \h </w:instrText>
         </w:r>
         <w:r>
           <w:rPr>
@@ -4406,7 +4332,7 @@
           <w:lang w:eastAsia="zh-CN"/>
         </w:rPr>
       </w:pPr>
-      <w:hyperlink w:anchor="_Toc497336220" w:history="1">
+      <w:hyperlink w:anchor="_Toc497569680" w:history="1">
         <w:r>
           <w:rPr>
             <w:rStyle w:val="a5"/>
@@ -4434,7 +4360,7 @@
             <w:noProof/>
             <w:webHidden/>
           </w:rPr>
-          <w:instrText xml:space="preserve"> PAGEREF _Toc497336220 \h </w:instrText>
+          <w:instrText xml:space="preserve"> PAGEREF _Toc497569680 \h </w:instrText>
         </w:r>
         <w:r>
           <w:rPr>
@@ -4482,7 +4408,7 @@
           <w:lang w:eastAsia="zh-CN"/>
         </w:rPr>
       </w:pPr>
-      <w:hyperlink w:anchor="_Toc497336221" w:history="1">
+      <w:hyperlink w:anchor="_Toc497569681" w:history="1">
         <w:r>
           <w:rPr>
             <w:rStyle w:val="a5"/>
@@ -4510,7 +4436,7 @@
             <w:noProof/>
             <w:webHidden/>
           </w:rPr>
-          <w:instrText xml:space="preserve"> PAGEREF _Toc497336221 \h </w:instrText>
+          <w:instrText xml:space="preserve"> PAGEREF _Toc497569681 \h </w:instrText>
         </w:r>
         <w:r>
           <w:rPr>
@@ -4558,7 +4484,7 @@
           <w:lang w:eastAsia="zh-CN"/>
         </w:rPr>
       </w:pPr>
-      <w:hyperlink w:anchor="_Toc497336222" w:history="1">
+      <w:hyperlink w:anchor="_Toc497569682" w:history="1">
         <w:r>
           <w:rPr>
             <w:rStyle w:val="a5"/>
@@ -4586,7 +4512,7 @@
             <w:noProof/>
             <w:webHidden/>
           </w:rPr>
-          <w:instrText xml:space="preserve"> PAGEREF _Toc497336222 \h </w:instrText>
+          <w:instrText xml:space="preserve"> PAGEREF _Toc497569682 \h </w:instrText>
         </w:r>
         <w:r>
           <w:rPr>
@@ -4634,7 +4560,7 @@
           <w:lang w:eastAsia="zh-CN"/>
         </w:rPr>
       </w:pPr>
-      <w:hyperlink w:anchor="_Toc497336223" w:history="1">
+      <w:hyperlink w:anchor="_Toc497569683" w:history="1">
         <w:r>
           <w:rPr>
             <w:rStyle w:val="a5"/>
@@ -4662,7 +4588,7 @@
             <w:noProof/>
             <w:webHidden/>
           </w:rPr>
-          <w:instrText xml:space="preserve"> PAGEREF _Toc497336223 \h </w:instrText>
+          <w:instrText xml:space="preserve"> PAGEREF _Toc497569683 \h </w:instrText>
         </w:r>
         <w:r>
           <w:rPr>
@@ -4710,7 +4636,7 @@
           <w:lang w:eastAsia="zh-CN"/>
         </w:rPr>
       </w:pPr>
-      <w:hyperlink w:anchor="_Toc497336224" w:history="1">
+      <w:hyperlink w:anchor="_Toc497569684" w:history="1">
         <w:r>
           <w:rPr>
             <w:rStyle w:val="a5"/>
@@ -4738,7 +4664,7 @@
             <w:noProof/>
             <w:webHidden/>
           </w:rPr>
-          <w:instrText xml:space="preserve"> PAGEREF _Toc497336224 \h </w:instrText>
+          <w:instrText xml:space="preserve"> PAGEREF _Toc497569684 \h </w:instrText>
         </w:r>
         <w:r>
           <w:rPr>
@@ -4786,7 +4712,7 @@
           <w:lang w:eastAsia="zh-CN"/>
         </w:rPr>
       </w:pPr>
-      <w:hyperlink w:anchor="_Toc497336225" w:history="1">
+      <w:hyperlink w:anchor="_Toc497569685" w:history="1">
         <w:r>
           <w:rPr>
             <w:rStyle w:val="a5"/>
@@ -4814,7 +4740,7 @@
             <w:noProof/>
             <w:webHidden/>
           </w:rPr>
-          <w:instrText xml:space="preserve"> PAGEREF _Toc497336225 \h </w:instrText>
+          <w:instrText xml:space="preserve"> PAGEREF _Toc497569685 \h </w:instrText>
         </w:r>
         <w:r>
           <w:rPr>
@@ -4862,7 +4788,7 @@
           <w:lang w:eastAsia="zh-CN"/>
         </w:rPr>
       </w:pPr>
-      <w:hyperlink w:anchor="_Toc497336226" w:history="1">
+      <w:hyperlink w:anchor="_Toc497569686" w:history="1">
         <w:r>
           <w:rPr>
             <w:rStyle w:val="a5"/>
@@ -4890,7 +4816,7 @@
             <w:noProof/>
             <w:webHidden/>
           </w:rPr>
-          <w:instrText xml:space="preserve"> PAGEREF _Toc497336226 \h </w:instrText>
+          <w:instrText xml:space="preserve"> PAGEREF _Toc497569686 \h </w:instrText>
         </w:r>
         <w:r>
           <w:rPr>
@@ -5175,7 +5101,7 @@
           <w:lang w:eastAsia="zh-CN"/>
         </w:rPr>
       </w:pPr>
-      <w:bookmarkStart w:id="11" w:name="_Toc497336184"/>
+      <w:bookmarkStart w:id="12" w:name="_Toc497569644"/>
       <w:r>
         <w:rPr>
           <w:rFonts w:hint="eastAsia"/>
@@ -5184,7 +5110,7 @@
         <w:lastRenderedPageBreak/>
         <w:t>1.范围和参考文献</w:t>
       </w:r>
-      <w:bookmarkEnd w:id="11"/>
+      <w:bookmarkEnd w:id="12"/>
     </w:p>
     <w:p>
       <w:pPr>
@@ -5194,7 +5120,7 @@
           <w:lang w:eastAsia="zh-CN"/>
         </w:rPr>
       </w:pPr>
-      <w:bookmarkStart w:id="12" w:name="_Toc497336185"/>
+      <w:bookmarkStart w:id="13" w:name="_Toc497569645"/>
       <w:r>
         <w:rPr>
           <w:rFonts w:hint="eastAsia"/>
@@ -5215,7 +5141,7 @@
         </w:rPr>
         <w:t>范围</w:t>
       </w:r>
-      <w:bookmarkEnd w:id="12"/>
+      <w:bookmarkEnd w:id="13"/>
     </w:p>
     <w:p>
       <w:pPr>
@@ -5253,7 +5179,7 @@
           <w:lang w:eastAsia="zh-CN"/>
         </w:rPr>
       </w:pPr>
-      <w:bookmarkStart w:id="13" w:name="_Toc497336186"/>
+      <w:bookmarkStart w:id="14" w:name="_Toc497569646"/>
       <w:r>
         <w:rPr>
           <w:rFonts w:hint="eastAsia"/>
@@ -5267,7 +5193,7 @@
         </w:rPr>
         <w:t>2参考文献</w:t>
       </w:r>
-      <w:bookmarkEnd w:id="13"/>
+      <w:bookmarkEnd w:id="14"/>
     </w:p>
     <w:p>
       <w:pPr>
@@ -5285,7 +5211,7 @@
           <w:lang w:eastAsia="zh-CN"/>
         </w:rPr>
       </w:pPr>
-      <w:bookmarkStart w:id="14" w:name="_Toc497336187"/>
+      <w:bookmarkStart w:id="15" w:name="_Toc497569647"/>
       <w:r>
         <w:rPr>
           <w:lang w:eastAsia="zh-CN"/>
@@ -5312,7 +5238,7 @@
         </w:rPr>
         <w:t>定义</w:t>
       </w:r>
-      <w:bookmarkEnd w:id="14"/>
+      <w:bookmarkEnd w:id="15"/>
     </w:p>
     <w:p>
       <w:pPr>
@@ -5339,23 +5265,7 @@
           <w:rFonts w:hint="eastAsia"/>
           <w:lang w:eastAsia="zh-CN"/>
         </w:rPr>
-        <w:t>小组为</w:t>
-      </w:r>
-      <w:proofErr w:type="gramStart"/>
-      <w:r>
-        <w:rPr>
-          <w:rFonts w:hint="eastAsia"/>
-          <w:lang w:eastAsia="zh-CN"/>
-        </w:rPr>
-        <w:t>葛倍</w:t>
-      </w:r>
-      <w:proofErr w:type="gramEnd"/>
-      <w:r>
-        <w:rPr>
-          <w:rFonts w:hint="eastAsia"/>
-          <w:lang w:eastAsia="zh-CN"/>
-        </w:rPr>
-        <w:t>良，黄鹏羽，金浩楠，余倩，周雨璐所在的5人组。</w:t>
+        <w:t>小组为葛倍良，黄鹏羽，金浩楠，余倩，周雨璐所在的5人组。</w:t>
       </w:r>
     </w:p>
     <w:p>
@@ -5574,7 +5484,7 @@
           <w:lang w:eastAsia="zh-CN"/>
         </w:rPr>
       </w:pPr>
-      <w:bookmarkStart w:id="15" w:name="_Toc497336188"/>
+      <w:bookmarkStart w:id="16" w:name="_Toc497569648"/>
       <w:r>
         <w:rPr>
           <w:rFonts w:hint="eastAsia"/>
@@ -5596,7 +5506,7 @@
         </w:rPr>
         <w:t>质量保证计划</w:t>
       </w:r>
-      <w:bookmarkEnd w:id="15"/>
+      <w:bookmarkEnd w:id="16"/>
     </w:p>
     <w:p>
       <w:pPr>
@@ -5606,7 +5516,7 @@
           <w:lang w:eastAsia="zh-CN"/>
         </w:rPr>
       </w:pPr>
-      <w:bookmarkStart w:id="16" w:name="_Toc497336189"/>
+      <w:bookmarkStart w:id="17" w:name="_Toc497569649"/>
       <w:r>
         <w:rPr>
           <w:rFonts w:hint="eastAsia"/>
@@ -5627,37 +5537,21 @@
         </w:rPr>
         <w:t>目的</w:t>
       </w:r>
-      <w:bookmarkEnd w:id="16"/>
-    </w:p>
-    <w:p>
-      <w:pPr>
-        <w:ind w:firstLine="480"/>
-        <w:rPr>
-          <w:lang w:eastAsia="zh-CN"/>
-        </w:rPr>
-      </w:pPr>
-      <w:r>
-        <w:rPr>
-          <w:rFonts w:hint="eastAsia"/>
-          <w:lang w:eastAsia="zh-CN"/>
-        </w:rPr>
-        <w:t>建立一套有计划，有系统的方法，来向管理</w:t>
-      </w:r>
-      <w:proofErr w:type="gramStart"/>
-      <w:r>
-        <w:rPr>
-          <w:rFonts w:hint="eastAsia"/>
-          <w:lang w:eastAsia="zh-CN"/>
-        </w:rPr>
-        <w:t>层保证</w:t>
-      </w:r>
-      <w:proofErr w:type="gramEnd"/>
-      <w:r>
-        <w:rPr>
-          <w:rFonts w:hint="eastAsia"/>
-          <w:lang w:eastAsia="zh-CN"/>
-        </w:rPr>
-        <w:t>拟定出的标准、步骤、实践和方法能够正确地被所有项目所采用。使软件过程对于管理人员来说是可见的。通过对软件产品和活动进行评审和审计来验证软件是合乎标准的。软件质量保证组在项目开始时就一起参与建立计划、标准和过程。这些将使软件项目满足机构方针的要求。</w:t>
+      <w:bookmarkEnd w:id="17"/>
+    </w:p>
+    <w:p>
+      <w:pPr>
+        <w:ind w:firstLine="480"/>
+        <w:rPr>
+          <w:lang w:eastAsia="zh-CN"/>
+        </w:rPr>
+      </w:pPr>
+      <w:r>
+        <w:rPr>
+          <w:rFonts w:hint="eastAsia"/>
+          <w:lang w:eastAsia="zh-CN"/>
+        </w:rPr>
+        <w:t>建立一套有计划，有系统的方法，来向管理层保证拟定出的标准、步骤、实践和方法能够正确地被所有项目所采用。使软件过程对于管理人员来说是可见的。通过对软件产品和活动进行评审和审计来验证软件是合乎标准的。软件质量保证组在项目开始时就一起参与建立计划、标准和过程。这些将使软件项目满足机构方针的要求。</w:t>
       </w:r>
     </w:p>
     <w:p>
@@ -5668,7 +5562,7 @@
           <w:lang w:eastAsia="zh-CN"/>
         </w:rPr>
       </w:pPr>
-      <w:bookmarkStart w:id="17" w:name="_Toc497336190"/>
+      <w:bookmarkStart w:id="18" w:name="_Toc497569650"/>
       <w:r>
         <w:rPr>
           <w:rFonts w:hint="eastAsia"/>
@@ -5689,7 +5583,7 @@
         </w:rPr>
         <w:t>管理</w:t>
       </w:r>
-      <w:bookmarkEnd w:id="17"/>
+      <w:bookmarkEnd w:id="18"/>
     </w:p>
     <w:p>
       <w:pPr>
@@ -5699,7 +5593,7 @@
           <w:lang w:eastAsia="zh-CN"/>
         </w:rPr>
       </w:pPr>
-      <w:bookmarkStart w:id="18" w:name="_Toc497336191"/>
+      <w:bookmarkStart w:id="19" w:name="_Toc497569651"/>
       <w:r>
         <w:rPr>
           <w:rFonts w:hint="eastAsia"/>
@@ -5733,7 +5627,7 @@
         </w:rPr>
         <w:t>组织</w:t>
       </w:r>
-      <w:bookmarkEnd w:id="18"/>
+      <w:bookmarkEnd w:id="19"/>
     </w:p>
     <w:p>
       <w:pPr>
@@ -5758,7 +5652,7 @@
           <w:lang w:eastAsia="zh-CN"/>
         </w:rPr>
       </w:pPr>
-      <w:bookmarkStart w:id="19" w:name="_Toc497336192"/>
+      <w:bookmarkStart w:id="20" w:name="_Toc497569652"/>
       <w:r>
         <w:rPr>
           <w:rFonts w:hint="eastAsia"/>
@@ -5792,7 +5686,7 @@
         </w:rPr>
         <w:t>任务分配</w:t>
       </w:r>
-      <w:bookmarkEnd w:id="19"/>
+      <w:bookmarkEnd w:id="20"/>
     </w:p>
     <w:p>
       <w:pPr>
@@ -5810,7 +5704,7 @@
           <w:lang w:eastAsia="zh-CN"/>
         </w:rPr>
       </w:pPr>
-      <w:bookmarkStart w:id="20" w:name="_Toc497336193"/>
+      <w:bookmarkStart w:id="21" w:name="_Toc497569653"/>
       <w:r>
         <w:rPr>
           <w:lang w:eastAsia="zh-CN"/>
@@ -5850,7 +5744,7 @@
         </w:rPr>
         <w:t>责任</w:t>
       </w:r>
-      <w:bookmarkEnd w:id="20"/>
+      <w:bookmarkEnd w:id="21"/>
     </w:p>
     <w:tbl>
       <w:tblPr>
@@ -5893,7 +5787,6 @@
                 <w:bCs/>
               </w:rPr>
             </w:pPr>
-            <w:proofErr w:type="spellStart"/>
             <w:r>
               <w:rPr>
                 <w:rFonts w:cs="宋体" w:hint="eastAsia"/>
@@ -5902,7 +5795,6 @@
               </w:rPr>
               <w:t>角色</w:t>
             </w:r>
-            <w:proofErr w:type="spellEnd"/>
           </w:p>
         </w:tc>
         <w:tc>
@@ -5921,7 +5813,6 @@
                 <w:bCs/>
               </w:rPr>
             </w:pPr>
-            <w:proofErr w:type="spellStart"/>
             <w:r>
               <w:rPr>
                 <w:rFonts w:cs="宋体" w:hint="eastAsia"/>
@@ -5930,7 +5821,6 @@
               </w:rPr>
               <w:t>人员</w:t>
             </w:r>
-            <w:proofErr w:type="spellEnd"/>
           </w:p>
         </w:tc>
         <w:tc>
@@ -5949,7 +5839,6 @@
                 <w:bCs/>
               </w:rPr>
             </w:pPr>
-            <w:proofErr w:type="spellStart"/>
             <w:r>
               <w:rPr>
                 <w:rFonts w:cs="宋体" w:hint="eastAsia"/>
@@ -5958,7 +5847,6 @@
               </w:rPr>
               <w:t>职责</w:t>
             </w:r>
-            <w:proofErr w:type="spellEnd"/>
           </w:p>
         </w:tc>
       </w:tr>
@@ -5977,14 +5865,12 @@
               <w:ind w:firstLineChars="0" w:firstLine="0"/>
               <w:jc w:val="center"/>
             </w:pPr>
-            <w:proofErr w:type="spellStart"/>
             <w:r>
               <w:rPr>
                 <w:rFonts w:hint="eastAsia"/>
               </w:rPr>
               <w:t>项目经理</w:t>
             </w:r>
-            <w:proofErr w:type="spellEnd"/>
           </w:p>
         </w:tc>
         <w:tc>
@@ -6001,14 +5887,12 @@
                 <w:rFonts w:cs="宋体"/>
               </w:rPr>
             </w:pPr>
-            <w:proofErr w:type="spellStart"/>
             <w:r>
               <w:rPr>
                 <w:rFonts w:cs="宋体" w:hint="eastAsia"/>
               </w:rPr>
               <w:t>葛倍良</w:t>
             </w:r>
-            <w:proofErr w:type="spellEnd"/>
           </w:p>
         </w:tc>
         <w:tc>
@@ -6161,14 +6045,12 @@
               <w:ind w:firstLineChars="0" w:firstLine="0"/>
               <w:jc w:val="center"/>
             </w:pPr>
-            <w:proofErr w:type="spellStart"/>
             <w:r>
               <w:rPr>
                 <w:rFonts w:hint="eastAsia"/>
               </w:rPr>
               <w:t>需求</w:t>
             </w:r>
-            <w:proofErr w:type="spellEnd"/>
             <w:r>
               <w:rPr>
                 <w:rFonts w:hint="eastAsia"/>
@@ -6251,14 +6133,12 @@
               <w:ind w:firstLineChars="0" w:firstLine="0"/>
               <w:jc w:val="center"/>
             </w:pPr>
-            <w:proofErr w:type="spellStart"/>
             <w:r>
               <w:rPr>
                 <w:rFonts w:hint="eastAsia"/>
               </w:rPr>
               <w:t>原型设计</w:t>
             </w:r>
-            <w:proofErr w:type="spellEnd"/>
           </w:p>
         </w:tc>
         <w:tc>
@@ -6275,14 +6155,12 @@
                 <w:rFonts w:cs="宋体"/>
               </w:rPr>
             </w:pPr>
-            <w:proofErr w:type="spellStart"/>
             <w:r>
               <w:rPr>
                 <w:rFonts w:cs="宋体" w:hint="eastAsia"/>
               </w:rPr>
               <w:t>余倩</w:t>
             </w:r>
-            <w:proofErr w:type="spellEnd"/>
           </w:p>
         </w:tc>
         <w:tc>
@@ -6336,14 +6214,12 @@
               <w:ind w:firstLineChars="0" w:firstLine="0"/>
               <w:jc w:val="center"/>
             </w:pPr>
-            <w:proofErr w:type="spellStart"/>
             <w:r>
               <w:rPr>
                 <w:rFonts w:hint="eastAsia"/>
               </w:rPr>
               <w:t>开发人员</w:t>
             </w:r>
-            <w:proofErr w:type="spellEnd"/>
           </w:p>
         </w:tc>
         <w:tc>
@@ -6447,14 +6323,12 @@
               <w:ind w:firstLineChars="0" w:firstLine="0"/>
               <w:jc w:val="center"/>
             </w:pPr>
-            <w:proofErr w:type="spellStart"/>
             <w:r>
               <w:rPr>
                 <w:rFonts w:hint="eastAsia"/>
               </w:rPr>
               <w:t>测试人员</w:t>
             </w:r>
-            <w:proofErr w:type="spellEnd"/>
           </w:p>
         </w:tc>
         <w:tc>
@@ -6546,11 +6420,9 @@
             <w:pPr>
               <w:ind w:firstLine="480"/>
             </w:pPr>
-            <w:proofErr w:type="spellStart"/>
             <w:r>
               <w:t>编写测试总结报告</w:t>
             </w:r>
-            <w:proofErr w:type="spellEnd"/>
           </w:p>
         </w:tc>
       </w:tr>
@@ -6569,7 +6441,6 @@
               <w:ind w:firstLineChars="0" w:firstLine="0"/>
               <w:jc w:val="center"/>
             </w:pPr>
-            <w:proofErr w:type="spellStart"/>
             <w:r>
               <w:rPr>
                 <w:rFonts w:hint="eastAsia"/>
@@ -6577,7 +6448,6 @@
               <w:lastRenderedPageBreak/>
               <w:t>配置管理员</w:t>
             </w:r>
-            <w:proofErr w:type="spellEnd"/>
           </w:p>
         </w:tc>
         <w:tc>
@@ -6594,14 +6464,12 @@
                 <w:rFonts w:cs="宋体"/>
               </w:rPr>
             </w:pPr>
-            <w:proofErr w:type="spellStart"/>
             <w:r>
               <w:rPr>
                 <w:rFonts w:cs="宋体" w:hint="eastAsia"/>
               </w:rPr>
               <w:t>葛倍良</w:t>
             </w:r>
-            <w:proofErr w:type="spellEnd"/>
           </w:p>
         </w:tc>
         <w:tc>
@@ -6670,11 +6538,9 @@
             <w:pPr>
               <w:ind w:firstLine="480"/>
             </w:pPr>
-            <w:proofErr w:type="spellStart"/>
             <w:r>
               <w:t>负责配置变更的跟踪</w:t>
             </w:r>
-            <w:proofErr w:type="spellEnd"/>
           </w:p>
         </w:tc>
       </w:tr>
@@ -6693,14 +6559,12 @@
               <w:ind w:firstLineChars="0" w:firstLine="0"/>
               <w:jc w:val="center"/>
             </w:pPr>
-            <w:proofErr w:type="spellStart"/>
             <w:r>
               <w:rPr>
                 <w:rFonts w:hint="eastAsia"/>
               </w:rPr>
               <w:t>会议记录员</w:t>
             </w:r>
-            <w:proofErr w:type="spellEnd"/>
           </w:p>
         </w:tc>
         <w:tc>
@@ -6717,14 +6581,12 @@
                 <w:rFonts w:cs="宋体"/>
               </w:rPr>
             </w:pPr>
-            <w:proofErr w:type="spellStart"/>
             <w:r>
               <w:rPr>
                 <w:rFonts w:cs="宋体" w:hint="eastAsia"/>
               </w:rPr>
               <w:t>周雨璐</w:t>
             </w:r>
-            <w:proofErr w:type="spellEnd"/>
           </w:p>
         </w:tc>
         <w:tc>
@@ -6913,7 +6775,7 @@
           <w:lang w:eastAsia="zh-CN"/>
         </w:rPr>
       </w:pPr>
-      <w:bookmarkStart w:id="21" w:name="_Toc497336194"/>
+      <w:bookmarkStart w:id="22" w:name="_Toc497569654"/>
       <w:r>
         <w:rPr>
           <w:rFonts w:hint="eastAsia"/>
@@ -6934,7 +6796,7 @@
         </w:rPr>
         <w:t>文件</w:t>
       </w:r>
-      <w:bookmarkEnd w:id="21"/>
+      <w:bookmarkEnd w:id="22"/>
     </w:p>
     <w:p>
       <w:pPr>
@@ -6944,7 +6806,7 @@
           <w:lang w:eastAsia="zh-CN"/>
         </w:rPr>
       </w:pPr>
-      <w:bookmarkStart w:id="22" w:name="_Toc497336195"/>
+      <w:bookmarkStart w:id="23" w:name="_Toc497569655"/>
       <w:r>
         <w:rPr>
           <w:rFonts w:hint="eastAsia"/>
@@ -6978,7 +6840,7 @@
         </w:rPr>
         <w:t>目的</w:t>
       </w:r>
-      <w:bookmarkEnd w:id="22"/>
+      <w:bookmarkEnd w:id="23"/>
     </w:p>
     <w:p>
       <w:pPr>
@@ -7010,7 +6872,7 @@
           <w:lang w:eastAsia="zh-CN"/>
         </w:rPr>
       </w:pPr>
-      <w:bookmarkStart w:id="23" w:name="_Toc497336196"/>
+      <w:bookmarkStart w:id="24" w:name="_Toc497569656"/>
       <w:r>
         <w:rPr>
           <w:rFonts w:hint="eastAsia"/>
@@ -7044,7 +6906,7 @@
         </w:rPr>
         <w:t>最低需求文档</w:t>
       </w:r>
-      <w:bookmarkEnd w:id="23"/>
+      <w:bookmarkEnd w:id="24"/>
     </w:p>
     <w:p>
       <w:pPr>
@@ -7054,7 +6916,7 @@
           <w:lang w:eastAsia="zh-CN"/>
         </w:rPr>
       </w:pPr>
-      <w:bookmarkStart w:id="24" w:name="_Toc497336197"/>
+      <w:bookmarkStart w:id="25" w:name="_Toc497569657"/>
       <w:r>
         <w:rPr>
           <w:rFonts w:hint="eastAsia"/>
@@ -7101,7 +6963,7 @@
         </w:rPr>
         <w:t>软件需求规范</w:t>
       </w:r>
-      <w:bookmarkEnd w:id="24"/>
+      <w:bookmarkEnd w:id="25"/>
     </w:p>
     <w:p>
       <w:pPr>
@@ -7126,7 +6988,7 @@
           <w:lang w:eastAsia="zh-CN"/>
         </w:rPr>
       </w:pPr>
-      <w:bookmarkStart w:id="25" w:name="_Toc497336198"/>
+      <w:bookmarkStart w:id="26" w:name="_Toc497569658"/>
       <w:r>
         <w:rPr>
           <w:rFonts w:hint="eastAsia"/>
@@ -7173,7 +7035,7 @@
         </w:rPr>
         <w:t>软件设计说明</w:t>
       </w:r>
-      <w:bookmarkEnd w:id="25"/>
+      <w:bookmarkEnd w:id="26"/>
     </w:p>
     <w:p>
       <w:pPr>
@@ -7198,7 +7060,7 @@
           <w:lang w:eastAsia="zh-CN"/>
         </w:rPr>
       </w:pPr>
-      <w:bookmarkStart w:id="26" w:name="_Toc497336199"/>
+      <w:bookmarkStart w:id="27" w:name="_Toc497569659"/>
       <w:r>
         <w:rPr>
           <w:rFonts w:hint="eastAsia"/>
@@ -7245,7 +7107,7 @@
         </w:rPr>
         <w:t>软件验证和验证计划</w:t>
       </w:r>
-      <w:bookmarkEnd w:id="26"/>
+      <w:bookmarkEnd w:id="27"/>
     </w:p>
     <w:p>
       <w:pPr>
@@ -7270,7 +7132,7 @@
           <w:lang w:eastAsia="zh-CN"/>
         </w:rPr>
       </w:pPr>
-      <w:bookmarkStart w:id="27" w:name="_Toc497336200"/>
+      <w:bookmarkStart w:id="28" w:name="_Toc497569660"/>
       <w:r>
         <w:rPr>
           <w:rFonts w:hint="eastAsia"/>
@@ -7317,7 +7179,7 @@
         </w:rPr>
         <w:t>软件验证和验证报告</w:t>
       </w:r>
-      <w:bookmarkEnd w:id="27"/>
+      <w:bookmarkEnd w:id="28"/>
     </w:p>
     <w:p>
       <w:pPr>
@@ -7342,7 +7204,7 @@
           <w:lang w:eastAsia="zh-CN"/>
         </w:rPr>
       </w:pPr>
-      <w:bookmarkStart w:id="28" w:name="_Toc497336201"/>
+      <w:bookmarkStart w:id="29" w:name="_Toc497569661"/>
       <w:r>
         <w:rPr>
           <w:rFonts w:hint="eastAsia"/>
@@ -7390,7 +7252,7 @@
         </w:rPr>
         <w:t>用户文档</w:t>
       </w:r>
-      <w:bookmarkEnd w:id="28"/>
+      <w:bookmarkEnd w:id="29"/>
     </w:p>
     <w:p>
       <w:pPr>
@@ -7415,7 +7277,7 @@
           <w:lang w:eastAsia="zh-CN"/>
         </w:rPr>
       </w:pPr>
-      <w:bookmarkStart w:id="29" w:name="_Toc497336202"/>
+      <w:bookmarkStart w:id="30" w:name="_Toc497569662"/>
       <w:r>
         <w:rPr>
           <w:rFonts w:hint="eastAsia"/>
@@ -7462,7 +7324,7 @@
         </w:rPr>
         <w:t>软件配置管理计划</w:t>
       </w:r>
-      <w:bookmarkEnd w:id="29"/>
+      <w:bookmarkEnd w:id="30"/>
     </w:p>
     <w:p>
       <w:pPr>
@@ -7478,8 +7340,6 @@
         </w:rPr>
         <w:t>见《软件配置管理计划》</w:t>
       </w:r>
-      <w:bookmarkStart w:id="30" w:name="_GoBack"/>
-      <w:bookmarkEnd w:id="30"/>
     </w:p>
     <w:p>
       <w:pPr>
@@ -7489,7 +7349,7 @@
           <w:lang w:eastAsia="zh-CN"/>
         </w:rPr>
       </w:pPr>
-      <w:bookmarkStart w:id="31" w:name="_Toc497336203"/>
+      <w:bookmarkStart w:id="31" w:name="_Toc497569663"/>
       <w:r>
         <w:rPr>
           <w:rFonts w:hint="eastAsia"/>
@@ -7520,7 +7380,7 @@
           <w:lang w:eastAsia="zh-CN"/>
         </w:rPr>
       </w:pPr>
-      <w:bookmarkStart w:id="32" w:name="_Toc497336204"/>
+      <w:bookmarkStart w:id="32" w:name="_Toc497569664"/>
       <w:r>
         <w:rPr>
           <w:rFonts w:hint="eastAsia"/>
@@ -7579,7 +7439,7 @@
           <w:lang w:eastAsia="zh-CN"/>
         </w:rPr>
       </w:pPr>
-      <w:bookmarkStart w:id="33" w:name="_Toc497336205"/>
+      <w:bookmarkStart w:id="33" w:name="_Toc497569665"/>
       <w:r>
         <w:rPr>
           <w:rFonts w:hint="eastAsia"/>
@@ -7627,23 +7487,7 @@
           <w:rFonts w:hint="eastAsia"/>
           <w:lang w:eastAsia="zh-CN"/>
         </w:rPr>
-        <w:t xml:space="preserve">采用IEEE软件工程标准：软件质量保证计划——IEEE </w:t>
-      </w:r>
-      <w:proofErr w:type="spellStart"/>
-      <w:r>
-        <w:rPr>
-          <w:rFonts w:hint="eastAsia"/>
-          <w:lang w:eastAsia="zh-CN"/>
-        </w:rPr>
-        <w:t>Std</w:t>
-      </w:r>
-      <w:proofErr w:type="spellEnd"/>
-      <w:r>
-        <w:rPr>
-          <w:rFonts w:hint="eastAsia"/>
-          <w:lang w:eastAsia="zh-CN"/>
-        </w:rPr>
-        <w:t xml:space="preserve"> 730—2001。</w:t>
+        <w:t>采用IEEE软件工程标准：软件质量保证计划——IEEE Std 730—2001。</w:t>
       </w:r>
     </w:p>
     <w:p>
@@ -7654,7 +7498,7 @@
           <w:lang w:eastAsia="zh-CN"/>
         </w:rPr>
       </w:pPr>
-      <w:bookmarkStart w:id="34" w:name="_Toc497336206"/>
+      <w:bookmarkStart w:id="34" w:name="_Toc497569666"/>
       <w:r>
         <w:rPr>
           <w:rFonts w:hint="eastAsia"/>
@@ -7685,7 +7529,7 @@
           <w:lang w:eastAsia="zh-CN"/>
         </w:rPr>
       </w:pPr>
-      <w:bookmarkStart w:id="35" w:name="_Toc497336207"/>
+      <w:bookmarkStart w:id="35" w:name="_Toc497569667"/>
       <w:r>
         <w:rPr>
           <w:rFonts w:hint="eastAsia"/>
@@ -7751,7 +7595,7 @@
           <w:lang w:eastAsia="zh-CN"/>
         </w:rPr>
       </w:pPr>
-      <w:bookmarkStart w:id="36" w:name="_Toc497336208"/>
+      <w:bookmarkStart w:id="36" w:name="_Toc497569668"/>
       <w:r>
         <w:rPr>
           <w:rFonts w:hint="eastAsia"/>
@@ -7803,7 +7647,7 @@
           <w:lang w:eastAsia="zh-CN"/>
         </w:rPr>
       </w:pPr>
-      <w:bookmarkStart w:id="37" w:name="_Toc497336209"/>
+      <w:bookmarkStart w:id="37" w:name="_Toc497569669"/>
       <w:r>
         <w:rPr>
           <w:rFonts w:hint="eastAsia"/>
@@ -7883,7 +7727,7 @@
           <w:lang w:eastAsia="zh-CN"/>
         </w:rPr>
       </w:pPr>
-      <w:bookmarkStart w:id="38" w:name="_Toc497336210"/>
+      <w:bookmarkStart w:id="38" w:name="_Toc497569670"/>
       <w:r>
         <w:rPr>
           <w:rFonts w:hint="eastAsia"/>
@@ -7979,7 +7823,7 @@
           <w:lang w:eastAsia="zh-CN"/>
         </w:rPr>
       </w:pPr>
-      <w:bookmarkStart w:id="39" w:name="_Toc497336211"/>
+      <w:bookmarkStart w:id="39" w:name="_Toc497569671"/>
       <w:r>
         <w:rPr>
           <w:rFonts w:hint="eastAsia"/>
@@ -8059,7 +7903,7 @@
           <w:lang w:eastAsia="zh-CN"/>
         </w:rPr>
       </w:pPr>
-      <w:bookmarkStart w:id="40" w:name="_Toc497336212"/>
+      <w:bookmarkStart w:id="40" w:name="_Toc497569672"/>
       <w:r>
         <w:rPr>
           <w:rFonts w:hint="eastAsia"/>
@@ -8132,7 +7976,7 @@
           <w:lang w:eastAsia="zh-CN"/>
         </w:rPr>
       </w:pPr>
-      <w:bookmarkStart w:id="41" w:name="_Toc497336213"/>
+      <w:bookmarkStart w:id="41" w:name="_Toc497569673"/>
       <w:r>
         <w:rPr>
           <w:rFonts w:hint="eastAsia"/>
@@ -8205,7 +8049,7 @@
           <w:lang w:eastAsia="zh-CN"/>
         </w:rPr>
       </w:pPr>
-      <w:bookmarkStart w:id="42" w:name="_Toc497336214"/>
+      <w:bookmarkStart w:id="42" w:name="_Toc497569674"/>
       <w:r>
         <w:rPr>
           <w:rFonts w:hint="eastAsia"/>
@@ -8278,7 +8122,7 @@
           <w:lang w:eastAsia="zh-CN"/>
         </w:rPr>
       </w:pPr>
-      <w:bookmarkStart w:id="43" w:name="_Toc497336215"/>
+      <w:bookmarkStart w:id="43" w:name="_Toc497569675"/>
       <w:r>
         <w:rPr>
           <w:rFonts w:hint="eastAsia"/>
@@ -8343,7 +8187,7 @@
           <w:lang w:eastAsia="zh-CN"/>
         </w:rPr>
       </w:pPr>
-      <w:bookmarkStart w:id="44" w:name="_Toc497336216"/>
+      <w:bookmarkStart w:id="44" w:name="_Toc497569676"/>
       <w:r>
         <w:rPr>
           <w:rFonts w:hint="eastAsia"/>
@@ -8415,7 +8259,7 @@
           <w:lang w:eastAsia="zh-CN"/>
         </w:rPr>
       </w:pPr>
-      <w:bookmarkStart w:id="45" w:name="_Toc497336217"/>
+      <w:bookmarkStart w:id="45" w:name="_Toc497569677"/>
       <w:r>
         <w:rPr>
           <w:rFonts w:hint="eastAsia"/>
@@ -8488,7 +8332,7 @@
           <w:lang w:eastAsia="zh-CN"/>
         </w:rPr>
       </w:pPr>
-      <w:bookmarkStart w:id="46" w:name="_Toc497336218"/>
+      <w:bookmarkStart w:id="46" w:name="_Toc497569678"/>
       <w:r>
         <w:rPr>
           <w:rFonts w:hint="eastAsia"/>
@@ -8560,7 +8404,7 @@
           <w:lang w:eastAsia="zh-CN"/>
         </w:rPr>
       </w:pPr>
-      <w:bookmarkStart w:id="47" w:name="_Toc497336219"/>
+      <w:bookmarkStart w:id="47" w:name="_Toc497569679"/>
       <w:r>
         <w:rPr>
           <w:rFonts w:hint="eastAsia"/>
@@ -8620,21 +8464,12 @@
           <w:lang w:eastAsia="zh-CN"/>
         </w:rPr>
       </w:pPr>
-      <w:proofErr w:type="gramStart"/>
-      <w:r>
-        <w:rPr>
-          <w:rFonts w:hint="eastAsia"/>
-          <w:lang w:eastAsia="zh-CN"/>
-        </w:rPr>
-        <w:t>白盒测试</w:t>
-      </w:r>
-      <w:proofErr w:type="gramEnd"/>
-      <w:r>
-        <w:rPr>
-          <w:rFonts w:hint="eastAsia"/>
-          <w:lang w:eastAsia="zh-CN"/>
-        </w:rPr>
-        <w:t>：由于软件的所有源代码都要由项目组成员编写，对其内部的逻辑规则和数据流程，都要进行测试，以检查其代码编写是否符合设计要求。  </w:t>
+      <w:r>
+        <w:rPr>
+          <w:rFonts w:hint="eastAsia"/>
+          <w:lang w:eastAsia="zh-CN"/>
+        </w:rPr>
+        <w:t>白盒测试：由于软件的所有源代码都要由项目组成员编写，对其内部的逻辑规则和数据流程，都要进行测试，以检查其代码编写是否符合设计要求。  </w:t>
       </w:r>
     </w:p>
     <w:p>
@@ -8705,7 +8540,7 @@
           <w:lang w:eastAsia="zh-CN"/>
         </w:rPr>
       </w:pPr>
-      <w:bookmarkStart w:id="48" w:name="_Toc497336220"/>
+      <w:bookmarkStart w:id="48" w:name="_Toc497569680"/>
       <w:r>
         <w:rPr>
           <w:rFonts w:hint="eastAsia"/>
@@ -8744,7 +8579,7 @@
           <w:lang w:eastAsia="zh-CN"/>
         </w:rPr>
       </w:pPr>
-      <w:bookmarkStart w:id="49" w:name="_Toc497336221"/>
+      <w:bookmarkStart w:id="49" w:name="_Toc497569681"/>
       <w:r>
         <w:rPr>
           <w:rFonts w:hint="eastAsia"/>
@@ -8784,7 +8619,7 @@
           <w:lang w:eastAsia="zh-CN"/>
         </w:rPr>
       </w:pPr>
-      <w:bookmarkStart w:id="50" w:name="_Toc497336222"/>
+      <w:bookmarkStart w:id="50" w:name="_Toc497569682"/>
       <w:r>
         <w:rPr>
           <w:rFonts w:hint="eastAsia"/>
@@ -8851,7 +8686,7 @@
           <w:lang w:eastAsia="zh-CN"/>
         </w:rPr>
       </w:pPr>
-      <w:bookmarkStart w:id="51" w:name="_Toc497336223"/>
+      <w:bookmarkStart w:id="51" w:name="_Toc497569683"/>
       <w:r>
         <w:rPr>
           <w:rFonts w:hint="eastAsia"/>
@@ -8903,7 +8738,7 @@
           <w:lang w:eastAsia="zh-CN"/>
         </w:rPr>
       </w:pPr>
-      <w:bookmarkStart w:id="52" w:name="_Toc497336224"/>
+      <w:bookmarkStart w:id="52" w:name="_Toc497569684"/>
       <w:r>
         <w:rPr>
           <w:rFonts w:hint="eastAsia"/>
@@ -8944,23 +8779,7 @@
           <w:rFonts w:hint="eastAsia"/>
           <w:lang w:eastAsia="zh-CN"/>
         </w:rPr>
-        <w:t>所有过程文件包过历史版本与最新版本都应保存至项目经理电脑与GIT远程库，进行两端同时保存及维护。每次会议都应有会议记录</w:t>
-      </w:r>
-      <w:proofErr w:type="gramStart"/>
-      <w:r>
-        <w:rPr>
-          <w:rFonts w:hint="eastAsia"/>
-          <w:lang w:eastAsia="zh-CN"/>
-        </w:rPr>
-        <w:t>员记录</w:t>
-      </w:r>
-      <w:proofErr w:type="gramEnd"/>
-      <w:r>
-        <w:rPr>
-          <w:rFonts w:hint="eastAsia"/>
-          <w:lang w:eastAsia="zh-CN"/>
-        </w:rPr>
-        <w:t>会议的主要内容与任务的分配以便于事后追究。</w:t>
+        <w:t>所有过程文件包过历史版本与最新版本都应保存至项目经理电脑与GIT远程库，进行两端同时保存及维护。每次会议都应有会议记录员记录会议的主要内容与任务的分配以便于事后追究。</w:t>
       </w:r>
     </w:p>
     <w:p>
@@ -8971,7 +8790,7 @@
           <w:lang w:eastAsia="zh-CN"/>
         </w:rPr>
       </w:pPr>
-      <w:bookmarkStart w:id="53" w:name="_Toc497336225"/>
+      <w:bookmarkStart w:id="53" w:name="_Toc497569685"/>
       <w:r>
         <w:rPr>
           <w:rFonts w:hint="eastAsia"/>
@@ -9014,19 +8833,11 @@
         </w:rPr>
         <w:t>后端开发以及数据库的建立方面，不需要进行培训，但是关于</w:t>
       </w:r>
-      <w:proofErr w:type="spellStart"/>
-      <w:r>
-        <w:rPr>
-          <w:lang w:eastAsia="zh-CN"/>
-        </w:rPr>
-        <w:t>Axure</w:t>
-      </w:r>
-      <w:proofErr w:type="spellEnd"/>
-      <w:r>
-        <w:rPr>
-          <w:lang w:eastAsia="zh-CN"/>
-        </w:rPr>
-        <w:t xml:space="preserve"> RP软件的使用还需要界面原型的设计者去进一步的学习这个软件的使用，而HTML5语言是本学期我们正在学习的，当</w:t>
+      <w:r>
+        <w:rPr>
+          <w:lang w:eastAsia="zh-CN"/>
+        </w:rPr>
+        <w:t>Axure RP软件的使用还需要界面原型的设计者去进一步的学习这个软件的使用，而HTML5语言是本学期我们正在学习的，当</w:t>
       </w:r>
       <w:r>
         <w:rPr>
@@ -9039,23 +8850,7 @@
           <w:rFonts w:hint="eastAsia"/>
           <w:lang w:eastAsia="zh-CN"/>
         </w:rPr>
-        <w:t>，文件的保存与上</w:t>
-      </w:r>
-      <w:proofErr w:type="gramStart"/>
-      <w:r>
-        <w:rPr>
-          <w:rFonts w:hint="eastAsia"/>
-          <w:lang w:eastAsia="zh-CN"/>
-        </w:rPr>
-        <w:t>传意识</w:t>
-      </w:r>
-      <w:proofErr w:type="gramEnd"/>
-      <w:r>
-        <w:rPr>
-          <w:rFonts w:hint="eastAsia"/>
-          <w:lang w:eastAsia="zh-CN"/>
-        </w:rPr>
-        <w:t>有项目经理监督并保证实施。？？测试？？？？</w:t>
+        <w:t>，文件的保存与上传意识有项目经理监督并保证实施。？？测试？？？？</w:t>
       </w:r>
     </w:p>
     <w:p>
@@ -9066,7 +8861,7 @@
           <w:lang w:eastAsia="zh-CN"/>
         </w:rPr>
       </w:pPr>
-      <w:bookmarkStart w:id="54" w:name="_Toc497336226"/>
+      <w:bookmarkStart w:id="54" w:name="_Toc497569686"/>
       <w:r>
         <w:rPr>
           <w:rFonts w:hint="eastAsia"/>
@@ -9225,8 +9020,20 @@
   <w:p>
     <w:pPr>
       <w:pStyle w:val="a6"/>
-      <w:ind w:firstLine="360"/>
+      <w:ind w:firstLineChars="0" w:firstLine="0"/>
+      <w:jc w:val="both"/>
+      <w:rPr>
+        <w:rFonts w:hint="eastAsia"/>
+        <w:lang w:eastAsia="zh-CN"/>
+      </w:rPr>
     </w:pPr>
+    <w:r>
+      <w:rPr>
+        <w:rFonts w:hint="eastAsia"/>
+        <w:lang w:eastAsia="zh-CN"/>
+      </w:rPr>
+      <w:t>PRD2017-G07</w:t>
+    </w:r>
   </w:p>
 </w:hdr>
 </file>
@@ -10380,7 +10187,7 @@
 </file>
 
 <file path=customXml/itemProps1.xml><?xml version="1.0" encoding="utf-8"?>
-<ds:datastoreItem xmlns:ds="http://schemas.openxmlformats.org/officeDocument/2006/customXml" ds:itemID="{86424681-3C51-456F-BAF6-7C8D0CC41F59}">
+<ds:datastoreItem xmlns:ds="http://schemas.openxmlformats.org/officeDocument/2006/customXml" ds:itemID="{96661496-808A-4C4A-9B03-1EC5953330A1}">
   <ds:schemaRefs>
     <ds:schemaRef ds:uri="http://schemas.openxmlformats.org/officeDocument/2006/bibliography"/>
   </ds:schemaRefs>

--- a/4QA计划/PRD2017-G07-QA计划0.1.docx
+++ b/4QA计划/PRD2017-G07-QA计划0.1.docx
@@ -10,7 +10,7 @@
           <w:lang w:eastAsia="zh-CN"/>
         </w:rPr>
       </w:pPr>
-      <w:bookmarkStart w:id="0" w:name="_Toc497569641"/>
+      <w:bookmarkStart w:id="0" w:name="_Toc497663369"/>
       <w:r>
         <w:rPr>
           <w:rFonts w:hint="eastAsia"/>
@@ -52,7 +52,7 @@
       <w:bookmarkStart w:id="6" w:name="_Toc496724444"/>
       <w:bookmarkStart w:id="7" w:name="_Toc496727199"/>
       <w:bookmarkStart w:id="8" w:name="_Toc496821826"/>
-      <w:bookmarkStart w:id="9" w:name="_Toc497569642"/>
+      <w:bookmarkStart w:id="9" w:name="_Toc497663370"/>
       <w:r>
         <w:rPr>
           <w:rFonts w:hint="eastAsia"/>
@@ -233,12 +233,21 @@
         </w:rPr>
         <w:t>[</w:t>
       </w:r>
-      <w:r>
-        <w:rPr>
-          <w:rFonts w:hint="eastAsia"/>
-          <w:lang w:eastAsia="zh-CN"/>
-        </w:rPr>
-        <w:t>葛倍良，黄鹏羽，金浩楠，余倩，周雨璐</w:t>
+      <w:proofErr w:type="gramStart"/>
+      <w:r>
+        <w:rPr>
+          <w:rFonts w:hint="eastAsia"/>
+          <w:lang w:eastAsia="zh-CN"/>
+        </w:rPr>
+        <w:t>葛倍</w:t>
+      </w:r>
+      <w:proofErr w:type="gramEnd"/>
+      <w:r>
+        <w:rPr>
+          <w:rFonts w:hint="eastAsia"/>
+          <w:lang w:eastAsia="zh-CN"/>
+        </w:rPr>
+        <w:t>良，黄鹏羽，金浩楠，余倩，周雨璐</w:t>
       </w:r>
       <w:r>
         <w:rPr>
@@ -406,11 +415,19 @@
               <w:ind w:left="120" w:firstLine="480"/>
               <w:jc w:val="left"/>
             </w:pPr>
+            <w:proofErr w:type="spellStart"/>
             <w:r>
               <w:rPr>
                 <w:rFonts w:hint="eastAsia"/>
               </w:rPr>
-              <w:t>文件状态：</w:t>
+              <w:t>文件状态</w:t>
+            </w:r>
+            <w:proofErr w:type="spellEnd"/>
+            <w:r>
+              <w:rPr>
+                <w:rFonts w:hint="eastAsia"/>
+              </w:rPr>
+              <w:t>：</w:t>
             </w:r>
           </w:p>
         </w:tc>
@@ -435,12 +452,21 @@
                 <w:highlight w:val="lightGray"/>
               </w:rPr>
             </w:pPr>
+            <w:proofErr w:type="spellStart"/>
             <w:r>
               <w:rPr>
                 <w:rFonts w:hint="eastAsia"/>
                 <w:highlight w:val="lightGray"/>
               </w:rPr>
-              <w:t>文件标识：</w:t>
+              <w:t>文件标识</w:t>
+            </w:r>
+            <w:proofErr w:type="spellEnd"/>
+            <w:r>
+              <w:rPr>
+                <w:rFonts w:hint="eastAsia"/>
+                <w:highlight w:val="lightGray"/>
+              </w:rPr>
+              <w:t>：</w:t>
             </w:r>
           </w:p>
         </w:tc>
@@ -532,8 +558,16 @@
               <w:rPr>
                 <w:rFonts w:hint="eastAsia"/>
               </w:rPr>
-              <w:t>[√] 草稿</w:t>
+              <w:t xml:space="preserve">[√] </w:t>
             </w:r>
+            <w:proofErr w:type="spellStart"/>
+            <w:r>
+              <w:rPr>
+                <w:rFonts w:hint="eastAsia"/>
+              </w:rPr>
+              <w:t>草稿</w:t>
+            </w:r>
+            <w:proofErr w:type="spellEnd"/>
           </w:p>
         </w:tc>
         <w:tc>
@@ -554,11 +588,19 @@
               <w:spacing w:line="239" w:lineRule="exact"/>
               <w:ind w:right="95" w:firstLineChars="100" w:firstLine="240"/>
             </w:pPr>
+            <w:proofErr w:type="spellStart"/>
             <w:r>
               <w:rPr>
                 <w:rFonts w:hint="eastAsia"/>
               </w:rPr>
-              <w:t>当前版本：</w:t>
+              <w:t>当前版本</w:t>
+            </w:r>
+            <w:proofErr w:type="spellEnd"/>
+            <w:r>
+              <w:rPr>
+                <w:rFonts w:hint="eastAsia"/>
+              </w:rPr>
+              <w:t>：</w:t>
             </w:r>
           </w:p>
         </w:tc>
@@ -639,8 +681,16 @@
               <w:rPr>
                 <w:rFonts w:hint="eastAsia"/>
               </w:rPr>
-              <w:t>] 正式发布</w:t>
+              <w:t xml:space="preserve">] </w:t>
             </w:r>
+            <w:proofErr w:type="spellStart"/>
+            <w:r>
+              <w:rPr>
+                <w:rFonts w:hint="eastAsia"/>
+              </w:rPr>
+              <w:t>正式发布</w:t>
+            </w:r>
+            <w:proofErr w:type="spellEnd"/>
           </w:p>
         </w:tc>
         <w:tc>
@@ -685,12 +735,21 @@
                 <w:highlight w:val="lightGray"/>
               </w:rPr>
             </w:pPr>
+            <w:proofErr w:type="spellStart"/>
             <w:r>
               <w:rPr>
                 <w:rFonts w:hint="eastAsia"/>
                 <w:highlight w:val="lightGray"/>
               </w:rPr>
-              <w:t>制作者：</w:t>
+              <w:t>制作者</w:t>
+            </w:r>
+            <w:proofErr w:type="spellEnd"/>
+            <w:r>
+              <w:rPr>
+                <w:rFonts w:hint="eastAsia"/>
+                <w:highlight w:val="lightGray"/>
+              </w:rPr>
+              <w:t>：</w:t>
             </w:r>
           </w:p>
         </w:tc>
@@ -713,12 +772,21 @@
                 <w:lang w:eastAsia="zh-CN"/>
               </w:rPr>
             </w:pPr>
+            <w:proofErr w:type="gramStart"/>
             <w:r>
               <w:rPr>
                 <w:rFonts w:hint="eastAsia"/>
                 <w:lang w:eastAsia="zh-CN"/>
               </w:rPr>
-              <w:t>葛倍良,黄鹏羽，金浩楠，余倩，周雨璐</w:t>
+              <w:t>葛倍</w:t>
+            </w:r>
+            <w:proofErr w:type="gramEnd"/>
+            <w:r>
+              <w:rPr>
+                <w:rFonts w:hint="eastAsia"/>
+                <w:lang w:eastAsia="zh-CN"/>
+              </w:rPr>
+              <w:t>良,黄鹏羽，金浩楠，余倩，周雨璐</w:t>
             </w:r>
           </w:p>
         </w:tc>
@@ -767,11 +835,19 @@
               <w:spacing w:line="0" w:lineRule="atLeast"/>
               <w:ind w:right="95" w:firstLineChars="100" w:firstLine="240"/>
             </w:pPr>
+            <w:proofErr w:type="spellStart"/>
             <w:r>
               <w:rPr>
                 <w:rFonts w:hint="eastAsia"/>
               </w:rPr>
-              <w:t>完成日期：</w:t>
+              <w:t>完成日期</w:t>
+            </w:r>
+            <w:proofErr w:type="spellEnd"/>
+            <w:r>
+              <w:rPr>
+                <w:rFonts w:hint="eastAsia"/>
+              </w:rPr>
+              <w:t>：</w:t>
             </w:r>
           </w:p>
         </w:tc>
@@ -1320,7 +1396,7 @@
           <w:lang w:eastAsia="zh-CN"/>
         </w:rPr>
       </w:pPr>
-      <w:bookmarkStart w:id="10" w:name="_Toc497569643"/>
+      <w:bookmarkStart w:id="10" w:name="_Toc497663371"/>
       <w:r>
         <w:rPr>
           <w:rFonts w:hint="eastAsia"/>
@@ -1331,8 +1407,6 @@
       </w:r>
       <w:bookmarkEnd w:id="10"/>
     </w:p>
-    <w:bookmarkStart w:id="11" w:name="_GoBack"/>
-    <w:bookmarkEnd w:id="11"/>
     <w:p>
       <w:pPr>
         <w:pStyle w:val="11"/>
@@ -1368,7 +1442,7 @@
         </w:rPr>
         <w:fldChar w:fldCharType="separate"/>
       </w:r>
-      <w:hyperlink w:anchor="_Toc497569641" w:history="1">
+      <w:hyperlink w:anchor="_Toc497663369" w:history="1">
         <w:r>
           <w:rPr>
             <w:rStyle w:val="a5"/>
@@ -1396,7 +1470,7 @@
             <w:noProof/>
             <w:webHidden/>
           </w:rPr>
-          <w:instrText xml:space="preserve"> PAGEREF _Toc497569641 \h </w:instrText>
+          <w:instrText xml:space="preserve"> PAGEREF _Toc497663369 \h </w:instrText>
         </w:r>
         <w:r>
           <w:rPr>
@@ -1444,7 +1518,7 @@
           <w:lang w:eastAsia="zh-CN"/>
         </w:rPr>
       </w:pPr>
-      <w:hyperlink w:anchor="_Toc497569642" w:history="1">
+      <w:hyperlink w:anchor="_Toc497663370" w:history="1">
         <w:r>
           <w:rPr>
             <w:rStyle w:val="a5"/>
@@ -1472,7 +1546,7 @@
             <w:noProof/>
             <w:webHidden/>
           </w:rPr>
-          <w:instrText xml:space="preserve"> PAGEREF _Toc497569642 \h </w:instrText>
+          <w:instrText xml:space="preserve"> PAGEREF _Toc497663370 \h </w:instrText>
         </w:r>
         <w:r>
           <w:rPr>
@@ -1520,7 +1594,7 @@
           <w:lang w:eastAsia="zh-CN"/>
         </w:rPr>
       </w:pPr>
-      <w:hyperlink w:anchor="_Toc497569643" w:history="1">
+      <w:hyperlink w:anchor="_Toc497663371" w:history="1">
         <w:r>
           <w:rPr>
             <w:rStyle w:val="a5"/>
@@ -1548,7 +1622,7 @@
             <w:noProof/>
             <w:webHidden/>
           </w:rPr>
-          <w:instrText xml:space="preserve"> PAGEREF _Toc497569643 \h </w:instrText>
+          <w:instrText xml:space="preserve"> PAGEREF _Toc497663371 \h </w:instrText>
         </w:r>
         <w:r>
           <w:rPr>
@@ -1596,7 +1670,7 @@
           <w:lang w:eastAsia="zh-CN"/>
         </w:rPr>
       </w:pPr>
-      <w:hyperlink w:anchor="_Toc497569644" w:history="1">
+      <w:hyperlink w:anchor="_Toc497663372" w:history="1">
         <w:r>
           <w:rPr>
             <w:rStyle w:val="a5"/>
@@ -1624,7 +1698,7 @@
             <w:noProof/>
             <w:webHidden/>
           </w:rPr>
-          <w:instrText xml:space="preserve"> PAGEREF _Toc497569644 \h </w:instrText>
+          <w:instrText xml:space="preserve"> PAGEREF _Toc497663372 \h </w:instrText>
         </w:r>
         <w:r>
           <w:rPr>
@@ -1672,7 +1746,7 @@
           <w:lang w:eastAsia="zh-CN"/>
         </w:rPr>
       </w:pPr>
-      <w:hyperlink w:anchor="_Toc497569645" w:history="1">
+      <w:hyperlink w:anchor="_Toc497663373" w:history="1">
         <w:r>
           <w:rPr>
             <w:rStyle w:val="a5"/>
@@ -1700,7 +1774,7 @@
             <w:noProof/>
             <w:webHidden/>
           </w:rPr>
-          <w:instrText xml:space="preserve"> PAGEREF _Toc497569645 \h </w:instrText>
+          <w:instrText xml:space="preserve"> PAGEREF _Toc497663373 \h </w:instrText>
         </w:r>
         <w:r>
           <w:rPr>
@@ -1748,7 +1822,7 @@
           <w:lang w:eastAsia="zh-CN"/>
         </w:rPr>
       </w:pPr>
-      <w:hyperlink w:anchor="_Toc497569646" w:history="1">
+      <w:hyperlink w:anchor="_Toc497663374" w:history="1">
         <w:r>
           <w:rPr>
             <w:rStyle w:val="a5"/>
@@ -1776,7 +1850,7 @@
             <w:noProof/>
             <w:webHidden/>
           </w:rPr>
-          <w:instrText xml:space="preserve"> PAGEREF _Toc497569646 \h </w:instrText>
+          <w:instrText xml:space="preserve"> PAGEREF _Toc497663374 \h </w:instrText>
         </w:r>
         <w:r>
           <w:rPr>
@@ -1824,7 +1898,7 @@
           <w:lang w:eastAsia="zh-CN"/>
         </w:rPr>
       </w:pPr>
-      <w:hyperlink w:anchor="_Toc497569647" w:history="1">
+      <w:hyperlink w:anchor="_Toc497663375" w:history="1">
         <w:r>
           <w:rPr>
             <w:rStyle w:val="a5"/>
@@ -1852,7 +1926,7 @@
             <w:noProof/>
             <w:webHidden/>
           </w:rPr>
-          <w:instrText xml:space="preserve"> PAGEREF _Toc497569647 \h </w:instrText>
+          <w:instrText xml:space="preserve"> PAGEREF _Toc497663375 \h </w:instrText>
         </w:r>
         <w:r>
           <w:rPr>
@@ -1900,7 +1974,7 @@
           <w:lang w:eastAsia="zh-CN"/>
         </w:rPr>
       </w:pPr>
-      <w:hyperlink w:anchor="_Toc497569648" w:history="1">
+      <w:hyperlink w:anchor="_Toc497663376" w:history="1">
         <w:r>
           <w:rPr>
             <w:rStyle w:val="a5"/>
@@ -1928,7 +2002,7 @@
             <w:noProof/>
             <w:webHidden/>
           </w:rPr>
-          <w:instrText xml:space="preserve"> PAGEREF _Toc497569648 \h </w:instrText>
+          <w:instrText xml:space="preserve"> PAGEREF _Toc497663376 \h </w:instrText>
         </w:r>
         <w:r>
           <w:rPr>
@@ -1976,7 +2050,7 @@
           <w:lang w:eastAsia="zh-CN"/>
         </w:rPr>
       </w:pPr>
-      <w:hyperlink w:anchor="_Toc497569649" w:history="1">
+      <w:hyperlink w:anchor="_Toc497663377" w:history="1">
         <w:r>
           <w:rPr>
             <w:rStyle w:val="a5"/>
@@ -2004,7 +2078,7 @@
             <w:noProof/>
             <w:webHidden/>
           </w:rPr>
-          <w:instrText xml:space="preserve"> PAGEREF _Toc497569649 \h </w:instrText>
+          <w:instrText xml:space="preserve"> PAGEREF _Toc497663377 \h </w:instrText>
         </w:r>
         <w:r>
           <w:rPr>
@@ -2052,14 +2126,14 @@
           <w:lang w:eastAsia="zh-CN"/>
         </w:rPr>
       </w:pPr>
-      <w:hyperlink w:anchor="_Toc497569650" w:history="1">
+      <w:hyperlink w:anchor="_Toc497663378" w:history="1">
         <w:r>
           <w:rPr>
             <w:rStyle w:val="a5"/>
             <w:noProof/>
             <w:lang w:eastAsia="zh-CN"/>
           </w:rPr>
-          <w:t>2.3管理</w:t>
+          <w:t>2.2管理</w:t>
         </w:r>
         <w:r>
           <w:rPr>
@@ -2080,7 +2154,7 @@
             <w:noProof/>
             <w:webHidden/>
           </w:rPr>
-          <w:instrText xml:space="preserve"> PAGEREF _Toc497569650 \h </w:instrText>
+          <w:instrText xml:space="preserve"> PAGEREF _Toc497663378 \h </w:instrText>
         </w:r>
         <w:r>
           <w:rPr>
@@ -2128,14 +2202,14 @@
           <w:lang w:eastAsia="zh-CN"/>
         </w:rPr>
       </w:pPr>
-      <w:hyperlink w:anchor="_Toc497569651" w:history="1">
+      <w:hyperlink w:anchor="_Toc497663379" w:history="1">
         <w:r>
           <w:rPr>
             <w:rStyle w:val="a5"/>
             <w:noProof/>
             <w:lang w:eastAsia="zh-CN"/>
           </w:rPr>
-          <w:t>2.3.1组织</w:t>
+          <w:t>2.2.1组织</w:t>
         </w:r>
         <w:r>
           <w:rPr>
@@ -2156,7 +2230,7 @@
             <w:noProof/>
             <w:webHidden/>
           </w:rPr>
-          <w:instrText xml:space="preserve"> PAGEREF _Toc497569651 \h </w:instrText>
+          <w:instrText xml:space="preserve"> PAGEREF _Toc497663379 \h </w:instrText>
         </w:r>
         <w:r>
           <w:rPr>
@@ -2204,14 +2278,14 @@
           <w:lang w:eastAsia="zh-CN"/>
         </w:rPr>
       </w:pPr>
-      <w:hyperlink w:anchor="_Toc497569652" w:history="1">
+      <w:hyperlink w:anchor="_Toc497663380" w:history="1">
         <w:r>
           <w:rPr>
             <w:rStyle w:val="a5"/>
             <w:noProof/>
             <w:lang w:eastAsia="zh-CN"/>
           </w:rPr>
-          <w:t>2.3.2任务分配</w:t>
+          <w:t>2.2.2任务分配</w:t>
         </w:r>
         <w:r>
           <w:rPr>
@@ -2232,7 +2306,7 @@
             <w:noProof/>
             <w:webHidden/>
           </w:rPr>
-          <w:instrText xml:space="preserve"> PAGEREF _Toc497569652 \h </w:instrText>
+          <w:instrText xml:space="preserve"> PAGEREF _Toc497663380 \h </w:instrText>
         </w:r>
         <w:r>
           <w:rPr>
@@ -2280,14 +2354,14 @@
           <w:lang w:eastAsia="zh-CN"/>
         </w:rPr>
       </w:pPr>
-      <w:hyperlink w:anchor="_Toc497569653" w:history="1">
+      <w:hyperlink w:anchor="_Toc497663381" w:history="1">
         <w:r>
           <w:rPr>
             <w:rStyle w:val="a5"/>
             <w:noProof/>
             <w:lang w:eastAsia="zh-CN"/>
           </w:rPr>
-          <w:t>2.3.3责任</w:t>
+          <w:t>2.2.3责任</w:t>
         </w:r>
         <w:r>
           <w:rPr>
@@ -2308,7 +2382,7 @@
             <w:noProof/>
             <w:webHidden/>
           </w:rPr>
-          <w:instrText xml:space="preserve"> PAGEREF _Toc497569653 \h </w:instrText>
+          <w:instrText xml:space="preserve"> PAGEREF _Toc497663381 \h </w:instrText>
         </w:r>
         <w:r>
           <w:rPr>
@@ -2356,14 +2430,14 @@
           <w:lang w:eastAsia="zh-CN"/>
         </w:rPr>
       </w:pPr>
-      <w:hyperlink w:anchor="_Toc497569654" w:history="1">
+      <w:hyperlink w:anchor="_Toc497663382" w:history="1">
         <w:r>
           <w:rPr>
             <w:rStyle w:val="a5"/>
             <w:noProof/>
             <w:lang w:eastAsia="zh-CN"/>
           </w:rPr>
-          <w:t>2.4文件</w:t>
+          <w:t>2.3文件</w:t>
         </w:r>
         <w:r>
           <w:rPr>
@@ -2384,7 +2458,7 @@
             <w:noProof/>
             <w:webHidden/>
           </w:rPr>
-          <w:instrText xml:space="preserve"> PAGEREF _Toc497569654 \h </w:instrText>
+          <w:instrText xml:space="preserve"> PAGEREF _Toc497663382 \h </w:instrText>
         </w:r>
         <w:r>
           <w:rPr>
@@ -2432,14 +2506,14 @@
           <w:lang w:eastAsia="zh-CN"/>
         </w:rPr>
       </w:pPr>
-      <w:hyperlink w:anchor="_Toc497569655" w:history="1">
+      <w:hyperlink w:anchor="_Toc497663383" w:history="1">
         <w:r>
           <w:rPr>
             <w:rStyle w:val="a5"/>
             <w:noProof/>
             <w:lang w:eastAsia="zh-CN"/>
           </w:rPr>
-          <w:t>2.4.1目的</w:t>
+          <w:t>2.3.1目的</w:t>
         </w:r>
         <w:r>
           <w:rPr>
@@ -2460,7 +2534,7 @@
             <w:noProof/>
             <w:webHidden/>
           </w:rPr>
-          <w:instrText xml:space="preserve"> PAGEREF _Toc497569655 \h </w:instrText>
+          <w:instrText xml:space="preserve"> PAGEREF _Toc497663383 \h </w:instrText>
         </w:r>
         <w:r>
           <w:rPr>
@@ -2508,14 +2582,14 @@
           <w:lang w:eastAsia="zh-CN"/>
         </w:rPr>
       </w:pPr>
-      <w:hyperlink w:anchor="_Toc497569656" w:history="1">
+      <w:hyperlink w:anchor="_Toc497663384" w:history="1">
         <w:r>
           <w:rPr>
             <w:rStyle w:val="a5"/>
             <w:noProof/>
             <w:lang w:eastAsia="zh-CN"/>
           </w:rPr>
-          <w:t>2.4.2最低需求文档</w:t>
+          <w:t>2.3.2最低需求文档</w:t>
         </w:r>
         <w:r>
           <w:rPr>
@@ -2536,7 +2610,7 @@
             <w:noProof/>
             <w:webHidden/>
           </w:rPr>
-          <w:instrText xml:space="preserve"> PAGEREF _Toc497569656 \h </w:instrText>
+          <w:instrText xml:space="preserve"> PAGEREF _Toc497663384 \h </w:instrText>
         </w:r>
         <w:r>
           <w:rPr>
@@ -2566,6 +2640,8 @@
           <w:fldChar w:fldCharType="end"/>
         </w:r>
       </w:hyperlink>
+      <w:bookmarkStart w:id="11" w:name="_GoBack"/>
+      <w:bookmarkEnd w:id="11"/>
     </w:p>
     <w:p>
       <w:pPr>
@@ -2584,14 +2660,14 @@
           <w:lang w:eastAsia="zh-CN"/>
         </w:rPr>
       </w:pPr>
-      <w:hyperlink w:anchor="_Toc497569657" w:history="1">
+      <w:hyperlink w:anchor="_Toc497663385" w:history="1">
         <w:r>
           <w:rPr>
             <w:rStyle w:val="a5"/>
             <w:noProof/>
             <w:lang w:eastAsia="zh-CN"/>
           </w:rPr>
-          <w:t>2.4.2.1软件需求规范</w:t>
+          <w:t>2.3.2.1软件需求规范</w:t>
         </w:r>
         <w:r>
           <w:rPr>
@@ -2612,7 +2688,7 @@
             <w:noProof/>
             <w:webHidden/>
           </w:rPr>
-          <w:instrText xml:space="preserve"> PAGEREF _Toc497569657 \h </w:instrText>
+          <w:instrText xml:space="preserve"> PAGEREF _Toc497663385 \h </w:instrText>
         </w:r>
         <w:r>
           <w:rPr>
@@ -2660,14 +2736,14 @@
           <w:lang w:eastAsia="zh-CN"/>
         </w:rPr>
       </w:pPr>
-      <w:hyperlink w:anchor="_Toc497569658" w:history="1">
+      <w:hyperlink w:anchor="_Toc497663386" w:history="1">
         <w:r>
           <w:rPr>
             <w:rStyle w:val="a5"/>
             <w:noProof/>
             <w:lang w:eastAsia="zh-CN"/>
           </w:rPr>
-          <w:t>2.4.2.2软件设计说明</w:t>
+          <w:t>2.3.2.2软件设计说明</w:t>
         </w:r>
         <w:r>
           <w:rPr>
@@ -2688,7 +2764,7 @@
             <w:noProof/>
             <w:webHidden/>
           </w:rPr>
-          <w:instrText xml:space="preserve"> PAGEREF _Toc497569658 \h </w:instrText>
+          <w:instrText xml:space="preserve"> PAGEREF _Toc497663386 \h </w:instrText>
         </w:r>
         <w:r>
           <w:rPr>
@@ -2736,14 +2812,14 @@
           <w:lang w:eastAsia="zh-CN"/>
         </w:rPr>
       </w:pPr>
-      <w:hyperlink w:anchor="_Toc497569659" w:history="1">
+      <w:hyperlink w:anchor="_Toc497663387" w:history="1">
         <w:r>
           <w:rPr>
             <w:rStyle w:val="a5"/>
             <w:noProof/>
             <w:lang w:eastAsia="zh-CN"/>
           </w:rPr>
-          <w:t>2.4.2.3软件验证和验证计划</w:t>
+          <w:t>2.3.2.3软件验证和验证计划</w:t>
         </w:r>
         <w:r>
           <w:rPr>
@@ -2764,7 +2840,7 @@
             <w:noProof/>
             <w:webHidden/>
           </w:rPr>
-          <w:instrText xml:space="preserve"> PAGEREF _Toc497569659 \h </w:instrText>
+          <w:instrText xml:space="preserve"> PAGEREF _Toc497663387 \h </w:instrText>
         </w:r>
         <w:r>
           <w:rPr>
@@ -2812,14 +2888,14 @@
           <w:lang w:eastAsia="zh-CN"/>
         </w:rPr>
       </w:pPr>
-      <w:hyperlink w:anchor="_Toc497569660" w:history="1">
+      <w:hyperlink w:anchor="_Toc497663388" w:history="1">
         <w:r>
           <w:rPr>
             <w:rStyle w:val="a5"/>
             <w:noProof/>
             <w:lang w:eastAsia="zh-CN"/>
           </w:rPr>
-          <w:t>2.4.2.4软件验证和验证报告</w:t>
+          <w:t>2.3.2.4软件验证和验证报告</w:t>
         </w:r>
         <w:r>
           <w:rPr>
@@ -2840,7 +2916,7 @@
             <w:noProof/>
             <w:webHidden/>
           </w:rPr>
-          <w:instrText xml:space="preserve"> PAGEREF _Toc497569660 \h </w:instrText>
+          <w:instrText xml:space="preserve"> PAGEREF _Toc497663388 \h </w:instrText>
         </w:r>
         <w:r>
           <w:rPr>
@@ -2888,14 +2964,14 @@
           <w:lang w:eastAsia="zh-CN"/>
         </w:rPr>
       </w:pPr>
-      <w:hyperlink w:anchor="_Toc497569661" w:history="1">
+      <w:hyperlink w:anchor="_Toc497663389" w:history="1">
         <w:r>
           <w:rPr>
             <w:rStyle w:val="a5"/>
             <w:noProof/>
             <w:lang w:eastAsia="zh-CN"/>
           </w:rPr>
-          <w:t>2.4.2.5用户文档</w:t>
+          <w:t>2.3.2.5用户文档</w:t>
         </w:r>
         <w:r>
           <w:rPr>
@@ -2916,7 +2992,7 @@
             <w:noProof/>
             <w:webHidden/>
           </w:rPr>
-          <w:instrText xml:space="preserve"> PAGEREF _Toc497569661 \h </w:instrText>
+          <w:instrText xml:space="preserve"> PAGEREF _Toc497663389 \h </w:instrText>
         </w:r>
         <w:r>
           <w:rPr>
@@ -2964,14 +3040,14 @@
           <w:lang w:eastAsia="zh-CN"/>
         </w:rPr>
       </w:pPr>
-      <w:hyperlink w:anchor="_Toc497569662" w:history="1">
+      <w:hyperlink w:anchor="_Toc497663390" w:history="1">
         <w:r>
           <w:rPr>
             <w:rStyle w:val="a5"/>
             <w:noProof/>
             <w:lang w:eastAsia="zh-CN"/>
           </w:rPr>
-          <w:t>2.4.2.6软件配置管理计划</w:t>
+          <w:t>2.3.2.6软件配置管理计划</w:t>
         </w:r>
         <w:r>
           <w:rPr>
@@ -2992,7 +3068,7 @@
             <w:noProof/>
             <w:webHidden/>
           </w:rPr>
-          <w:instrText xml:space="preserve"> PAGEREF _Toc497569662 \h </w:instrText>
+          <w:instrText xml:space="preserve"> PAGEREF _Toc497663390 \h </w:instrText>
         </w:r>
         <w:r>
           <w:rPr>
@@ -3040,14 +3116,14 @@
           <w:lang w:eastAsia="zh-CN"/>
         </w:rPr>
       </w:pPr>
-      <w:hyperlink w:anchor="_Toc497569663" w:history="1">
+      <w:hyperlink w:anchor="_Toc497663391" w:history="1">
         <w:r>
           <w:rPr>
             <w:rStyle w:val="a5"/>
             <w:noProof/>
             <w:lang w:eastAsia="zh-CN"/>
           </w:rPr>
-          <w:t>2.5标准实现约定和指标</w:t>
+          <w:t>2.4标准实现约定和指标</w:t>
         </w:r>
         <w:r>
           <w:rPr>
@@ -3068,7 +3144,7 @@
             <w:noProof/>
             <w:webHidden/>
           </w:rPr>
-          <w:instrText xml:space="preserve"> PAGEREF _Toc497569663 \h </w:instrText>
+          <w:instrText xml:space="preserve"> PAGEREF _Toc497663391 \h </w:instrText>
         </w:r>
         <w:r>
           <w:rPr>
@@ -3116,14 +3192,14 @@
           <w:lang w:eastAsia="zh-CN"/>
         </w:rPr>
       </w:pPr>
-      <w:hyperlink w:anchor="_Toc497569664" w:history="1">
+      <w:hyperlink w:anchor="_Toc497663392" w:history="1">
         <w:r>
           <w:rPr>
             <w:rStyle w:val="a5"/>
             <w:noProof/>
             <w:lang w:eastAsia="zh-CN"/>
           </w:rPr>
-          <w:t>2.5.1目的</w:t>
+          <w:t>2.4.1目的</w:t>
         </w:r>
         <w:r>
           <w:rPr>
@@ -3144,7 +3220,7 @@
             <w:noProof/>
             <w:webHidden/>
           </w:rPr>
-          <w:instrText xml:space="preserve"> PAGEREF _Toc497569664 \h </w:instrText>
+          <w:instrText xml:space="preserve"> PAGEREF _Toc497663392 \h </w:instrText>
         </w:r>
         <w:r>
           <w:rPr>
@@ -3192,14 +3268,14 @@
           <w:lang w:eastAsia="zh-CN"/>
         </w:rPr>
       </w:pPr>
-      <w:hyperlink w:anchor="_Toc497569665" w:history="1">
+      <w:hyperlink w:anchor="_Toc497663393" w:history="1">
         <w:r>
           <w:rPr>
             <w:rStyle w:val="a5"/>
             <w:noProof/>
             <w:lang w:eastAsia="zh-CN"/>
           </w:rPr>
-          <w:t>2.5.2内容</w:t>
+          <w:t>2.4.2内容</w:t>
         </w:r>
         <w:r>
           <w:rPr>
@@ -3220,7 +3296,7 @@
             <w:noProof/>
             <w:webHidden/>
           </w:rPr>
-          <w:instrText xml:space="preserve"> PAGEREF _Toc497569665 \h </w:instrText>
+          <w:instrText xml:space="preserve"> PAGEREF _Toc497663393 \h </w:instrText>
         </w:r>
         <w:r>
           <w:rPr>
@@ -3268,14 +3344,14 @@
           <w:lang w:eastAsia="zh-CN"/>
         </w:rPr>
       </w:pPr>
-      <w:hyperlink w:anchor="_Toc497569666" w:history="1">
+      <w:hyperlink w:anchor="_Toc497663394" w:history="1">
         <w:r>
           <w:rPr>
             <w:rStyle w:val="a5"/>
             <w:noProof/>
             <w:lang w:eastAsia="zh-CN"/>
           </w:rPr>
-          <w:t>2.6审查和审查影响</w:t>
+          <w:t>2.5审查和审查影响</w:t>
         </w:r>
         <w:r>
           <w:rPr>
@@ -3296,7 +3372,7 @@
             <w:noProof/>
             <w:webHidden/>
           </w:rPr>
-          <w:instrText xml:space="preserve"> PAGEREF _Toc497569666 \h </w:instrText>
+          <w:instrText xml:space="preserve"> PAGEREF _Toc497663394 \h </w:instrText>
         </w:r>
         <w:r>
           <w:rPr>
@@ -3329,11 +3405,11 @@
     </w:p>
     <w:p>
       <w:pPr>
-        <w:pStyle w:val="21"/>
+        <w:pStyle w:val="41"/>
         <w:tabs>
           <w:tab w:val="right" w:leader="dot" w:pos="8296"/>
         </w:tabs>
-        <w:ind w:left="480" w:firstLine="480"/>
+        <w:ind w:left="1440" w:firstLine="480"/>
         <w:rPr>
           <w:rFonts w:asciiTheme="minorHAnsi" w:eastAsiaTheme="minorEastAsia" w:hAnsiTheme="minorHAnsi" w:cstheme="minorBidi"/>
           <w:noProof/>
@@ -3344,14 +3420,14 @@
           <w:lang w:eastAsia="zh-CN"/>
         </w:rPr>
       </w:pPr>
-      <w:hyperlink w:anchor="_Toc497569667" w:history="1">
+      <w:hyperlink w:anchor="_Toc497663395" w:history="1">
         <w:r>
           <w:rPr>
             <w:rStyle w:val="a5"/>
             <w:noProof/>
             <w:lang w:eastAsia="zh-CN"/>
           </w:rPr>
-          <w:t>2.6.1目的</w:t>
+          <w:t>2.5.1目的</w:t>
         </w:r>
         <w:r>
           <w:rPr>
@@ -3372,7 +3448,7 @@
             <w:noProof/>
             <w:webHidden/>
           </w:rPr>
-          <w:instrText xml:space="preserve"> PAGEREF _Toc497569667 \h </w:instrText>
+          <w:instrText xml:space="preserve"> PAGEREF _Toc497663395 \h </w:instrText>
         </w:r>
         <w:r>
           <w:rPr>
@@ -3405,11 +3481,11 @@
     </w:p>
     <w:p>
       <w:pPr>
-        <w:pStyle w:val="21"/>
+        <w:pStyle w:val="41"/>
         <w:tabs>
           <w:tab w:val="right" w:leader="dot" w:pos="8296"/>
         </w:tabs>
-        <w:ind w:left="480" w:firstLine="480"/>
+        <w:ind w:left="1440" w:firstLine="480"/>
         <w:rPr>
           <w:rFonts w:asciiTheme="minorHAnsi" w:eastAsiaTheme="minorEastAsia" w:hAnsiTheme="minorHAnsi" w:cstheme="minorBidi"/>
           <w:noProof/>
@@ -3420,14 +3496,14 @@
           <w:lang w:eastAsia="zh-CN"/>
         </w:rPr>
       </w:pPr>
-      <w:hyperlink w:anchor="_Toc497569668" w:history="1">
+      <w:hyperlink w:anchor="_Toc497663396" w:history="1">
         <w:r>
           <w:rPr>
             <w:rStyle w:val="a5"/>
             <w:noProof/>
             <w:lang w:eastAsia="zh-CN"/>
           </w:rPr>
-          <w:t>2.6.2最低要求</w:t>
+          <w:t>2.5.2最低要求</w:t>
         </w:r>
         <w:r>
           <w:rPr>
@@ -3448,7 +3524,7 @@
             <w:noProof/>
             <w:webHidden/>
           </w:rPr>
-          <w:instrText xml:space="preserve"> PAGEREF _Toc497569668 \h </w:instrText>
+          <w:instrText xml:space="preserve"> PAGEREF _Toc497663396 \h </w:instrText>
         </w:r>
         <w:r>
           <w:rPr>
@@ -3496,14 +3572,14 @@
           <w:lang w:eastAsia="zh-CN"/>
         </w:rPr>
       </w:pPr>
-      <w:hyperlink w:anchor="_Toc497569669" w:history="1">
+      <w:hyperlink w:anchor="_Toc497663397" w:history="1">
         <w:r>
           <w:rPr>
             <w:rStyle w:val="a5"/>
             <w:noProof/>
             <w:lang w:eastAsia="zh-CN"/>
           </w:rPr>
-          <w:t>2.6.2.1软件需求评审</w:t>
+          <w:t>2.5.2.1软件需求评审</w:t>
         </w:r>
         <w:r>
           <w:rPr>
@@ -3524,7 +3600,7 @@
             <w:noProof/>
             <w:webHidden/>
           </w:rPr>
-          <w:instrText xml:space="preserve"> PAGEREF _Toc497569669 \h </w:instrText>
+          <w:instrText xml:space="preserve"> PAGEREF _Toc497663397 \h </w:instrText>
         </w:r>
         <w:r>
           <w:rPr>
@@ -3572,14 +3648,14 @@
           <w:lang w:eastAsia="zh-CN"/>
         </w:rPr>
       </w:pPr>
-      <w:hyperlink w:anchor="_Toc497569670" w:history="1">
+      <w:hyperlink w:anchor="_Toc497663398" w:history="1">
         <w:r>
           <w:rPr>
             <w:rStyle w:val="a5"/>
             <w:noProof/>
             <w:lang w:eastAsia="zh-CN"/>
           </w:rPr>
-          <w:t>2.6.2.2初步设计审查</w:t>
+          <w:t>2.5.2.2初步设计审查</w:t>
         </w:r>
         <w:r>
           <w:rPr>
@@ -3600,7 +3676,7 @@
             <w:noProof/>
             <w:webHidden/>
           </w:rPr>
-          <w:instrText xml:space="preserve"> PAGEREF _Toc497569670 \h </w:instrText>
+          <w:instrText xml:space="preserve"> PAGEREF _Toc497663398 \h </w:instrText>
         </w:r>
         <w:r>
           <w:rPr>
@@ -3648,14 +3724,14 @@
           <w:lang w:eastAsia="zh-CN"/>
         </w:rPr>
       </w:pPr>
-      <w:hyperlink w:anchor="_Toc497569671" w:history="1">
+      <w:hyperlink w:anchor="_Toc497663399" w:history="1">
         <w:r>
           <w:rPr>
             <w:rStyle w:val="a5"/>
             <w:noProof/>
             <w:lang w:eastAsia="zh-CN"/>
           </w:rPr>
-          <w:t>2.6.2.3关键设计审查</w:t>
+          <w:t>2.5.2.3关键设计审查</w:t>
         </w:r>
         <w:r>
           <w:rPr>
@@ -3676,7 +3752,7 @@
             <w:noProof/>
             <w:webHidden/>
           </w:rPr>
-          <w:instrText xml:space="preserve"> PAGEREF _Toc497569671 \h </w:instrText>
+          <w:instrText xml:space="preserve"> PAGEREF _Toc497663399 \h </w:instrText>
         </w:r>
         <w:r>
           <w:rPr>
@@ -3724,14 +3800,14 @@
           <w:lang w:eastAsia="zh-CN"/>
         </w:rPr>
       </w:pPr>
-      <w:hyperlink w:anchor="_Toc497569672" w:history="1">
+      <w:hyperlink w:anchor="_Toc497663400" w:history="1">
         <w:r>
           <w:rPr>
             <w:rStyle w:val="a5"/>
             <w:noProof/>
             <w:lang w:eastAsia="zh-CN"/>
           </w:rPr>
-          <w:t>2.6.2.4软件验证及验证计划审查</w:t>
+          <w:t>2.5.2.4软件验证及验证计划审查</w:t>
         </w:r>
         <w:r>
           <w:rPr>
@@ -3752,7 +3828,7 @@
             <w:noProof/>
             <w:webHidden/>
           </w:rPr>
-          <w:instrText xml:space="preserve"> PAGEREF _Toc497569672 \h </w:instrText>
+          <w:instrText xml:space="preserve"> PAGEREF _Toc497663400 \h </w:instrText>
         </w:r>
         <w:r>
           <w:rPr>
@@ -3800,14 +3876,14 @@
           <w:lang w:eastAsia="zh-CN"/>
         </w:rPr>
       </w:pPr>
-      <w:hyperlink w:anchor="_Toc497569673" w:history="1">
+      <w:hyperlink w:anchor="_Toc497663401" w:history="1">
         <w:r>
           <w:rPr>
             <w:rStyle w:val="a5"/>
             <w:noProof/>
             <w:lang w:eastAsia="zh-CN"/>
           </w:rPr>
-          <w:t>2.6.2.5功能审计</w:t>
+          <w:t>2.5.2.5功能审计</w:t>
         </w:r>
         <w:r>
           <w:rPr>
@@ -3828,7 +3904,7 @@
             <w:noProof/>
             <w:webHidden/>
           </w:rPr>
-          <w:instrText xml:space="preserve"> PAGEREF _Toc497569673 \h </w:instrText>
+          <w:instrText xml:space="preserve"> PAGEREF _Toc497663401 \h </w:instrText>
         </w:r>
         <w:r>
           <w:rPr>
@@ -3876,14 +3952,14 @@
           <w:lang w:eastAsia="zh-CN"/>
         </w:rPr>
       </w:pPr>
-      <w:hyperlink w:anchor="_Toc497569674" w:history="1">
+      <w:hyperlink w:anchor="_Toc497663402" w:history="1">
         <w:r>
           <w:rPr>
             <w:rStyle w:val="a5"/>
             <w:noProof/>
             <w:lang w:eastAsia="zh-CN"/>
           </w:rPr>
-          <w:t>2.6.2.6物理审查</w:t>
+          <w:t>2.5.2.6物理审查</w:t>
         </w:r>
         <w:r>
           <w:rPr>
@@ -3904,7 +3980,7 @@
             <w:noProof/>
             <w:webHidden/>
           </w:rPr>
-          <w:instrText xml:space="preserve"> PAGEREF _Toc497569674 \h </w:instrText>
+          <w:instrText xml:space="preserve"> PAGEREF _Toc497663402 \h </w:instrText>
         </w:r>
         <w:r>
           <w:rPr>
@@ -3952,14 +4028,14 @@
           <w:lang w:eastAsia="zh-CN"/>
         </w:rPr>
       </w:pPr>
-      <w:hyperlink w:anchor="_Toc497569675" w:history="1">
+      <w:hyperlink w:anchor="_Toc497663403" w:history="1">
         <w:r>
           <w:rPr>
             <w:rStyle w:val="a5"/>
             <w:noProof/>
             <w:lang w:eastAsia="zh-CN"/>
           </w:rPr>
-          <w:t>2.6.2.7进程内的审查</w:t>
+          <w:t>2.5.2.7进程内的审查</w:t>
         </w:r>
         <w:r>
           <w:rPr>
@@ -3980,7 +4056,7 @@
             <w:noProof/>
             <w:webHidden/>
           </w:rPr>
-          <w:instrText xml:space="preserve"> PAGEREF _Toc497569675 \h </w:instrText>
+          <w:instrText xml:space="preserve"> PAGEREF _Toc497663403 \h </w:instrText>
         </w:r>
         <w:r>
           <w:rPr>
@@ -4028,14 +4104,14 @@
           <w:lang w:eastAsia="zh-CN"/>
         </w:rPr>
       </w:pPr>
-      <w:hyperlink w:anchor="_Toc497569676" w:history="1">
+      <w:hyperlink w:anchor="_Toc497663404" w:history="1">
         <w:r>
           <w:rPr>
             <w:rStyle w:val="a5"/>
             <w:noProof/>
             <w:lang w:eastAsia="zh-CN"/>
           </w:rPr>
-          <w:t>2.6.2.8管理审查</w:t>
+          <w:t>2.5.2.8管理审查</w:t>
         </w:r>
         <w:r>
           <w:rPr>
@@ -4056,7 +4132,7 @@
             <w:noProof/>
             <w:webHidden/>
           </w:rPr>
-          <w:instrText xml:space="preserve"> PAGEREF _Toc497569676 \h </w:instrText>
+          <w:instrText xml:space="preserve"> PAGEREF _Toc497663404 \h </w:instrText>
         </w:r>
         <w:r>
           <w:rPr>
@@ -4104,14 +4180,14 @@
           <w:lang w:eastAsia="zh-CN"/>
         </w:rPr>
       </w:pPr>
-      <w:hyperlink w:anchor="_Toc497569677" w:history="1">
+      <w:hyperlink w:anchor="_Toc497663405" w:history="1">
         <w:r>
           <w:rPr>
             <w:rStyle w:val="a5"/>
             <w:noProof/>
             <w:lang w:eastAsia="zh-CN"/>
           </w:rPr>
-          <w:t>2.6.2.9软件配置管理计划审查</w:t>
+          <w:t>2.5.2.9软件配置管理计划审查</w:t>
         </w:r>
         <w:r>
           <w:rPr>
@@ -4132,7 +4208,7 @@
             <w:noProof/>
             <w:webHidden/>
           </w:rPr>
-          <w:instrText xml:space="preserve"> PAGEREF _Toc497569677 \h </w:instrText>
+          <w:instrText xml:space="preserve"> PAGEREF _Toc497663405 \h </w:instrText>
         </w:r>
         <w:r>
           <w:rPr>
@@ -4180,14 +4256,14 @@
           <w:lang w:eastAsia="zh-CN"/>
         </w:rPr>
       </w:pPr>
-      <w:hyperlink w:anchor="_Toc497569678" w:history="1">
+      <w:hyperlink w:anchor="_Toc497663406" w:history="1">
         <w:r>
           <w:rPr>
             <w:rStyle w:val="a5"/>
             <w:noProof/>
             <w:lang w:eastAsia="zh-CN"/>
           </w:rPr>
-          <w:t>2.6.2.10事后剖析审查</w:t>
+          <w:t>2.5.2.10事后剖析审查</w:t>
         </w:r>
         <w:r>
           <w:rPr>
@@ -4208,7 +4284,7 @@
             <w:noProof/>
             <w:webHidden/>
           </w:rPr>
-          <w:instrText xml:space="preserve"> PAGEREF _Toc497569678 \h </w:instrText>
+          <w:instrText xml:space="preserve"> PAGEREF _Toc497663406 \h </w:instrText>
         </w:r>
         <w:r>
           <w:rPr>
@@ -4256,14 +4332,14 @@
           <w:lang w:eastAsia="zh-CN"/>
         </w:rPr>
       </w:pPr>
-      <w:hyperlink w:anchor="_Toc497569679" w:history="1">
+      <w:hyperlink w:anchor="_Toc497663407" w:history="1">
         <w:r>
           <w:rPr>
             <w:rStyle w:val="a5"/>
             <w:noProof/>
             <w:lang w:eastAsia="zh-CN"/>
           </w:rPr>
-          <w:t>2.7测试</w:t>
+          <w:t>2.6测试</w:t>
         </w:r>
         <w:r>
           <w:rPr>
@@ -4284,7 +4360,7 @@
             <w:noProof/>
             <w:webHidden/>
           </w:rPr>
-          <w:instrText xml:space="preserve"> PAGEREF _Toc497569679 \h </w:instrText>
+          <w:instrText xml:space="preserve"> PAGEREF _Toc497663407 \h </w:instrText>
         </w:r>
         <w:r>
           <w:rPr>
@@ -4332,14 +4408,14 @@
           <w:lang w:eastAsia="zh-CN"/>
         </w:rPr>
       </w:pPr>
-      <w:hyperlink w:anchor="_Toc497569680" w:history="1">
+      <w:hyperlink w:anchor="_Toc497663408" w:history="1">
         <w:r>
           <w:rPr>
             <w:rStyle w:val="a5"/>
             <w:noProof/>
             <w:lang w:eastAsia="zh-CN"/>
           </w:rPr>
-          <w:t>2.8问题报告和纠正措施</w:t>
+          <w:t>2.7问题报告和纠正措施</w:t>
         </w:r>
         <w:r>
           <w:rPr>
@@ -4360,7 +4436,7 @@
             <w:noProof/>
             <w:webHidden/>
           </w:rPr>
-          <w:instrText xml:space="preserve"> PAGEREF _Toc497569680 \h </w:instrText>
+          <w:instrText xml:space="preserve"> PAGEREF _Toc497663408 \h </w:instrText>
         </w:r>
         <w:r>
           <w:rPr>
@@ -4408,14 +4484,14 @@
           <w:lang w:eastAsia="zh-CN"/>
         </w:rPr>
       </w:pPr>
-      <w:hyperlink w:anchor="_Toc497569681" w:history="1">
+      <w:hyperlink w:anchor="_Toc497663409" w:history="1">
         <w:r>
           <w:rPr>
             <w:rStyle w:val="a5"/>
             <w:noProof/>
             <w:lang w:eastAsia="zh-CN"/>
           </w:rPr>
-          <w:t>2.9工具技术和方法</w:t>
+          <w:t>2.8工具技术和方法</w:t>
         </w:r>
         <w:r>
           <w:rPr>
@@ -4436,7 +4512,7 @@
             <w:noProof/>
             <w:webHidden/>
           </w:rPr>
-          <w:instrText xml:space="preserve"> PAGEREF _Toc497569681 \h </w:instrText>
+          <w:instrText xml:space="preserve"> PAGEREF _Toc497663409 \h </w:instrText>
         </w:r>
         <w:r>
           <w:rPr>
@@ -4484,14 +4560,14 @@
           <w:lang w:eastAsia="zh-CN"/>
         </w:rPr>
       </w:pPr>
-      <w:hyperlink w:anchor="_Toc497569682" w:history="1">
+      <w:hyperlink w:anchor="_Toc497663410" w:history="1">
         <w:r>
           <w:rPr>
             <w:rStyle w:val="a5"/>
             <w:noProof/>
             <w:lang w:eastAsia="zh-CN"/>
           </w:rPr>
-          <w:t>2.10代码控制</w:t>
+          <w:t>2.9代码控制</w:t>
         </w:r>
         <w:r>
           <w:rPr>
@@ -4512,7 +4588,7 @@
             <w:noProof/>
             <w:webHidden/>
           </w:rPr>
-          <w:instrText xml:space="preserve"> PAGEREF _Toc497569682 \h </w:instrText>
+          <w:instrText xml:space="preserve"> PAGEREF _Toc497663410 \h </w:instrText>
         </w:r>
         <w:r>
           <w:rPr>
@@ -4560,14 +4636,14 @@
           <w:lang w:eastAsia="zh-CN"/>
         </w:rPr>
       </w:pPr>
-      <w:hyperlink w:anchor="_Toc497569683" w:history="1">
+      <w:hyperlink w:anchor="_Toc497663411" w:history="1">
         <w:r>
           <w:rPr>
             <w:rStyle w:val="a5"/>
             <w:noProof/>
             <w:lang w:eastAsia="zh-CN"/>
           </w:rPr>
-          <w:t>2.11供应商控制</w:t>
+          <w:t>2.10供应商控制</w:t>
         </w:r>
         <w:r>
           <w:rPr>
@@ -4588,7 +4664,7 @@
             <w:noProof/>
             <w:webHidden/>
           </w:rPr>
-          <w:instrText xml:space="preserve"> PAGEREF _Toc497569683 \h </w:instrText>
+          <w:instrText xml:space="preserve"> PAGEREF _Toc497663411 \h </w:instrText>
         </w:r>
         <w:r>
           <w:rPr>
@@ -4636,14 +4712,14 @@
           <w:lang w:eastAsia="zh-CN"/>
         </w:rPr>
       </w:pPr>
-      <w:hyperlink w:anchor="_Toc497569684" w:history="1">
+      <w:hyperlink w:anchor="_Toc497663412" w:history="1">
         <w:r>
           <w:rPr>
             <w:rStyle w:val="a5"/>
             <w:noProof/>
             <w:lang w:eastAsia="zh-CN"/>
           </w:rPr>
-          <w:t>2.12记录收集维护和保存</w:t>
+          <w:t>2.11记录收集维护和保存</w:t>
         </w:r>
         <w:r>
           <w:rPr>
@@ -4664,7 +4740,7 @@
             <w:noProof/>
             <w:webHidden/>
           </w:rPr>
-          <w:instrText xml:space="preserve"> PAGEREF _Toc497569684 \h </w:instrText>
+          <w:instrText xml:space="preserve"> PAGEREF _Toc497663412 \h </w:instrText>
         </w:r>
         <w:r>
           <w:rPr>
@@ -4712,14 +4788,14 @@
           <w:lang w:eastAsia="zh-CN"/>
         </w:rPr>
       </w:pPr>
-      <w:hyperlink w:anchor="_Toc497569685" w:history="1">
+      <w:hyperlink w:anchor="_Toc497663413" w:history="1">
         <w:r>
           <w:rPr>
             <w:rStyle w:val="a5"/>
             <w:noProof/>
             <w:lang w:eastAsia="zh-CN"/>
           </w:rPr>
-          <w:t>2.13培训</w:t>
+          <w:t>2.12培训</w:t>
         </w:r>
         <w:r>
           <w:rPr>
@@ -4740,7 +4816,7 @@
             <w:noProof/>
             <w:webHidden/>
           </w:rPr>
-          <w:instrText xml:space="preserve"> PAGEREF _Toc497569685 \h </w:instrText>
+          <w:instrText xml:space="preserve"> PAGEREF _Toc497663413 \h </w:instrText>
         </w:r>
         <w:r>
           <w:rPr>
@@ -4788,14 +4864,14 @@
           <w:lang w:eastAsia="zh-CN"/>
         </w:rPr>
       </w:pPr>
-      <w:hyperlink w:anchor="_Toc497569686" w:history="1">
+      <w:hyperlink w:anchor="_Toc497663414" w:history="1">
         <w:r>
           <w:rPr>
             <w:rStyle w:val="a5"/>
             <w:noProof/>
             <w:lang w:eastAsia="zh-CN"/>
           </w:rPr>
-          <w:t>2.14风险管理</w:t>
+          <w:t>2.13风险管理</w:t>
         </w:r>
         <w:r>
           <w:rPr>
@@ -4816,7 +4892,7 @@
             <w:noProof/>
             <w:webHidden/>
           </w:rPr>
-          <w:instrText xml:space="preserve"> PAGEREF _Toc497569686 \h </w:instrText>
+          <w:instrText xml:space="preserve"> PAGEREF _Toc497663414 \h </w:instrText>
         </w:r>
         <w:r>
           <w:rPr>
@@ -5101,7 +5177,7 @@
           <w:lang w:eastAsia="zh-CN"/>
         </w:rPr>
       </w:pPr>
-      <w:bookmarkStart w:id="12" w:name="_Toc497569644"/>
+      <w:bookmarkStart w:id="12" w:name="_Toc497663372"/>
       <w:r>
         <w:rPr>
           <w:rFonts w:hint="eastAsia"/>
@@ -5120,7 +5196,7 @@
           <w:lang w:eastAsia="zh-CN"/>
         </w:rPr>
       </w:pPr>
-      <w:bookmarkStart w:id="13" w:name="_Toc497569645"/>
+      <w:bookmarkStart w:id="13" w:name="_Toc497663373"/>
       <w:r>
         <w:rPr>
           <w:rFonts w:hint="eastAsia"/>
@@ -5179,7 +5255,7 @@
           <w:lang w:eastAsia="zh-CN"/>
         </w:rPr>
       </w:pPr>
-      <w:bookmarkStart w:id="14" w:name="_Toc497569646"/>
+      <w:bookmarkStart w:id="14" w:name="_Toc497663374"/>
       <w:r>
         <w:rPr>
           <w:rFonts w:hint="eastAsia"/>
@@ -5211,7 +5287,7 @@
           <w:lang w:eastAsia="zh-CN"/>
         </w:rPr>
       </w:pPr>
-      <w:bookmarkStart w:id="15" w:name="_Toc497569647"/>
+      <w:bookmarkStart w:id="15" w:name="_Toc497663375"/>
       <w:r>
         <w:rPr>
           <w:lang w:eastAsia="zh-CN"/>
@@ -5265,7 +5341,23 @@
           <w:rFonts w:hint="eastAsia"/>
           <w:lang w:eastAsia="zh-CN"/>
         </w:rPr>
-        <w:t>小组为葛倍良，黄鹏羽，金浩楠，余倩，周雨璐所在的5人组。</w:t>
+        <w:t>小组为</w:t>
+      </w:r>
+      <w:proofErr w:type="gramStart"/>
+      <w:r>
+        <w:rPr>
+          <w:rFonts w:hint="eastAsia"/>
+          <w:lang w:eastAsia="zh-CN"/>
+        </w:rPr>
+        <w:t>葛倍</w:t>
+      </w:r>
+      <w:proofErr w:type="gramEnd"/>
+      <w:r>
+        <w:rPr>
+          <w:rFonts w:hint="eastAsia"/>
+          <w:lang w:eastAsia="zh-CN"/>
+        </w:rPr>
+        <w:t>良，黄鹏羽，金浩楠，余倩，周雨璐所在的5人组。</w:t>
       </w:r>
     </w:p>
     <w:p>
@@ -5484,7 +5576,7 @@
           <w:lang w:eastAsia="zh-CN"/>
         </w:rPr>
       </w:pPr>
-      <w:bookmarkStart w:id="16" w:name="_Toc497569648"/>
+      <w:bookmarkStart w:id="16" w:name="_Toc497663376"/>
       <w:r>
         <w:rPr>
           <w:rFonts w:hint="eastAsia"/>
@@ -5516,7 +5608,7 @@
           <w:lang w:eastAsia="zh-CN"/>
         </w:rPr>
       </w:pPr>
-      <w:bookmarkStart w:id="17" w:name="_Toc497569649"/>
+      <w:bookmarkStart w:id="17" w:name="_Toc497663377"/>
       <w:r>
         <w:rPr>
           <w:rFonts w:hint="eastAsia"/>
@@ -5551,7 +5643,23 @@
           <w:rFonts w:hint="eastAsia"/>
           <w:lang w:eastAsia="zh-CN"/>
         </w:rPr>
-        <w:t>建立一套有计划，有系统的方法，来向管理层保证拟定出的标准、步骤、实践和方法能够正确地被所有项目所采用。使软件过程对于管理人员来说是可见的。通过对软件产品和活动进行评审和审计来验证软件是合乎标准的。软件质量保证组在项目开始时就一起参与建立计划、标准和过程。这些将使软件项目满足机构方针的要求。</w:t>
+        <w:t>建立一套有计划，有系统的方法，来向管理</w:t>
+      </w:r>
+      <w:proofErr w:type="gramStart"/>
+      <w:r>
+        <w:rPr>
+          <w:rFonts w:hint="eastAsia"/>
+          <w:lang w:eastAsia="zh-CN"/>
+        </w:rPr>
+        <w:t>层保证</w:t>
+      </w:r>
+      <w:proofErr w:type="gramEnd"/>
+      <w:r>
+        <w:rPr>
+          <w:rFonts w:hint="eastAsia"/>
+          <w:lang w:eastAsia="zh-CN"/>
+        </w:rPr>
+        <w:t>拟定出的标准、步骤、实践和方法能够正确地被所有项目所采用。使软件过程对于管理人员来说是可见的。通过对软件产品和活动进行评审和审计来验证软件是合乎标准的。软件质量保证组在项目开始时就一起参与建立计划、标准和过程。这些将使软件项目满足机构方针的要求。</w:t>
       </w:r>
     </w:p>
     <w:p>
@@ -5562,7 +5670,7 @@
           <w:lang w:eastAsia="zh-CN"/>
         </w:rPr>
       </w:pPr>
-      <w:bookmarkStart w:id="18" w:name="_Toc497569650"/>
+      <w:bookmarkStart w:id="18" w:name="_Toc497663378"/>
       <w:r>
         <w:rPr>
           <w:rFonts w:hint="eastAsia"/>
@@ -5574,7 +5682,7 @@
         <w:rPr>
           <w:lang w:eastAsia="zh-CN"/>
         </w:rPr>
-        <w:t>3</w:t>
+        <w:t>2</w:t>
       </w:r>
       <w:r>
         <w:rPr>
@@ -5593,7 +5701,7 @@
           <w:lang w:eastAsia="zh-CN"/>
         </w:rPr>
       </w:pPr>
-      <w:bookmarkStart w:id="19" w:name="_Toc497569651"/>
+      <w:bookmarkStart w:id="19" w:name="_Toc497663379"/>
       <w:r>
         <w:rPr>
           <w:rFonts w:hint="eastAsia"/>
@@ -5605,7 +5713,7 @@
         <w:rPr>
           <w:lang w:eastAsia="zh-CN"/>
         </w:rPr>
-        <w:t>3</w:t>
+        <w:t>2</w:t>
       </w:r>
       <w:r>
         <w:rPr>
@@ -5652,7 +5760,7 @@
           <w:lang w:eastAsia="zh-CN"/>
         </w:rPr>
       </w:pPr>
-      <w:bookmarkStart w:id="20" w:name="_Toc497569652"/>
+      <w:bookmarkStart w:id="20" w:name="_Toc497663380"/>
       <w:r>
         <w:rPr>
           <w:rFonts w:hint="eastAsia"/>
@@ -5664,7 +5772,7 @@
         <w:rPr>
           <w:lang w:eastAsia="zh-CN"/>
         </w:rPr>
-        <w:t>3</w:t>
+        <w:t>2</w:t>
       </w:r>
       <w:r>
         <w:rPr>
@@ -5704,7 +5812,7 @@
           <w:lang w:eastAsia="zh-CN"/>
         </w:rPr>
       </w:pPr>
-      <w:bookmarkStart w:id="21" w:name="_Toc497569653"/>
+      <w:bookmarkStart w:id="21" w:name="_Toc497663381"/>
       <w:r>
         <w:rPr>
           <w:lang w:eastAsia="zh-CN"/>
@@ -5722,7 +5830,7 @@
         <w:rPr>
           <w:lang w:eastAsia="zh-CN"/>
         </w:rPr>
-        <w:t>3</w:t>
+        <w:t>2</w:t>
       </w:r>
       <w:r>
         <w:rPr>
@@ -5787,6 +5895,7 @@
                 <w:bCs/>
               </w:rPr>
             </w:pPr>
+            <w:proofErr w:type="spellStart"/>
             <w:r>
               <w:rPr>
                 <w:rFonts w:cs="宋体" w:hint="eastAsia"/>
@@ -5795,6 +5904,7 @@
               </w:rPr>
               <w:t>角色</w:t>
             </w:r>
+            <w:proofErr w:type="spellEnd"/>
           </w:p>
         </w:tc>
         <w:tc>
@@ -5813,6 +5923,7 @@
                 <w:bCs/>
               </w:rPr>
             </w:pPr>
+            <w:proofErr w:type="spellStart"/>
             <w:r>
               <w:rPr>
                 <w:rFonts w:cs="宋体" w:hint="eastAsia"/>
@@ -5821,6 +5932,7 @@
               </w:rPr>
               <w:t>人员</w:t>
             </w:r>
+            <w:proofErr w:type="spellEnd"/>
           </w:p>
         </w:tc>
         <w:tc>
@@ -5839,6 +5951,7 @@
                 <w:bCs/>
               </w:rPr>
             </w:pPr>
+            <w:proofErr w:type="spellStart"/>
             <w:r>
               <w:rPr>
                 <w:rFonts w:cs="宋体" w:hint="eastAsia"/>
@@ -5847,6 +5960,7 @@
               </w:rPr>
               <w:t>职责</w:t>
             </w:r>
+            <w:proofErr w:type="spellEnd"/>
           </w:p>
         </w:tc>
       </w:tr>
@@ -5865,12 +5979,14 @@
               <w:ind w:firstLineChars="0" w:firstLine="0"/>
               <w:jc w:val="center"/>
             </w:pPr>
+            <w:proofErr w:type="spellStart"/>
             <w:r>
               <w:rPr>
                 <w:rFonts w:hint="eastAsia"/>
               </w:rPr>
               <w:t>项目经理</w:t>
             </w:r>
+            <w:proofErr w:type="spellEnd"/>
           </w:p>
         </w:tc>
         <w:tc>
@@ -5887,12 +6003,14 @@
                 <w:rFonts w:cs="宋体"/>
               </w:rPr>
             </w:pPr>
+            <w:proofErr w:type="spellStart"/>
             <w:r>
               <w:rPr>
                 <w:rFonts w:cs="宋体" w:hint="eastAsia"/>
               </w:rPr>
               <w:t>葛倍良</w:t>
             </w:r>
+            <w:proofErr w:type="spellEnd"/>
           </w:p>
         </w:tc>
         <w:tc>
@@ -6045,12 +6163,14 @@
               <w:ind w:firstLineChars="0" w:firstLine="0"/>
               <w:jc w:val="center"/>
             </w:pPr>
+            <w:proofErr w:type="spellStart"/>
             <w:r>
               <w:rPr>
                 <w:rFonts w:hint="eastAsia"/>
               </w:rPr>
               <w:t>需求</w:t>
             </w:r>
+            <w:proofErr w:type="spellEnd"/>
             <w:r>
               <w:rPr>
                 <w:rFonts w:hint="eastAsia"/>
@@ -6133,12 +6253,14 @@
               <w:ind w:firstLineChars="0" w:firstLine="0"/>
               <w:jc w:val="center"/>
             </w:pPr>
+            <w:proofErr w:type="spellStart"/>
             <w:r>
               <w:rPr>
                 <w:rFonts w:hint="eastAsia"/>
               </w:rPr>
               <w:t>原型设计</w:t>
             </w:r>
+            <w:proofErr w:type="spellEnd"/>
           </w:p>
         </w:tc>
         <w:tc>
@@ -6155,12 +6277,14 @@
                 <w:rFonts w:cs="宋体"/>
               </w:rPr>
             </w:pPr>
+            <w:proofErr w:type="spellStart"/>
             <w:r>
               <w:rPr>
                 <w:rFonts w:cs="宋体" w:hint="eastAsia"/>
               </w:rPr>
               <w:t>余倩</w:t>
             </w:r>
+            <w:proofErr w:type="spellEnd"/>
           </w:p>
         </w:tc>
         <w:tc>
@@ -6214,12 +6338,14 @@
               <w:ind w:firstLineChars="0" w:firstLine="0"/>
               <w:jc w:val="center"/>
             </w:pPr>
+            <w:proofErr w:type="spellStart"/>
             <w:r>
               <w:rPr>
                 <w:rFonts w:hint="eastAsia"/>
               </w:rPr>
               <w:t>开发人员</w:t>
             </w:r>
+            <w:proofErr w:type="spellEnd"/>
           </w:p>
         </w:tc>
         <w:tc>
@@ -6323,12 +6449,14 @@
               <w:ind w:firstLineChars="0" w:firstLine="0"/>
               <w:jc w:val="center"/>
             </w:pPr>
+            <w:proofErr w:type="spellStart"/>
             <w:r>
               <w:rPr>
                 <w:rFonts w:hint="eastAsia"/>
               </w:rPr>
               <w:t>测试人员</w:t>
             </w:r>
+            <w:proofErr w:type="spellEnd"/>
           </w:p>
         </w:tc>
         <w:tc>
@@ -6420,9 +6548,11 @@
             <w:pPr>
               <w:ind w:firstLine="480"/>
             </w:pPr>
+            <w:proofErr w:type="spellStart"/>
             <w:r>
               <w:t>编写测试总结报告</w:t>
             </w:r>
+            <w:proofErr w:type="spellEnd"/>
           </w:p>
         </w:tc>
       </w:tr>
@@ -6441,6 +6571,7 @@
               <w:ind w:firstLineChars="0" w:firstLine="0"/>
               <w:jc w:val="center"/>
             </w:pPr>
+            <w:proofErr w:type="spellStart"/>
             <w:r>
               <w:rPr>
                 <w:rFonts w:hint="eastAsia"/>
@@ -6448,6 +6579,7 @@
               <w:lastRenderedPageBreak/>
               <w:t>配置管理员</w:t>
             </w:r>
+            <w:proofErr w:type="spellEnd"/>
           </w:p>
         </w:tc>
         <w:tc>
@@ -6464,12 +6596,14 @@
                 <w:rFonts w:cs="宋体"/>
               </w:rPr>
             </w:pPr>
+            <w:proofErr w:type="spellStart"/>
             <w:r>
               <w:rPr>
                 <w:rFonts w:cs="宋体" w:hint="eastAsia"/>
               </w:rPr>
               <w:t>葛倍良</w:t>
             </w:r>
+            <w:proofErr w:type="spellEnd"/>
           </w:p>
         </w:tc>
         <w:tc>
@@ -6538,9 +6672,11 @@
             <w:pPr>
               <w:ind w:firstLine="480"/>
             </w:pPr>
+            <w:proofErr w:type="spellStart"/>
             <w:r>
               <w:t>负责配置变更的跟踪</w:t>
             </w:r>
+            <w:proofErr w:type="spellEnd"/>
           </w:p>
         </w:tc>
       </w:tr>
@@ -6559,12 +6695,14 @@
               <w:ind w:firstLineChars="0" w:firstLine="0"/>
               <w:jc w:val="center"/>
             </w:pPr>
+            <w:proofErr w:type="spellStart"/>
             <w:r>
               <w:rPr>
                 <w:rFonts w:hint="eastAsia"/>
               </w:rPr>
               <w:t>会议记录员</w:t>
             </w:r>
+            <w:proofErr w:type="spellEnd"/>
           </w:p>
         </w:tc>
         <w:tc>
@@ -6581,12 +6719,14 @@
                 <w:rFonts w:cs="宋体"/>
               </w:rPr>
             </w:pPr>
+            <w:proofErr w:type="spellStart"/>
             <w:r>
               <w:rPr>
                 <w:rFonts w:cs="宋体" w:hint="eastAsia"/>
               </w:rPr>
               <w:t>周雨璐</w:t>
             </w:r>
+            <w:proofErr w:type="spellEnd"/>
           </w:p>
         </w:tc>
         <w:tc>
@@ -6775,7 +6915,7 @@
           <w:lang w:eastAsia="zh-CN"/>
         </w:rPr>
       </w:pPr>
-      <w:bookmarkStart w:id="22" w:name="_Toc497569654"/>
+      <w:bookmarkStart w:id="22" w:name="_Toc497663382"/>
       <w:r>
         <w:rPr>
           <w:rFonts w:hint="eastAsia"/>
@@ -6787,7 +6927,7 @@
         <w:rPr>
           <w:lang w:eastAsia="zh-CN"/>
         </w:rPr>
-        <w:t>4</w:t>
+        <w:t>3</w:t>
       </w:r>
       <w:r>
         <w:rPr>
@@ -6806,7 +6946,7 @@
           <w:lang w:eastAsia="zh-CN"/>
         </w:rPr>
       </w:pPr>
-      <w:bookmarkStart w:id="23" w:name="_Toc497569655"/>
+      <w:bookmarkStart w:id="23" w:name="_Toc497663383"/>
       <w:r>
         <w:rPr>
           <w:rFonts w:hint="eastAsia"/>
@@ -6818,7 +6958,7 @@
         <w:rPr>
           <w:lang w:eastAsia="zh-CN"/>
         </w:rPr>
-        <w:t>4</w:t>
+        <w:t>3</w:t>
       </w:r>
       <w:r>
         <w:rPr>
@@ -6872,7 +7012,7 @@
           <w:lang w:eastAsia="zh-CN"/>
         </w:rPr>
       </w:pPr>
-      <w:bookmarkStart w:id="24" w:name="_Toc497569656"/>
+      <w:bookmarkStart w:id="24" w:name="_Toc497663384"/>
       <w:r>
         <w:rPr>
           <w:rFonts w:hint="eastAsia"/>
@@ -6884,7 +7024,7 @@
         <w:rPr>
           <w:lang w:eastAsia="zh-CN"/>
         </w:rPr>
-        <w:t>4</w:t>
+        <w:t>3</w:t>
       </w:r>
       <w:r>
         <w:rPr>
@@ -6916,7 +7056,7 @@
           <w:lang w:eastAsia="zh-CN"/>
         </w:rPr>
       </w:pPr>
-      <w:bookmarkStart w:id="25" w:name="_Toc497569657"/>
+      <w:bookmarkStart w:id="25" w:name="_Toc497663385"/>
       <w:r>
         <w:rPr>
           <w:rFonts w:hint="eastAsia"/>
@@ -6928,7 +7068,7 @@
         <w:rPr>
           <w:lang w:eastAsia="zh-CN"/>
         </w:rPr>
-        <w:t>4</w:t>
+        <w:t>3</w:t>
       </w:r>
       <w:r>
         <w:rPr>
@@ -6988,7 +7128,7 @@
           <w:lang w:eastAsia="zh-CN"/>
         </w:rPr>
       </w:pPr>
-      <w:bookmarkStart w:id="26" w:name="_Toc497569658"/>
+      <w:bookmarkStart w:id="26" w:name="_Toc497663386"/>
       <w:r>
         <w:rPr>
           <w:rFonts w:hint="eastAsia"/>
@@ -7000,7 +7140,7 @@
         <w:rPr>
           <w:lang w:eastAsia="zh-CN"/>
         </w:rPr>
-        <w:t>4</w:t>
+        <w:t>3</w:t>
       </w:r>
       <w:r>
         <w:rPr>
@@ -7060,7 +7200,7 @@
           <w:lang w:eastAsia="zh-CN"/>
         </w:rPr>
       </w:pPr>
-      <w:bookmarkStart w:id="27" w:name="_Toc497569659"/>
+      <w:bookmarkStart w:id="27" w:name="_Toc497663387"/>
       <w:r>
         <w:rPr>
           <w:rFonts w:hint="eastAsia"/>
@@ -7072,7 +7212,7 @@
         <w:rPr>
           <w:lang w:eastAsia="zh-CN"/>
         </w:rPr>
-        <w:t>4</w:t>
+        <w:t>3</w:t>
       </w:r>
       <w:r>
         <w:rPr>
@@ -7132,7 +7272,7 @@
           <w:lang w:eastAsia="zh-CN"/>
         </w:rPr>
       </w:pPr>
-      <w:bookmarkStart w:id="28" w:name="_Toc497569660"/>
+      <w:bookmarkStart w:id="28" w:name="_Toc497663388"/>
       <w:r>
         <w:rPr>
           <w:rFonts w:hint="eastAsia"/>
@@ -7144,7 +7284,7 @@
         <w:rPr>
           <w:lang w:eastAsia="zh-CN"/>
         </w:rPr>
-        <w:t>4</w:t>
+        <w:t>3</w:t>
       </w:r>
       <w:r>
         <w:rPr>
@@ -7204,7 +7344,7 @@
           <w:lang w:eastAsia="zh-CN"/>
         </w:rPr>
       </w:pPr>
-      <w:bookmarkStart w:id="29" w:name="_Toc497569661"/>
+      <w:bookmarkStart w:id="29" w:name="_Toc497663389"/>
       <w:r>
         <w:rPr>
           <w:rFonts w:hint="eastAsia"/>
@@ -7217,7 +7357,7 @@
         <w:rPr>
           <w:lang w:eastAsia="zh-CN"/>
         </w:rPr>
-        <w:t>4</w:t>
+        <w:t>3</w:t>
       </w:r>
       <w:r>
         <w:rPr>
@@ -7277,7 +7417,7 @@
           <w:lang w:eastAsia="zh-CN"/>
         </w:rPr>
       </w:pPr>
-      <w:bookmarkStart w:id="30" w:name="_Toc497569662"/>
+      <w:bookmarkStart w:id="30" w:name="_Toc497663390"/>
       <w:r>
         <w:rPr>
           <w:rFonts w:hint="eastAsia"/>
@@ -7289,7 +7429,7 @@
         <w:rPr>
           <w:lang w:eastAsia="zh-CN"/>
         </w:rPr>
-        <w:t>4</w:t>
+        <w:t>3</w:t>
       </w:r>
       <w:r>
         <w:rPr>
@@ -7349,7 +7489,7 @@
           <w:lang w:eastAsia="zh-CN"/>
         </w:rPr>
       </w:pPr>
-      <w:bookmarkStart w:id="31" w:name="_Toc497569663"/>
+      <w:bookmarkStart w:id="31" w:name="_Toc497663391"/>
       <w:r>
         <w:rPr>
           <w:rFonts w:hint="eastAsia"/>
@@ -7361,7 +7501,7 @@
         <w:rPr>
           <w:lang w:eastAsia="zh-CN"/>
         </w:rPr>
-        <w:t>5</w:t>
+        <w:t>4</w:t>
       </w:r>
       <w:r>
         <w:rPr>
@@ -7380,7 +7520,7 @@
           <w:lang w:eastAsia="zh-CN"/>
         </w:rPr>
       </w:pPr>
-      <w:bookmarkStart w:id="32" w:name="_Toc497569664"/>
+      <w:bookmarkStart w:id="32" w:name="_Toc497663392"/>
       <w:r>
         <w:rPr>
           <w:rFonts w:hint="eastAsia"/>
@@ -7392,7 +7532,7 @@
         <w:rPr>
           <w:lang w:eastAsia="zh-CN"/>
         </w:rPr>
-        <w:t>5</w:t>
+        <w:t>4</w:t>
       </w:r>
       <w:r>
         <w:rPr>
@@ -7439,7 +7579,7 @@
           <w:lang w:eastAsia="zh-CN"/>
         </w:rPr>
       </w:pPr>
-      <w:bookmarkStart w:id="33" w:name="_Toc497569665"/>
+      <w:bookmarkStart w:id="33" w:name="_Toc497663393"/>
       <w:r>
         <w:rPr>
           <w:rFonts w:hint="eastAsia"/>
@@ -7451,7 +7591,7 @@
         <w:rPr>
           <w:lang w:eastAsia="zh-CN"/>
         </w:rPr>
-        <w:t>5</w:t>
+        <w:t>4</w:t>
       </w:r>
       <w:r>
         <w:rPr>
@@ -7487,7 +7627,23 @@
           <w:rFonts w:hint="eastAsia"/>
           <w:lang w:eastAsia="zh-CN"/>
         </w:rPr>
-        <w:t>采用IEEE软件工程标准：软件质量保证计划——IEEE Std 730—2001。</w:t>
+        <w:t xml:space="preserve">采用IEEE软件工程标准：软件质量保证计划——IEEE </w:t>
+      </w:r>
+      <w:proofErr w:type="spellStart"/>
+      <w:r>
+        <w:rPr>
+          <w:rFonts w:hint="eastAsia"/>
+          <w:lang w:eastAsia="zh-CN"/>
+        </w:rPr>
+        <w:t>Std</w:t>
+      </w:r>
+      <w:proofErr w:type="spellEnd"/>
+      <w:r>
+        <w:rPr>
+          <w:rFonts w:hint="eastAsia"/>
+          <w:lang w:eastAsia="zh-CN"/>
+        </w:rPr>
+        <w:t xml:space="preserve"> 730—2001。</w:t>
       </w:r>
     </w:p>
     <w:p>
@@ -7498,7 +7654,7 @@
           <w:lang w:eastAsia="zh-CN"/>
         </w:rPr>
       </w:pPr>
-      <w:bookmarkStart w:id="34" w:name="_Toc497569666"/>
+      <w:bookmarkStart w:id="34" w:name="_Toc497663394"/>
       <w:r>
         <w:rPr>
           <w:rFonts w:hint="eastAsia"/>
@@ -7510,7 +7666,7 @@
         <w:rPr>
           <w:lang w:eastAsia="zh-CN"/>
         </w:rPr>
-        <w:t>6</w:t>
+        <w:t>5</w:t>
       </w:r>
       <w:r>
         <w:rPr>
@@ -7523,13 +7679,13 @@
     </w:p>
     <w:p>
       <w:pPr>
-        <w:pStyle w:val="2"/>
-        <w:ind w:firstLine="602"/>
-        <w:rPr>
-          <w:lang w:eastAsia="zh-CN"/>
-        </w:rPr>
-      </w:pPr>
-      <w:bookmarkStart w:id="35" w:name="_Toc497569667"/>
+        <w:pStyle w:val="4"/>
+        <w:ind w:firstLine="562"/>
+        <w:rPr>
+          <w:lang w:eastAsia="zh-CN"/>
+        </w:rPr>
+      </w:pPr>
+      <w:bookmarkStart w:id="35" w:name="_Toc497663395"/>
       <w:r>
         <w:rPr>
           <w:rFonts w:hint="eastAsia"/>
@@ -7541,7 +7697,7 @@
         <w:rPr>
           <w:lang w:eastAsia="zh-CN"/>
         </w:rPr>
-        <w:t>6</w:t>
+        <w:t>5</w:t>
       </w:r>
       <w:r>
         <w:rPr>
@@ -7589,13 +7745,13 @@
     </w:p>
     <w:p>
       <w:pPr>
-        <w:pStyle w:val="2"/>
-        <w:ind w:firstLine="602"/>
-        <w:rPr>
-          <w:lang w:eastAsia="zh-CN"/>
-        </w:rPr>
-      </w:pPr>
-      <w:bookmarkStart w:id="36" w:name="_Toc497569668"/>
+        <w:pStyle w:val="4"/>
+        <w:ind w:firstLine="562"/>
+        <w:rPr>
+          <w:lang w:eastAsia="zh-CN"/>
+        </w:rPr>
+      </w:pPr>
+      <w:bookmarkStart w:id="36" w:name="_Toc497663396"/>
       <w:r>
         <w:rPr>
           <w:rFonts w:hint="eastAsia"/>
@@ -7607,7 +7763,7 @@
         <w:rPr>
           <w:lang w:eastAsia="zh-CN"/>
         </w:rPr>
-        <w:t>6</w:t>
+        <w:t>5</w:t>
       </w:r>
       <w:r>
         <w:rPr>
@@ -7647,7 +7803,7 @@
           <w:lang w:eastAsia="zh-CN"/>
         </w:rPr>
       </w:pPr>
-      <w:bookmarkStart w:id="37" w:name="_Toc497569669"/>
+      <w:bookmarkStart w:id="37" w:name="_Toc497663397"/>
       <w:r>
         <w:rPr>
           <w:rFonts w:hint="eastAsia"/>
@@ -7659,7 +7815,7 @@
         <w:rPr>
           <w:lang w:eastAsia="zh-CN"/>
         </w:rPr>
-        <w:t>6</w:t>
+        <w:t>5</w:t>
       </w:r>
       <w:r>
         <w:rPr>
@@ -7727,7 +7883,7 @@
           <w:lang w:eastAsia="zh-CN"/>
         </w:rPr>
       </w:pPr>
-      <w:bookmarkStart w:id="38" w:name="_Toc497569670"/>
+      <w:bookmarkStart w:id="38" w:name="_Toc497663398"/>
       <w:r>
         <w:rPr>
           <w:rFonts w:hint="eastAsia"/>
@@ -7740,7 +7896,7 @@
         <w:rPr>
           <w:lang w:eastAsia="zh-CN"/>
         </w:rPr>
-        <w:t>6</w:t>
+        <w:t>5</w:t>
       </w:r>
       <w:r>
         <w:rPr>
@@ -7823,7 +7979,7 @@
           <w:lang w:eastAsia="zh-CN"/>
         </w:rPr>
       </w:pPr>
-      <w:bookmarkStart w:id="39" w:name="_Toc497569671"/>
+      <w:bookmarkStart w:id="39" w:name="_Toc497663399"/>
       <w:r>
         <w:rPr>
           <w:rFonts w:hint="eastAsia"/>
@@ -7835,7 +7991,7 @@
         <w:rPr>
           <w:lang w:eastAsia="zh-CN"/>
         </w:rPr>
-        <w:t>6</w:t>
+        <w:t>5</w:t>
       </w:r>
       <w:r>
         <w:rPr>
@@ -7903,7 +8059,7 @@
           <w:lang w:eastAsia="zh-CN"/>
         </w:rPr>
       </w:pPr>
-      <w:bookmarkStart w:id="40" w:name="_Toc497569672"/>
+      <w:bookmarkStart w:id="40" w:name="_Toc497663400"/>
       <w:r>
         <w:rPr>
           <w:rFonts w:hint="eastAsia"/>
@@ -7915,7 +8071,7 @@
         <w:rPr>
           <w:lang w:eastAsia="zh-CN"/>
         </w:rPr>
-        <w:t>6</w:t>
+        <w:t>5</w:t>
       </w:r>
       <w:r>
         <w:rPr>
@@ -7976,7 +8132,7 @@
           <w:lang w:eastAsia="zh-CN"/>
         </w:rPr>
       </w:pPr>
-      <w:bookmarkStart w:id="41" w:name="_Toc497569673"/>
+      <w:bookmarkStart w:id="41" w:name="_Toc497663401"/>
       <w:r>
         <w:rPr>
           <w:rFonts w:hint="eastAsia"/>
@@ -7988,7 +8144,7 @@
         <w:rPr>
           <w:lang w:eastAsia="zh-CN"/>
         </w:rPr>
-        <w:t>6</w:t>
+        <w:t>5</w:t>
       </w:r>
       <w:r>
         <w:rPr>
@@ -8049,7 +8205,7 @@
           <w:lang w:eastAsia="zh-CN"/>
         </w:rPr>
       </w:pPr>
-      <w:bookmarkStart w:id="42" w:name="_Toc497569674"/>
+      <w:bookmarkStart w:id="42" w:name="_Toc497663402"/>
       <w:r>
         <w:rPr>
           <w:rFonts w:hint="eastAsia"/>
@@ -8061,7 +8217,7 @@
         <w:rPr>
           <w:lang w:eastAsia="zh-CN"/>
         </w:rPr>
-        <w:t>6</w:t>
+        <w:t>5</w:t>
       </w:r>
       <w:r>
         <w:rPr>
@@ -8122,7 +8278,7 @@
           <w:lang w:eastAsia="zh-CN"/>
         </w:rPr>
       </w:pPr>
-      <w:bookmarkStart w:id="43" w:name="_Toc497569675"/>
+      <w:bookmarkStart w:id="43" w:name="_Toc497663403"/>
       <w:r>
         <w:rPr>
           <w:rFonts w:hint="eastAsia"/>
@@ -8134,7 +8290,7 @@
         <w:rPr>
           <w:lang w:eastAsia="zh-CN"/>
         </w:rPr>
-        <w:t>6</w:t>
+        <w:t>5</w:t>
       </w:r>
       <w:r>
         <w:rPr>
@@ -8187,7 +8343,7 @@
           <w:lang w:eastAsia="zh-CN"/>
         </w:rPr>
       </w:pPr>
-      <w:bookmarkStart w:id="44" w:name="_Toc497569676"/>
+      <w:bookmarkStart w:id="44" w:name="_Toc497663404"/>
       <w:r>
         <w:rPr>
           <w:rFonts w:hint="eastAsia"/>
@@ -8199,7 +8355,7 @@
         <w:rPr>
           <w:lang w:eastAsia="zh-CN"/>
         </w:rPr>
-        <w:t>6</w:t>
+        <w:t>5</w:t>
       </w:r>
       <w:r>
         <w:rPr>
@@ -8259,7 +8415,7 @@
           <w:lang w:eastAsia="zh-CN"/>
         </w:rPr>
       </w:pPr>
-      <w:bookmarkStart w:id="45" w:name="_Toc497569677"/>
+      <w:bookmarkStart w:id="45" w:name="_Toc497663405"/>
       <w:r>
         <w:rPr>
           <w:rFonts w:hint="eastAsia"/>
@@ -8272,7 +8428,7 @@
         <w:rPr>
           <w:lang w:eastAsia="zh-CN"/>
         </w:rPr>
-        <w:t>6</w:t>
+        <w:t>5</w:t>
       </w:r>
       <w:r>
         <w:rPr>
@@ -8332,7 +8488,7 @@
           <w:lang w:eastAsia="zh-CN"/>
         </w:rPr>
       </w:pPr>
-      <w:bookmarkStart w:id="46" w:name="_Toc497569678"/>
+      <w:bookmarkStart w:id="46" w:name="_Toc497663406"/>
       <w:r>
         <w:rPr>
           <w:rFonts w:hint="eastAsia"/>
@@ -8344,7 +8500,7 @@
         <w:rPr>
           <w:lang w:eastAsia="zh-CN"/>
         </w:rPr>
-        <w:t>6</w:t>
+        <w:t>5</w:t>
       </w:r>
       <w:r>
         <w:rPr>
@@ -8404,7 +8560,7 @@
           <w:lang w:eastAsia="zh-CN"/>
         </w:rPr>
       </w:pPr>
-      <w:bookmarkStart w:id="47" w:name="_Toc497569679"/>
+      <w:bookmarkStart w:id="47" w:name="_Toc497663407"/>
       <w:r>
         <w:rPr>
           <w:rFonts w:hint="eastAsia"/>
@@ -8416,7 +8572,7 @@
         <w:rPr>
           <w:lang w:eastAsia="zh-CN"/>
         </w:rPr>
-        <w:t>7</w:t>
+        <w:t>6</w:t>
       </w:r>
       <w:r>
         <w:rPr>
@@ -8464,12 +8620,21 @@
           <w:lang w:eastAsia="zh-CN"/>
         </w:rPr>
       </w:pPr>
-      <w:r>
-        <w:rPr>
-          <w:rFonts w:hint="eastAsia"/>
-          <w:lang w:eastAsia="zh-CN"/>
-        </w:rPr>
-        <w:t>白盒测试：由于软件的所有源代码都要由项目组成员编写，对其内部的逻辑规则和数据流程，都要进行测试，以检查其代码编写是否符合设计要求。  </w:t>
+      <w:proofErr w:type="gramStart"/>
+      <w:r>
+        <w:rPr>
+          <w:rFonts w:hint="eastAsia"/>
+          <w:lang w:eastAsia="zh-CN"/>
+        </w:rPr>
+        <w:t>白盒测试</w:t>
+      </w:r>
+      <w:proofErr w:type="gramEnd"/>
+      <w:r>
+        <w:rPr>
+          <w:rFonts w:hint="eastAsia"/>
+          <w:lang w:eastAsia="zh-CN"/>
+        </w:rPr>
+        <w:t>：由于软件的所有源代码都要由项目组成员编写，对其内部的逻辑规则和数据流程，都要进行测试，以检查其代码编写是否符合设计要求。  </w:t>
       </w:r>
     </w:p>
     <w:p>
@@ -8540,7 +8705,7 @@
           <w:lang w:eastAsia="zh-CN"/>
         </w:rPr>
       </w:pPr>
-      <w:bookmarkStart w:id="48" w:name="_Toc497569680"/>
+      <w:bookmarkStart w:id="48" w:name="_Toc497663408"/>
       <w:r>
         <w:rPr>
           <w:rFonts w:hint="eastAsia"/>
@@ -8552,7 +8717,7 @@
         <w:rPr>
           <w:lang w:eastAsia="zh-CN"/>
         </w:rPr>
-        <w:t>8</w:t>
+        <w:t>7</w:t>
       </w:r>
       <w:r>
         <w:rPr>
@@ -8579,7 +8744,7 @@
           <w:lang w:eastAsia="zh-CN"/>
         </w:rPr>
       </w:pPr>
-      <w:bookmarkStart w:id="49" w:name="_Toc497569681"/>
+      <w:bookmarkStart w:id="49" w:name="_Toc497663409"/>
       <w:r>
         <w:rPr>
           <w:rFonts w:hint="eastAsia"/>
@@ -8592,7 +8757,7 @@
         <w:rPr>
           <w:lang w:eastAsia="zh-CN"/>
         </w:rPr>
-        <w:t>9</w:t>
+        <w:t>8</w:t>
       </w:r>
       <w:r>
         <w:rPr>
@@ -8619,7 +8784,7 @@
           <w:lang w:eastAsia="zh-CN"/>
         </w:rPr>
       </w:pPr>
-      <w:bookmarkStart w:id="50" w:name="_Toc497569682"/>
+      <w:bookmarkStart w:id="50" w:name="_Toc497663410"/>
       <w:r>
         <w:rPr>
           <w:rFonts w:hint="eastAsia"/>
@@ -8631,7 +8796,7 @@
         <w:rPr>
           <w:lang w:eastAsia="zh-CN"/>
         </w:rPr>
-        <w:t>10</w:t>
+        <w:t>9</w:t>
       </w:r>
       <w:r>
         <w:rPr>
@@ -8686,7 +8851,7 @@
           <w:lang w:eastAsia="zh-CN"/>
         </w:rPr>
       </w:pPr>
-      <w:bookmarkStart w:id="51" w:name="_Toc497569683"/>
+      <w:bookmarkStart w:id="51" w:name="_Toc497663411"/>
       <w:r>
         <w:rPr>
           <w:rFonts w:hint="eastAsia"/>
@@ -8704,7 +8869,7 @@
         <w:rPr>
           <w:lang w:eastAsia="zh-CN"/>
         </w:rPr>
-        <w:t>1</w:t>
+        <w:t>0</w:t>
       </w:r>
       <w:r>
         <w:rPr>
@@ -8738,7 +8903,7 @@
           <w:lang w:eastAsia="zh-CN"/>
         </w:rPr>
       </w:pPr>
-      <w:bookmarkStart w:id="52" w:name="_Toc497569684"/>
+      <w:bookmarkStart w:id="52" w:name="_Toc497663412"/>
       <w:r>
         <w:rPr>
           <w:rFonts w:hint="eastAsia"/>
@@ -8756,7 +8921,7 @@
         <w:rPr>
           <w:lang w:eastAsia="zh-CN"/>
         </w:rPr>
-        <w:t>2</w:t>
+        <w:t>1</w:t>
       </w:r>
       <w:r>
         <w:rPr>
@@ -8779,7 +8944,23 @@
           <w:rFonts w:hint="eastAsia"/>
           <w:lang w:eastAsia="zh-CN"/>
         </w:rPr>
-        <w:t>所有过程文件包过历史版本与最新版本都应保存至项目经理电脑与GIT远程库，进行两端同时保存及维护。每次会议都应有会议记录员记录会议的主要内容与任务的分配以便于事后追究。</w:t>
+        <w:t>所有过程文件包过历史版本与最新版本都应保存至项目经理电脑与GIT远程库，进行两端同时保存及维护。每次会议都应有会议记录</w:t>
+      </w:r>
+      <w:proofErr w:type="gramStart"/>
+      <w:r>
+        <w:rPr>
+          <w:rFonts w:hint="eastAsia"/>
+          <w:lang w:eastAsia="zh-CN"/>
+        </w:rPr>
+        <w:t>员记录</w:t>
+      </w:r>
+      <w:proofErr w:type="gramEnd"/>
+      <w:r>
+        <w:rPr>
+          <w:rFonts w:hint="eastAsia"/>
+          <w:lang w:eastAsia="zh-CN"/>
+        </w:rPr>
+        <w:t>会议的主要内容与任务的分配以便于事后追究。</w:t>
       </w:r>
     </w:p>
     <w:p>
@@ -8790,7 +8971,7 @@
           <w:lang w:eastAsia="zh-CN"/>
         </w:rPr>
       </w:pPr>
-      <w:bookmarkStart w:id="53" w:name="_Toc497569685"/>
+      <w:bookmarkStart w:id="53" w:name="_Toc497663413"/>
       <w:r>
         <w:rPr>
           <w:rFonts w:hint="eastAsia"/>
@@ -8808,7 +8989,7 @@
         <w:rPr>
           <w:lang w:eastAsia="zh-CN"/>
         </w:rPr>
-        <w:t>3</w:t>
+        <w:t>2</w:t>
       </w:r>
       <w:r>
         <w:rPr>
@@ -8833,11 +9014,19 @@
         </w:rPr>
         <w:t>后端开发以及数据库的建立方面，不需要进行培训，但是关于</w:t>
       </w:r>
-      <w:r>
-        <w:rPr>
-          <w:lang w:eastAsia="zh-CN"/>
-        </w:rPr>
-        <w:t>Axure RP软件的使用还需要界面原型的设计者去进一步的学习这个软件的使用，而HTML5语言是本学期我们正在学习的，当</w:t>
+      <w:proofErr w:type="spellStart"/>
+      <w:r>
+        <w:rPr>
+          <w:lang w:eastAsia="zh-CN"/>
+        </w:rPr>
+        <w:t>Axure</w:t>
+      </w:r>
+      <w:proofErr w:type="spellEnd"/>
+      <w:r>
+        <w:rPr>
+          <w:lang w:eastAsia="zh-CN"/>
+        </w:rPr>
+        <w:t xml:space="preserve"> RP软件的使用还需要界面原型的设计者去进一步的学习这个软件的使用，而HTML5语言是本学期我们正在学习的，当</w:t>
       </w:r>
       <w:r>
         <w:rPr>
@@ -8850,7 +9039,23 @@
           <w:rFonts w:hint="eastAsia"/>
           <w:lang w:eastAsia="zh-CN"/>
         </w:rPr>
-        <w:t>，文件的保存与上传意识有项目经理监督并保证实施。？？测试？？？？</w:t>
+        <w:t>，文件的保存与上</w:t>
+      </w:r>
+      <w:proofErr w:type="gramStart"/>
+      <w:r>
+        <w:rPr>
+          <w:rFonts w:hint="eastAsia"/>
+          <w:lang w:eastAsia="zh-CN"/>
+        </w:rPr>
+        <w:t>传意识</w:t>
+      </w:r>
+      <w:proofErr w:type="gramEnd"/>
+      <w:r>
+        <w:rPr>
+          <w:rFonts w:hint="eastAsia"/>
+          <w:lang w:eastAsia="zh-CN"/>
+        </w:rPr>
+        <w:t>有项目经理监督并保证实施。？？测试？？？？</w:t>
       </w:r>
     </w:p>
     <w:p>
@@ -8861,7 +9066,7 @@
           <w:lang w:eastAsia="zh-CN"/>
         </w:rPr>
       </w:pPr>
-      <w:bookmarkStart w:id="54" w:name="_Toc497569686"/>
+      <w:bookmarkStart w:id="54" w:name="_Toc497663414"/>
       <w:r>
         <w:rPr>
           <w:rFonts w:hint="eastAsia"/>
@@ -8879,7 +9084,7 @@
         <w:rPr>
           <w:lang w:eastAsia="zh-CN"/>
         </w:rPr>
-        <w:t>4</w:t>
+        <w:t>3</w:t>
       </w:r>
       <w:r>
         <w:rPr>
@@ -9023,7 +9228,6 @@
       <w:ind w:firstLineChars="0" w:firstLine="0"/>
       <w:jc w:val="both"/>
       <w:rPr>
-        <w:rFonts w:hint="eastAsia"/>
         <w:lang w:eastAsia="zh-CN"/>
       </w:rPr>
     </w:pPr>
@@ -10187,7 +10391,7 @@
 </file>
 
 <file path=customXml/itemProps1.xml><?xml version="1.0" encoding="utf-8"?>
-<ds:datastoreItem xmlns:ds="http://schemas.openxmlformats.org/officeDocument/2006/customXml" ds:itemID="{96661496-808A-4C4A-9B03-1EC5953330A1}">
+<ds:datastoreItem xmlns:ds="http://schemas.openxmlformats.org/officeDocument/2006/customXml" ds:itemID="{691AAF6B-AF79-4B77-8CA4-6BD1F4A04016}">
   <ds:schemaRefs>
     <ds:schemaRef ds:uri="http://schemas.openxmlformats.org/officeDocument/2006/bibliography"/>
   </ds:schemaRefs>

--- a/4QA计划/PRD2017-G07-QA计划0.1.docx
+++ b/4QA计划/PRD2017-G07-QA计划0.1.docx
@@ -10,7 +10,7 @@
           <w:lang w:eastAsia="zh-CN"/>
         </w:rPr>
       </w:pPr>
-      <w:bookmarkStart w:id="0" w:name="_Toc497336181"/>
+      <w:bookmarkStart w:id="0" w:name="_Toc497663369"/>
       <w:r>
         <w:rPr>
           <w:rFonts w:hint="eastAsia"/>
@@ -52,7 +52,7 @@
       <w:bookmarkStart w:id="6" w:name="_Toc496724444"/>
       <w:bookmarkStart w:id="7" w:name="_Toc496727199"/>
       <w:bookmarkStart w:id="8" w:name="_Toc496821826"/>
-      <w:bookmarkStart w:id="9" w:name="_Toc497336182"/>
+      <w:bookmarkStart w:id="9" w:name="_Toc497663370"/>
       <w:r>
         <w:rPr>
           <w:rFonts w:hint="eastAsia"/>
@@ -1396,7 +1396,7 @@
           <w:lang w:eastAsia="zh-CN"/>
         </w:rPr>
       </w:pPr>
-      <w:bookmarkStart w:id="10" w:name="_Toc497336183"/>
+      <w:bookmarkStart w:id="10" w:name="_Toc497663371"/>
       <w:r>
         <w:rPr>
           <w:rFonts w:hint="eastAsia"/>
@@ -1407,8 +1407,6 @@
       </w:r>
       <w:bookmarkEnd w:id="10"/>
     </w:p>
-    <w:bookmarkStart w:id="11" w:name="_GoBack"/>
-    <w:bookmarkEnd w:id="11"/>
     <w:p>
       <w:pPr>
         <w:pStyle w:val="11"/>
@@ -1444,7 +1442,7 @@
         </w:rPr>
         <w:fldChar w:fldCharType="separate"/>
       </w:r>
-      <w:hyperlink w:anchor="_Toc497336181" w:history="1">
+      <w:hyperlink w:anchor="_Toc497663369" w:history="1">
         <w:r>
           <w:rPr>
             <w:rStyle w:val="a5"/>
@@ -1472,7 +1470,7 @@
             <w:noProof/>
             <w:webHidden/>
           </w:rPr>
-          <w:instrText xml:space="preserve"> PAGEREF _Toc497336181 \h </w:instrText>
+          <w:instrText xml:space="preserve"> PAGEREF _Toc497663369 \h </w:instrText>
         </w:r>
         <w:r>
           <w:rPr>
@@ -1520,7 +1518,7 @@
           <w:lang w:eastAsia="zh-CN"/>
         </w:rPr>
       </w:pPr>
-      <w:hyperlink w:anchor="_Toc497336182" w:history="1">
+      <w:hyperlink w:anchor="_Toc497663370" w:history="1">
         <w:r>
           <w:rPr>
             <w:rStyle w:val="a5"/>
@@ -1548,7 +1546,7 @@
             <w:noProof/>
             <w:webHidden/>
           </w:rPr>
-          <w:instrText xml:space="preserve"> PAGEREF _Toc497336182 \h </w:instrText>
+          <w:instrText xml:space="preserve"> PAGEREF _Toc497663370 \h </w:instrText>
         </w:r>
         <w:r>
           <w:rPr>
@@ -1596,7 +1594,7 @@
           <w:lang w:eastAsia="zh-CN"/>
         </w:rPr>
       </w:pPr>
-      <w:hyperlink w:anchor="_Toc497336183" w:history="1">
+      <w:hyperlink w:anchor="_Toc497663371" w:history="1">
         <w:r>
           <w:rPr>
             <w:rStyle w:val="a5"/>
@@ -1624,7 +1622,7 @@
             <w:noProof/>
             <w:webHidden/>
           </w:rPr>
-          <w:instrText xml:space="preserve"> PAGEREF _Toc497336183 \h </w:instrText>
+          <w:instrText xml:space="preserve"> PAGEREF _Toc497663371 \h </w:instrText>
         </w:r>
         <w:r>
           <w:rPr>
@@ -1672,7 +1670,7 @@
           <w:lang w:eastAsia="zh-CN"/>
         </w:rPr>
       </w:pPr>
-      <w:hyperlink w:anchor="_Toc497336184" w:history="1">
+      <w:hyperlink w:anchor="_Toc497663372" w:history="1">
         <w:r>
           <w:rPr>
             <w:rStyle w:val="a5"/>
@@ -1700,7 +1698,7 @@
             <w:noProof/>
             <w:webHidden/>
           </w:rPr>
-          <w:instrText xml:space="preserve"> PAGEREF _Toc497336184 \h </w:instrText>
+          <w:instrText xml:space="preserve"> PAGEREF _Toc497663372 \h </w:instrText>
         </w:r>
         <w:r>
           <w:rPr>
@@ -1748,7 +1746,7 @@
           <w:lang w:eastAsia="zh-CN"/>
         </w:rPr>
       </w:pPr>
-      <w:hyperlink w:anchor="_Toc497336185" w:history="1">
+      <w:hyperlink w:anchor="_Toc497663373" w:history="1">
         <w:r>
           <w:rPr>
             <w:rStyle w:val="a5"/>
@@ -1776,7 +1774,7 @@
             <w:noProof/>
             <w:webHidden/>
           </w:rPr>
-          <w:instrText xml:space="preserve"> PAGEREF _Toc497336185 \h </w:instrText>
+          <w:instrText xml:space="preserve"> PAGEREF _Toc497663373 \h </w:instrText>
         </w:r>
         <w:r>
           <w:rPr>
@@ -1824,7 +1822,7 @@
           <w:lang w:eastAsia="zh-CN"/>
         </w:rPr>
       </w:pPr>
-      <w:hyperlink w:anchor="_Toc497336186" w:history="1">
+      <w:hyperlink w:anchor="_Toc497663374" w:history="1">
         <w:r>
           <w:rPr>
             <w:rStyle w:val="a5"/>
@@ -1852,7 +1850,7 @@
             <w:noProof/>
             <w:webHidden/>
           </w:rPr>
-          <w:instrText xml:space="preserve"> PAGEREF _Toc497336186 \h </w:instrText>
+          <w:instrText xml:space="preserve"> PAGEREF _Toc497663374 \h </w:instrText>
         </w:r>
         <w:r>
           <w:rPr>
@@ -1900,7 +1898,7 @@
           <w:lang w:eastAsia="zh-CN"/>
         </w:rPr>
       </w:pPr>
-      <w:hyperlink w:anchor="_Toc497336187" w:history="1">
+      <w:hyperlink w:anchor="_Toc497663375" w:history="1">
         <w:r>
           <w:rPr>
             <w:rStyle w:val="a5"/>
@@ -1928,7 +1926,7 @@
             <w:noProof/>
             <w:webHidden/>
           </w:rPr>
-          <w:instrText xml:space="preserve"> PAGEREF _Toc497336187 \h </w:instrText>
+          <w:instrText xml:space="preserve"> PAGEREF _Toc497663375 \h </w:instrText>
         </w:r>
         <w:r>
           <w:rPr>
@@ -1976,7 +1974,7 @@
           <w:lang w:eastAsia="zh-CN"/>
         </w:rPr>
       </w:pPr>
-      <w:hyperlink w:anchor="_Toc497336188" w:history="1">
+      <w:hyperlink w:anchor="_Toc497663376" w:history="1">
         <w:r>
           <w:rPr>
             <w:rStyle w:val="a5"/>
@@ -2004,7 +2002,7 @@
             <w:noProof/>
             <w:webHidden/>
           </w:rPr>
-          <w:instrText xml:space="preserve"> PAGEREF _Toc497336188 \h </w:instrText>
+          <w:instrText xml:space="preserve"> PAGEREF _Toc497663376 \h </w:instrText>
         </w:r>
         <w:r>
           <w:rPr>
@@ -2052,7 +2050,7 @@
           <w:lang w:eastAsia="zh-CN"/>
         </w:rPr>
       </w:pPr>
-      <w:hyperlink w:anchor="_Toc497336189" w:history="1">
+      <w:hyperlink w:anchor="_Toc497663377" w:history="1">
         <w:r>
           <w:rPr>
             <w:rStyle w:val="a5"/>
@@ -2080,7 +2078,7 @@
             <w:noProof/>
             <w:webHidden/>
           </w:rPr>
-          <w:instrText xml:space="preserve"> PAGEREF _Toc497336189 \h </w:instrText>
+          <w:instrText xml:space="preserve"> PAGEREF _Toc497663377 \h </w:instrText>
         </w:r>
         <w:r>
           <w:rPr>
@@ -2128,14 +2126,14 @@
           <w:lang w:eastAsia="zh-CN"/>
         </w:rPr>
       </w:pPr>
-      <w:hyperlink w:anchor="_Toc497336190" w:history="1">
+      <w:hyperlink w:anchor="_Toc497663378" w:history="1">
         <w:r>
           <w:rPr>
             <w:rStyle w:val="a5"/>
             <w:noProof/>
             <w:lang w:eastAsia="zh-CN"/>
           </w:rPr>
-          <w:t>2.3管理</w:t>
+          <w:t>2.2管理</w:t>
         </w:r>
         <w:r>
           <w:rPr>
@@ -2156,7 +2154,7 @@
             <w:noProof/>
             <w:webHidden/>
           </w:rPr>
-          <w:instrText xml:space="preserve"> PAGEREF _Toc497336190 \h </w:instrText>
+          <w:instrText xml:space="preserve"> PAGEREF _Toc497663378 \h </w:instrText>
         </w:r>
         <w:r>
           <w:rPr>
@@ -2204,14 +2202,14 @@
           <w:lang w:eastAsia="zh-CN"/>
         </w:rPr>
       </w:pPr>
-      <w:hyperlink w:anchor="_Toc497336191" w:history="1">
+      <w:hyperlink w:anchor="_Toc497663379" w:history="1">
         <w:r>
           <w:rPr>
             <w:rStyle w:val="a5"/>
             <w:noProof/>
             <w:lang w:eastAsia="zh-CN"/>
           </w:rPr>
-          <w:t>2.3.1组织</w:t>
+          <w:t>2.2.1组织</w:t>
         </w:r>
         <w:r>
           <w:rPr>
@@ -2232,7 +2230,7 @@
             <w:noProof/>
             <w:webHidden/>
           </w:rPr>
-          <w:instrText xml:space="preserve"> PAGEREF _Toc497336191 \h </w:instrText>
+          <w:instrText xml:space="preserve"> PAGEREF _Toc497663379 \h </w:instrText>
         </w:r>
         <w:r>
           <w:rPr>
@@ -2280,14 +2278,14 @@
           <w:lang w:eastAsia="zh-CN"/>
         </w:rPr>
       </w:pPr>
-      <w:hyperlink w:anchor="_Toc497336192" w:history="1">
+      <w:hyperlink w:anchor="_Toc497663380" w:history="1">
         <w:r>
           <w:rPr>
             <w:rStyle w:val="a5"/>
             <w:noProof/>
             <w:lang w:eastAsia="zh-CN"/>
           </w:rPr>
-          <w:t>2.3.2任务分配</w:t>
+          <w:t>2.2.2任务分配</w:t>
         </w:r>
         <w:r>
           <w:rPr>
@@ -2308,7 +2306,7 @@
             <w:noProof/>
             <w:webHidden/>
           </w:rPr>
-          <w:instrText xml:space="preserve"> PAGEREF _Toc497336192 \h </w:instrText>
+          <w:instrText xml:space="preserve"> PAGEREF _Toc497663380 \h </w:instrText>
         </w:r>
         <w:r>
           <w:rPr>
@@ -2356,14 +2354,14 @@
           <w:lang w:eastAsia="zh-CN"/>
         </w:rPr>
       </w:pPr>
-      <w:hyperlink w:anchor="_Toc497336193" w:history="1">
+      <w:hyperlink w:anchor="_Toc497663381" w:history="1">
         <w:r>
           <w:rPr>
             <w:rStyle w:val="a5"/>
             <w:noProof/>
             <w:lang w:eastAsia="zh-CN"/>
           </w:rPr>
-          <w:t>2.3.3责任</w:t>
+          <w:t>2.2.3责任</w:t>
         </w:r>
         <w:r>
           <w:rPr>
@@ -2384,7 +2382,7 @@
             <w:noProof/>
             <w:webHidden/>
           </w:rPr>
-          <w:instrText xml:space="preserve"> PAGEREF _Toc497336193 \h </w:instrText>
+          <w:instrText xml:space="preserve"> PAGEREF _Toc497663381 \h </w:instrText>
         </w:r>
         <w:r>
           <w:rPr>
@@ -2432,14 +2430,14 @@
           <w:lang w:eastAsia="zh-CN"/>
         </w:rPr>
       </w:pPr>
-      <w:hyperlink w:anchor="_Toc497336194" w:history="1">
+      <w:hyperlink w:anchor="_Toc497663382" w:history="1">
         <w:r>
           <w:rPr>
             <w:rStyle w:val="a5"/>
             <w:noProof/>
             <w:lang w:eastAsia="zh-CN"/>
           </w:rPr>
-          <w:t>2.4文件</w:t>
+          <w:t>2.3文件</w:t>
         </w:r>
         <w:r>
           <w:rPr>
@@ -2460,7 +2458,7 @@
             <w:noProof/>
             <w:webHidden/>
           </w:rPr>
-          <w:instrText xml:space="preserve"> PAGEREF _Toc497336194 \h </w:instrText>
+          <w:instrText xml:space="preserve"> PAGEREF _Toc497663382 \h </w:instrText>
         </w:r>
         <w:r>
           <w:rPr>
@@ -2508,14 +2506,14 @@
           <w:lang w:eastAsia="zh-CN"/>
         </w:rPr>
       </w:pPr>
-      <w:hyperlink w:anchor="_Toc497336195" w:history="1">
+      <w:hyperlink w:anchor="_Toc497663383" w:history="1">
         <w:r>
           <w:rPr>
             <w:rStyle w:val="a5"/>
             <w:noProof/>
             <w:lang w:eastAsia="zh-CN"/>
           </w:rPr>
-          <w:t>2.4.1目的</w:t>
+          <w:t>2.3.1目的</w:t>
         </w:r>
         <w:r>
           <w:rPr>
@@ -2536,7 +2534,7 @@
             <w:noProof/>
             <w:webHidden/>
           </w:rPr>
-          <w:instrText xml:space="preserve"> PAGEREF _Toc497336195 \h </w:instrText>
+          <w:instrText xml:space="preserve"> PAGEREF _Toc497663383 \h </w:instrText>
         </w:r>
         <w:r>
           <w:rPr>
@@ -2584,14 +2582,14 @@
           <w:lang w:eastAsia="zh-CN"/>
         </w:rPr>
       </w:pPr>
-      <w:hyperlink w:anchor="_Toc497336196" w:history="1">
+      <w:hyperlink w:anchor="_Toc497663384" w:history="1">
         <w:r>
           <w:rPr>
             <w:rStyle w:val="a5"/>
             <w:noProof/>
             <w:lang w:eastAsia="zh-CN"/>
           </w:rPr>
-          <w:t>2.4.2最低需求文档</w:t>
+          <w:t>2.3.2最低需求文档</w:t>
         </w:r>
         <w:r>
           <w:rPr>
@@ -2612,7 +2610,7 @@
             <w:noProof/>
             <w:webHidden/>
           </w:rPr>
-          <w:instrText xml:space="preserve"> PAGEREF _Toc497336196 \h </w:instrText>
+          <w:instrText xml:space="preserve"> PAGEREF _Toc497663384 \h </w:instrText>
         </w:r>
         <w:r>
           <w:rPr>
@@ -2642,6 +2640,8 @@
           <w:fldChar w:fldCharType="end"/>
         </w:r>
       </w:hyperlink>
+      <w:bookmarkStart w:id="11" w:name="_GoBack"/>
+      <w:bookmarkEnd w:id="11"/>
     </w:p>
     <w:p>
       <w:pPr>
@@ -2660,14 +2660,14 @@
           <w:lang w:eastAsia="zh-CN"/>
         </w:rPr>
       </w:pPr>
-      <w:hyperlink w:anchor="_Toc497336197" w:history="1">
+      <w:hyperlink w:anchor="_Toc497663385" w:history="1">
         <w:r>
           <w:rPr>
             <w:rStyle w:val="a5"/>
             <w:noProof/>
             <w:lang w:eastAsia="zh-CN"/>
           </w:rPr>
-          <w:t>2.4.2.1软件需求规范</w:t>
+          <w:t>2.3.2.1软件需求规范</w:t>
         </w:r>
         <w:r>
           <w:rPr>
@@ -2688,7 +2688,7 @@
             <w:noProof/>
             <w:webHidden/>
           </w:rPr>
-          <w:instrText xml:space="preserve"> PAGEREF _Toc497336197 \h </w:instrText>
+          <w:instrText xml:space="preserve"> PAGEREF _Toc497663385 \h </w:instrText>
         </w:r>
         <w:r>
           <w:rPr>
@@ -2736,14 +2736,14 @@
           <w:lang w:eastAsia="zh-CN"/>
         </w:rPr>
       </w:pPr>
-      <w:hyperlink w:anchor="_Toc497336198" w:history="1">
+      <w:hyperlink w:anchor="_Toc497663386" w:history="1">
         <w:r>
           <w:rPr>
             <w:rStyle w:val="a5"/>
             <w:noProof/>
             <w:lang w:eastAsia="zh-CN"/>
           </w:rPr>
-          <w:t>2.4.2.2软件设计说明</w:t>
+          <w:t>2.3.2.2软件设计说明</w:t>
         </w:r>
         <w:r>
           <w:rPr>
@@ -2764,7 +2764,7 @@
             <w:noProof/>
             <w:webHidden/>
           </w:rPr>
-          <w:instrText xml:space="preserve"> PAGEREF _Toc497336198 \h </w:instrText>
+          <w:instrText xml:space="preserve"> PAGEREF _Toc497663386 \h </w:instrText>
         </w:r>
         <w:r>
           <w:rPr>
@@ -2812,14 +2812,14 @@
           <w:lang w:eastAsia="zh-CN"/>
         </w:rPr>
       </w:pPr>
-      <w:hyperlink w:anchor="_Toc497336199" w:history="1">
+      <w:hyperlink w:anchor="_Toc497663387" w:history="1">
         <w:r>
           <w:rPr>
             <w:rStyle w:val="a5"/>
             <w:noProof/>
             <w:lang w:eastAsia="zh-CN"/>
           </w:rPr>
-          <w:t>2.4.2.3软件验证和验证计划</w:t>
+          <w:t>2.3.2.3软件验证和验证计划</w:t>
         </w:r>
         <w:r>
           <w:rPr>
@@ -2840,7 +2840,7 @@
             <w:noProof/>
             <w:webHidden/>
           </w:rPr>
-          <w:instrText xml:space="preserve"> PAGEREF _Toc497336199 \h </w:instrText>
+          <w:instrText xml:space="preserve"> PAGEREF _Toc497663387 \h </w:instrText>
         </w:r>
         <w:r>
           <w:rPr>
@@ -2888,14 +2888,14 @@
           <w:lang w:eastAsia="zh-CN"/>
         </w:rPr>
       </w:pPr>
-      <w:hyperlink w:anchor="_Toc497336200" w:history="1">
+      <w:hyperlink w:anchor="_Toc497663388" w:history="1">
         <w:r>
           <w:rPr>
             <w:rStyle w:val="a5"/>
             <w:noProof/>
             <w:lang w:eastAsia="zh-CN"/>
           </w:rPr>
-          <w:t>2.4.2.4软件验证和验证报告</w:t>
+          <w:t>2.3.2.4软件验证和验证报告</w:t>
         </w:r>
         <w:r>
           <w:rPr>
@@ -2916,7 +2916,7 @@
             <w:noProof/>
             <w:webHidden/>
           </w:rPr>
-          <w:instrText xml:space="preserve"> PAGEREF _Toc497336200 \h </w:instrText>
+          <w:instrText xml:space="preserve"> PAGEREF _Toc497663388 \h </w:instrText>
         </w:r>
         <w:r>
           <w:rPr>
@@ -2964,14 +2964,14 @@
           <w:lang w:eastAsia="zh-CN"/>
         </w:rPr>
       </w:pPr>
-      <w:hyperlink w:anchor="_Toc497336201" w:history="1">
+      <w:hyperlink w:anchor="_Toc497663389" w:history="1">
         <w:r>
           <w:rPr>
             <w:rStyle w:val="a5"/>
             <w:noProof/>
             <w:lang w:eastAsia="zh-CN"/>
           </w:rPr>
-          <w:t>2.4.2.5用户文档</w:t>
+          <w:t>2.3.2.5用户文档</w:t>
         </w:r>
         <w:r>
           <w:rPr>
@@ -2992,7 +2992,7 @@
             <w:noProof/>
             <w:webHidden/>
           </w:rPr>
-          <w:instrText xml:space="preserve"> PAGEREF _Toc497336201 \h </w:instrText>
+          <w:instrText xml:space="preserve"> PAGEREF _Toc497663389 \h </w:instrText>
         </w:r>
         <w:r>
           <w:rPr>
@@ -3040,14 +3040,14 @@
           <w:lang w:eastAsia="zh-CN"/>
         </w:rPr>
       </w:pPr>
-      <w:hyperlink w:anchor="_Toc497336202" w:history="1">
+      <w:hyperlink w:anchor="_Toc497663390" w:history="1">
         <w:r>
           <w:rPr>
             <w:rStyle w:val="a5"/>
             <w:noProof/>
             <w:lang w:eastAsia="zh-CN"/>
           </w:rPr>
-          <w:t>2.4.2.6软件配置管理计划</w:t>
+          <w:t>2.3.2.6软件配置管理计划</w:t>
         </w:r>
         <w:r>
           <w:rPr>
@@ -3068,7 +3068,7 @@
             <w:noProof/>
             <w:webHidden/>
           </w:rPr>
-          <w:instrText xml:space="preserve"> PAGEREF _Toc497336202 \h </w:instrText>
+          <w:instrText xml:space="preserve"> PAGEREF _Toc497663390 \h </w:instrText>
         </w:r>
         <w:r>
           <w:rPr>
@@ -3116,14 +3116,14 @@
           <w:lang w:eastAsia="zh-CN"/>
         </w:rPr>
       </w:pPr>
-      <w:hyperlink w:anchor="_Toc497336203" w:history="1">
+      <w:hyperlink w:anchor="_Toc497663391" w:history="1">
         <w:r>
           <w:rPr>
             <w:rStyle w:val="a5"/>
             <w:noProof/>
             <w:lang w:eastAsia="zh-CN"/>
           </w:rPr>
-          <w:t>2.5标准实现约定和指标</w:t>
+          <w:t>2.4标准实现约定和指标</w:t>
         </w:r>
         <w:r>
           <w:rPr>
@@ -3144,7 +3144,7 @@
             <w:noProof/>
             <w:webHidden/>
           </w:rPr>
-          <w:instrText xml:space="preserve"> PAGEREF _Toc497336203 \h </w:instrText>
+          <w:instrText xml:space="preserve"> PAGEREF _Toc497663391 \h </w:instrText>
         </w:r>
         <w:r>
           <w:rPr>
@@ -3192,14 +3192,14 @@
           <w:lang w:eastAsia="zh-CN"/>
         </w:rPr>
       </w:pPr>
-      <w:hyperlink w:anchor="_Toc497336204" w:history="1">
+      <w:hyperlink w:anchor="_Toc497663392" w:history="1">
         <w:r>
           <w:rPr>
             <w:rStyle w:val="a5"/>
             <w:noProof/>
             <w:lang w:eastAsia="zh-CN"/>
           </w:rPr>
-          <w:t>2.5.1目的</w:t>
+          <w:t>2.4.1目的</w:t>
         </w:r>
         <w:r>
           <w:rPr>
@@ -3220,7 +3220,7 @@
             <w:noProof/>
             <w:webHidden/>
           </w:rPr>
-          <w:instrText xml:space="preserve"> PAGEREF _Toc497336204 \h </w:instrText>
+          <w:instrText xml:space="preserve"> PAGEREF _Toc497663392 \h </w:instrText>
         </w:r>
         <w:r>
           <w:rPr>
@@ -3268,14 +3268,14 @@
           <w:lang w:eastAsia="zh-CN"/>
         </w:rPr>
       </w:pPr>
-      <w:hyperlink w:anchor="_Toc497336205" w:history="1">
+      <w:hyperlink w:anchor="_Toc497663393" w:history="1">
         <w:r>
           <w:rPr>
             <w:rStyle w:val="a5"/>
             <w:noProof/>
             <w:lang w:eastAsia="zh-CN"/>
           </w:rPr>
-          <w:t>2.5.2内容</w:t>
+          <w:t>2.4.2内容</w:t>
         </w:r>
         <w:r>
           <w:rPr>
@@ -3296,7 +3296,7 @@
             <w:noProof/>
             <w:webHidden/>
           </w:rPr>
-          <w:instrText xml:space="preserve"> PAGEREF _Toc497336205 \h </w:instrText>
+          <w:instrText xml:space="preserve"> PAGEREF _Toc497663393 \h </w:instrText>
         </w:r>
         <w:r>
           <w:rPr>
@@ -3344,14 +3344,14 @@
           <w:lang w:eastAsia="zh-CN"/>
         </w:rPr>
       </w:pPr>
-      <w:hyperlink w:anchor="_Toc497336206" w:history="1">
+      <w:hyperlink w:anchor="_Toc497663394" w:history="1">
         <w:r>
           <w:rPr>
             <w:rStyle w:val="a5"/>
             <w:noProof/>
             <w:lang w:eastAsia="zh-CN"/>
           </w:rPr>
-          <w:t>2.6审查和审查影响</w:t>
+          <w:t>2.5审查和审查影响</w:t>
         </w:r>
         <w:r>
           <w:rPr>
@@ -3372,7 +3372,7 @@
             <w:noProof/>
             <w:webHidden/>
           </w:rPr>
-          <w:instrText xml:space="preserve"> PAGEREF _Toc497336206 \h </w:instrText>
+          <w:instrText xml:space="preserve"> PAGEREF _Toc497663394 \h </w:instrText>
         </w:r>
         <w:r>
           <w:rPr>
@@ -3405,11 +3405,11 @@
     </w:p>
     <w:p>
       <w:pPr>
-        <w:pStyle w:val="21"/>
+        <w:pStyle w:val="41"/>
         <w:tabs>
           <w:tab w:val="right" w:leader="dot" w:pos="8296"/>
         </w:tabs>
-        <w:ind w:left="480" w:firstLine="480"/>
+        <w:ind w:left="1440" w:firstLine="480"/>
         <w:rPr>
           <w:rFonts w:asciiTheme="minorHAnsi" w:eastAsiaTheme="minorEastAsia" w:hAnsiTheme="minorHAnsi" w:cstheme="minorBidi"/>
           <w:noProof/>
@@ -3420,14 +3420,14 @@
           <w:lang w:eastAsia="zh-CN"/>
         </w:rPr>
       </w:pPr>
-      <w:hyperlink w:anchor="_Toc497336207" w:history="1">
+      <w:hyperlink w:anchor="_Toc497663395" w:history="1">
         <w:r>
           <w:rPr>
             <w:rStyle w:val="a5"/>
             <w:noProof/>
             <w:lang w:eastAsia="zh-CN"/>
           </w:rPr>
-          <w:t>2.6.1目的</w:t>
+          <w:t>2.5.1目的</w:t>
         </w:r>
         <w:r>
           <w:rPr>
@@ -3448,7 +3448,7 @@
             <w:noProof/>
             <w:webHidden/>
           </w:rPr>
-          <w:instrText xml:space="preserve"> PAGEREF _Toc497336207 \h </w:instrText>
+          <w:instrText xml:space="preserve"> PAGEREF _Toc497663395 \h </w:instrText>
         </w:r>
         <w:r>
           <w:rPr>
@@ -3481,11 +3481,11 @@
     </w:p>
     <w:p>
       <w:pPr>
-        <w:pStyle w:val="21"/>
+        <w:pStyle w:val="41"/>
         <w:tabs>
           <w:tab w:val="right" w:leader="dot" w:pos="8296"/>
         </w:tabs>
-        <w:ind w:left="480" w:firstLine="480"/>
+        <w:ind w:left="1440" w:firstLine="480"/>
         <w:rPr>
           <w:rFonts w:asciiTheme="minorHAnsi" w:eastAsiaTheme="minorEastAsia" w:hAnsiTheme="minorHAnsi" w:cstheme="minorBidi"/>
           <w:noProof/>
@@ -3496,14 +3496,14 @@
           <w:lang w:eastAsia="zh-CN"/>
         </w:rPr>
       </w:pPr>
-      <w:hyperlink w:anchor="_Toc497336208" w:history="1">
+      <w:hyperlink w:anchor="_Toc497663396" w:history="1">
         <w:r>
           <w:rPr>
             <w:rStyle w:val="a5"/>
             <w:noProof/>
             <w:lang w:eastAsia="zh-CN"/>
           </w:rPr>
-          <w:t>2.6.2最低要求</w:t>
+          <w:t>2.5.2最低要求</w:t>
         </w:r>
         <w:r>
           <w:rPr>
@@ -3524,7 +3524,7 @@
             <w:noProof/>
             <w:webHidden/>
           </w:rPr>
-          <w:instrText xml:space="preserve"> PAGEREF _Toc497336208 \h </w:instrText>
+          <w:instrText xml:space="preserve"> PAGEREF _Toc497663396 \h </w:instrText>
         </w:r>
         <w:r>
           <w:rPr>
@@ -3572,14 +3572,14 @@
           <w:lang w:eastAsia="zh-CN"/>
         </w:rPr>
       </w:pPr>
-      <w:hyperlink w:anchor="_Toc497336209" w:history="1">
+      <w:hyperlink w:anchor="_Toc497663397" w:history="1">
         <w:r>
           <w:rPr>
             <w:rStyle w:val="a5"/>
             <w:noProof/>
             <w:lang w:eastAsia="zh-CN"/>
           </w:rPr>
-          <w:t>2.6.2.1软件需求评审</w:t>
+          <w:t>2.5.2.1软件需求评审</w:t>
         </w:r>
         <w:r>
           <w:rPr>
@@ -3600,7 +3600,7 @@
             <w:noProof/>
             <w:webHidden/>
           </w:rPr>
-          <w:instrText xml:space="preserve"> PAGEREF _Toc497336209 \h </w:instrText>
+          <w:instrText xml:space="preserve"> PAGEREF _Toc497663397 \h </w:instrText>
         </w:r>
         <w:r>
           <w:rPr>
@@ -3648,14 +3648,14 @@
           <w:lang w:eastAsia="zh-CN"/>
         </w:rPr>
       </w:pPr>
-      <w:hyperlink w:anchor="_Toc497336210" w:history="1">
+      <w:hyperlink w:anchor="_Toc497663398" w:history="1">
         <w:r>
           <w:rPr>
             <w:rStyle w:val="a5"/>
             <w:noProof/>
             <w:lang w:eastAsia="zh-CN"/>
           </w:rPr>
-          <w:t>2.6.2.2初步设计审查</w:t>
+          <w:t>2.5.2.2初步设计审查</w:t>
         </w:r>
         <w:r>
           <w:rPr>
@@ -3676,7 +3676,7 @@
             <w:noProof/>
             <w:webHidden/>
           </w:rPr>
-          <w:instrText xml:space="preserve"> PAGEREF _Toc497336210 \h </w:instrText>
+          <w:instrText xml:space="preserve"> PAGEREF _Toc497663398 \h </w:instrText>
         </w:r>
         <w:r>
           <w:rPr>
@@ -3724,14 +3724,14 @@
           <w:lang w:eastAsia="zh-CN"/>
         </w:rPr>
       </w:pPr>
-      <w:hyperlink w:anchor="_Toc497336211" w:history="1">
+      <w:hyperlink w:anchor="_Toc497663399" w:history="1">
         <w:r>
           <w:rPr>
             <w:rStyle w:val="a5"/>
             <w:noProof/>
             <w:lang w:eastAsia="zh-CN"/>
           </w:rPr>
-          <w:t>2.6.2.3关键设计审查</w:t>
+          <w:t>2.5.2.3关键设计审查</w:t>
         </w:r>
         <w:r>
           <w:rPr>
@@ -3752,7 +3752,7 @@
             <w:noProof/>
             <w:webHidden/>
           </w:rPr>
-          <w:instrText xml:space="preserve"> PAGEREF _Toc497336211 \h </w:instrText>
+          <w:instrText xml:space="preserve"> PAGEREF _Toc497663399 \h </w:instrText>
         </w:r>
         <w:r>
           <w:rPr>
@@ -3800,14 +3800,14 @@
           <w:lang w:eastAsia="zh-CN"/>
         </w:rPr>
       </w:pPr>
-      <w:hyperlink w:anchor="_Toc497336212" w:history="1">
+      <w:hyperlink w:anchor="_Toc497663400" w:history="1">
         <w:r>
           <w:rPr>
             <w:rStyle w:val="a5"/>
             <w:noProof/>
             <w:lang w:eastAsia="zh-CN"/>
           </w:rPr>
-          <w:t>2.6.2.4软件验证及验证计划审查</w:t>
+          <w:t>2.5.2.4软件验证及验证计划审查</w:t>
         </w:r>
         <w:r>
           <w:rPr>
@@ -3828,7 +3828,7 @@
             <w:noProof/>
             <w:webHidden/>
           </w:rPr>
-          <w:instrText xml:space="preserve"> PAGEREF _Toc497336212 \h </w:instrText>
+          <w:instrText xml:space="preserve"> PAGEREF _Toc497663400 \h </w:instrText>
         </w:r>
         <w:r>
           <w:rPr>
@@ -3876,14 +3876,14 @@
           <w:lang w:eastAsia="zh-CN"/>
         </w:rPr>
       </w:pPr>
-      <w:hyperlink w:anchor="_Toc497336213" w:history="1">
+      <w:hyperlink w:anchor="_Toc497663401" w:history="1">
         <w:r>
           <w:rPr>
             <w:rStyle w:val="a5"/>
             <w:noProof/>
             <w:lang w:eastAsia="zh-CN"/>
           </w:rPr>
-          <w:t>2.6.2.5功能审计</w:t>
+          <w:t>2.5.2.5功能审计</w:t>
         </w:r>
         <w:r>
           <w:rPr>
@@ -3904,7 +3904,7 @@
             <w:noProof/>
             <w:webHidden/>
           </w:rPr>
-          <w:instrText xml:space="preserve"> PAGEREF _Toc497336213 \h </w:instrText>
+          <w:instrText xml:space="preserve"> PAGEREF _Toc497663401 \h </w:instrText>
         </w:r>
         <w:r>
           <w:rPr>
@@ -3952,14 +3952,14 @@
           <w:lang w:eastAsia="zh-CN"/>
         </w:rPr>
       </w:pPr>
-      <w:hyperlink w:anchor="_Toc497336214" w:history="1">
+      <w:hyperlink w:anchor="_Toc497663402" w:history="1">
         <w:r>
           <w:rPr>
             <w:rStyle w:val="a5"/>
             <w:noProof/>
             <w:lang w:eastAsia="zh-CN"/>
           </w:rPr>
-          <w:t>2.6.2.6物理审查</w:t>
+          <w:t>2.5.2.6物理审查</w:t>
         </w:r>
         <w:r>
           <w:rPr>
@@ -3980,7 +3980,7 @@
             <w:noProof/>
             <w:webHidden/>
           </w:rPr>
-          <w:instrText xml:space="preserve"> PAGEREF _Toc497336214 \h </w:instrText>
+          <w:instrText xml:space="preserve"> PAGEREF _Toc497663402 \h </w:instrText>
         </w:r>
         <w:r>
           <w:rPr>
@@ -4028,14 +4028,14 @@
           <w:lang w:eastAsia="zh-CN"/>
         </w:rPr>
       </w:pPr>
-      <w:hyperlink w:anchor="_Toc497336215" w:history="1">
+      <w:hyperlink w:anchor="_Toc497663403" w:history="1">
         <w:r>
           <w:rPr>
             <w:rStyle w:val="a5"/>
             <w:noProof/>
             <w:lang w:eastAsia="zh-CN"/>
           </w:rPr>
-          <w:t>2.6.2.7进程内的审查</w:t>
+          <w:t>2.5.2.7进程内的审查</w:t>
         </w:r>
         <w:r>
           <w:rPr>
@@ -4056,7 +4056,7 @@
             <w:noProof/>
             <w:webHidden/>
           </w:rPr>
-          <w:instrText xml:space="preserve"> PAGEREF _Toc497336215 \h </w:instrText>
+          <w:instrText xml:space="preserve"> PAGEREF _Toc497663403 \h </w:instrText>
         </w:r>
         <w:r>
           <w:rPr>
@@ -4104,14 +4104,14 @@
           <w:lang w:eastAsia="zh-CN"/>
         </w:rPr>
       </w:pPr>
-      <w:hyperlink w:anchor="_Toc497336216" w:history="1">
+      <w:hyperlink w:anchor="_Toc497663404" w:history="1">
         <w:r>
           <w:rPr>
             <w:rStyle w:val="a5"/>
             <w:noProof/>
             <w:lang w:eastAsia="zh-CN"/>
           </w:rPr>
-          <w:t>2.6.2.8管理审查</w:t>
+          <w:t>2.5.2.8管理审查</w:t>
         </w:r>
         <w:r>
           <w:rPr>
@@ -4132,7 +4132,7 @@
             <w:noProof/>
             <w:webHidden/>
           </w:rPr>
-          <w:instrText xml:space="preserve"> PAGEREF _Toc497336216 \h </w:instrText>
+          <w:instrText xml:space="preserve"> PAGEREF _Toc497663404 \h </w:instrText>
         </w:r>
         <w:r>
           <w:rPr>
@@ -4180,14 +4180,14 @@
           <w:lang w:eastAsia="zh-CN"/>
         </w:rPr>
       </w:pPr>
-      <w:hyperlink w:anchor="_Toc497336217" w:history="1">
+      <w:hyperlink w:anchor="_Toc497663405" w:history="1">
         <w:r>
           <w:rPr>
             <w:rStyle w:val="a5"/>
             <w:noProof/>
             <w:lang w:eastAsia="zh-CN"/>
           </w:rPr>
-          <w:t>2.6.2.9软件配置管理计划审查</w:t>
+          <w:t>2.5.2.9软件配置管理计划审查</w:t>
         </w:r>
         <w:r>
           <w:rPr>
@@ -4208,7 +4208,7 @@
             <w:noProof/>
             <w:webHidden/>
           </w:rPr>
-          <w:instrText xml:space="preserve"> PAGEREF _Toc497336217 \h </w:instrText>
+          <w:instrText xml:space="preserve"> PAGEREF _Toc497663405 \h </w:instrText>
         </w:r>
         <w:r>
           <w:rPr>
@@ -4256,14 +4256,14 @@
           <w:lang w:eastAsia="zh-CN"/>
         </w:rPr>
       </w:pPr>
-      <w:hyperlink w:anchor="_Toc497336218" w:history="1">
+      <w:hyperlink w:anchor="_Toc497663406" w:history="1">
         <w:r>
           <w:rPr>
             <w:rStyle w:val="a5"/>
             <w:noProof/>
             <w:lang w:eastAsia="zh-CN"/>
           </w:rPr>
-          <w:t>2.6.2.10事后剖析审查</w:t>
+          <w:t>2.5.2.10事后剖析审查</w:t>
         </w:r>
         <w:r>
           <w:rPr>
@@ -4284,7 +4284,7 @@
             <w:noProof/>
             <w:webHidden/>
           </w:rPr>
-          <w:instrText xml:space="preserve"> PAGEREF _Toc497336218 \h </w:instrText>
+          <w:instrText xml:space="preserve"> PAGEREF _Toc497663406 \h </w:instrText>
         </w:r>
         <w:r>
           <w:rPr>
@@ -4332,14 +4332,14 @@
           <w:lang w:eastAsia="zh-CN"/>
         </w:rPr>
       </w:pPr>
-      <w:hyperlink w:anchor="_Toc497336219" w:history="1">
+      <w:hyperlink w:anchor="_Toc497663407" w:history="1">
         <w:r>
           <w:rPr>
             <w:rStyle w:val="a5"/>
             <w:noProof/>
             <w:lang w:eastAsia="zh-CN"/>
           </w:rPr>
-          <w:t>2.7测试</w:t>
+          <w:t>2.6测试</w:t>
         </w:r>
         <w:r>
           <w:rPr>
@@ -4360,7 +4360,7 @@
             <w:noProof/>
             <w:webHidden/>
           </w:rPr>
-          <w:instrText xml:space="preserve"> PAGEREF _Toc497336219 \h </w:instrText>
+          <w:instrText xml:space="preserve"> PAGEREF _Toc497663407 \h </w:instrText>
         </w:r>
         <w:r>
           <w:rPr>
@@ -4408,14 +4408,14 @@
           <w:lang w:eastAsia="zh-CN"/>
         </w:rPr>
       </w:pPr>
-      <w:hyperlink w:anchor="_Toc497336220" w:history="1">
+      <w:hyperlink w:anchor="_Toc497663408" w:history="1">
         <w:r>
           <w:rPr>
             <w:rStyle w:val="a5"/>
             <w:noProof/>
             <w:lang w:eastAsia="zh-CN"/>
           </w:rPr>
-          <w:t>2.8问题报告和纠正措施</w:t>
+          <w:t>2.7问题报告和纠正措施</w:t>
         </w:r>
         <w:r>
           <w:rPr>
@@ -4436,7 +4436,7 @@
             <w:noProof/>
             <w:webHidden/>
           </w:rPr>
-          <w:instrText xml:space="preserve"> PAGEREF _Toc497336220 \h </w:instrText>
+          <w:instrText xml:space="preserve"> PAGEREF _Toc497663408 \h </w:instrText>
         </w:r>
         <w:r>
           <w:rPr>
@@ -4484,14 +4484,14 @@
           <w:lang w:eastAsia="zh-CN"/>
         </w:rPr>
       </w:pPr>
-      <w:hyperlink w:anchor="_Toc497336221" w:history="1">
+      <w:hyperlink w:anchor="_Toc497663409" w:history="1">
         <w:r>
           <w:rPr>
             <w:rStyle w:val="a5"/>
             <w:noProof/>
             <w:lang w:eastAsia="zh-CN"/>
           </w:rPr>
-          <w:t>2.9工具技术和方法</w:t>
+          <w:t>2.8工具技术和方法</w:t>
         </w:r>
         <w:r>
           <w:rPr>
@@ -4512,7 +4512,7 @@
             <w:noProof/>
             <w:webHidden/>
           </w:rPr>
-          <w:instrText xml:space="preserve"> PAGEREF _Toc497336221 \h </w:instrText>
+          <w:instrText xml:space="preserve"> PAGEREF _Toc497663409 \h </w:instrText>
         </w:r>
         <w:r>
           <w:rPr>
@@ -4560,14 +4560,14 @@
           <w:lang w:eastAsia="zh-CN"/>
         </w:rPr>
       </w:pPr>
-      <w:hyperlink w:anchor="_Toc497336222" w:history="1">
+      <w:hyperlink w:anchor="_Toc497663410" w:history="1">
         <w:r>
           <w:rPr>
             <w:rStyle w:val="a5"/>
             <w:noProof/>
             <w:lang w:eastAsia="zh-CN"/>
           </w:rPr>
-          <w:t>2.10代码控制</w:t>
+          <w:t>2.9代码控制</w:t>
         </w:r>
         <w:r>
           <w:rPr>
@@ -4588,7 +4588,7 @@
             <w:noProof/>
             <w:webHidden/>
           </w:rPr>
-          <w:instrText xml:space="preserve"> PAGEREF _Toc497336222 \h </w:instrText>
+          <w:instrText xml:space="preserve"> PAGEREF _Toc497663410 \h </w:instrText>
         </w:r>
         <w:r>
           <w:rPr>
@@ -4636,14 +4636,14 @@
           <w:lang w:eastAsia="zh-CN"/>
         </w:rPr>
       </w:pPr>
-      <w:hyperlink w:anchor="_Toc497336223" w:history="1">
+      <w:hyperlink w:anchor="_Toc497663411" w:history="1">
         <w:r>
           <w:rPr>
             <w:rStyle w:val="a5"/>
             <w:noProof/>
             <w:lang w:eastAsia="zh-CN"/>
           </w:rPr>
-          <w:t>2.11供应商控制</w:t>
+          <w:t>2.10供应商控制</w:t>
         </w:r>
         <w:r>
           <w:rPr>
@@ -4664,7 +4664,7 @@
             <w:noProof/>
             <w:webHidden/>
           </w:rPr>
-          <w:instrText xml:space="preserve"> PAGEREF _Toc497336223 \h </w:instrText>
+          <w:instrText xml:space="preserve"> PAGEREF _Toc497663411 \h </w:instrText>
         </w:r>
         <w:r>
           <w:rPr>
@@ -4712,14 +4712,14 @@
           <w:lang w:eastAsia="zh-CN"/>
         </w:rPr>
       </w:pPr>
-      <w:hyperlink w:anchor="_Toc497336224" w:history="1">
+      <w:hyperlink w:anchor="_Toc497663412" w:history="1">
         <w:r>
           <w:rPr>
             <w:rStyle w:val="a5"/>
             <w:noProof/>
             <w:lang w:eastAsia="zh-CN"/>
           </w:rPr>
-          <w:t>2.12记录收集维护和保存</w:t>
+          <w:t>2.11记录收集维护和保存</w:t>
         </w:r>
         <w:r>
           <w:rPr>
@@ -4740,7 +4740,7 @@
             <w:noProof/>
             <w:webHidden/>
           </w:rPr>
-          <w:instrText xml:space="preserve"> PAGEREF _Toc497336224 \h </w:instrText>
+          <w:instrText xml:space="preserve"> PAGEREF _Toc497663412 \h </w:instrText>
         </w:r>
         <w:r>
           <w:rPr>
@@ -4788,14 +4788,14 @@
           <w:lang w:eastAsia="zh-CN"/>
         </w:rPr>
       </w:pPr>
-      <w:hyperlink w:anchor="_Toc497336225" w:history="1">
+      <w:hyperlink w:anchor="_Toc497663413" w:history="1">
         <w:r>
           <w:rPr>
             <w:rStyle w:val="a5"/>
             <w:noProof/>
             <w:lang w:eastAsia="zh-CN"/>
           </w:rPr>
-          <w:t>2.13培训</w:t>
+          <w:t>2.12培训</w:t>
         </w:r>
         <w:r>
           <w:rPr>
@@ -4816,7 +4816,7 @@
             <w:noProof/>
             <w:webHidden/>
           </w:rPr>
-          <w:instrText xml:space="preserve"> PAGEREF _Toc497336225 \h </w:instrText>
+          <w:instrText xml:space="preserve"> PAGEREF _Toc497663413 \h </w:instrText>
         </w:r>
         <w:r>
           <w:rPr>
@@ -4864,14 +4864,14 @@
           <w:lang w:eastAsia="zh-CN"/>
         </w:rPr>
       </w:pPr>
-      <w:hyperlink w:anchor="_Toc497336226" w:history="1">
+      <w:hyperlink w:anchor="_Toc497663414" w:history="1">
         <w:r>
           <w:rPr>
             <w:rStyle w:val="a5"/>
             <w:noProof/>
             <w:lang w:eastAsia="zh-CN"/>
           </w:rPr>
-          <w:t>2.14风险管理</w:t>
+          <w:t>2.13风险管理</w:t>
         </w:r>
         <w:r>
           <w:rPr>
@@ -4892,7 +4892,7 @@
             <w:noProof/>
             <w:webHidden/>
           </w:rPr>
-          <w:instrText xml:space="preserve"> PAGEREF _Toc497336226 \h </w:instrText>
+          <w:instrText xml:space="preserve"> PAGEREF _Toc497663414 \h </w:instrText>
         </w:r>
         <w:r>
           <w:rPr>
@@ -5177,7 +5177,7 @@
           <w:lang w:eastAsia="zh-CN"/>
         </w:rPr>
       </w:pPr>
-      <w:bookmarkStart w:id="12" w:name="_Toc497336184"/>
+      <w:bookmarkStart w:id="12" w:name="_Toc497663372"/>
       <w:r>
         <w:rPr>
           <w:rFonts w:hint="eastAsia"/>
@@ -5196,7 +5196,7 @@
           <w:lang w:eastAsia="zh-CN"/>
         </w:rPr>
       </w:pPr>
-      <w:bookmarkStart w:id="13" w:name="_Toc497336185"/>
+      <w:bookmarkStart w:id="13" w:name="_Toc497663373"/>
       <w:r>
         <w:rPr>
           <w:rFonts w:hint="eastAsia"/>
@@ -5255,7 +5255,7 @@
           <w:lang w:eastAsia="zh-CN"/>
         </w:rPr>
       </w:pPr>
-      <w:bookmarkStart w:id="14" w:name="_Toc497336186"/>
+      <w:bookmarkStart w:id="14" w:name="_Toc497663374"/>
       <w:r>
         <w:rPr>
           <w:rFonts w:hint="eastAsia"/>
@@ -5287,7 +5287,7 @@
           <w:lang w:eastAsia="zh-CN"/>
         </w:rPr>
       </w:pPr>
-      <w:bookmarkStart w:id="15" w:name="_Toc497336187"/>
+      <w:bookmarkStart w:id="15" w:name="_Toc497663375"/>
       <w:r>
         <w:rPr>
           <w:lang w:eastAsia="zh-CN"/>
@@ -5576,7 +5576,7 @@
           <w:lang w:eastAsia="zh-CN"/>
         </w:rPr>
       </w:pPr>
-      <w:bookmarkStart w:id="16" w:name="_Toc497336188"/>
+      <w:bookmarkStart w:id="16" w:name="_Toc497663376"/>
       <w:r>
         <w:rPr>
           <w:rFonts w:hint="eastAsia"/>
@@ -5608,7 +5608,7 @@
           <w:lang w:eastAsia="zh-CN"/>
         </w:rPr>
       </w:pPr>
-      <w:bookmarkStart w:id="17" w:name="_Toc497336189"/>
+      <w:bookmarkStart w:id="17" w:name="_Toc497663377"/>
       <w:r>
         <w:rPr>
           <w:rFonts w:hint="eastAsia"/>
@@ -5670,7 +5670,7 @@
           <w:lang w:eastAsia="zh-CN"/>
         </w:rPr>
       </w:pPr>
-      <w:bookmarkStart w:id="18" w:name="_Toc497336190"/>
+      <w:bookmarkStart w:id="18" w:name="_Toc497663378"/>
       <w:r>
         <w:rPr>
           <w:rFonts w:hint="eastAsia"/>
@@ -5682,7 +5682,7 @@
         <w:rPr>
           <w:lang w:eastAsia="zh-CN"/>
         </w:rPr>
-        <w:t>3</w:t>
+        <w:t>2</w:t>
       </w:r>
       <w:r>
         <w:rPr>
@@ -5701,7 +5701,7 @@
           <w:lang w:eastAsia="zh-CN"/>
         </w:rPr>
       </w:pPr>
-      <w:bookmarkStart w:id="19" w:name="_Toc497336191"/>
+      <w:bookmarkStart w:id="19" w:name="_Toc497663379"/>
       <w:r>
         <w:rPr>
           <w:rFonts w:hint="eastAsia"/>
@@ -5713,7 +5713,7 @@
         <w:rPr>
           <w:lang w:eastAsia="zh-CN"/>
         </w:rPr>
-        <w:t>3</w:t>
+        <w:t>2</w:t>
       </w:r>
       <w:r>
         <w:rPr>
@@ -5760,7 +5760,7 @@
           <w:lang w:eastAsia="zh-CN"/>
         </w:rPr>
       </w:pPr>
-      <w:bookmarkStart w:id="20" w:name="_Toc497336192"/>
+      <w:bookmarkStart w:id="20" w:name="_Toc497663380"/>
       <w:r>
         <w:rPr>
           <w:rFonts w:hint="eastAsia"/>
@@ -5772,7 +5772,7 @@
         <w:rPr>
           <w:lang w:eastAsia="zh-CN"/>
         </w:rPr>
-        <w:t>3</w:t>
+        <w:t>2</w:t>
       </w:r>
       <w:r>
         <w:rPr>
@@ -5812,7 +5812,7 @@
           <w:lang w:eastAsia="zh-CN"/>
         </w:rPr>
       </w:pPr>
-      <w:bookmarkStart w:id="21" w:name="_Toc497336193"/>
+      <w:bookmarkStart w:id="21" w:name="_Toc497663381"/>
       <w:r>
         <w:rPr>
           <w:lang w:eastAsia="zh-CN"/>
@@ -5830,7 +5830,7 @@
         <w:rPr>
           <w:lang w:eastAsia="zh-CN"/>
         </w:rPr>
-        <w:t>3</w:t>
+        <w:t>2</w:t>
       </w:r>
       <w:r>
         <w:rPr>
@@ -6915,7 +6915,7 @@
           <w:lang w:eastAsia="zh-CN"/>
         </w:rPr>
       </w:pPr>
-      <w:bookmarkStart w:id="22" w:name="_Toc497336194"/>
+      <w:bookmarkStart w:id="22" w:name="_Toc497663382"/>
       <w:r>
         <w:rPr>
           <w:rFonts w:hint="eastAsia"/>
@@ -6927,7 +6927,7 @@
         <w:rPr>
           <w:lang w:eastAsia="zh-CN"/>
         </w:rPr>
-        <w:t>4</w:t>
+        <w:t>3</w:t>
       </w:r>
       <w:r>
         <w:rPr>
@@ -6946,7 +6946,7 @@
           <w:lang w:eastAsia="zh-CN"/>
         </w:rPr>
       </w:pPr>
-      <w:bookmarkStart w:id="23" w:name="_Toc497336195"/>
+      <w:bookmarkStart w:id="23" w:name="_Toc497663383"/>
       <w:r>
         <w:rPr>
           <w:rFonts w:hint="eastAsia"/>
@@ -6958,7 +6958,7 @@
         <w:rPr>
           <w:lang w:eastAsia="zh-CN"/>
         </w:rPr>
-        <w:t>4</w:t>
+        <w:t>3</w:t>
       </w:r>
       <w:r>
         <w:rPr>
@@ -6986,7 +6986,6 @@
       <w:pPr>
         <w:ind w:firstLine="480"/>
         <w:rPr>
-          <w:rFonts w:hint="eastAsia"/>
           <w:lang w:eastAsia="zh-CN"/>
         </w:rPr>
       </w:pPr>
@@ -7013,7 +7012,7 @@
           <w:lang w:eastAsia="zh-CN"/>
         </w:rPr>
       </w:pPr>
-      <w:bookmarkStart w:id="24" w:name="_Toc497336196"/>
+      <w:bookmarkStart w:id="24" w:name="_Toc497663384"/>
       <w:r>
         <w:rPr>
           <w:rFonts w:hint="eastAsia"/>
@@ -7025,7 +7024,7 @@
         <w:rPr>
           <w:lang w:eastAsia="zh-CN"/>
         </w:rPr>
-        <w:t>4</w:t>
+        <w:t>3</w:t>
       </w:r>
       <w:r>
         <w:rPr>
@@ -7057,7 +7056,7 @@
           <w:lang w:eastAsia="zh-CN"/>
         </w:rPr>
       </w:pPr>
-      <w:bookmarkStart w:id="25" w:name="_Toc497336197"/>
+      <w:bookmarkStart w:id="25" w:name="_Toc497663385"/>
       <w:r>
         <w:rPr>
           <w:rFonts w:hint="eastAsia"/>
@@ -7069,7 +7068,7 @@
         <w:rPr>
           <w:lang w:eastAsia="zh-CN"/>
         </w:rPr>
-        <w:t>4</w:t>
+        <w:t>3</w:t>
       </w:r>
       <w:r>
         <w:rPr>
@@ -7110,10 +7109,16 @@
       <w:pPr>
         <w:ind w:firstLine="480"/>
         <w:rPr>
-          <w:rFonts w:hint="eastAsia"/>
-          <w:lang w:eastAsia="zh-CN"/>
-        </w:rPr>
-      </w:pPr>
+          <w:lang w:eastAsia="zh-CN"/>
+        </w:rPr>
+      </w:pPr>
+      <w:r>
+        <w:rPr>
+          <w:rFonts w:hint="eastAsia"/>
+          <w:lang w:eastAsia="zh-CN"/>
+        </w:rPr>
+        <w:t>见《软件需求规格说明书》</w:t>
+      </w:r>
     </w:p>
     <w:p>
       <w:pPr>
@@ -7123,7 +7128,7 @@
           <w:lang w:eastAsia="zh-CN"/>
         </w:rPr>
       </w:pPr>
-      <w:bookmarkStart w:id="26" w:name="_Toc497336198"/>
+      <w:bookmarkStart w:id="26" w:name="_Toc497663386"/>
       <w:r>
         <w:rPr>
           <w:rFonts w:hint="eastAsia"/>
@@ -7135,7 +7140,7 @@
         <w:rPr>
           <w:lang w:eastAsia="zh-CN"/>
         </w:rPr>
-        <w:t>4</w:t>
+        <w:t>3</w:t>
       </w:r>
       <w:r>
         <w:rPr>
@@ -7176,10 +7181,16 @@
       <w:pPr>
         <w:ind w:firstLine="480"/>
         <w:rPr>
-          <w:rFonts w:hint="eastAsia"/>
-          <w:lang w:eastAsia="zh-CN"/>
-        </w:rPr>
-      </w:pPr>
+          <w:lang w:eastAsia="zh-CN"/>
+        </w:rPr>
+      </w:pPr>
+      <w:r>
+        <w:rPr>
+          <w:rFonts w:hint="eastAsia"/>
+          <w:lang w:eastAsia="zh-CN"/>
+        </w:rPr>
+        <w:t>见《软件设计说明书》</w:t>
+      </w:r>
     </w:p>
     <w:p>
       <w:pPr>
@@ -7189,7 +7200,7 @@
           <w:lang w:eastAsia="zh-CN"/>
         </w:rPr>
       </w:pPr>
-      <w:bookmarkStart w:id="27" w:name="_Toc497336199"/>
+      <w:bookmarkStart w:id="27" w:name="_Toc497663387"/>
       <w:r>
         <w:rPr>
           <w:rFonts w:hint="eastAsia"/>
@@ -7201,7 +7212,7 @@
         <w:rPr>
           <w:lang w:eastAsia="zh-CN"/>
         </w:rPr>
-        <w:t>4</w:t>
+        <w:t>3</w:t>
       </w:r>
       <w:r>
         <w:rPr>
@@ -7242,10 +7253,16 @@
       <w:pPr>
         <w:ind w:firstLine="480"/>
         <w:rPr>
-          <w:rFonts w:hint="eastAsia"/>
-          <w:lang w:eastAsia="zh-CN"/>
-        </w:rPr>
-      </w:pPr>
+          <w:lang w:eastAsia="zh-CN"/>
+        </w:rPr>
+      </w:pPr>
+      <w:r>
+        <w:rPr>
+          <w:rFonts w:hint="eastAsia"/>
+          <w:lang w:eastAsia="zh-CN"/>
+        </w:rPr>
+        <w:t>见《软件测试计划》</w:t>
+      </w:r>
     </w:p>
     <w:p>
       <w:pPr>
@@ -7255,7 +7272,7 @@
           <w:lang w:eastAsia="zh-CN"/>
         </w:rPr>
       </w:pPr>
-      <w:bookmarkStart w:id="28" w:name="_Toc497336200"/>
+      <w:bookmarkStart w:id="28" w:name="_Toc497663388"/>
       <w:r>
         <w:rPr>
           <w:rFonts w:hint="eastAsia"/>
@@ -7267,6 +7284,32 @@
         <w:rPr>
           <w:lang w:eastAsia="zh-CN"/>
         </w:rPr>
+        <w:t>3</w:t>
+      </w:r>
+      <w:r>
+        <w:rPr>
+          <w:rFonts w:hint="eastAsia"/>
+          <w:lang w:eastAsia="zh-CN"/>
+        </w:rPr>
+        <w:t>.</w:t>
+      </w:r>
+      <w:r>
+        <w:rPr>
+          <w:lang w:eastAsia="zh-CN"/>
+        </w:rPr>
+        <w:t>2</w:t>
+      </w:r>
+      <w:r>
+        <w:rPr>
+          <w:rFonts w:hint="eastAsia"/>
+          <w:lang w:eastAsia="zh-CN"/>
+        </w:rPr>
+        <w:t>.</w:t>
+      </w:r>
+      <w:r>
+        <w:rPr>
+          <w:lang w:eastAsia="zh-CN"/>
+        </w:rPr>
         <w:t>4</w:t>
       </w:r>
       <w:r>
@@ -7274,32 +7317,6 @@
           <w:rFonts w:hint="eastAsia"/>
           <w:lang w:eastAsia="zh-CN"/>
         </w:rPr>
-        <w:t>.</w:t>
-      </w:r>
-      <w:r>
-        <w:rPr>
-          <w:lang w:eastAsia="zh-CN"/>
-        </w:rPr>
-        <w:t>2</w:t>
-      </w:r>
-      <w:r>
-        <w:rPr>
-          <w:rFonts w:hint="eastAsia"/>
-          <w:lang w:eastAsia="zh-CN"/>
-        </w:rPr>
-        <w:t>.</w:t>
-      </w:r>
-      <w:r>
-        <w:rPr>
-          <w:lang w:eastAsia="zh-CN"/>
-        </w:rPr>
-        <w:t>4</w:t>
-      </w:r>
-      <w:r>
-        <w:rPr>
-          <w:rFonts w:hint="eastAsia"/>
-          <w:lang w:eastAsia="zh-CN"/>
-        </w:rPr>
         <w:t>软件验证和验证报告</w:t>
       </w:r>
       <w:bookmarkEnd w:id="28"/>
@@ -7308,10 +7325,16 @@
       <w:pPr>
         <w:ind w:firstLine="480"/>
         <w:rPr>
-          <w:rFonts w:hint="eastAsia"/>
-          <w:lang w:eastAsia="zh-CN"/>
-        </w:rPr>
-      </w:pPr>
+          <w:lang w:eastAsia="zh-CN"/>
+        </w:rPr>
+      </w:pPr>
+      <w:r>
+        <w:rPr>
+          <w:rFonts w:hint="eastAsia"/>
+          <w:lang w:eastAsia="zh-CN"/>
+        </w:rPr>
+        <w:t>见《软件测试报告》</w:t>
+      </w:r>
     </w:p>
     <w:p>
       <w:pPr>
@@ -7321,7 +7344,7 @@
           <w:lang w:eastAsia="zh-CN"/>
         </w:rPr>
       </w:pPr>
-      <w:bookmarkStart w:id="29" w:name="_Toc497336201"/>
+      <w:bookmarkStart w:id="29" w:name="_Toc497663389"/>
       <w:r>
         <w:rPr>
           <w:rFonts w:hint="eastAsia"/>
@@ -7334,7 +7357,7 @@
         <w:rPr>
           <w:lang w:eastAsia="zh-CN"/>
         </w:rPr>
-        <w:t>4</w:t>
+        <w:t>3</w:t>
       </w:r>
       <w:r>
         <w:rPr>
@@ -7375,10 +7398,16 @@
       <w:pPr>
         <w:ind w:firstLine="480"/>
         <w:rPr>
-          <w:rFonts w:hint="eastAsia"/>
-          <w:lang w:eastAsia="zh-CN"/>
-        </w:rPr>
-      </w:pPr>
+          <w:lang w:eastAsia="zh-CN"/>
+        </w:rPr>
+      </w:pPr>
+      <w:r>
+        <w:rPr>
+          <w:rFonts w:hint="eastAsia"/>
+          <w:lang w:eastAsia="zh-CN"/>
+        </w:rPr>
+        <w:t>见《用户手册》</w:t>
+      </w:r>
     </w:p>
     <w:p>
       <w:pPr>
@@ -7388,7 +7417,7 @@
           <w:lang w:eastAsia="zh-CN"/>
         </w:rPr>
       </w:pPr>
-      <w:bookmarkStart w:id="30" w:name="_Toc497336202"/>
+      <w:bookmarkStart w:id="30" w:name="_Toc497663390"/>
       <w:r>
         <w:rPr>
           <w:rFonts w:hint="eastAsia"/>
@@ -7400,7 +7429,7 @@
         <w:rPr>
           <w:lang w:eastAsia="zh-CN"/>
         </w:rPr>
-        <w:t>4</w:t>
+        <w:t>3</w:t>
       </w:r>
       <w:r>
         <w:rPr>
@@ -7441,10 +7470,16 @@
       <w:pPr>
         <w:ind w:firstLine="480"/>
         <w:rPr>
-          <w:rFonts w:hint="eastAsia"/>
-          <w:lang w:eastAsia="zh-CN"/>
-        </w:rPr>
-      </w:pPr>
+          <w:lang w:eastAsia="zh-CN"/>
+        </w:rPr>
+      </w:pPr>
+      <w:r>
+        <w:rPr>
+          <w:rFonts w:hint="eastAsia"/>
+          <w:lang w:eastAsia="zh-CN"/>
+        </w:rPr>
+        <w:t>见《软件配置管理计划》</w:t>
+      </w:r>
     </w:p>
     <w:p>
       <w:pPr>
@@ -7454,7 +7489,7 @@
           <w:lang w:eastAsia="zh-CN"/>
         </w:rPr>
       </w:pPr>
-      <w:bookmarkStart w:id="31" w:name="_Toc497336203"/>
+      <w:bookmarkStart w:id="31" w:name="_Toc497663391"/>
       <w:r>
         <w:rPr>
           <w:rFonts w:hint="eastAsia"/>
@@ -7466,7 +7501,7 @@
         <w:rPr>
           <w:lang w:eastAsia="zh-CN"/>
         </w:rPr>
-        <w:t>5</w:t>
+        <w:t>4</w:t>
       </w:r>
       <w:r>
         <w:rPr>
@@ -7485,7 +7520,7 @@
           <w:lang w:eastAsia="zh-CN"/>
         </w:rPr>
       </w:pPr>
-      <w:bookmarkStart w:id="32" w:name="_Toc497336204"/>
+      <w:bookmarkStart w:id="32" w:name="_Toc497663392"/>
       <w:r>
         <w:rPr>
           <w:rFonts w:hint="eastAsia"/>
@@ -7497,7 +7532,7 @@
         <w:rPr>
           <w:lang w:eastAsia="zh-CN"/>
         </w:rPr>
-        <w:t>5</w:t>
+        <w:t>4</w:t>
       </w:r>
       <w:r>
         <w:rPr>
@@ -7525,7 +7560,6 @@
       <w:pPr>
         <w:ind w:firstLine="480"/>
         <w:rPr>
-          <w:rFonts w:hint="eastAsia"/>
           <w:lang w:eastAsia="zh-CN"/>
         </w:rPr>
       </w:pPr>
@@ -7545,7 +7579,7 @@
           <w:lang w:eastAsia="zh-CN"/>
         </w:rPr>
       </w:pPr>
-      <w:bookmarkStart w:id="33" w:name="_Toc497336205"/>
+      <w:bookmarkStart w:id="33" w:name="_Toc497663393"/>
       <w:r>
         <w:rPr>
           <w:rFonts w:hint="eastAsia"/>
@@ -7557,7 +7591,7 @@
         <w:rPr>
           <w:lang w:eastAsia="zh-CN"/>
         </w:rPr>
-        <w:t>5</w:t>
+        <w:t>4</w:t>
       </w:r>
       <w:r>
         <w:rPr>
@@ -7585,7 +7619,6 @@
       <w:pPr>
         <w:ind w:firstLine="480"/>
         <w:rPr>
-          <w:rFonts w:hint="eastAsia"/>
           <w:lang w:eastAsia="zh-CN"/>
         </w:rPr>
       </w:pPr>
@@ -7621,7 +7654,7 @@
           <w:lang w:eastAsia="zh-CN"/>
         </w:rPr>
       </w:pPr>
-      <w:bookmarkStart w:id="34" w:name="_Toc497336206"/>
+      <w:bookmarkStart w:id="34" w:name="_Toc497663394"/>
       <w:r>
         <w:rPr>
           <w:rFonts w:hint="eastAsia"/>
@@ -7633,7 +7666,7 @@
         <w:rPr>
           <w:lang w:eastAsia="zh-CN"/>
         </w:rPr>
-        <w:t>6</w:t>
+        <w:t>5</w:t>
       </w:r>
       <w:r>
         <w:rPr>
@@ -7646,13 +7679,13 @@
     </w:p>
     <w:p>
       <w:pPr>
-        <w:pStyle w:val="2"/>
-        <w:ind w:firstLine="602"/>
-        <w:rPr>
-          <w:lang w:eastAsia="zh-CN"/>
-        </w:rPr>
-      </w:pPr>
-      <w:bookmarkStart w:id="35" w:name="_Toc497336207"/>
+        <w:pStyle w:val="4"/>
+        <w:ind w:firstLine="562"/>
+        <w:rPr>
+          <w:lang w:eastAsia="zh-CN"/>
+        </w:rPr>
+      </w:pPr>
+      <w:bookmarkStart w:id="35" w:name="_Toc497663395"/>
       <w:r>
         <w:rPr>
           <w:rFonts w:hint="eastAsia"/>
@@ -7664,7 +7697,7 @@
         <w:rPr>
           <w:lang w:eastAsia="zh-CN"/>
         </w:rPr>
-        <w:t>6</w:t>
+        <w:t>5</w:t>
       </w:r>
       <w:r>
         <w:rPr>
@@ -7692,7 +7725,6 @@
       <w:pPr>
         <w:ind w:firstLine="480"/>
         <w:rPr>
-          <w:rFonts w:hint="eastAsia"/>
           <w:lang w:eastAsia="zh-CN"/>
         </w:rPr>
       </w:pPr>
@@ -7713,13 +7745,13 @@
     </w:p>
     <w:p>
       <w:pPr>
-        <w:pStyle w:val="2"/>
-        <w:ind w:firstLine="602"/>
-        <w:rPr>
-          <w:lang w:eastAsia="zh-CN"/>
-        </w:rPr>
-      </w:pPr>
-      <w:bookmarkStart w:id="36" w:name="_Toc497336208"/>
+        <w:pStyle w:val="4"/>
+        <w:ind w:firstLine="562"/>
+        <w:rPr>
+          <w:lang w:eastAsia="zh-CN"/>
+        </w:rPr>
+      </w:pPr>
+      <w:bookmarkStart w:id="36" w:name="_Toc497663396"/>
       <w:r>
         <w:rPr>
           <w:rFonts w:hint="eastAsia"/>
@@ -7731,7 +7763,7 @@
         <w:rPr>
           <w:lang w:eastAsia="zh-CN"/>
         </w:rPr>
-        <w:t>6</w:t>
+        <w:t>5</w:t>
       </w:r>
       <w:r>
         <w:rPr>
@@ -7759,7 +7791,6 @@
       <w:pPr>
         <w:ind w:firstLine="480"/>
         <w:rPr>
-          <w:rFonts w:hint="eastAsia"/>
           <w:lang w:eastAsia="zh-CN"/>
         </w:rPr>
       </w:pPr>
@@ -7772,7 +7803,7 @@
           <w:lang w:eastAsia="zh-CN"/>
         </w:rPr>
       </w:pPr>
-      <w:bookmarkStart w:id="37" w:name="_Toc497336209"/>
+      <w:bookmarkStart w:id="37" w:name="_Toc497663397"/>
       <w:r>
         <w:rPr>
           <w:rFonts w:hint="eastAsia"/>
@@ -7784,7 +7815,7 @@
         <w:rPr>
           <w:lang w:eastAsia="zh-CN"/>
         </w:rPr>
-        <w:t>6</w:t>
+        <w:t>5</w:t>
       </w:r>
       <w:r>
         <w:rPr>
@@ -7825,7 +7856,6 @@
       <w:pPr>
         <w:ind w:leftChars="300" w:left="720" w:firstLine="480"/>
         <w:rPr>
-          <w:rFonts w:hint="eastAsia"/>
           <w:lang w:eastAsia="zh-CN"/>
         </w:rPr>
       </w:pPr>
@@ -7853,7 +7883,7 @@
           <w:lang w:eastAsia="zh-CN"/>
         </w:rPr>
       </w:pPr>
-      <w:bookmarkStart w:id="38" w:name="_Toc497336210"/>
+      <w:bookmarkStart w:id="38" w:name="_Toc497663398"/>
       <w:r>
         <w:rPr>
           <w:rFonts w:hint="eastAsia"/>
@@ -7866,7 +7896,7 @@
         <w:rPr>
           <w:lang w:eastAsia="zh-CN"/>
         </w:rPr>
-        <w:t>6</w:t>
+        <w:t>5</w:t>
       </w:r>
       <w:r>
         <w:rPr>
@@ -7907,7 +7937,6 @@
       <w:pPr>
         <w:ind w:leftChars="300" w:left="720" w:firstLine="480"/>
         <w:rPr>
-          <w:rFonts w:hint="eastAsia"/>
           <w:lang w:eastAsia="zh-CN"/>
         </w:rPr>
       </w:pPr>
@@ -7950,7 +7979,7 @@
           <w:lang w:eastAsia="zh-CN"/>
         </w:rPr>
       </w:pPr>
-      <w:bookmarkStart w:id="39" w:name="_Toc497336211"/>
+      <w:bookmarkStart w:id="39" w:name="_Toc497663399"/>
       <w:r>
         <w:rPr>
           <w:rFonts w:hint="eastAsia"/>
@@ -7962,7 +7991,7 @@
         <w:rPr>
           <w:lang w:eastAsia="zh-CN"/>
         </w:rPr>
-        <w:t>6</w:t>
+        <w:t>5</w:t>
       </w:r>
       <w:r>
         <w:rPr>
@@ -8003,7 +8032,6 @@
       <w:pPr>
         <w:ind w:leftChars="300" w:left="720" w:firstLine="480"/>
         <w:rPr>
-          <w:rFonts w:hint="eastAsia"/>
           <w:lang w:eastAsia="zh-CN"/>
         </w:rPr>
       </w:pPr>
@@ -8031,7 +8059,7 @@
           <w:lang w:eastAsia="zh-CN"/>
         </w:rPr>
       </w:pPr>
-      <w:bookmarkStart w:id="40" w:name="_Toc497336212"/>
+      <w:bookmarkStart w:id="40" w:name="_Toc497663400"/>
       <w:r>
         <w:rPr>
           <w:rFonts w:hint="eastAsia"/>
@@ -8043,7 +8071,7 @@
         <w:rPr>
           <w:lang w:eastAsia="zh-CN"/>
         </w:rPr>
-        <w:t>6</w:t>
+        <w:t>5</w:t>
       </w:r>
       <w:r>
         <w:rPr>
@@ -8084,7 +8112,6 @@
       <w:pPr>
         <w:ind w:leftChars="300" w:left="720" w:firstLine="480"/>
         <w:rPr>
-          <w:rFonts w:hint="eastAsia"/>
           <w:lang w:eastAsia="zh-CN"/>
         </w:rPr>
       </w:pPr>
@@ -8105,7 +8132,7 @@
           <w:lang w:eastAsia="zh-CN"/>
         </w:rPr>
       </w:pPr>
-      <w:bookmarkStart w:id="41" w:name="_Toc497336213"/>
+      <w:bookmarkStart w:id="41" w:name="_Toc497663401"/>
       <w:r>
         <w:rPr>
           <w:rFonts w:hint="eastAsia"/>
@@ -8117,7 +8144,7 @@
         <w:rPr>
           <w:lang w:eastAsia="zh-CN"/>
         </w:rPr>
-        <w:t>6</w:t>
+        <w:t>5</w:t>
       </w:r>
       <w:r>
         <w:rPr>
@@ -8158,7 +8185,6 @@
       <w:pPr>
         <w:ind w:leftChars="300" w:left="720" w:firstLine="480"/>
         <w:rPr>
-          <w:rFonts w:hint="eastAsia"/>
           <w:lang w:eastAsia="zh-CN"/>
         </w:rPr>
       </w:pPr>
@@ -8179,7 +8205,7 @@
           <w:lang w:eastAsia="zh-CN"/>
         </w:rPr>
       </w:pPr>
-      <w:bookmarkStart w:id="42" w:name="_Toc497336214"/>
+      <w:bookmarkStart w:id="42" w:name="_Toc497663402"/>
       <w:r>
         <w:rPr>
           <w:rFonts w:hint="eastAsia"/>
@@ -8191,6 +8217,32 @@
         <w:rPr>
           <w:lang w:eastAsia="zh-CN"/>
         </w:rPr>
+        <w:t>5</w:t>
+      </w:r>
+      <w:r>
+        <w:rPr>
+          <w:rFonts w:hint="eastAsia"/>
+          <w:lang w:eastAsia="zh-CN"/>
+        </w:rPr>
+        <w:t>.</w:t>
+      </w:r>
+      <w:r>
+        <w:rPr>
+          <w:lang w:eastAsia="zh-CN"/>
+        </w:rPr>
+        <w:t>2</w:t>
+      </w:r>
+      <w:r>
+        <w:rPr>
+          <w:rFonts w:hint="eastAsia"/>
+          <w:lang w:eastAsia="zh-CN"/>
+        </w:rPr>
+        <w:t>.</w:t>
+      </w:r>
+      <w:r>
+        <w:rPr>
+          <w:lang w:eastAsia="zh-CN"/>
+        </w:rPr>
         <w:t>6</w:t>
       </w:r>
       <w:r>
@@ -8198,32 +8250,6 @@
           <w:rFonts w:hint="eastAsia"/>
           <w:lang w:eastAsia="zh-CN"/>
         </w:rPr>
-        <w:t>.</w:t>
-      </w:r>
-      <w:r>
-        <w:rPr>
-          <w:lang w:eastAsia="zh-CN"/>
-        </w:rPr>
-        <w:t>2</w:t>
-      </w:r>
-      <w:r>
-        <w:rPr>
-          <w:rFonts w:hint="eastAsia"/>
-          <w:lang w:eastAsia="zh-CN"/>
-        </w:rPr>
-        <w:t>.</w:t>
-      </w:r>
-      <w:r>
-        <w:rPr>
-          <w:lang w:eastAsia="zh-CN"/>
-        </w:rPr>
-        <w:t>6</w:t>
-      </w:r>
-      <w:r>
-        <w:rPr>
-          <w:rFonts w:hint="eastAsia"/>
-          <w:lang w:eastAsia="zh-CN"/>
-        </w:rPr>
         <w:t>物理审查</w:t>
       </w:r>
       <w:bookmarkEnd w:id="42"/>
@@ -8232,7 +8258,6 @@
       <w:pPr>
         <w:ind w:leftChars="300" w:left="720" w:firstLine="480"/>
         <w:rPr>
-          <w:rFonts w:hint="eastAsia"/>
           <w:lang w:eastAsia="zh-CN"/>
         </w:rPr>
       </w:pPr>
@@ -8253,7 +8278,7 @@
           <w:lang w:eastAsia="zh-CN"/>
         </w:rPr>
       </w:pPr>
-      <w:bookmarkStart w:id="43" w:name="_Toc497336215"/>
+      <w:bookmarkStart w:id="43" w:name="_Toc497663403"/>
       <w:r>
         <w:rPr>
           <w:rFonts w:hint="eastAsia"/>
@@ -8265,7 +8290,7 @@
         <w:rPr>
           <w:lang w:eastAsia="zh-CN"/>
         </w:rPr>
-        <w:t>6</w:t>
+        <w:t>5</w:t>
       </w:r>
       <w:r>
         <w:rPr>
@@ -8306,7 +8331,6 @@
       <w:pPr>
         <w:ind w:firstLine="480"/>
         <w:rPr>
-          <w:rFonts w:hint="eastAsia"/>
           <w:lang w:eastAsia="zh-CN"/>
         </w:rPr>
       </w:pPr>
@@ -8319,7 +8343,7 @@
           <w:lang w:eastAsia="zh-CN"/>
         </w:rPr>
       </w:pPr>
-      <w:bookmarkStart w:id="44" w:name="_Toc497336216"/>
+      <w:bookmarkStart w:id="44" w:name="_Toc497663404"/>
       <w:r>
         <w:rPr>
           <w:rFonts w:hint="eastAsia"/>
@@ -8331,7 +8355,7 @@
         <w:rPr>
           <w:lang w:eastAsia="zh-CN"/>
         </w:rPr>
-        <w:t>6</w:t>
+        <w:t>5</w:t>
       </w:r>
       <w:r>
         <w:rPr>
@@ -8372,7 +8396,6 @@
       <w:pPr>
         <w:ind w:leftChars="300" w:left="720" w:firstLine="480"/>
         <w:rPr>
-          <w:rFonts w:hint="eastAsia"/>
           <w:lang w:eastAsia="zh-CN"/>
         </w:rPr>
       </w:pPr>
@@ -8392,7 +8415,7 @@
           <w:lang w:eastAsia="zh-CN"/>
         </w:rPr>
       </w:pPr>
-      <w:bookmarkStart w:id="45" w:name="_Toc497336217"/>
+      <w:bookmarkStart w:id="45" w:name="_Toc497663405"/>
       <w:r>
         <w:rPr>
           <w:rFonts w:hint="eastAsia"/>
@@ -8405,7 +8428,7 @@
         <w:rPr>
           <w:lang w:eastAsia="zh-CN"/>
         </w:rPr>
-        <w:t>6</w:t>
+        <w:t>5</w:t>
       </w:r>
       <w:r>
         <w:rPr>
@@ -8446,7 +8469,6 @@
       <w:pPr>
         <w:ind w:leftChars="300" w:left="720" w:firstLine="480"/>
         <w:rPr>
-          <w:rFonts w:hint="eastAsia"/>
           <w:lang w:eastAsia="zh-CN"/>
         </w:rPr>
       </w:pPr>
@@ -8466,7 +8488,7 @@
           <w:lang w:eastAsia="zh-CN"/>
         </w:rPr>
       </w:pPr>
-      <w:bookmarkStart w:id="46" w:name="_Toc497336218"/>
+      <w:bookmarkStart w:id="46" w:name="_Toc497663406"/>
       <w:r>
         <w:rPr>
           <w:rFonts w:hint="eastAsia"/>
@@ -8478,7 +8500,7 @@
         <w:rPr>
           <w:lang w:eastAsia="zh-CN"/>
         </w:rPr>
-        <w:t>6</w:t>
+        <w:t>5</w:t>
       </w:r>
       <w:r>
         <w:rPr>
@@ -8519,7 +8541,6 @@
       <w:pPr>
         <w:ind w:leftChars="300" w:left="720" w:firstLine="480"/>
         <w:rPr>
-          <w:rFonts w:hint="eastAsia"/>
           <w:lang w:eastAsia="zh-CN"/>
         </w:rPr>
       </w:pPr>
@@ -8539,7 +8560,7 @@
           <w:lang w:eastAsia="zh-CN"/>
         </w:rPr>
       </w:pPr>
-      <w:bookmarkStart w:id="47" w:name="_Toc497336219"/>
+      <w:bookmarkStart w:id="47" w:name="_Toc497663407"/>
       <w:r>
         <w:rPr>
           <w:rFonts w:hint="eastAsia"/>
@@ -8551,7 +8572,7 @@
         <w:rPr>
           <w:lang w:eastAsia="zh-CN"/>
         </w:rPr>
-        <w:t>7</w:t>
+        <w:t>6</w:t>
       </w:r>
       <w:r>
         <w:rPr>
@@ -8665,7 +8686,6 @@
       <w:pPr>
         <w:ind w:firstLine="480"/>
         <w:rPr>
-          <w:rFonts w:hint="eastAsia"/>
           <w:lang w:eastAsia="zh-CN"/>
         </w:rPr>
       </w:pPr>
@@ -8685,7 +8705,7 @@
           <w:lang w:eastAsia="zh-CN"/>
         </w:rPr>
       </w:pPr>
-      <w:bookmarkStart w:id="48" w:name="_Toc497336220"/>
+      <w:bookmarkStart w:id="48" w:name="_Toc497663408"/>
       <w:r>
         <w:rPr>
           <w:rFonts w:hint="eastAsia"/>
@@ -8697,7 +8717,7 @@
         <w:rPr>
           <w:lang w:eastAsia="zh-CN"/>
         </w:rPr>
-        <w:t>8</w:t>
+        <w:t>7</w:t>
       </w:r>
       <w:r>
         <w:rPr>
@@ -8712,7 +8732,6 @@
       <w:pPr>
         <w:ind w:firstLine="480"/>
         <w:rPr>
-          <w:rFonts w:hint="eastAsia"/>
           <w:lang w:eastAsia="zh-CN"/>
         </w:rPr>
       </w:pPr>
@@ -8725,7 +8744,7 @@
           <w:lang w:eastAsia="zh-CN"/>
         </w:rPr>
       </w:pPr>
-      <w:bookmarkStart w:id="49" w:name="_Toc497336221"/>
+      <w:bookmarkStart w:id="49" w:name="_Toc497663409"/>
       <w:r>
         <w:rPr>
           <w:rFonts w:hint="eastAsia"/>
@@ -8738,7 +8757,7 @@
         <w:rPr>
           <w:lang w:eastAsia="zh-CN"/>
         </w:rPr>
-        <w:t>9</w:t>
+        <w:t>8</w:t>
       </w:r>
       <w:r>
         <w:rPr>
@@ -8753,7 +8772,6 @@
       <w:pPr>
         <w:ind w:firstLine="480"/>
         <w:rPr>
-          <w:rFonts w:hint="eastAsia"/>
           <w:lang w:eastAsia="zh-CN"/>
         </w:rPr>
       </w:pPr>
@@ -8766,7 +8784,7 @@
           <w:lang w:eastAsia="zh-CN"/>
         </w:rPr>
       </w:pPr>
-      <w:bookmarkStart w:id="50" w:name="_Toc497336222"/>
+      <w:bookmarkStart w:id="50" w:name="_Toc497663410"/>
       <w:r>
         <w:rPr>
           <w:rFonts w:hint="eastAsia"/>
@@ -8778,7 +8796,7 @@
         <w:rPr>
           <w:lang w:eastAsia="zh-CN"/>
         </w:rPr>
-        <w:t>10</w:t>
+        <w:t>9</w:t>
       </w:r>
       <w:r>
         <w:rPr>
@@ -8833,7 +8851,7 @@
           <w:lang w:eastAsia="zh-CN"/>
         </w:rPr>
       </w:pPr>
-      <w:bookmarkStart w:id="51" w:name="_Toc497336223"/>
+      <w:bookmarkStart w:id="51" w:name="_Toc497663411"/>
       <w:r>
         <w:rPr>
           <w:rFonts w:hint="eastAsia"/>
@@ -8851,7 +8869,7 @@
         <w:rPr>
           <w:lang w:eastAsia="zh-CN"/>
         </w:rPr>
-        <w:t>1</w:t>
+        <w:t>0</w:t>
       </w:r>
       <w:r>
         <w:rPr>
@@ -8885,7 +8903,7 @@
           <w:lang w:eastAsia="zh-CN"/>
         </w:rPr>
       </w:pPr>
-      <w:bookmarkStart w:id="52" w:name="_Toc497336224"/>
+      <w:bookmarkStart w:id="52" w:name="_Toc497663412"/>
       <w:r>
         <w:rPr>
           <w:rFonts w:hint="eastAsia"/>
@@ -8903,7 +8921,7 @@
         <w:rPr>
           <w:lang w:eastAsia="zh-CN"/>
         </w:rPr>
-        <w:t>2</w:t>
+        <w:t>1</w:t>
       </w:r>
       <w:r>
         <w:rPr>
@@ -8953,7 +8971,7 @@
           <w:lang w:eastAsia="zh-CN"/>
         </w:rPr>
       </w:pPr>
-      <w:bookmarkStart w:id="53" w:name="_Toc497336225"/>
+      <w:bookmarkStart w:id="53" w:name="_Toc497663413"/>
       <w:r>
         <w:rPr>
           <w:rFonts w:hint="eastAsia"/>
@@ -8971,7 +8989,7 @@
         <w:rPr>
           <w:lang w:eastAsia="zh-CN"/>
         </w:rPr>
-        <w:t>3</w:t>
+        <w:t>2</w:t>
       </w:r>
       <w:r>
         <w:rPr>
@@ -9048,7 +9066,7 @@
           <w:lang w:eastAsia="zh-CN"/>
         </w:rPr>
       </w:pPr>
-      <w:bookmarkStart w:id="54" w:name="_Toc497336226"/>
+      <w:bookmarkStart w:id="54" w:name="_Toc497663414"/>
       <w:r>
         <w:rPr>
           <w:rFonts w:hint="eastAsia"/>
@@ -9066,7 +9084,7 @@
         <w:rPr>
           <w:lang w:eastAsia="zh-CN"/>
         </w:rPr>
-        <w:t>4</w:t>
+        <w:t>3</w:t>
       </w:r>
       <w:r>
         <w:rPr>
@@ -9207,8 +9225,19 @@
   <w:p>
     <w:pPr>
       <w:pStyle w:val="a6"/>
-      <w:ind w:firstLine="360"/>
+      <w:ind w:firstLineChars="0" w:firstLine="0"/>
+      <w:jc w:val="both"/>
+      <w:rPr>
+        <w:lang w:eastAsia="zh-CN"/>
+      </w:rPr>
     </w:pPr>
+    <w:r>
+      <w:rPr>
+        <w:rFonts w:hint="eastAsia"/>
+        <w:lang w:eastAsia="zh-CN"/>
+      </w:rPr>
+      <w:t>PRD2017-G07</w:t>
+    </w:r>
   </w:p>
 </w:hdr>
 </file>
@@ -10362,7 +10391,7 @@
 </file>
 
 <file path=customXml/itemProps1.xml><?xml version="1.0" encoding="utf-8"?>
-<ds:datastoreItem xmlns:ds="http://schemas.openxmlformats.org/officeDocument/2006/customXml" ds:itemID="{E5346177-E882-477B-8432-D715D90CAD72}">
+<ds:datastoreItem xmlns:ds="http://schemas.openxmlformats.org/officeDocument/2006/customXml" ds:itemID="{691AAF6B-AF79-4B77-8CA4-6BD1F4A04016}">
   <ds:schemaRefs>
     <ds:schemaRef ds:uri="http://schemas.openxmlformats.org/officeDocument/2006/bibliography"/>
   </ds:schemaRefs>
